--- a/Final Submission/Appendices/7 - Software Requirements Specification.docx
+++ b/Final Submission/Appendices/7 - Software Requirements Specification.docx
@@ -1,18 +1,21 @@
 
 <file path=word/document.xml><?xml version="1.0" encoding="utf-8"?>
-<w:document xmlns:wpc="http://schemas.microsoft.com/office/word/2010/wordprocessingCanvas" xmlns:mc="http://schemas.openxmlformats.org/markup-compatibility/2006" xmlns:o="urn:schemas-microsoft-com:office:office" xmlns:r="http://schemas.openxmlformats.org/officeDocument/2006/relationships" xmlns:m="http://schemas.openxmlformats.org/officeDocument/2006/math" xmlns:v="urn:schemas-microsoft-com:vml" xmlns:wp14="http://schemas.microsoft.com/office/word/2010/wordprocessingDrawing" xmlns:wp="http://schemas.openxmlformats.org/drawingml/2006/wordprocessingDrawing" xmlns:w10="urn:schemas-microsoft-com:office:word" xmlns:w="http://schemas.openxmlformats.org/wordprocessingml/2006/main" xmlns:w14="http://schemas.microsoft.com/office/word/2010/wordml" xmlns:wpg="http://schemas.microsoft.com/office/word/2010/wordprocessingGroup" xmlns:wpi="http://schemas.microsoft.com/office/word/2010/wordprocessingInk" xmlns:wne="http://schemas.microsoft.com/office/word/2006/wordml" xmlns:wps="http://schemas.microsoft.com/office/word/2010/wordprocessingShape" mc:Ignorable="w14 wp14">
+<w:document xmlns:wpc="http://schemas.microsoft.com/office/word/2010/wordprocessingCanvas" xmlns:mo="http://schemas.microsoft.com/office/mac/office/2008/main" xmlns:mc="http://schemas.openxmlformats.org/markup-compatibility/2006" xmlns:mv="urn:schemas-microsoft-com:mac:vml" xmlns:o="urn:schemas-microsoft-com:office:office" xmlns:r="http://schemas.openxmlformats.org/officeDocument/2006/relationships" xmlns:m="http://schemas.openxmlformats.org/officeDocument/2006/math" xmlns:v="urn:schemas-microsoft-com:vml" xmlns:wp14="http://schemas.microsoft.com/office/word/2010/wordprocessingDrawing" xmlns:wp="http://schemas.openxmlformats.org/drawingml/2006/wordprocessingDrawing" xmlns:w10="urn:schemas-microsoft-com:office:word" xmlns:w="http://schemas.openxmlformats.org/wordprocessingml/2006/main" xmlns:w14="http://schemas.microsoft.com/office/word/2010/wordml" xmlns:wpg="http://schemas.microsoft.com/office/word/2010/wordprocessingGroup" xmlns:wpi="http://schemas.microsoft.com/office/word/2010/wordprocessingInk" xmlns:wne="http://schemas.microsoft.com/office/word/2006/wordml" xmlns:wps="http://schemas.microsoft.com/office/word/2010/wordprocessingShape" mc:Ignorable="w14 wp14">
   <w:body>
     <w:p>
       <w:pPr>
         <w:jc w:val="center"/>
         <w:rPr>
+          <w:rFonts w:asciiTheme="majorHAnsi" w:hAnsiTheme="majorHAnsi"/>
           <w:color w:val="1F497D" w:themeColor="text2"/>
           <w:sz w:val="32"/>
           <w:szCs w:val="32"/>
         </w:rPr>
       </w:pPr>
-      <w:r>
-        <w:rPr>
+      <w:bookmarkStart w:id="0" w:name="_GoBack"/>
+      <w:r>
+        <w:rPr>
+          <w:rFonts w:asciiTheme="majorHAnsi" w:hAnsiTheme="majorHAnsi"/>
           <w:color w:val="1F497D" w:themeColor="text2"/>
           <w:sz w:val="32"/>
           <w:szCs w:val="32"/>
@@ -24,6 +27,7 @@
       <w:pPr>
         <w:jc w:val="center"/>
         <w:rPr>
+          <w:rFonts w:asciiTheme="majorHAnsi" w:hAnsiTheme="majorHAnsi"/>
           <w:color w:val="1F497D" w:themeColor="text2"/>
           <w:sz w:val="32"/>
           <w:szCs w:val="32"/>
@@ -31,82 +35,102 @@
       </w:pPr>
       <w:r>
         <w:rPr>
+          <w:rFonts w:asciiTheme="majorHAnsi" w:hAnsiTheme="majorHAnsi"/>
           <w:color w:val="1F497D" w:themeColor="text2"/>
           <w:sz w:val="32"/>
           <w:szCs w:val="32"/>
         </w:rPr>
-        <w:t>Leap Motion Development</w:t>
+        <w:t>Tremor Detection with Leap Motion</w:t>
       </w:r>
     </w:p>
     <w:p>
       <w:pPr>
         <w:jc w:val="center"/>
         <w:rPr>
+          <w:rFonts w:asciiTheme="majorHAnsi" w:hAnsiTheme="majorHAnsi"/>
           <w:color w:val="1F497D" w:themeColor="text2"/>
           <w:sz w:val="32"/>
           <w:szCs w:val="32"/>
         </w:rPr>
       </w:pPr>
-    </w:p>
-    <w:p>
-      <w:pPr>
-        <w:jc w:val="center"/>
-        <w:rPr>
+      <w:r>
+        <w:rPr>
+          <w:rFonts w:asciiTheme="majorHAnsi" w:hAnsiTheme="majorHAnsi"/>
           <w:color w:val="1F497D" w:themeColor="text2"/>
           <w:sz w:val="32"/>
           <w:szCs w:val="32"/>
         </w:rPr>
-      </w:pPr>
-      <w:r>
-        <w:rPr>
-          <w:color w:val="1F497D" w:themeColor="text2"/>
-          <w:sz w:val="32"/>
-          <w:szCs w:val="32"/>
-        </w:rPr>
         <w:t>Software Requirements Specification</w:t>
       </w:r>
     </w:p>
-    <w:p/>
-    <w:p/>
-    <w:p/>
+    <w:p>
+      <w:pPr>
+        <w:rPr>
+          <w:rFonts w:asciiTheme="majorHAnsi" w:hAnsiTheme="majorHAnsi"/>
+        </w:rPr>
+      </w:pPr>
+    </w:p>
+    <w:p>
+      <w:pPr>
+        <w:rPr>
+          <w:rFonts w:asciiTheme="majorHAnsi" w:hAnsiTheme="majorHAnsi"/>
+        </w:rPr>
+      </w:pPr>
+    </w:p>
+    <w:p>
+      <w:pPr>
+        <w:rPr>
+          <w:rFonts w:asciiTheme="majorHAnsi" w:hAnsiTheme="majorHAnsi"/>
+        </w:rPr>
+      </w:pPr>
+    </w:p>
     <w:p>
       <w:pPr>
         <w:pStyle w:val="Footer"/>
         <w:ind w:right="360"/>
         <w:rPr>
+          <w:rFonts w:asciiTheme="majorHAnsi" w:hAnsiTheme="majorHAnsi"/>
           <w:b/>
         </w:rPr>
       </w:pPr>
       <w:r>
         <w:rPr>
+          <w:rFonts w:asciiTheme="majorHAnsi" w:hAnsiTheme="majorHAnsi"/>
           <w:b/>
         </w:rPr>
-        <w:t xml:space="preserve">Daniel </w:t>
-      </w:r>
-      <w:proofErr w:type="spellStart"/>
-      <w:r>
-        <w:rPr>
-          <w:b/>
-        </w:rPr>
-        <w:t>Corsaletti</w:t>
-      </w:r>
-      <w:proofErr w:type="spellEnd"/>
+        <w:t>Daniel Corsaletti</w:t>
+      </w:r>
     </w:p>
     <w:p>
       <w:pPr>
         <w:pStyle w:val="Footer"/>
         <w:ind w:left="426" w:right="360"/>
-      </w:pPr>
-      <w:r>
+        <w:rPr>
+          <w:rFonts w:asciiTheme="majorHAnsi" w:hAnsiTheme="majorHAnsi"/>
+        </w:rPr>
+      </w:pPr>
+      <w:r>
+        <w:rPr>
+          <w:rFonts w:asciiTheme="majorHAnsi" w:hAnsiTheme="majorHAnsi"/>
+        </w:rPr>
         <w:t xml:space="preserve">SID: </w:t>
       </w:r>
       <w:r>
+        <w:rPr>
+          <w:rFonts w:asciiTheme="majorHAnsi" w:hAnsiTheme="majorHAnsi"/>
+        </w:rPr>
         <w:t>6450458</w:t>
       </w:r>
       <w:r>
+        <w:rPr>
+          <w:rFonts w:asciiTheme="majorHAnsi" w:hAnsiTheme="majorHAnsi"/>
+        </w:rPr>
         <w:tab/>
       </w:r>
       <w:r>
+        <w:rPr>
+          <w:rFonts w:asciiTheme="majorHAnsi" w:hAnsiTheme="majorHAnsi"/>
+        </w:rPr>
         <w:tab/>
       </w:r>
     </w:p>
@@ -114,11 +138,20 @@
       <w:pPr>
         <w:pStyle w:val="Footer"/>
         <w:ind w:left="426" w:right="360"/>
-      </w:pPr>
-      <w:r>
+        <w:rPr>
+          <w:rFonts w:asciiTheme="majorHAnsi" w:hAnsiTheme="majorHAnsi"/>
+        </w:rPr>
+      </w:pPr>
+      <w:r>
+        <w:rPr>
+          <w:rFonts w:asciiTheme="majorHAnsi" w:hAnsiTheme="majorHAnsi"/>
+        </w:rPr>
         <w:t xml:space="preserve">E: </w:t>
       </w:r>
       <w:r>
+        <w:rPr>
+          <w:rFonts w:asciiTheme="majorHAnsi" w:hAnsiTheme="majorHAnsi"/>
+        </w:rPr>
         <w:t>6450458@student.swin.edu.au</w:t>
       </w:r>
     </w:p>
@@ -126,11 +159,20 @@
       <w:pPr>
         <w:pStyle w:val="Footer"/>
         <w:ind w:left="426" w:right="360"/>
-      </w:pPr>
-      <w:r>
+        <w:rPr>
+          <w:rFonts w:asciiTheme="majorHAnsi" w:hAnsiTheme="majorHAnsi"/>
+        </w:rPr>
+      </w:pPr>
+      <w:r>
+        <w:rPr>
+          <w:rFonts w:asciiTheme="majorHAnsi" w:hAnsiTheme="majorHAnsi"/>
+        </w:rPr>
         <w:t xml:space="preserve">M: </w:t>
       </w:r>
       <w:r>
+        <w:rPr>
+          <w:rFonts w:asciiTheme="majorHAnsi" w:hAnsiTheme="majorHAnsi"/>
+        </w:rPr>
         <w:t>0433 536 150</w:t>
       </w:r>
     </w:p>
@@ -139,6 +181,7 @@
         <w:pStyle w:val="Footer"/>
         <w:ind w:right="360"/>
         <w:rPr>
+          <w:rFonts w:asciiTheme="majorHAnsi" w:hAnsiTheme="majorHAnsi"/>
           <w:b/>
         </w:rPr>
       </w:pPr>
@@ -147,20 +190,28 @@
       <w:pPr>
         <w:pStyle w:val="Footer"/>
         <w:ind w:right="360"/>
-      </w:pPr>
-      <w:r>
-        <w:rPr>
+        <w:rPr>
+          <w:rFonts w:asciiTheme="majorHAnsi" w:hAnsiTheme="majorHAnsi"/>
+        </w:rPr>
+      </w:pPr>
+      <w:r>
+        <w:rPr>
+          <w:rFonts w:asciiTheme="majorHAnsi" w:hAnsiTheme="majorHAnsi"/>
           <w:b/>
         </w:rPr>
         <w:t xml:space="preserve">Joshua </w:t>
       </w:r>
       <w:r>
         <w:rPr>
+          <w:rFonts w:asciiTheme="majorHAnsi" w:hAnsiTheme="majorHAnsi"/>
           <w:b/>
         </w:rPr>
         <w:t>Stopper</w:t>
       </w:r>
       <w:r>
+        <w:rPr>
+          <w:rFonts w:asciiTheme="majorHAnsi" w:hAnsiTheme="majorHAnsi"/>
+        </w:rPr>
         <w:t xml:space="preserve"> </w:t>
       </w:r>
     </w:p>
@@ -168,11 +219,20 @@
       <w:pPr>
         <w:pStyle w:val="Footer"/>
         <w:ind w:left="426" w:right="360"/>
-      </w:pPr>
-      <w:r>
+        <w:rPr>
+          <w:rFonts w:asciiTheme="majorHAnsi" w:hAnsiTheme="majorHAnsi"/>
+        </w:rPr>
+      </w:pPr>
+      <w:r>
+        <w:rPr>
+          <w:rFonts w:asciiTheme="majorHAnsi" w:hAnsiTheme="majorHAnsi"/>
+        </w:rPr>
         <w:t xml:space="preserve">SID: </w:t>
       </w:r>
       <w:r>
+        <w:rPr>
+          <w:rFonts w:asciiTheme="majorHAnsi" w:hAnsiTheme="majorHAnsi"/>
+        </w:rPr>
         <w:t>5571391</w:t>
       </w:r>
     </w:p>
@@ -180,20 +240,38 @@
       <w:pPr>
         <w:pStyle w:val="Footer"/>
         <w:ind w:left="426" w:right="360"/>
-      </w:pPr>
-      <w:r>
+        <w:rPr>
+          <w:rFonts w:asciiTheme="majorHAnsi" w:hAnsiTheme="majorHAnsi"/>
+        </w:rPr>
+      </w:pPr>
+      <w:r>
+        <w:rPr>
+          <w:rFonts w:asciiTheme="majorHAnsi" w:hAnsiTheme="majorHAnsi"/>
+        </w:rPr>
         <w:t xml:space="preserve">E: </w:t>
       </w:r>
       <w:r>
+        <w:rPr>
+          <w:rFonts w:asciiTheme="majorHAnsi" w:hAnsiTheme="majorHAnsi"/>
+        </w:rPr>
         <w:t>5571391@</w:t>
       </w:r>
       <w:r>
+        <w:rPr>
+          <w:rFonts w:asciiTheme="majorHAnsi" w:hAnsiTheme="majorHAnsi"/>
+        </w:rPr>
         <w:t>student</w:t>
       </w:r>
       <w:r>
+        <w:rPr>
+          <w:rFonts w:asciiTheme="majorHAnsi" w:hAnsiTheme="majorHAnsi"/>
+        </w:rPr>
         <w:t>.</w:t>
       </w:r>
       <w:r>
+        <w:rPr>
+          <w:rFonts w:asciiTheme="majorHAnsi" w:hAnsiTheme="majorHAnsi"/>
+        </w:rPr>
         <w:t>swin.edu.au</w:t>
       </w:r>
     </w:p>
@@ -201,8 +279,14 @@
       <w:pPr>
         <w:pStyle w:val="Footer"/>
         <w:ind w:left="426" w:right="360"/>
-      </w:pPr>
-      <w:r>
+        <w:rPr>
+          <w:rFonts w:asciiTheme="majorHAnsi" w:hAnsiTheme="majorHAnsi"/>
+        </w:rPr>
+      </w:pPr>
+      <w:r>
+        <w:rPr>
+          <w:rFonts w:asciiTheme="majorHAnsi" w:hAnsiTheme="majorHAnsi"/>
+        </w:rPr>
         <w:t>M: 0430 714 887</w:t>
       </w:r>
     </w:p>
@@ -211,6 +295,7 @@
         <w:pStyle w:val="Footer"/>
         <w:ind w:right="360"/>
         <w:rPr>
+          <w:rFonts w:asciiTheme="majorHAnsi" w:hAnsiTheme="majorHAnsi"/>
           <w:b/>
         </w:rPr>
       </w:pPr>
@@ -220,47 +305,57 @@
         <w:pStyle w:val="Footer"/>
         <w:ind w:right="360"/>
         <w:rPr>
+          <w:rFonts w:asciiTheme="majorHAnsi" w:hAnsiTheme="majorHAnsi"/>
           <w:b/>
         </w:rPr>
       </w:pPr>
-      <w:proofErr w:type="spellStart"/>
-      <w:r>
-        <w:rPr>
+      <w:r>
+        <w:rPr>
+          <w:rFonts w:asciiTheme="majorHAnsi" w:hAnsiTheme="majorHAnsi"/>
           <w:b/>
         </w:rPr>
-        <w:t>Shengwei</w:t>
-      </w:r>
-      <w:proofErr w:type="spellEnd"/>
-      <w:r>
-        <w:rPr>
-          <w:b/>
-        </w:rPr>
-        <w:t xml:space="preserve"> Li</w:t>
+        <w:t>Shengwei Li</w:t>
       </w:r>
     </w:p>
     <w:p>
       <w:pPr>
         <w:pStyle w:val="Footer"/>
         <w:ind w:left="426" w:right="360"/>
-      </w:pPr>
-      <w:r>
+        <w:rPr>
+          <w:rFonts w:asciiTheme="majorHAnsi" w:hAnsiTheme="majorHAnsi"/>
+        </w:rPr>
+      </w:pPr>
+      <w:r>
+        <w:rPr>
+          <w:rFonts w:asciiTheme="majorHAnsi" w:hAnsiTheme="majorHAnsi"/>
+        </w:rPr>
         <w:t xml:space="preserve">SID: </w:t>
       </w:r>
-      <w:proofErr w:type="gramStart"/>
-      <w:r>
+      <w:r>
+        <w:rPr>
+          <w:rFonts w:asciiTheme="majorHAnsi" w:hAnsiTheme="majorHAnsi"/>
+        </w:rPr>
         <w:t>749999x</w:t>
       </w:r>
-      <w:proofErr w:type="gramEnd"/>
     </w:p>
     <w:p>
       <w:pPr>
         <w:pStyle w:val="Footer"/>
         <w:ind w:left="426" w:right="360"/>
-      </w:pPr>
-      <w:r>
+        <w:rPr>
+          <w:rFonts w:asciiTheme="majorHAnsi" w:hAnsiTheme="majorHAnsi"/>
+        </w:rPr>
+      </w:pPr>
+      <w:r>
+        <w:rPr>
+          <w:rFonts w:asciiTheme="majorHAnsi" w:hAnsiTheme="majorHAnsi"/>
+        </w:rPr>
         <w:t xml:space="preserve">E: </w:t>
       </w:r>
       <w:r>
+        <w:rPr>
+          <w:rFonts w:asciiTheme="majorHAnsi" w:hAnsiTheme="majorHAnsi"/>
+        </w:rPr>
         <w:t>749999x@student.swin.edu.au</w:t>
       </w:r>
     </w:p>
@@ -268,11 +363,20 @@
       <w:pPr>
         <w:pStyle w:val="Footer"/>
         <w:ind w:left="426" w:right="360"/>
-      </w:pPr>
-      <w:r>
+        <w:rPr>
+          <w:rFonts w:asciiTheme="majorHAnsi" w:hAnsiTheme="majorHAnsi"/>
+        </w:rPr>
+      </w:pPr>
+      <w:r>
+        <w:rPr>
+          <w:rFonts w:asciiTheme="majorHAnsi" w:hAnsiTheme="majorHAnsi"/>
+        </w:rPr>
         <w:t xml:space="preserve">M: </w:t>
       </w:r>
       <w:r>
+        <w:rPr>
+          <w:rFonts w:asciiTheme="majorHAnsi" w:hAnsiTheme="majorHAnsi"/>
+        </w:rPr>
         <w:t>0420 478 750</w:t>
       </w:r>
     </w:p>
@@ -281,6 +385,7 @@
         <w:pStyle w:val="Footer"/>
         <w:ind w:right="360"/>
         <w:rPr>
+          <w:rFonts w:asciiTheme="majorHAnsi" w:hAnsiTheme="majorHAnsi"/>
           <w:b/>
         </w:rPr>
       </w:pPr>
@@ -290,53 +395,64 @@
         <w:pStyle w:val="Footer"/>
         <w:ind w:right="360"/>
         <w:rPr>
+          <w:rFonts w:asciiTheme="majorHAnsi" w:hAnsiTheme="majorHAnsi"/>
           <w:b/>
         </w:rPr>
       </w:pPr>
       <w:r>
         <w:rPr>
+          <w:rFonts w:asciiTheme="majorHAnsi" w:hAnsiTheme="majorHAnsi"/>
           <w:b/>
         </w:rPr>
         <w:t xml:space="preserve">Minh </w:t>
       </w:r>
-      <w:proofErr w:type="spellStart"/>
-      <w:r>
-        <w:rPr>
+      <w:r>
+        <w:rPr>
+          <w:rFonts w:asciiTheme="majorHAnsi" w:hAnsiTheme="majorHAnsi"/>
           <w:b/>
         </w:rPr>
-        <w:t>Duc</w:t>
-      </w:r>
-      <w:proofErr w:type="spellEnd"/>
-      <w:r>
-        <w:rPr>
-          <w:b/>
-        </w:rPr>
-        <w:t xml:space="preserve"> Nguyen</w:t>
+        <w:t>Duc Nguyen</w:t>
       </w:r>
     </w:p>
     <w:p>
       <w:pPr>
         <w:pStyle w:val="Footer"/>
         <w:ind w:left="426" w:right="360"/>
-      </w:pPr>
-      <w:r>
+        <w:rPr>
+          <w:rFonts w:asciiTheme="majorHAnsi" w:hAnsiTheme="majorHAnsi"/>
+        </w:rPr>
+      </w:pPr>
+      <w:r>
+        <w:rPr>
+          <w:rFonts w:asciiTheme="majorHAnsi" w:hAnsiTheme="majorHAnsi"/>
+        </w:rPr>
         <w:t xml:space="preserve">SID: </w:t>
       </w:r>
-      <w:proofErr w:type="gramStart"/>
-      <w:r>
+      <w:r>
+        <w:rPr>
+          <w:rFonts w:asciiTheme="majorHAnsi" w:hAnsiTheme="majorHAnsi"/>
+        </w:rPr>
         <w:t>171001x</w:t>
       </w:r>
-      <w:proofErr w:type="gramEnd"/>
     </w:p>
     <w:p>
       <w:pPr>
         <w:pStyle w:val="Footer"/>
         <w:ind w:left="426" w:right="360"/>
-      </w:pPr>
-      <w:r>
+        <w:rPr>
+          <w:rFonts w:asciiTheme="majorHAnsi" w:hAnsiTheme="majorHAnsi"/>
+        </w:rPr>
+      </w:pPr>
+      <w:r>
+        <w:rPr>
+          <w:rFonts w:asciiTheme="majorHAnsi" w:hAnsiTheme="majorHAnsi"/>
+        </w:rPr>
         <w:t xml:space="preserve">E: </w:t>
       </w:r>
       <w:r>
+        <w:rPr>
+          <w:rFonts w:asciiTheme="majorHAnsi" w:hAnsiTheme="majorHAnsi"/>
+        </w:rPr>
         <w:t>171001x@student.swin.edu.au</w:t>
       </w:r>
     </w:p>
@@ -344,11 +460,20 @@
       <w:pPr>
         <w:pStyle w:val="Footer"/>
         <w:ind w:left="426" w:right="360"/>
-      </w:pPr>
-      <w:r>
+        <w:rPr>
+          <w:rFonts w:asciiTheme="majorHAnsi" w:hAnsiTheme="majorHAnsi"/>
+        </w:rPr>
+      </w:pPr>
+      <w:r>
+        <w:rPr>
+          <w:rFonts w:asciiTheme="majorHAnsi" w:hAnsiTheme="majorHAnsi"/>
+        </w:rPr>
         <w:t xml:space="preserve">M: </w:t>
       </w:r>
       <w:r>
+        <w:rPr>
+          <w:rFonts w:asciiTheme="majorHAnsi" w:hAnsiTheme="majorHAnsi"/>
+        </w:rPr>
         <w:t>0412 179 265</w:t>
       </w:r>
     </w:p>
@@ -357,6 +482,7 @@
         <w:pStyle w:val="Footer"/>
         <w:ind w:right="360"/>
         <w:rPr>
+          <w:rFonts w:asciiTheme="majorHAnsi" w:hAnsiTheme="majorHAnsi"/>
           <w:b/>
         </w:rPr>
       </w:pPr>
@@ -366,39 +492,36 @@
         <w:pStyle w:val="Footer"/>
         <w:ind w:right="360"/>
         <w:rPr>
+          <w:rFonts w:asciiTheme="majorHAnsi" w:hAnsiTheme="majorHAnsi"/>
           <w:b/>
         </w:rPr>
       </w:pPr>
       <w:r>
         <w:rPr>
+          <w:rFonts w:asciiTheme="majorHAnsi" w:hAnsiTheme="majorHAnsi"/>
           <w:b/>
         </w:rPr>
-        <w:t xml:space="preserve">Tran </w:t>
-      </w:r>
-      <w:proofErr w:type="spellStart"/>
-      <w:r>
-        <w:rPr>
-          <w:b/>
-        </w:rPr>
-        <w:t>Xuong</w:t>
-      </w:r>
-      <w:proofErr w:type="spellEnd"/>
-      <w:r>
-        <w:rPr>
-          <w:b/>
-        </w:rPr>
-        <w:t xml:space="preserve"> Tran</w:t>
+        <w:t>Tran Xuong Tran</w:t>
       </w:r>
     </w:p>
     <w:p>
       <w:pPr>
         <w:pStyle w:val="Footer"/>
         <w:ind w:left="426" w:right="360"/>
-      </w:pPr>
-      <w:r>
+        <w:rPr>
+          <w:rFonts w:asciiTheme="majorHAnsi" w:hAnsiTheme="majorHAnsi"/>
+        </w:rPr>
+      </w:pPr>
+      <w:r>
+        <w:rPr>
+          <w:rFonts w:asciiTheme="majorHAnsi" w:hAnsiTheme="majorHAnsi"/>
+        </w:rPr>
         <w:t xml:space="preserve">SID: </w:t>
       </w:r>
       <w:r>
+        <w:rPr>
+          <w:rFonts w:asciiTheme="majorHAnsi" w:hAnsiTheme="majorHAnsi"/>
+        </w:rPr>
         <w:t>6700691</w:t>
       </w:r>
     </w:p>
@@ -406,11 +529,20 @@
       <w:pPr>
         <w:pStyle w:val="Footer"/>
         <w:ind w:left="426" w:right="360"/>
-      </w:pPr>
-      <w:r>
+        <w:rPr>
+          <w:rFonts w:asciiTheme="majorHAnsi" w:hAnsiTheme="majorHAnsi"/>
+        </w:rPr>
+      </w:pPr>
+      <w:r>
+        <w:rPr>
+          <w:rFonts w:asciiTheme="majorHAnsi" w:hAnsiTheme="majorHAnsi"/>
+        </w:rPr>
         <w:t xml:space="preserve">E: </w:t>
       </w:r>
       <w:r>
+        <w:rPr>
+          <w:rFonts w:asciiTheme="majorHAnsi" w:hAnsiTheme="majorHAnsi"/>
+        </w:rPr>
         <w:t>6700691@student.swin.edu.au</w:t>
       </w:r>
     </w:p>
@@ -418,11 +550,20 @@
       <w:pPr>
         <w:pStyle w:val="Footer"/>
         <w:ind w:left="426" w:right="360"/>
-      </w:pPr>
-      <w:r>
+        <w:rPr>
+          <w:rFonts w:asciiTheme="majorHAnsi" w:hAnsiTheme="majorHAnsi"/>
+        </w:rPr>
+      </w:pPr>
+      <w:r>
+        <w:rPr>
+          <w:rFonts w:asciiTheme="majorHAnsi" w:hAnsiTheme="majorHAnsi"/>
+        </w:rPr>
         <w:t xml:space="preserve">M: </w:t>
       </w:r>
       <w:r>
+        <w:rPr>
+          <w:rFonts w:asciiTheme="majorHAnsi" w:hAnsiTheme="majorHAnsi"/>
+        </w:rPr>
         <w:t>0433 345 105</w:t>
       </w:r>
     </w:p>
@@ -430,34 +571,45 @@
       <w:pPr>
         <w:pStyle w:val="Footer"/>
         <w:ind w:right="360"/>
-      </w:pPr>
-    </w:p>
-    <w:p/>
-    <w:p>
-      <w:r>
+        <w:rPr>
+          <w:rFonts w:asciiTheme="majorHAnsi" w:hAnsiTheme="majorHAnsi"/>
+        </w:rPr>
+      </w:pPr>
+    </w:p>
+    <w:p>
+      <w:pPr>
+        <w:rPr>
+          <w:rFonts w:asciiTheme="majorHAnsi" w:hAnsiTheme="majorHAnsi"/>
+        </w:rPr>
+      </w:pPr>
+    </w:p>
+    <w:p>
+      <w:pPr>
+        <w:rPr>
+          <w:rFonts w:asciiTheme="majorHAnsi" w:hAnsiTheme="majorHAnsi"/>
+        </w:rPr>
+      </w:pPr>
+      <w:r>
+        <w:rPr>
+          <w:rFonts w:asciiTheme="majorHAnsi" w:hAnsiTheme="majorHAnsi"/>
+        </w:rPr>
         <w:br w:type="page"/>
       </w:r>
     </w:p>
     <w:p>
       <w:pPr>
         <w:rPr>
+          <w:rFonts w:asciiTheme="majorHAnsi" w:hAnsiTheme="majorHAnsi"/>
           <w:b/>
         </w:rPr>
       </w:pPr>
-      <w:proofErr w:type="gramStart"/>
-      <w:r>
-        <w:rPr>
+      <w:r>
+        <w:rPr>
+          <w:rFonts w:asciiTheme="majorHAnsi" w:hAnsiTheme="majorHAnsi"/>
           <w:b/>
         </w:rPr>
         <w:lastRenderedPageBreak/>
-        <w:t>Table 1.</w:t>
-      </w:r>
-      <w:proofErr w:type="gramEnd"/>
-      <w:r>
-        <w:rPr>
-          <w:b/>
-        </w:rPr>
-        <w:t xml:space="preserve"> Document Change Control</w:t>
+        <w:t>Table 1. Document Change Control</w:t>
       </w:r>
     </w:p>
     <w:tbl>
@@ -478,7 +630,15 @@
             <w:tcW w:w="2129" w:type="dxa"/>
           </w:tcPr>
           <w:p>
-            <w:r>
+            <w:pPr>
+              <w:rPr>
+                <w:rFonts w:asciiTheme="majorHAnsi" w:hAnsiTheme="majorHAnsi"/>
+              </w:rPr>
+            </w:pPr>
+            <w:r>
+              <w:rPr>
+                <w:rFonts w:asciiTheme="majorHAnsi" w:hAnsiTheme="majorHAnsi"/>
+              </w:rPr>
               <w:t>Version</w:t>
             </w:r>
           </w:p>
@@ -488,7 +648,15 @@
             <w:tcW w:w="2129" w:type="dxa"/>
           </w:tcPr>
           <w:p>
-            <w:r>
+            <w:pPr>
+              <w:rPr>
+                <w:rFonts w:asciiTheme="majorHAnsi" w:hAnsiTheme="majorHAnsi"/>
+              </w:rPr>
+            </w:pPr>
+            <w:r>
+              <w:rPr>
+                <w:rFonts w:asciiTheme="majorHAnsi" w:hAnsiTheme="majorHAnsi"/>
+              </w:rPr>
               <w:t>Date</w:t>
             </w:r>
           </w:p>
@@ -498,7 +666,15 @@
             <w:tcW w:w="2129" w:type="dxa"/>
           </w:tcPr>
           <w:p>
-            <w:r>
+            <w:pPr>
+              <w:rPr>
+                <w:rFonts w:asciiTheme="majorHAnsi" w:hAnsiTheme="majorHAnsi"/>
+              </w:rPr>
+            </w:pPr>
+            <w:r>
+              <w:rPr>
+                <w:rFonts w:asciiTheme="majorHAnsi" w:hAnsiTheme="majorHAnsi"/>
+              </w:rPr>
               <w:t>Author</w:t>
             </w:r>
           </w:p>
@@ -508,7 +684,15 @@
             <w:tcW w:w="2129" w:type="dxa"/>
           </w:tcPr>
           <w:p>
-            <w:r>
+            <w:pPr>
+              <w:rPr>
+                <w:rFonts w:asciiTheme="majorHAnsi" w:hAnsiTheme="majorHAnsi"/>
+              </w:rPr>
+            </w:pPr>
+            <w:r>
+              <w:rPr>
+                <w:rFonts w:asciiTheme="majorHAnsi" w:hAnsiTheme="majorHAnsi"/>
+              </w:rPr>
               <w:t>Changes</w:t>
             </w:r>
           </w:p>
@@ -520,7 +704,15 @@
             <w:tcW w:w="2129" w:type="dxa"/>
           </w:tcPr>
           <w:p>
-            <w:r>
+            <w:pPr>
+              <w:rPr>
+                <w:rFonts w:asciiTheme="majorHAnsi" w:hAnsiTheme="majorHAnsi"/>
+              </w:rPr>
+            </w:pPr>
+            <w:r>
+              <w:rPr>
+                <w:rFonts w:asciiTheme="majorHAnsi" w:hAnsiTheme="majorHAnsi"/>
+              </w:rPr>
               <w:t>0.1</w:t>
             </w:r>
           </w:p>
@@ -530,7 +722,15 @@
             <w:tcW w:w="2129" w:type="dxa"/>
           </w:tcPr>
           <w:p>
-            <w:r>
+            <w:pPr>
+              <w:rPr>
+                <w:rFonts w:asciiTheme="majorHAnsi" w:hAnsiTheme="majorHAnsi"/>
+              </w:rPr>
+            </w:pPr>
+            <w:r>
+              <w:rPr>
+                <w:rFonts w:asciiTheme="majorHAnsi" w:hAnsiTheme="majorHAnsi"/>
+              </w:rPr>
               <w:t>27/08/2013</w:t>
             </w:r>
           </w:p>
@@ -540,7 +740,15 @@
             <w:tcW w:w="2129" w:type="dxa"/>
           </w:tcPr>
           <w:p>
-            <w:r>
+            <w:pPr>
+              <w:rPr>
+                <w:rFonts w:asciiTheme="majorHAnsi" w:hAnsiTheme="majorHAnsi"/>
+              </w:rPr>
+            </w:pPr>
+            <w:r>
+              <w:rPr>
+                <w:rFonts w:asciiTheme="majorHAnsi" w:hAnsiTheme="majorHAnsi"/>
+              </w:rPr>
               <w:t>Joshua Stopper</w:t>
             </w:r>
           </w:p>
@@ -550,17 +758,41 @@
             <w:tcW w:w="2129" w:type="dxa"/>
           </w:tcPr>
           <w:p>
-            <w:r>
+            <w:pPr>
+              <w:rPr>
+                <w:rFonts w:asciiTheme="majorHAnsi" w:hAnsiTheme="majorHAnsi"/>
+              </w:rPr>
+            </w:pPr>
+            <w:r>
+              <w:rPr>
+                <w:rFonts w:asciiTheme="majorHAnsi" w:hAnsiTheme="majorHAnsi"/>
+              </w:rPr>
               <w:t>Create Document</w:t>
             </w:r>
           </w:p>
           <w:p>
-            <w:r>
+            <w:pPr>
+              <w:rPr>
+                <w:rFonts w:asciiTheme="majorHAnsi" w:hAnsiTheme="majorHAnsi"/>
+              </w:rPr>
+            </w:pPr>
+            <w:r>
+              <w:rPr>
+                <w:rFonts w:asciiTheme="majorHAnsi" w:hAnsiTheme="majorHAnsi"/>
+              </w:rPr>
               <w:t>Create Content Areas</w:t>
             </w:r>
           </w:p>
           <w:p>
-            <w:r>
+            <w:pPr>
+              <w:rPr>
+                <w:rFonts w:asciiTheme="majorHAnsi" w:hAnsiTheme="majorHAnsi"/>
+              </w:rPr>
+            </w:pPr>
+            <w:r>
+              <w:rPr>
+                <w:rFonts w:asciiTheme="majorHAnsi" w:hAnsiTheme="majorHAnsi"/>
+              </w:rPr>
               <w:t>Names added</w:t>
             </w:r>
           </w:p>
@@ -572,7 +804,15 @@
             <w:tcW w:w="2129" w:type="dxa"/>
           </w:tcPr>
           <w:p>
-            <w:r>
+            <w:pPr>
+              <w:rPr>
+                <w:rFonts w:asciiTheme="majorHAnsi" w:hAnsiTheme="majorHAnsi"/>
+              </w:rPr>
+            </w:pPr>
+            <w:r>
+              <w:rPr>
+                <w:rFonts w:asciiTheme="majorHAnsi" w:hAnsiTheme="majorHAnsi"/>
+              </w:rPr>
               <w:t>0.9</w:t>
             </w:r>
           </w:p>
@@ -582,7 +822,15 @@
             <w:tcW w:w="2129" w:type="dxa"/>
           </w:tcPr>
           <w:p>
-            <w:r>
+            <w:pPr>
+              <w:rPr>
+                <w:rFonts w:asciiTheme="majorHAnsi" w:hAnsiTheme="majorHAnsi"/>
+              </w:rPr>
+            </w:pPr>
+            <w:r>
+              <w:rPr>
+                <w:rFonts w:asciiTheme="majorHAnsi" w:hAnsiTheme="majorHAnsi"/>
+              </w:rPr>
               <w:t>02/09/2013</w:t>
             </w:r>
           </w:p>
@@ -592,7 +840,15 @@
             <w:tcW w:w="2129" w:type="dxa"/>
           </w:tcPr>
           <w:p>
-            <w:r>
+            <w:pPr>
+              <w:rPr>
+                <w:rFonts w:asciiTheme="majorHAnsi" w:hAnsiTheme="majorHAnsi"/>
+              </w:rPr>
+            </w:pPr>
+            <w:r>
+              <w:rPr>
+                <w:rFonts w:asciiTheme="majorHAnsi" w:hAnsiTheme="majorHAnsi"/>
+              </w:rPr>
               <w:t>Joshua Stopper</w:t>
             </w:r>
           </w:p>
@@ -602,10 +858,21 @@
             <w:tcW w:w="2129" w:type="dxa"/>
           </w:tcPr>
           <w:p>
-            <w:r>
+            <w:pPr>
+              <w:rPr>
+                <w:rFonts w:asciiTheme="majorHAnsi" w:hAnsiTheme="majorHAnsi"/>
+              </w:rPr>
+            </w:pPr>
+            <w:r>
+              <w:rPr>
+                <w:rFonts w:asciiTheme="majorHAnsi" w:hAnsiTheme="majorHAnsi"/>
+              </w:rPr>
               <w:t>Continue to fill out remain section</w:t>
             </w:r>
             <w:r>
+              <w:rPr>
+                <w:rFonts w:asciiTheme="majorHAnsi" w:hAnsiTheme="majorHAnsi"/>
+              </w:rPr>
               <w:t>s</w:t>
             </w:r>
           </w:p>
@@ -617,7 +884,15 @@
             <w:tcW w:w="2129" w:type="dxa"/>
           </w:tcPr>
           <w:p>
-            <w:r>
+            <w:pPr>
+              <w:rPr>
+                <w:rFonts w:asciiTheme="majorHAnsi" w:hAnsiTheme="majorHAnsi"/>
+              </w:rPr>
+            </w:pPr>
+            <w:r>
+              <w:rPr>
+                <w:rFonts w:asciiTheme="majorHAnsi" w:hAnsiTheme="majorHAnsi"/>
+              </w:rPr>
               <w:t>0.91</w:t>
             </w:r>
           </w:p>
@@ -627,7 +902,15 @@
             <w:tcW w:w="2129" w:type="dxa"/>
           </w:tcPr>
           <w:p>
-            <w:r>
+            <w:pPr>
+              <w:rPr>
+                <w:rFonts w:asciiTheme="majorHAnsi" w:hAnsiTheme="majorHAnsi"/>
+              </w:rPr>
+            </w:pPr>
+            <w:r>
+              <w:rPr>
+                <w:rFonts w:asciiTheme="majorHAnsi" w:hAnsiTheme="majorHAnsi"/>
+              </w:rPr>
               <w:t>02/09/2013</w:t>
             </w:r>
           </w:p>
@@ -637,16 +920,16 @@
             <w:tcW w:w="2129" w:type="dxa"/>
           </w:tcPr>
           <w:p>
-            <w:r>
-              <w:t xml:space="preserve">Minh </w:t>
-            </w:r>
-            <w:proofErr w:type="spellStart"/>
-            <w:r>
-              <w:t>Duc</w:t>
-            </w:r>
-            <w:proofErr w:type="spellEnd"/>
-            <w:r>
-              <w:t xml:space="preserve"> Nguyen</w:t>
+            <w:pPr>
+              <w:rPr>
+                <w:rFonts w:asciiTheme="majorHAnsi" w:hAnsiTheme="majorHAnsi"/>
+              </w:rPr>
+            </w:pPr>
+            <w:r>
+              <w:rPr>
+                <w:rFonts w:asciiTheme="majorHAnsi" w:hAnsiTheme="majorHAnsi"/>
+              </w:rPr>
+              <w:t>Minh Duc Nguyen</w:t>
             </w:r>
           </w:p>
         </w:tc>
@@ -655,7 +938,15 @@
             <w:tcW w:w="2129" w:type="dxa"/>
           </w:tcPr>
           <w:p>
-            <w:r>
+            <w:pPr>
+              <w:rPr>
+                <w:rFonts w:asciiTheme="majorHAnsi" w:hAnsiTheme="majorHAnsi"/>
+              </w:rPr>
+            </w:pPr>
+            <w:r>
+              <w:rPr>
+                <w:rFonts w:asciiTheme="majorHAnsi" w:hAnsiTheme="majorHAnsi"/>
+              </w:rPr>
               <w:t>Continue Section 4</w:t>
             </w:r>
           </w:p>
@@ -667,7 +958,15 @@
             <w:tcW w:w="2129" w:type="dxa"/>
           </w:tcPr>
           <w:p>
-            <w:r>
+            <w:pPr>
+              <w:rPr>
+                <w:rFonts w:asciiTheme="majorHAnsi" w:hAnsiTheme="majorHAnsi"/>
+              </w:rPr>
+            </w:pPr>
+            <w:r>
+              <w:rPr>
+                <w:rFonts w:asciiTheme="majorHAnsi" w:hAnsiTheme="majorHAnsi"/>
+              </w:rPr>
               <w:t>0.92</w:t>
             </w:r>
           </w:p>
@@ -677,7 +976,15 @@
             <w:tcW w:w="2129" w:type="dxa"/>
           </w:tcPr>
           <w:p>
-            <w:r>
+            <w:pPr>
+              <w:rPr>
+                <w:rFonts w:asciiTheme="majorHAnsi" w:hAnsiTheme="majorHAnsi"/>
+              </w:rPr>
+            </w:pPr>
+            <w:r>
+              <w:rPr>
+                <w:rFonts w:asciiTheme="majorHAnsi" w:hAnsiTheme="majorHAnsi"/>
+              </w:rPr>
               <w:t>02/09/2013</w:t>
             </w:r>
           </w:p>
@@ -687,16 +994,16 @@
             <w:tcW w:w="2129" w:type="dxa"/>
           </w:tcPr>
           <w:p>
-            <w:r>
-              <w:t xml:space="preserve">Tran </w:t>
-            </w:r>
-            <w:proofErr w:type="spellStart"/>
-            <w:r>
-              <w:t>Xuong</w:t>
-            </w:r>
-            <w:proofErr w:type="spellEnd"/>
-            <w:r>
-              <w:t xml:space="preserve"> Tran</w:t>
+            <w:pPr>
+              <w:rPr>
+                <w:rFonts w:asciiTheme="majorHAnsi" w:hAnsiTheme="majorHAnsi"/>
+              </w:rPr>
+            </w:pPr>
+            <w:r>
+              <w:rPr>
+                <w:rFonts w:asciiTheme="majorHAnsi" w:hAnsiTheme="majorHAnsi"/>
+              </w:rPr>
+              <w:t>Tran Xuong Tran</w:t>
             </w:r>
           </w:p>
         </w:tc>
@@ -705,7 +1012,15 @@
             <w:tcW w:w="2129" w:type="dxa"/>
           </w:tcPr>
           <w:p>
-            <w:r>
+            <w:pPr>
+              <w:rPr>
+                <w:rFonts w:asciiTheme="majorHAnsi" w:hAnsiTheme="majorHAnsi"/>
+              </w:rPr>
+            </w:pPr>
+            <w:r>
+              <w:rPr>
+                <w:rFonts w:asciiTheme="majorHAnsi" w:hAnsiTheme="majorHAnsi"/>
+              </w:rPr>
               <w:t>Continue Section 2</w:t>
             </w:r>
           </w:p>
@@ -717,7 +1032,15 @@
             <w:tcW w:w="2129" w:type="dxa"/>
           </w:tcPr>
           <w:p>
-            <w:r>
+            <w:pPr>
+              <w:rPr>
+                <w:rFonts w:asciiTheme="majorHAnsi" w:hAnsiTheme="majorHAnsi"/>
+              </w:rPr>
+            </w:pPr>
+            <w:r>
+              <w:rPr>
+                <w:rFonts w:asciiTheme="majorHAnsi" w:hAnsiTheme="majorHAnsi"/>
+              </w:rPr>
               <w:t>0.93</w:t>
             </w:r>
           </w:p>
@@ -727,7 +1050,15 @@
             <w:tcW w:w="2129" w:type="dxa"/>
           </w:tcPr>
           <w:p>
-            <w:r>
+            <w:pPr>
+              <w:rPr>
+                <w:rFonts w:asciiTheme="majorHAnsi" w:hAnsiTheme="majorHAnsi"/>
+              </w:rPr>
+            </w:pPr>
+            <w:r>
+              <w:rPr>
+                <w:rFonts w:asciiTheme="majorHAnsi" w:hAnsiTheme="majorHAnsi"/>
+              </w:rPr>
               <w:t>04/09/2013</w:t>
             </w:r>
           </w:p>
@@ -737,16 +1068,16 @@
             <w:tcW w:w="2129" w:type="dxa"/>
           </w:tcPr>
           <w:p>
-            <w:r>
-              <w:t xml:space="preserve">Tran </w:t>
-            </w:r>
-            <w:proofErr w:type="spellStart"/>
-            <w:r>
-              <w:t>Xuong</w:t>
-            </w:r>
-            <w:proofErr w:type="spellEnd"/>
-            <w:r>
-              <w:t xml:space="preserve"> Tran</w:t>
+            <w:pPr>
+              <w:rPr>
+                <w:rFonts w:asciiTheme="majorHAnsi" w:hAnsiTheme="majorHAnsi"/>
+              </w:rPr>
+            </w:pPr>
+            <w:r>
+              <w:rPr>
+                <w:rFonts w:asciiTheme="majorHAnsi" w:hAnsiTheme="majorHAnsi"/>
+              </w:rPr>
+              <w:t>Tran Xuong Tran</w:t>
             </w:r>
           </w:p>
         </w:tc>
@@ -755,7 +1086,15 @@
             <w:tcW w:w="2129" w:type="dxa"/>
           </w:tcPr>
           <w:p>
-            <w:r>
+            <w:pPr>
+              <w:rPr>
+                <w:rFonts w:asciiTheme="majorHAnsi" w:hAnsiTheme="majorHAnsi"/>
+              </w:rPr>
+            </w:pPr>
+            <w:r>
+              <w:rPr>
+                <w:rFonts w:asciiTheme="majorHAnsi" w:hAnsiTheme="majorHAnsi"/>
+              </w:rPr>
               <w:t>Reformat some content</w:t>
             </w:r>
           </w:p>
@@ -767,7 +1106,15 @@
             <w:tcW w:w="2129" w:type="dxa"/>
           </w:tcPr>
           <w:p>
-            <w:r>
+            <w:pPr>
+              <w:rPr>
+                <w:rFonts w:asciiTheme="majorHAnsi" w:hAnsiTheme="majorHAnsi"/>
+              </w:rPr>
+            </w:pPr>
+            <w:r>
+              <w:rPr>
+                <w:rFonts w:asciiTheme="majorHAnsi" w:hAnsiTheme="majorHAnsi"/>
+              </w:rPr>
               <w:t>1.1</w:t>
             </w:r>
           </w:p>
@@ -777,7 +1124,15 @@
             <w:tcW w:w="2129" w:type="dxa"/>
           </w:tcPr>
           <w:p>
-            <w:r>
+            <w:pPr>
+              <w:rPr>
+                <w:rFonts w:asciiTheme="majorHAnsi" w:hAnsiTheme="majorHAnsi"/>
+              </w:rPr>
+            </w:pPr>
+            <w:r>
+              <w:rPr>
+                <w:rFonts w:asciiTheme="majorHAnsi" w:hAnsiTheme="majorHAnsi"/>
+              </w:rPr>
               <w:t>16/09/2013</w:t>
             </w:r>
           </w:p>
@@ -787,14 +1142,17 @@
             <w:tcW w:w="2129" w:type="dxa"/>
           </w:tcPr>
           <w:p>
-            <w:r>
-              <w:t xml:space="preserve">Daniel </w:t>
-            </w:r>
-            <w:proofErr w:type="spellStart"/>
-            <w:r>
-              <w:t>Corsaletti</w:t>
-            </w:r>
-            <w:proofErr w:type="spellEnd"/>
+            <w:pPr>
+              <w:rPr>
+                <w:rFonts w:asciiTheme="majorHAnsi" w:hAnsiTheme="majorHAnsi"/>
+              </w:rPr>
+            </w:pPr>
+            <w:r>
+              <w:rPr>
+                <w:rFonts w:asciiTheme="majorHAnsi" w:hAnsiTheme="majorHAnsi"/>
+              </w:rPr>
+              <w:t>Daniel Corsaletti</w:t>
+            </w:r>
           </w:p>
         </w:tc>
         <w:tc>
@@ -802,7 +1160,15 @@
             <w:tcW w:w="2129" w:type="dxa"/>
           </w:tcPr>
           <w:p>
-            <w:r>
+            <w:pPr>
+              <w:rPr>
+                <w:rFonts w:asciiTheme="majorHAnsi" w:hAnsiTheme="majorHAnsi"/>
+              </w:rPr>
+            </w:pPr>
+            <w:r>
+              <w:rPr>
+                <w:rFonts w:asciiTheme="majorHAnsi" w:hAnsiTheme="majorHAnsi"/>
+              </w:rPr>
               <w:t>Clean up some sections, fix some incorrect information</w:t>
             </w:r>
           </w:p>
@@ -814,7 +1180,15 @@
             <w:tcW w:w="2129" w:type="dxa"/>
           </w:tcPr>
           <w:p>
-            <w:r>
+            <w:pPr>
+              <w:rPr>
+                <w:rFonts w:asciiTheme="majorHAnsi" w:hAnsiTheme="majorHAnsi"/>
+              </w:rPr>
+            </w:pPr>
+            <w:r>
+              <w:rPr>
+                <w:rFonts w:asciiTheme="majorHAnsi" w:hAnsiTheme="majorHAnsi"/>
+              </w:rPr>
               <w:t>1.2</w:t>
             </w:r>
           </w:p>
@@ -824,7 +1198,15 @@
             <w:tcW w:w="2129" w:type="dxa"/>
           </w:tcPr>
           <w:p>
-            <w:r>
+            <w:pPr>
+              <w:rPr>
+                <w:rFonts w:asciiTheme="majorHAnsi" w:hAnsiTheme="majorHAnsi"/>
+              </w:rPr>
+            </w:pPr>
+            <w:r>
+              <w:rPr>
+                <w:rFonts w:asciiTheme="majorHAnsi" w:hAnsiTheme="majorHAnsi"/>
+              </w:rPr>
               <w:t>04/10/2013</w:t>
             </w:r>
           </w:p>
@@ -834,14 +1216,17 @@
             <w:tcW w:w="2129" w:type="dxa"/>
           </w:tcPr>
           <w:p>
-            <w:r>
-              <w:t xml:space="preserve">Daniel </w:t>
-            </w:r>
-            <w:proofErr w:type="spellStart"/>
-            <w:r>
-              <w:t>Corsaletti</w:t>
-            </w:r>
-            <w:proofErr w:type="spellEnd"/>
+            <w:pPr>
+              <w:rPr>
+                <w:rFonts w:asciiTheme="majorHAnsi" w:hAnsiTheme="majorHAnsi"/>
+              </w:rPr>
+            </w:pPr>
+            <w:r>
+              <w:rPr>
+                <w:rFonts w:asciiTheme="majorHAnsi" w:hAnsiTheme="majorHAnsi"/>
+              </w:rPr>
+              <w:t>Daniel Corsaletti</w:t>
+            </w:r>
           </w:p>
         </w:tc>
         <w:tc>
@@ -849,13 +1234,27 @@
             <w:tcW w:w="2129" w:type="dxa"/>
           </w:tcPr>
           <w:p>
-            <w:r>
+            <w:pPr>
+              <w:rPr>
+                <w:rFonts w:asciiTheme="majorHAnsi" w:hAnsiTheme="majorHAnsi"/>
+              </w:rPr>
+            </w:pPr>
+            <w:r>
+              <w:rPr>
+                <w:rFonts w:asciiTheme="majorHAnsi" w:hAnsiTheme="majorHAnsi"/>
+              </w:rPr>
               <w:t>Fix some data based on fee</w:t>
             </w:r>
             <w:r>
+              <w:rPr>
+                <w:rFonts w:asciiTheme="majorHAnsi" w:hAnsiTheme="majorHAnsi"/>
+              </w:rPr>
               <w:t>d</w:t>
             </w:r>
             <w:r>
+              <w:rPr>
+                <w:rFonts w:asciiTheme="majorHAnsi" w:hAnsiTheme="majorHAnsi"/>
+              </w:rPr>
               <w:t>back received from supervisor</w:t>
             </w:r>
           </w:p>
@@ -867,7 +1266,15 @@
             <w:tcW w:w="2129" w:type="dxa"/>
           </w:tcPr>
           <w:p>
-            <w:r>
+            <w:pPr>
+              <w:rPr>
+                <w:rFonts w:asciiTheme="majorHAnsi" w:hAnsiTheme="majorHAnsi"/>
+              </w:rPr>
+            </w:pPr>
+            <w:r>
+              <w:rPr>
+                <w:rFonts w:asciiTheme="majorHAnsi" w:hAnsiTheme="majorHAnsi"/>
+              </w:rPr>
               <w:t>1.3</w:t>
             </w:r>
           </w:p>
@@ -877,7 +1284,15 @@
             <w:tcW w:w="2129" w:type="dxa"/>
           </w:tcPr>
           <w:p>
-            <w:r>
+            <w:pPr>
+              <w:rPr>
+                <w:rFonts w:asciiTheme="majorHAnsi" w:hAnsiTheme="majorHAnsi"/>
+              </w:rPr>
+            </w:pPr>
+            <w:r>
+              <w:rPr>
+                <w:rFonts w:asciiTheme="majorHAnsi" w:hAnsiTheme="majorHAnsi"/>
+              </w:rPr>
               <w:t>05/10/2013</w:t>
             </w:r>
           </w:p>
@@ -887,16 +1302,16 @@
             <w:tcW w:w="2129" w:type="dxa"/>
           </w:tcPr>
           <w:p>
-            <w:r>
-              <w:t xml:space="preserve">Tran </w:t>
-            </w:r>
-            <w:proofErr w:type="spellStart"/>
-            <w:r>
-              <w:t>Xuong</w:t>
-            </w:r>
-            <w:proofErr w:type="spellEnd"/>
-            <w:r>
-              <w:t xml:space="preserve"> Tran</w:t>
+            <w:pPr>
+              <w:rPr>
+                <w:rFonts w:asciiTheme="majorHAnsi" w:hAnsiTheme="majorHAnsi"/>
+              </w:rPr>
+            </w:pPr>
+            <w:r>
+              <w:rPr>
+                <w:rFonts w:asciiTheme="majorHAnsi" w:hAnsiTheme="majorHAnsi"/>
+              </w:rPr>
+              <w:t>Tran Xuong Tran</w:t>
             </w:r>
           </w:p>
         </w:tc>
@@ -905,7 +1320,15 @@
             <w:tcW w:w="2129" w:type="dxa"/>
           </w:tcPr>
           <w:p>
-            <w:r>
+            <w:pPr>
+              <w:rPr>
+                <w:rFonts w:asciiTheme="majorHAnsi" w:hAnsiTheme="majorHAnsi"/>
+              </w:rPr>
+            </w:pPr>
+            <w:r>
+              <w:rPr>
+                <w:rFonts w:asciiTheme="majorHAnsi" w:hAnsiTheme="majorHAnsi"/>
+              </w:rPr>
               <w:t>Changing section 3</w:t>
             </w:r>
           </w:p>
@@ -917,7 +1340,15 @@
             <w:tcW w:w="2129" w:type="dxa"/>
           </w:tcPr>
           <w:p>
-            <w:r>
+            <w:pPr>
+              <w:rPr>
+                <w:rFonts w:asciiTheme="majorHAnsi" w:hAnsiTheme="majorHAnsi"/>
+              </w:rPr>
+            </w:pPr>
+            <w:r>
+              <w:rPr>
+                <w:rFonts w:asciiTheme="majorHAnsi" w:hAnsiTheme="majorHAnsi"/>
+              </w:rPr>
               <w:t>1.4</w:t>
             </w:r>
           </w:p>
@@ -927,7 +1358,15 @@
             <w:tcW w:w="2129" w:type="dxa"/>
           </w:tcPr>
           <w:p>
-            <w:r>
+            <w:pPr>
+              <w:rPr>
+                <w:rFonts w:asciiTheme="majorHAnsi" w:hAnsiTheme="majorHAnsi"/>
+              </w:rPr>
+            </w:pPr>
+            <w:r>
+              <w:rPr>
+                <w:rFonts w:asciiTheme="majorHAnsi" w:hAnsiTheme="majorHAnsi"/>
+              </w:rPr>
               <w:t>06/10/2013</w:t>
             </w:r>
           </w:p>
@@ -937,16 +1376,16 @@
             <w:tcW w:w="2129" w:type="dxa"/>
           </w:tcPr>
           <w:p>
-            <w:r>
-              <w:t xml:space="preserve">Tran </w:t>
-            </w:r>
-            <w:proofErr w:type="spellStart"/>
-            <w:r>
-              <w:t>Xuong</w:t>
-            </w:r>
-            <w:proofErr w:type="spellEnd"/>
-            <w:r>
-              <w:t xml:space="preserve"> Tran</w:t>
+            <w:pPr>
+              <w:rPr>
+                <w:rFonts w:asciiTheme="majorHAnsi" w:hAnsiTheme="majorHAnsi"/>
+              </w:rPr>
+            </w:pPr>
+            <w:r>
+              <w:rPr>
+                <w:rFonts w:asciiTheme="majorHAnsi" w:hAnsiTheme="majorHAnsi"/>
+              </w:rPr>
+              <w:t>Tran Xuong Tran</w:t>
             </w:r>
           </w:p>
         </w:tc>
@@ -955,7 +1394,15 @@
             <w:tcW w:w="2129" w:type="dxa"/>
           </w:tcPr>
           <w:p>
-            <w:r>
+            <w:pPr>
+              <w:rPr>
+                <w:rFonts w:asciiTheme="majorHAnsi" w:hAnsiTheme="majorHAnsi"/>
+              </w:rPr>
+            </w:pPr>
+            <w:r>
+              <w:rPr>
+                <w:rFonts w:asciiTheme="majorHAnsi" w:hAnsiTheme="majorHAnsi"/>
+              </w:rPr>
               <w:t>Edit section 3</w:t>
             </w:r>
           </w:p>
@@ -967,7 +1414,15 @@
             <w:tcW w:w="2129" w:type="dxa"/>
           </w:tcPr>
           <w:p>
-            <w:r>
+            <w:pPr>
+              <w:rPr>
+                <w:rFonts w:asciiTheme="majorHAnsi" w:hAnsiTheme="majorHAnsi"/>
+              </w:rPr>
+            </w:pPr>
+            <w:r>
+              <w:rPr>
+                <w:rFonts w:asciiTheme="majorHAnsi" w:hAnsiTheme="majorHAnsi"/>
+              </w:rPr>
               <w:t>1.5</w:t>
             </w:r>
           </w:p>
@@ -977,7 +1432,15 @@
             <w:tcW w:w="2129" w:type="dxa"/>
           </w:tcPr>
           <w:p>
-            <w:r>
+            <w:pPr>
+              <w:rPr>
+                <w:rFonts w:asciiTheme="majorHAnsi" w:hAnsiTheme="majorHAnsi"/>
+              </w:rPr>
+            </w:pPr>
+            <w:r>
+              <w:rPr>
+                <w:rFonts w:asciiTheme="majorHAnsi" w:hAnsiTheme="majorHAnsi"/>
+              </w:rPr>
               <w:t>15/10/2013</w:t>
             </w:r>
           </w:p>
@@ -987,14 +1450,17 @@
             <w:tcW w:w="2129" w:type="dxa"/>
           </w:tcPr>
           <w:p>
-            <w:r>
-              <w:t xml:space="preserve">Daniel </w:t>
-            </w:r>
-            <w:proofErr w:type="spellStart"/>
-            <w:r>
-              <w:t>Corsaletti</w:t>
-            </w:r>
-            <w:proofErr w:type="spellEnd"/>
+            <w:pPr>
+              <w:rPr>
+                <w:rFonts w:asciiTheme="majorHAnsi" w:hAnsiTheme="majorHAnsi"/>
+              </w:rPr>
+            </w:pPr>
+            <w:r>
+              <w:rPr>
+                <w:rFonts w:asciiTheme="majorHAnsi" w:hAnsiTheme="majorHAnsi"/>
+              </w:rPr>
+              <w:t>Daniel Corsaletti</w:t>
+            </w:r>
           </w:p>
         </w:tc>
         <w:tc>
@@ -1002,7 +1468,15 @@
             <w:tcW w:w="2129" w:type="dxa"/>
           </w:tcPr>
           <w:p>
-            <w:r>
+            <w:pPr>
+              <w:rPr>
+                <w:rFonts w:asciiTheme="majorHAnsi" w:hAnsiTheme="majorHAnsi"/>
+              </w:rPr>
+            </w:pPr>
+            <w:r>
+              <w:rPr>
+                <w:rFonts w:asciiTheme="majorHAnsi" w:hAnsiTheme="majorHAnsi"/>
+              </w:rPr>
               <w:t>Reviewed document based on feedback</w:t>
             </w:r>
           </w:p>
@@ -1014,7 +1488,15 @@
             <w:tcW w:w="2129" w:type="dxa"/>
           </w:tcPr>
           <w:p>
-            <w:r>
+            <w:pPr>
+              <w:rPr>
+                <w:rFonts w:asciiTheme="majorHAnsi" w:hAnsiTheme="majorHAnsi"/>
+              </w:rPr>
+            </w:pPr>
+            <w:r>
+              <w:rPr>
+                <w:rFonts w:asciiTheme="majorHAnsi" w:hAnsiTheme="majorHAnsi"/>
+              </w:rPr>
               <w:t>1.6</w:t>
             </w:r>
           </w:p>
@@ -1024,7 +1506,15 @@
             <w:tcW w:w="2129" w:type="dxa"/>
           </w:tcPr>
           <w:p>
-            <w:r>
+            <w:pPr>
+              <w:rPr>
+                <w:rFonts w:asciiTheme="majorHAnsi" w:hAnsiTheme="majorHAnsi"/>
+              </w:rPr>
+            </w:pPr>
+            <w:r>
+              <w:rPr>
+                <w:rFonts w:asciiTheme="majorHAnsi" w:hAnsiTheme="majorHAnsi"/>
+              </w:rPr>
               <w:t>26/10/2103</w:t>
             </w:r>
           </w:p>
@@ -1034,14 +1524,17 @@
             <w:tcW w:w="2129" w:type="dxa"/>
           </w:tcPr>
           <w:p>
-            <w:r>
-              <w:t xml:space="preserve">Daniel </w:t>
-            </w:r>
-            <w:proofErr w:type="spellStart"/>
-            <w:r>
-              <w:t>Corsaletti</w:t>
-            </w:r>
-            <w:proofErr w:type="spellEnd"/>
+            <w:pPr>
+              <w:rPr>
+                <w:rFonts w:asciiTheme="majorHAnsi" w:hAnsiTheme="majorHAnsi"/>
+              </w:rPr>
+            </w:pPr>
+            <w:r>
+              <w:rPr>
+                <w:rFonts w:asciiTheme="majorHAnsi" w:hAnsiTheme="majorHAnsi"/>
+              </w:rPr>
+              <w:t>Daniel Corsaletti</w:t>
+            </w:r>
           </w:p>
         </w:tc>
         <w:tc>
@@ -1049,7 +1542,15 @@
             <w:tcW w:w="2129" w:type="dxa"/>
           </w:tcPr>
           <w:p>
-            <w:r>
+            <w:pPr>
+              <w:rPr>
+                <w:rFonts w:asciiTheme="majorHAnsi" w:hAnsiTheme="majorHAnsi"/>
+              </w:rPr>
+            </w:pPr>
+            <w:r>
+              <w:rPr>
+                <w:rFonts w:asciiTheme="majorHAnsi" w:hAnsiTheme="majorHAnsi"/>
+              </w:rPr>
               <w:t>Reviewed document based on feedback</w:t>
             </w:r>
           </w:p>
@@ -1061,7 +1562,15 @@
             <w:tcW w:w="2129" w:type="dxa"/>
           </w:tcPr>
           <w:p>
-            <w:r>
+            <w:pPr>
+              <w:rPr>
+                <w:rFonts w:asciiTheme="majorHAnsi" w:hAnsiTheme="majorHAnsi"/>
+              </w:rPr>
+            </w:pPr>
+            <w:r>
+              <w:rPr>
+                <w:rFonts w:asciiTheme="majorHAnsi" w:hAnsiTheme="majorHAnsi"/>
+              </w:rPr>
               <w:t>2.0</w:t>
             </w:r>
           </w:p>
@@ -1071,7 +1580,15 @@
             <w:tcW w:w="2129" w:type="dxa"/>
           </w:tcPr>
           <w:p>
-            <w:r>
+            <w:pPr>
+              <w:rPr>
+                <w:rFonts w:asciiTheme="majorHAnsi" w:hAnsiTheme="majorHAnsi"/>
+              </w:rPr>
+            </w:pPr>
+            <w:r>
+              <w:rPr>
+                <w:rFonts w:asciiTheme="majorHAnsi" w:hAnsiTheme="majorHAnsi"/>
+              </w:rPr>
               <w:t>04/11/2013</w:t>
             </w:r>
           </w:p>
@@ -1081,16 +1598,16 @@
             <w:tcW w:w="2129" w:type="dxa"/>
           </w:tcPr>
           <w:p>
-            <w:r>
-              <w:t xml:space="preserve">Daniel </w:t>
-            </w:r>
-            <w:proofErr w:type="spellStart"/>
-            <w:r>
-              <w:t>Corsaletti</w:t>
-            </w:r>
-            <w:proofErr w:type="spellEnd"/>
-            <w:r>
-              <w:t xml:space="preserve"> &amp; Josh Stopper</w:t>
+            <w:pPr>
+              <w:rPr>
+                <w:rFonts w:asciiTheme="majorHAnsi" w:hAnsiTheme="majorHAnsi"/>
+              </w:rPr>
+            </w:pPr>
+            <w:r>
+              <w:rPr>
+                <w:rFonts w:asciiTheme="majorHAnsi" w:hAnsiTheme="majorHAnsi"/>
+              </w:rPr>
+              <w:t>Daniel Corsaletti &amp; Josh Stopper</w:t>
             </w:r>
           </w:p>
         </w:tc>
@@ -1099,33 +1616,41 @@
             <w:tcW w:w="2129" w:type="dxa"/>
           </w:tcPr>
           <w:p>
-            <w:r>
+            <w:pPr>
+              <w:rPr>
+                <w:rFonts w:asciiTheme="majorHAnsi" w:hAnsiTheme="majorHAnsi"/>
+              </w:rPr>
+            </w:pPr>
+            <w:r>
+              <w:rPr>
+                <w:rFonts w:asciiTheme="majorHAnsi" w:hAnsiTheme="majorHAnsi"/>
+              </w:rPr>
               <w:t>Update application architecture and review based on feedback</w:t>
             </w:r>
           </w:p>
         </w:tc>
       </w:tr>
     </w:tbl>
-    <w:p/>
-    <w:p>
-      <w:pPr>
-        <w:rPr>
+    <w:p>
+      <w:pPr>
+        <w:rPr>
+          <w:rFonts w:asciiTheme="majorHAnsi" w:hAnsiTheme="majorHAnsi"/>
+        </w:rPr>
+      </w:pPr>
+    </w:p>
+    <w:p>
+      <w:pPr>
+        <w:rPr>
+          <w:rFonts w:asciiTheme="majorHAnsi" w:hAnsiTheme="majorHAnsi"/>
           <w:b/>
         </w:rPr>
       </w:pPr>
-      <w:proofErr w:type="gramStart"/>
-      <w:r>
-        <w:rPr>
+      <w:r>
+        <w:rPr>
+          <w:rFonts w:asciiTheme="majorHAnsi" w:hAnsiTheme="majorHAnsi"/>
           <w:b/>
         </w:rPr>
-        <w:t>Table 2.</w:t>
-      </w:r>
-      <w:proofErr w:type="gramEnd"/>
-      <w:r>
-        <w:rPr>
-          <w:b/>
-        </w:rPr>
-        <w:t xml:space="preserve"> Document Sign Off</w:t>
+        <w:t>Table 2. Document Sign Off</w:t>
       </w:r>
     </w:p>
     <w:tbl>
@@ -1145,7 +1670,15 @@
             <w:tcW w:w="2838" w:type="dxa"/>
           </w:tcPr>
           <w:p>
-            <w:r>
+            <w:pPr>
+              <w:rPr>
+                <w:rFonts w:asciiTheme="majorHAnsi" w:hAnsiTheme="majorHAnsi"/>
+              </w:rPr>
+            </w:pPr>
+            <w:r>
+              <w:rPr>
+                <w:rFonts w:asciiTheme="majorHAnsi" w:hAnsiTheme="majorHAnsi"/>
+              </w:rPr>
               <w:t>Name</w:t>
             </w:r>
           </w:p>
@@ -1155,7 +1688,15 @@
             <w:tcW w:w="2839" w:type="dxa"/>
           </w:tcPr>
           <w:p>
-            <w:r>
+            <w:pPr>
+              <w:rPr>
+                <w:rFonts w:asciiTheme="majorHAnsi" w:hAnsiTheme="majorHAnsi"/>
+              </w:rPr>
+            </w:pPr>
+            <w:r>
+              <w:rPr>
+                <w:rFonts w:asciiTheme="majorHAnsi" w:hAnsiTheme="majorHAnsi"/>
+              </w:rPr>
               <w:t>Signature</w:t>
             </w:r>
           </w:p>
@@ -1165,7 +1706,15 @@
             <w:tcW w:w="2839" w:type="dxa"/>
           </w:tcPr>
           <w:p>
-            <w:r>
+            <w:pPr>
+              <w:rPr>
+                <w:rFonts w:asciiTheme="majorHAnsi" w:hAnsiTheme="majorHAnsi"/>
+              </w:rPr>
+            </w:pPr>
+            <w:r>
+              <w:rPr>
+                <w:rFonts w:asciiTheme="majorHAnsi" w:hAnsiTheme="majorHAnsi"/>
+              </w:rPr>
               <w:t>Date</w:t>
             </w:r>
           </w:p>
@@ -1177,7 +1726,15 @@
             <w:tcW w:w="2838" w:type="dxa"/>
           </w:tcPr>
           <w:p>
-            <w:r>
+            <w:pPr>
+              <w:rPr>
+                <w:rFonts w:asciiTheme="majorHAnsi" w:hAnsiTheme="majorHAnsi"/>
+              </w:rPr>
+            </w:pPr>
+            <w:r>
+              <w:rPr>
+                <w:rFonts w:asciiTheme="majorHAnsi" w:hAnsiTheme="majorHAnsi"/>
+              </w:rPr>
               <w:t>Joshua Stopper</w:t>
             </w:r>
           </w:p>
@@ -1186,13 +1743,25 @@
           <w:tcPr>
             <w:tcW w:w="2839" w:type="dxa"/>
           </w:tcPr>
-          <w:p/>
+          <w:p>
+            <w:pPr>
+              <w:rPr>
+                <w:rFonts w:asciiTheme="majorHAnsi" w:hAnsiTheme="majorHAnsi"/>
+              </w:rPr>
+            </w:pPr>
+          </w:p>
         </w:tc>
         <w:tc>
           <w:tcPr>
             <w:tcW w:w="2839" w:type="dxa"/>
           </w:tcPr>
-          <w:p/>
+          <w:p>
+            <w:pPr>
+              <w:rPr>
+                <w:rFonts w:asciiTheme="majorHAnsi" w:hAnsiTheme="majorHAnsi"/>
+              </w:rPr>
+            </w:pPr>
+          </w:p>
         </w:tc>
       </w:tr>
       <w:tr>
@@ -1201,16 +1770,16 @@
             <w:tcW w:w="2838" w:type="dxa"/>
           </w:tcPr>
           <w:p>
-            <w:r>
-              <w:t xml:space="preserve">Minh </w:t>
-            </w:r>
-            <w:proofErr w:type="spellStart"/>
-            <w:r>
-              <w:t>Duc</w:t>
-            </w:r>
-            <w:proofErr w:type="spellEnd"/>
-            <w:r>
-              <w:t xml:space="preserve"> Nguyen</w:t>
+            <w:pPr>
+              <w:rPr>
+                <w:rFonts w:asciiTheme="majorHAnsi" w:hAnsiTheme="majorHAnsi"/>
+              </w:rPr>
+            </w:pPr>
+            <w:r>
+              <w:rPr>
+                <w:rFonts w:asciiTheme="majorHAnsi" w:hAnsiTheme="majorHAnsi"/>
+              </w:rPr>
+              <w:t>Minh Duc Nguyen</w:t>
             </w:r>
           </w:p>
         </w:tc>
@@ -1218,13 +1787,25 @@
           <w:tcPr>
             <w:tcW w:w="2839" w:type="dxa"/>
           </w:tcPr>
-          <w:p/>
+          <w:p>
+            <w:pPr>
+              <w:rPr>
+                <w:rFonts w:asciiTheme="majorHAnsi" w:hAnsiTheme="majorHAnsi"/>
+              </w:rPr>
+            </w:pPr>
+          </w:p>
         </w:tc>
         <w:tc>
           <w:tcPr>
             <w:tcW w:w="2839" w:type="dxa"/>
           </w:tcPr>
-          <w:p/>
+          <w:p>
+            <w:pPr>
+              <w:rPr>
+                <w:rFonts w:asciiTheme="majorHAnsi" w:hAnsiTheme="majorHAnsi"/>
+              </w:rPr>
+            </w:pPr>
+          </w:p>
         </w:tc>
       </w:tr>
       <w:tr>
@@ -1236,16 +1817,16 @@
             <w:tcW w:w="2838" w:type="dxa"/>
           </w:tcPr>
           <w:p>
-            <w:r>
-              <w:t xml:space="preserve">Tran </w:t>
-            </w:r>
-            <w:proofErr w:type="spellStart"/>
-            <w:r>
-              <w:t>Xuong</w:t>
-            </w:r>
-            <w:proofErr w:type="spellEnd"/>
-            <w:r>
-              <w:t xml:space="preserve"> Tran</w:t>
+            <w:pPr>
+              <w:rPr>
+                <w:rFonts w:asciiTheme="majorHAnsi" w:hAnsiTheme="majorHAnsi"/>
+              </w:rPr>
+            </w:pPr>
+            <w:r>
+              <w:rPr>
+                <w:rFonts w:asciiTheme="majorHAnsi" w:hAnsiTheme="majorHAnsi"/>
+              </w:rPr>
+              <w:t>Tran Xuong Tran</w:t>
             </w:r>
           </w:p>
         </w:tc>
@@ -1253,13 +1834,25 @@
           <w:tcPr>
             <w:tcW w:w="2839" w:type="dxa"/>
           </w:tcPr>
-          <w:p/>
+          <w:p>
+            <w:pPr>
+              <w:rPr>
+                <w:rFonts w:asciiTheme="majorHAnsi" w:hAnsiTheme="majorHAnsi"/>
+              </w:rPr>
+            </w:pPr>
+          </w:p>
         </w:tc>
         <w:tc>
           <w:tcPr>
             <w:tcW w:w="2839" w:type="dxa"/>
           </w:tcPr>
-          <w:p/>
+          <w:p>
+            <w:pPr>
+              <w:rPr>
+                <w:rFonts w:asciiTheme="majorHAnsi" w:hAnsiTheme="majorHAnsi"/>
+              </w:rPr>
+            </w:pPr>
+          </w:p>
         </w:tc>
       </w:tr>
       <w:tr>
@@ -1268,27 +1861,42 @@
             <w:tcW w:w="2838" w:type="dxa"/>
           </w:tcPr>
           <w:p>
-            <w:r>
-              <w:t xml:space="preserve">Daniel </w:t>
-            </w:r>
-            <w:proofErr w:type="spellStart"/>
-            <w:r>
-              <w:t>Corsaletti</w:t>
-            </w:r>
-            <w:proofErr w:type="spellEnd"/>
+            <w:pPr>
+              <w:rPr>
+                <w:rFonts w:asciiTheme="majorHAnsi" w:hAnsiTheme="majorHAnsi"/>
+              </w:rPr>
+            </w:pPr>
+            <w:r>
+              <w:rPr>
+                <w:rFonts w:asciiTheme="majorHAnsi" w:hAnsiTheme="majorHAnsi"/>
+              </w:rPr>
+              <w:t>Daniel Corsaletti</w:t>
+            </w:r>
           </w:p>
         </w:tc>
         <w:tc>
           <w:tcPr>
             <w:tcW w:w="2839" w:type="dxa"/>
           </w:tcPr>
-          <w:p/>
+          <w:p>
+            <w:pPr>
+              <w:rPr>
+                <w:rFonts w:asciiTheme="majorHAnsi" w:hAnsiTheme="majorHAnsi"/>
+              </w:rPr>
+            </w:pPr>
+          </w:p>
         </w:tc>
         <w:tc>
           <w:tcPr>
             <w:tcW w:w="2839" w:type="dxa"/>
           </w:tcPr>
-          <w:p/>
+          <w:p>
+            <w:pPr>
+              <w:rPr>
+                <w:rFonts w:asciiTheme="majorHAnsi" w:hAnsiTheme="majorHAnsi"/>
+              </w:rPr>
+            </w:pPr>
+          </w:p>
         </w:tc>
       </w:tr>
       <w:tr>
@@ -1297,13 +1905,16 @@
             <w:tcW w:w="2838" w:type="dxa"/>
           </w:tcPr>
           <w:p>
-            <w:proofErr w:type="spellStart"/>
-            <w:r>
-              <w:t>Shengwei</w:t>
-            </w:r>
-            <w:proofErr w:type="spellEnd"/>
-            <w:r>
-              <w:t xml:space="preserve"> Li</w:t>
+            <w:pPr>
+              <w:rPr>
+                <w:rFonts w:asciiTheme="majorHAnsi" w:hAnsiTheme="majorHAnsi"/>
+              </w:rPr>
+            </w:pPr>
+            <w:r>
+              <w:rPr>
+                <w:rFonts w:asciiTheme="majorHAnsi" w:hAnsiTheme="majorHAnsi"/>
+              </w:rPr>
+              <w:t>Shengwei Li</w:t>
             </w:r>
           </w:p>
         </w:tc>
@@ -1311,26 +1922,52 @@
           <w:tcPr>
             <w:tcW w:w="2839" w:type="dxa"/>
           </w:tcPr>
-          <w:p/>
+          <w:p>
+            <w:pPr>
+              <w:rPr>
+                <w:rFonts w:asciiTheme="majorHAnsi" w:hAnsiTheme="majorHAnsi"/>
+              </w:rPr>
+            </w:pPr>
+          </w:p>
         </w:tc>
         <w:tc>
           <w:tcPr>
             <w:tcW w:w="2839" w:type="dxa"/>
           </w:tcPr>
-          <w:p/>
+          <w:p>
+            <w:pPr>
+              <w:rPr>
+                <w:rFonts w:asciiTheme="majorHAnsi" w:hAnsiTheme="majorHAnsi"/>
+              </w:rPr>
+            </w:pPr>
+          </w:p>
         </w:tc>
       </w:tr>
     </w:tbl>
-    <w:p/>
-    <w:p>
-      <w:r>
+    <w:p>
+      <w:pPr>
+        <w:rPr>
+          <w:rFonts w:asciiTheme="majorHAnsi" w:hAnsiTheme="majorHAnsi"/>
+        </w:rPr>
+      </w:pPr>
+    </w:p>
+    <w:p>
+      <w:pPr>
+        <w:rPr>
+          <w:rFonts w:asciiTheme="majorHAnsi" w:hAnsiTheme="majorHAnsi"/>
+        </w:rPr>
+      </w:pPr>
+      <w:r>
+        <w:rPr>
+          <w:rFonts w:asciiTheme="majorHAnsi" w:hAnsiTheme="majorHAnsi"/>
+        </w:rPr>
         <w:br w:type="page"/>
       </w:r>
     </w:p>
     <w:sdt>
       <w:sdtPr>
         <w:rPr>
-          <w:rFonts w:asciiTheme="minorHAnsi" w:eastAsiaTheme="minorEastAsia" w:hAnsiTheme="minorHAnsi" w:cstheme="minorBidi"/>
+          <w:rFonts w:eastAsiaTheme="minorEastAsia" w:cstheme="minorBidi"/>
           <w:b w:val="0"/>
           <w:bCs w:val="0"/>
           <w:color w:val="auto"/>
@@ -1371,6 +2008,7 @@
               <w:tab w:val="right" w:pos="8290"/>
             </w:tabs>
             <w:rPr>
+              <w:rFonts w:asciiTheme="majorHAnsi" w:hAnsiTheme="majorHAnsi"/>
               <w:b w:val="0"/>
               <w:caps w:val="0"/>
               <w:noProof/>
@@ -1380,15 +2018,20 @@
           </w:pPr>
           <w:r>
             <w:rPr>
+              <w:rFonts w:asciiTheme="majorHAnsi" w:hAnsiTheme="majorHAnsi"/>
               <w:b w:val="0"/>
             </w:rPr>
             <w:fldChar w:fldCharType="begin"/>
           </w:r>
           <w:r>
+            <w:rPr>
+              <w:rFonts w:asciiTheme="majorHAnsi" w:hAnsiTheme="majorHAnsi"/>
+            </w:rPr>
             <w:instrText xml:space="preserve"> TOC \o "1-3" \h \z \u </w:instrText>
           </w:r>
           <w:r>
             <w:rPr>
+              <w:rFonts w:asciiTheme="majorHAnsi" w:hAnsiTheme="majorHAnsi"/>
               <w:b w:val="0"/>
             </w:rPr>
             <w:fldChar w:fldCharType="separate"/>
@@ -1397,12 +2040,14 @@
             <w:r>
               <w:rPr>
                 <w:rStyle w:val="Hyperlink"/>
+                <w:rFonts w:asciiTheme="majorHAnsi" w:hAnsiTheme="majorHAnsi"/>
                 <w:noProof/>
               </w:rPr>
               <w:t>1</w:t>
             </w:r>
             <w:r>
               <w:rPr>
+                <w:rFonts w:asciiTheme="majorHAnsi" w:hAnsiTheme="majorHAnsi"/>
                 <w:b w:val="0"/>
                 <w:caps w:val="0"/>
                 <w:noProof/>
@@ -1414,12 +2059,14 @@
             <w:r>
               <w:rPr>
                 <w:rStyle w:val="Hyperlink"/>
+                <w:rFonts w:asciiTheme="majorHAnsi" w:hAnsiTheme="majorHAnsi"/>
                 <w:noProof/>
               </w:rPr>
               <w:t>Introduction</w:t>
             </w:r>
             <w:r>
               <w:rPr>
+                <w:rFonts w:asciiTheme="majorHAnsi" w:hAnsiTheme="majorHAnsi"/>
                 <w:noProof/>
                 <w:webHidden/>
               </w:rPr>
@@ -1427,6 +2074,7 @@
             </w:r>
             <w:r>
               <w:rPr>
+                <w:rFonts w:asciiTheme="majorHAnsi" w:hAnsiTheme="majorHAnsi"/>
                 <w:noProof/>
                 <w:webHidden/>
               </w:rPr>
@@ -1434,6 +2082,7 @@
             </w:r>
             <w:r>
               <w:rPr>
+                <w:rFonts w:asciiTheme="majorHAnsi" w:hAnsiTheme="majorHAnsi"/>
                 <w:noProof/>
                 <w:webHidden/>
               </w:rPr>
@@ -1441,12 +2090,14 @@
             </w:r>
             <w:r>
               <w:rPr>
-                <w:noProof/>
-                <w:webHidden/>
-              </w:rPr>
-            </w:r>
-            <w:r>
-              <w:rPr>
+                <w:rFonts w:asciiTheme="majorHAnsi" w:hAnsiTheme="majorHAnsi"/>
+                <w:noProof/>
+                <w:webHidden/>
+              </w:rPr>
+            </w:r>
+            <w:r>
+              <w:rPr>
+                <w:rFonts w:asciiTheme="majorHAnsi" w:hAnsiTheme="majorHAnsi"/>
                 <w:noProof/>
                 <w:webHidden/>
               </w:rPr>
@@ -1454,6 +2105,7 @@
             </w:r>
             <w:r>
               <w:rPr>
+                <w:rFonts w:asciiTheme="majorHAnsi" w:hAnsiTheme="majorHAnsi"/>
                 <w:noProof/>
                 <w:webHidden/>
               </w:rPr>
@@ -1461,6 +2113,7 @@
             </w:r>
             <w:r>
               <w:rPr>
+                <w:rFonts w:asciiTheme="majorHAnsi" w:hAnsiTheme="majorHAnsi"/>
                 <w:noProof/>
                 <w:webHidden/>
               </w:rPr>
@@ -1476,6 +2129,7 @@
               <w:tab w:val="right" w:pos="8290"/>
             </w:tabs>
             <w:rPr>
+              <w:rFonts w:asciiTheme="majorHAnsi" w:hAnsiTheme="majorHAnsi"/>
               <w:b w:val="0"/>
               <w:smallCaps w:val="0"/>
               <w:noProof/>
@@ -1486,12 +2140,14 @@
             <w:r>
               <w:rPr>
                 <w:rStyle w:val="Hyperlink"/>
+                <w:rFonts w:asciiTheme="majorHAnsi" w:hAnsiTheme="majorHAnsi"/>
                 <w:noProof/>
               </w:rPr>
               <w:t>1.1</w:t>
             </w:r>
             <w:r>
               <w:rPr>
+                <w:rFonts w:asciiTheme="majorHAnsi" w:hAnsiTheme="majorHAnsi"/>
                 <w:b w:val="0"/>
                 <w:smallCaps w:val="0"/>
                 <w:noProof/>
@@ -1502,12 +2158,14 @@
             <w:r>
               <w:rPr>
                 <w:rStyle w:val="Hyperlink"/>
+                <w:rFonts w:asciiTheme="majorHAnsi" w:hAnsiTheme="majorHAnsi"/>
                 <w:noProof/>
               </w:rPr>
               <w:t>Purpose</w:t>
             </w:r>
             <w:r>
               <w:rPr>
+                <w:rFonts w:asciiTheme="majorHAnsi" w:hAnsiTheme="majorHAnsi"/>
                 <w:noProof/>
                 <w:webHidden/>
               </w:rPr>
@@ -1515,6 +2173,7 @@
             </w:r>
             <w:r>
               <w:rPr>
+                <w:rFonts w:asciiTheme="majorHAnsi" w:hAnsiTheme="majorHAnsi"/>
                 <w:noProof/>
                 <w:webHidden/>
               </w:rPr>
@@ -1522,6 +2181,7 @@
             </w:r>
             <w:r>
               <w:rPr>
+                <w:rFonts w:asciiTheme="majorHAnsi" w:hAnsiTheme="majorHAnsi"/>
                 <w:noProof/>
                 <w:webHidden/>
               </w:rPr>
@@ -1529,12 +2189,14 @@
             </w:r>
             <w:r>
               <w:rPr>
-                <w:noProof/>
-                <w:webHidden/>
-              </w:rPr>
-            </w:r>
-            <w:r>
-              <w:rPr>
+                <w:rFonts w:asciiTheme="majorHAnsi" w:hAnsiTheme="majorHAnsi"/>
+                <w:noProof/>
+                <w:webHidden/>
+              </w:rPr>
+            </w:r>
+            <w:r>
+              <w:rPr>
+                <w:rFonts w:asciiTheme="majorHAnsi" w:hAnsiTheme="majorHAnsi"/>
                 <w:noProof/>
                 <w:webHidden/>
               </w:rPr>
@@ -1542,6 +2204,7 @@
             </w:r>
             <w:r>
               <w:rPr>
+                <w:rFonts w:asciiTheme="majorHAnsi" w:hAnsiTheme="majorHAnsi"/>
                 <w:noProof/>
                 <w:webHidden/>
               </w:rPr>
@@ -1549,6 +2212,7 @@
             </w:r>
             <w:r>
               <w:rPr>
+                <w:rFonts w:asciiTheme="majorHAnsi" w:hAnsiTheme="majorHAnsi"/>
                 <w:noProof/>
                 <w:webHidden/>
               </w:rPr>
@@ -1564,6 +2228,7 @@
               <w:tab w:val="right" w:pos="8290"/>
             </w:tabs>
             <w:rPr>
+              <w:rFonts w:asciiTheme="majorHAnsi" w:hAnsiTheme="majorHAnsi"/>
               <w:b w:val="0"/>
               <w:smallCaps w:val="0"/>
               <w:noProof/>
@@ -1574,12 +2239,14 @@
             <w:r>
               <w:rPr>
                 <w:rStyle w:val="Hyperlink"/>
+                <w:rFonts w:asciiTheme="majorHAnsi" w:hAnsiTheme="majorHAnsi"/>
                 <w:noProof/>
               </w:rPr>
               <w:t>1.2</w:t>
             </w:r>
             <w:r>
               <w:rPr>
+                <w:rFonts w:asciiTheme="majorHAnsi" w:hAnsiTheme="majorHAnsi"/>
                 <w:b w:val="0"/>
                 <w:smallCaps w:val="0"/>
                 <w:noProof/>
@@ -1590,12 +2257,14 @@
             <w:r>
               <w:rPr>
                 <w:rStyle w:val="Hyperlink"/>
+                <w:rFonts w:asciiTheme="majorHAnsi" w:hAnsiTheme="majorHAnsi"/>
                 <w:noProof/>
               </w:rPr>
               <w:t>Scope</w:t>
             </w:r>
             <w:r>
               <w:rPr>
+                <w:rFonts w:asciiTheme="majorHAnsi" w:hAnsiTheme="majorHAnsi"/>
                 <w:noProof/>
                 <w:webHidden/>
               </w:rPr>
@@ -1603,6 +2272,7 @@
             </w:r>
             <w:r>
               <w:rPr>
+                <w:rFonts w:asciiTheme="majorHAnsi" w:hAnsiTheme="majorHAnsi"/>
                 <w:noProof/>
                 <w:webHidden/>
               </w:rPr>
@@ -1610,6 +2280,7 @@
             </w:r>
             <w:r>
               <w:rPr>
+                <w:rFonts w:asciiTheme="majorHAnsi" w:hAnsiTheme="majorHAnsi"/>
                 <w:noProof/>
                 <w:webHidden/>
               </w:rPr>
@@ -1617,12 +2288,14 @@
             </w:r>
             <w:r>
               <w:rPr>
-                <w:noProof/>
-                <w:webHidden/>
-              </w:rPr>
-            </w:r>
-            <w:r>
-              <w:rPr>
+                <w:rFonts w:asciiTheme="majorHAnsi" w:hAnsiTheme="majorHAnsi"/>
+                <w:noProof/>
+                <w:webHidden/>
+              </w:rPr>
+            </w:r>
+            <w:r>
+              <w:rPr>
+                <w:rFonts w:asciiTheme="majorHAnsi" w:hAnsiTheme="majorHAnsi"/>
                 <w:noProof/>
                 <w:webHidden/>
               </w:rPr>
@@ -1630,6 +2303,7 @@
             </w:r>
             <w:r>
               <w:rPr>
+                <w:rFonts w:asciiTheme="majorHAnsi" w:hAnsiTheme="majorHAnsi"/>
                 <w:noProof/>
                 <w:webHidden/>
               </w:rPr>
@@ -1637,6 +2311,7 @@
             </w:r>
             <w:r>
               <w:rPr>
+                <w:rFonts w:asciiTheme="majorHAnsi" w:hAnsiTheme="majorHAnsi"/>
                 <w:noProof/>
                 <w:webHidden/>
               </w:rPr>
@@ -1652,6 +2327,7 @@
               <w:tab w:val="right" w:pos="8290"/>
             </w:tabs>
             <w:rPr>
+              <w:rFonts w:asciiTheme="majorHAnsi" w:hAnsiTheme="majorHAnsi"/>
               <w:b w:val="0"/>
               <w:smallCaps w:val="0"/>
               <w:noProof/>
@@ -1662,6 +2338,7 @@
             <w:r>
               <w:rPr>
                 <w:rStyle w:val="Hyperlink"/>
+                <w:rFonts w:asciiTheme="majorHAnsi" w:hAnsiTheme="majorHAnsi"/>
                 <w:i/>
                 <w:noProof/>
                 <w:lang w:val="en-US"/>
@@ -1670,6 +2347,7 @@
             </w:r>
             <w:r>
               <w:rPr>
+                <w:rFonts w:asciiTheme="majorHAnsi" w:hAnsiTheme="majorHAnsi"/>
                 <w:b w:val="0"/>
                 <w:smallCaps w:val="0"/>
                 <w:noProof/>
@@ -1680,12 +2358,14 @@
             <w:r>
               <w:rPr>
                 <w:rStyle w:val="Hyperlink"/>
+                <w:rFonts w:asciiTheme="majorHAnsi" w:hAnsiTheme="majorHAnsi"/>
                 <w:noProof/>
               </w:rPr>
               <w:t>Definitions, Acronyms and Abbreviations</w:t>
             </w:r>
             <w:r>
               <w:rPr>
+                <w:rFonts w:asciiTheme="majorHAnsi" w:hAnsiTheme="majorHAnsi"/>
                 <w:noProof/>
                 <w:webHidden/>
               </w:rPr>
@@ -1693,6 +2373,7 @@
             </w:r>
             <w:r>
               <w:rPr>
+                <w:rFonts w:asciiTheme="majorHAnsi" w:hAnsiTheme="majorHAnsi"/>
                 <w:noProof/>
                 <w:webHidden/>
               </w:rPr>
@@ -1700,6 +2381,7 @@
             </w:r>
             <w:r>
               <w:rPr>
+                <w:rFonts w:asciiTheme="majorHAnsi" w:hAnsiTheme="majorHAnsi"/>
                 <w:noProof/>
                 <w:webHidden/>
               </w:rPr>
@@ -1707,12 +2389,14 @@
             </w:r>
             <w:r>
               <w:rPr>
-                <w:noProof/>
-                <w:webHidden/>
-              </w:rPr>
-            </w:r>
-            <w:r>
-              <w:rPr>
+                <w:rFonts w:asciiTheme="majorHAnsi" w:hAnsiTheme="majorHAnsi"/>
+                <w:noProof/>
+                <w:webHidden/>
+              </w:rPr>
+            </w:r>
+            <w:r>
+              <w:rPr>
+                <w:rFonts w:asciiTheme="majorHAnsi" w:hAnsiTheme="majorHAnsi"/>
                 <w:noProof/>
                 <w:webHidden/>
               </w:rPr>
@@ -1720,6 +2404,7 @@
             </w:r>
             <w:r>
               <w:rPr>
+                <w:rFonts w:asciiTheme="majorHAnsi" w:hAnsiTheme="majorHAnsi"/>
                 <w:noProof/>
                 <w:webHidden/>
               </w:rPr>
@@ -1727,6 +2412,7 @@
             </w:r>
             <w:r>
               <w:rPr>
+                <w:rFonts w:asciiTheme="majorHAnsi" w:hAnsiTheme="majorHAnsi"/>
                 <w:noProof/>
                 <w:webHidden/>
               </w:rPr>
@@ -1742,6 +2428,7 @@
               <w:tab w:val="right" w:pos="8290"/>
             </w:tabs>
             <w:rPr>
+              <w:rFonts w:asciiTheme="majorHAnsi" w:hAnsiTheme="majorHAnsi"/>
               <w:b w:val="0"/>
               <w:caps w:val="0"/>
               <w:noProof/>
@@ -1753,6 +2440,7 @@
             <w:r>
               <w:rPr>
                 <w:rStyle w:val="Hyperlink"/>
+                <w:rFonts w:asciiTheme="majorHAnsi" w:hAnsiTheme="majorHAnsi"/>
                 <w:noProof/>
                 <w:lang w:val="en-US"/>
               </w:rPr>
@@ -1760,6 +2448,7 @@
             </w:r>
             <w:r>
               <w:rPr>
+                <w:rFonts w:asciiTheme="majorHAnsi" w:hAnsiTheme="majorHAnsi"/>
                 <w:b w:val="0"/>
                 <w:caps w:val="0"/>
                 <w:noProof/>
@@ -1771,6 +2460,7 @@
             <w:r>
               <w:rPr>
                 <w:rStyle w:val="Hyperlink"/>
+                <w:rFonts w:asciiTheme="majorHAnsi" w:hAnsiTheme="majorHAnsi"/>
                 <w:noProof/>
                 <w:lang w:val="en-US"/>
               </w:rPr>
@@ -1778,6 +2468,7 @@
             </w:r>
             <w:r>
               <w:rPr>
+                <w:rFonts w:asciiTheme="majorHAnsi" w:hAnsiTheme="majorHAnsi"/>
                 <w:noProof/>
                 <w:webHidden/>
               </w:rPr>
@@ -1785,6 +2476,7 @@
             </w:r>
             <w:r>
               <w:rPr>
+                <w:rFonts w:asciiTheme="majorHAnsi" w:hAnsiTheme="majorHAnsi"/>
                 <w:noProof/>
                 <w:webHidden/>
               </w:rPr>
@@ -1792,6 +2484,7 @@
             </w:r>
             <w:r>
               <w:rPr>
+                <w:rFonts w:asciiTheme="majorHAnsi" w:hAnsiTheme="majorHAnsi"/>
                 <w:noProof/>
                 <w:webHidden/>
               </w:rPr>
@@ -1799,12 +2492,14 @@
             </w:r>
             <w:r>
               <w:rPr>
-                <w:noProof/>
-                <w:webHidden/>
-              </w:rPr>
-            </w:r>
-            <w:r>
-              <w:rPr>
+                <w:rFonts w:asciiTheme="majorHAnsi" w:hAnsiTheme="majorHAnsi"/>
+                <w:noProof/>
+                <w:webHidden/>
+              </w:rPr>
+            </w:r>
+            <w:r>
+              <w:rPr>
+                <w:rFonts w:asciiTheme="majorHAnsi" w:hAnsiTheme="majorHAnsi"/>
                 <w:noProof/>
                 <w:webHidden/>
               </w:rPr>
@@ -1812,6 +2507,7 @@
             </w:r>
             <w:r>
               <w:rPr>
+                <w:rFonts w:asciiTheme="majorHAnsi" w:hAnsiTheme="majorHAnsi"/>
                 <w:noProof/>
                 <w:webHidden/>
               </w:rPr>
@@ -1819,6 +2515,7 @@
             </w:r>
             <w:r>
               <w:rPr>
+                <w:rFonts w:asciiTheme="majorHAnsi" w:hAnsiTheme="majorHAnsi"/>
                 <w:noProof/>
                 <w:webHidden/>
               </w:rPr>
@@ -1834,6 +2531,7 @@
               <w:tab w:val="right" w:pos="8290"/>
             </w:tabs>
             <w:rPr>
+              <w:rFonts w:asciiTheme="majorHAnsi" w:hAnsiTheme="majorHAnsi"/>
               <w:b w:val="0"/>
               <w:smallCaps w:val="0"/>
               <w:noProof/>
@@ -1844,6 +2542,7 @@
             <w:r>
               <w:rPr>
                 <w:rStyle w:val="Hyperlink"/>
+                <w:rFonts w:asciiTheme="majorHAnsi" w:hAnsiTheme="majorHAnsi"/>
                 <w:noProof/>
                 <w:lang w:val="en-US"/>
               </w:rPr>
@@ -1851,6 +2550,7 @@
             </w:r>
             <w:r>
               <w:rPr>
+                <w:rFonts w:asciiTheme="majorHAnsi" w:hAnsiTheme="majorHAnsi"/>
                 <w:b w:val="0"/>
                 <w:smallCaps w:val="0"/>
                 <w:noProof/>
@@ -1861,6 +2561,7 @@
             <w:r>
               <w:rPr>
                 <w:rStyle w:val="Hyperlink"/>
+                <w:rFonts w:asciiTheme="majorHAnsi" w:hAnsiTheme="majorHAnsi"/>
                 <w:noProof/>
                 <w:lang w:val="en-US"/>
               </w:rPr>
@@ -1868,6 +2569,7 @@
             </w:r>
             <w:r>
               <w:rPr>
+                <w:rFonts w:asciiTheme="majorHAnsi" w:hAnsiTheme="majorHAnsi"/>
                 <w:noProof/>
                 <w:webHidden/>
               </w:rPr>
@@ -1875,6 +2577,7 @@
             </w:r>
             <w:r>
               <w:rPr>
+                <w:rFonts w:asciiTheme="majorHAnsi" w:hAnsiTheme="majorHAnsi"/>
                 <w:noProof/>
                 <w:webHidden/>
               </w:rPr>
@@ -1882,6 +2585,7 @@
             </w:r>
             <w:r>
               <w:rPr>
+                <w:rFonts w:asciiTheme="majorHAnsi" w:hAnsiTheme="majorHAnsi"/>
                 <w:noProof/>
                 <w:webHidden/>
               </w:rPr>
@@ -1889,12 +2593,14 @@
             </w:r>
             <w:r>
               <w:rPr>
-                <w:noProof/>
-                <w:webHidden/>
-              </w:rPr>
-            </w:r>
-            <w:r>
-              <w:rPr>
+                <w:rFonts w:asciiTheme="majorHAnsi" w:hAnsiTheme="majorHAnsi"/>
+                <w:noProof/>
+                <w:webHidden/>
+              </w:rPr>
+            </w:r>
+            <w:r>
+              <w:rPr>
+                <w:rFonts w:asciiTheme="majorHAnsi" w:hAnsiTheme="majorHAnsi"/>
                 <w:noProof/>
                 <w:webHidden/>
               </w:rPr>
@@ -1902,6 +2608,7 @@
             </w:r>
             <w:r>
               <w:rPr>
+                <w:rFonts w:asciiTheme="majorHAnsi" w:hAnsiTheme="majorHAnsi"/>
                 <w:noProof/>
                 <w:webHidden/>
               </w:rPr>
@@ -1909,6 +2616,7 @@
             </w:r>
             <w:r>
               <w:rPr>
+                <w:rFonts w:asciiTheme="majorHAnsi" w:hAnsiTheme="majorHAnsi"/>
                 <w:noProof/>
                 <w:webHidden/>
               </w:rPr>
@@ -1924,6 +2632,7 @@
               <w:tab w:val="right" w:pos="8290"/>
             </w:tabs>
             <w:rPr>
+              <w:rFonts w:asciiTheme="majorHAnsi" w:hAnsiTheme="majorHAnsi"/>
               <w:b w:val="0"/>
               <w:smallCaps w:val="0"/>
               <w:noProof/>
@@ -1934,6 +2643,7 @@
             <w:r>
               <w:rPr>
                 <w:rStyle w:val="Hyperlink"/>
+                <w:rFonts w:asciiTheme="majorHAnsi" w:hAnsiTheme="majorHAnsi"/>
                 <w:noProof/>
                 <w:lang w:val="en-US"/>
               </w:rPr>
@@ -1941,6 +2651,7 @@
             </w:r>
             <w:r>
               <w:rPr>
+                <w:rFonts w:asciiTheme="majorHAnsi" w:hAnsiTheme="majorHAnsi"/>
                 <w:b w:val="0"/>
                 <w:smallCaps w:val="0"/>
                 <w:noProof/>
@@ -1951,6 +2662,7 @@
             <w:r>
               <w:rPr>
                 <w:rStyle w:val="Hyperlink"/>
+                <w:rFonts w:asciiTheme="majorHAnsi" w:hAnsiTheme="majorHAnsi"/>
                 <w:noProof/>
                 <w:lang w:val="en-US"/>
               </w:rPr>
@@ -1958,6 +2670,7 @@
             </w:r>
             <w:r>
               <w:rPr>
+                <w:rFonts w:asciiTheme="majorHAnsi" w:hAnsiTheme="majorHAnsi"/>
                 <w:noProof/>
                 <w:webHidden/>
               </w:rPr>
@@ -1965,6 +2678,7 @@
             </w:r>
             <w:r>
               <w:rPr>
+                <w:rFonts w:asciiTheme="majorHAnsi" w:hAnsiTheme="majorHAnsi"/>
                 <w:noProof/>
                 <w:webHidden/>
               </w:rPr>
@@ -1972,6 +2686,7 @@
             </w:r>
             <w:r>
               <w:rPr>
+                <w:rFonts w:asciiTheme="majorHAnsi" w:hAnsiTheme="majorHAnsi"/>
                 <w:noProof/>
                 <w:webHidden/>
               </w:rPr>
@@ -1979,12 +2694,14 @@
             </w:r>
             <w:r>
               <w:rPr>
-                <w:noProof/>
-                <w:webHidden/>
-              </w:rPr>
-            </w:r>
-            <w:r>
-              <w:rPr>
+                <w:rFonts w:asciiTheme="majorHAnsi" w:hAnsiTheme="majorHAnsi"/>
+                <w:noProof/>
+                <w:webHidden/>
+              </w:rPr>
+            </w:r>
+            <w:r>
+              <w:rPr>
+                <w:rFonts w:asciiTheme="majorHAnsi" w:hAnsiTheme="majorHAnsi"/>
                 <w:noProof/>
                 <w:webHidden/>
               </w:rPr>
@@ -1992,6 +2709,7 @@
             </w:r>
             <w:r>
               <w:rPr>
+                <w:rFonts w:asciiTheme="majorHAnsi" w:hAnsiTheme="majorHAnsi"/>
                 <w:noProof/>
                 <w:webHidden/>
               </w:rPr>
@@ -1999,6 +2717,7 @@
             </w:r>
             <w:r>
               <w:rPr>
+                <w:rFonts w:asciiTheme="majorHAnsi" w:hAnsiTheme="majorHAnsi"/>
                 <w:noProof/>
                 <w:webHidden/>
               </w:rPr>
@@ -2014,6 +2733,7 @@
               <w:tab w:val="right" w:pos="8290"/>
             </w:tabs>
             <w:rPr>
+              <w:rFonts w:asciiTheme="majorHAnsi" w:hAnsiTheme="majorHAnsi"/>
               <w:smallCaps w:val="0"/>
               <w:noProof/>
               <w:lang w:eastAsia="en-AU"/>
@@ -2023,6 +2743,7 @@
             <w:r>
               <w:rPr>
                 <w:rStyle w:val="Hyperlink"/>
+                <w:rFonts w:asciiTheme="majorHAnsi" w:hAnsiTheme="majorHAnsi"/>
                 <w:noProof/>
                 <w:lang w:val="en-US"/>
               </w:rPr>
@@ -2030,6 +2751,7 @@
             </w:r>
             <w:r>
               <w:rPr>
+                <w:rFonts w:asciiTheme="majorHAnsi" w:hAnsiTheme="majorHAnsi"/>
                 <w:smallCaps w:val="0"/>
                 <w:noProof/>
                 <w:lang w:eastAsia="en-AU"/>
@@ -2039,6 +2761,7 @@
             <w:r>
               <w:rPr>
                 <w:rStyle w:val="Hyperlink"/>
+                <w:rFonts w:asciiTheme="majorHAnsi" w:hAnsiTheme="majorHAnsi"/>
                 <w:noProof/>
                 <w:lang w:val="en-US"/>
               </w:rPr>
@@ -2046,6 +2769,7 @@
             </w:r>
             <w:r>
               <w:rPr>
+                <w:rFonts w:asciiTheme="majorHAnsi" w:hAnsiTheme="majorHAnsi"/>
                 <w:noProof/>
                 <w:webHidden/>
               </w:rPr>
@@ -2053,6 +2777,7 @@
             </w:r>
             <w:r>
               <w:rPr>
+                <w:rFonts w:asciiTheme="majorHAnsi" w:hAnsiTheme="majorHAnsi"/>
                 <w:noProof/>
                 <w:webHidden/>
               </w:rPr>
@@ -2060,6 +2785,7 @@
             </w:r>
             <w:r>
               <w:rPr>
+                <w:rFonts w:asciiTheme="majorHAnsi" w:hAnsiTheme="majorHAnsi"/>
                 <w:noProof/>
                 <w:webHidden/>
               </w:rPr>
@@ -2067,12 +2793,14 @@
             </w:r>
             <w:r>
               <w:rPr>
-                <w:noProof/>
-                <w:webHidden/>
-              </w:rPr>
-            </w:r>
-            <w:r>
-              <w:rPr>
+                <w:rFonts w:asciiTheme="majorHAnsi" w:hAnsiTheme="majorHAnsi"/>
+                <w:noProof/>
+                <w:webHidden/>
+              </w:rPr>
+            </w:r>
+            <w:r>
+              <w:rPr>
+                <w:rFonts w:asciiTheme="majorHAnsi" w:hAnsiTheme="majorHAnsi"/>
                 <w:noProof/>
                 <w:webHidden/>
               </w:rPr>
@@ -2080,6 +2808,7 @@
             </w:r>
             <w:r>
               <w:rPr>
+                <w:rFonts w:asciiTheme="majorHAnsi" w:hAnsiTheme="majorHAnsi"/>
                 <w:noProof/>
                 <w:webHidden/>
               </w:rPr>
@@ -2087,6 +2816,7 @@
             </w:r>
             <w:r>
               <w:rPr>
+                <w:rFonts w:asciiTheme="majorHAnsi" w:hAnsiTheme="majorHAnsi"/>
                 <w:noProof/>
                 <w:webHidden/>
               </w:rPr>
@@ -2102,6 +2832,7 @@
               <w:tab w:val="right" w:pos="8290"/>
             </w:tabs>
             <w:rPr>
+              <w:rFonts w:asciiTheme="majorHAnsi" w:hAnsiTheme="majorHAnsi"/>
               <w:smallCaps w:val="0"/>
               <w:noProof/>
               <w:lang w:eastAsia="en-AU"/>
@@ -2111,6 +2842,7 @@
             <w:r>
               <w:rPr>
                 <w:rStyle w:val="Hyperlink"/>
+                <w:rFonts w:asciiTheme="majorHAnsi" w:hAnsiTheme="majorHAnsi"/>
                 <w:noProof/>
                 <w:lang w:val="en-US"/>
               </w:rPr>
@@ -2118,6 +2850,7 @@
             </w:r>
             <w:r>
               <w:rPr>
+                <w:rFonts w:asciiTheme="majorHAnsi" w:hAnsiTheme="majorHAnsi"/>
                 <w:smallCaps w:val="0"/>
                 <w:noProof/>
                 <w:lang w:eastAsia="en-AU"/>
@@ -2127,6 +2860,7 @@
             <w:r>
               <w:rPr>
                 <w:rStyle w:val="Hyperlink"/>
+                <w:rFonts w:asciiTheme="majorHAnsi" w:hAnsiTheme="majorHAnsi"/>
                 <w:noProof/>
                 <w:lang w:val="en-US"/>
               </w:rPr>
@@ -2134,6 +2868,7 @@
             </w:r>
             <w:r>
               <w:rPr>
+                <w:rFonts w:asciiTheme="majorHAnsi" w:hAnsiTheme="majorHAnsi"/>
                 <w:noProof/>
                 <w:webHidden/>
               </w:rPr>
@@ -2141,6 +2876,7 @@
             </w:r>
             <w:r>
               <w:rPr>
+                <w:rFonts w:asciiTheme="majorHAnsi" w:hAnsiTheme="majorHAnsi"/>
                 <w:noProof/>
                 <w:webHidden/>
               </w:rPr>
@@ -2148,6 +2884,7 @@
             </w:r>
             <w:r>
               <w:rPr>
+                <w:rFonts w:asciiTheme="majorHAnsi" w:hAnsiTheme="majorHAnsi"/>
                 <w:noProof/>
                 <w:webHidden/>
               </w:rPr>
@@ -2155,12 +2892,14 @@
             </w:r>
             <w:r>
               <w:rPr>
-                <w:noProof/>
-                <w:webHidden/>
-              </w:rPr>
-            </w:r>
-            <w:r>
-              <w:rPr>
+                <w:rFonts w:asciiTheme="majorHAnsi" w:hAnsiTheme="majorHAnsi"/>
+                <w:noProof/>
+                <w:webHidden/>
+              </w:rPr>
+            </w:r>
+            <w:r>
+              <w:rPr>
+                <w:rFonts w:asciiTheme="majorHAnsi" w:hAnsiTheme="majorHAnsi"/>
                 <w:noProof/>
                 <w:webHidden/>
               </w:rPr>
@@ -2168,6 +2907,7 @@
             </w:r>
             <w:r>
               <w:rPr>
+                <w:rFonts w:asciiTheme="majorHAnsi" w:hAnsiTheme="majorHAnsi"/>
                 <w:noProof/>
                 <w:webHidden/>
               </w:rPr>
@@ -2175,6 +2915,7 @@
             </w:r>
             <w:r>
               <w:rPr>
+                <w:rFonts w:asciiTheme="majorHAnsi" w:hAnsiTheme="majorHAnsi"/>
                 <w:noProof/>
                 <w:webHidden/>
               </w:rPr>
@@ -2190,6 +2931,7 @@
               <w:tab w:val="right" w:pos="8290"/>
             </w:tabs>
             <w:rPr>
+              <w:rFonts w:asciiTheme="majorHAnsi" w:hAnsiTheme="majorHAnsi"/>
               <w:smallCaps w:val="0"/>
               <w:noProof/>
               <w:lang w:eastAsia="en-AU"/>
@@ -2199,6 +2941,7 @@
             <w:r>
               <w:rPr>
                 <w:rStyle w:val="Hyperlink"/>
+                <w:rFonts w:asciiTheme="majorHAnsi" w:hAnsiTheme="majorHAnsi"/>
                 <w:noProof/>
                 <w:lang w:val="en-US"/>
               </w:rPr>
@@ -2206,6 +2949,7 @@
             </w:r>
             <w:r>
               <w:rPr>
+                <w:rFonts w:asciiTheme="majorHAnsi" w:hAnsiTheme="majorHAnsi"/>
                 <w:smallCaps w:val="0"/>
                 <w:noProof/>
                 <w:lang w:eastAsia="en-AU"/>
@@ -2215,6 +2959,7 @@
             <w:r>
               <w:rPr>
                 <w:rStyle w:val="Hyperlink"/>
+                <w:rFonts w:asciiTheme="majorHAnsi" w:hAnsiTheme="majorHAnsi"/>
                 <w:noProof/>
                 <w:lang w:val="en-US"/>
               </w:rPr>
@@ -2222,6 +2967,7 @@
             </w:r>
             <w:r>
               <w:rPr>
+                <w:rFonts w:asciiTheme="majorHAnsi" w:hAnsiTheme="majorHAnsi"/>
                 <w:noProof/>
                 <w:webHidden/>
               </w:rPr>
@@ -2229,6 +2975,7 @@
             </w:r>
             <w:r>
               <w:rPr>
+                <w:rFonts w:asciiTheme="majorHAnsi" w:hAnsiTheme="majorHAnsi"/>
                 <w:noProof/>
                 <w:webHidden/>
               </w:rPr>
@@ -2236,6 +2983,7 @@
             </w:r>
             <w:r>
               <w:rPr>
+                <w:rFonts w:asciiTheme="majorHAnsi" w:hAnsiTheme="majorHAnsi"/>
                 <w:noProof/>
                 <w:webHidden/>
               </w:rPr>
@@ -2243,12 +2991,14 @@
             </w:r>
             <w:r>
               <w:rPr>
-                <w:noProof/>
-                <w:webHidden/>
-              </w:rPr>
-            </w:r>
-            <w:r>
-              <w:rPr>
+                <w:rFonts w:asciiTheme="majorHAnsi" w:hAnsiTheme="majorHAnsi"/>
+                <w:noProof/>
+                <w:webHidden/>
+              </w:rPr>
+            </w:r>
+            <w:r>
+              <w:rPr>
+                <w:rFonts w:asciiTheme="majorHAnsi" w:hAnsiTheme="majorHAnsi"/>
                 <w:noProof/>
                 <w:webHidden/>
               </w:rPr>
@@ -2256,6 +3006,7 @@
             </w:r>
             <w:r>
               <w:rPr>
+                <w:rFonts w:asciiTheme="majorHAnsi" w:hAnsiTheme="majorHAnsi"/>
                 <w:noProof/>
                 <w:webHidden/>
               </w:rPr>
@@ -2263,6 +3014,7 @@
             </w:r>
             <w:r>
               <w:rPr>
+                <w:rFonts w:asciiTheme="majorHAnsi" w:hAnsiTheme="majorHAnsi"/>
                 <w:noProof/>
                 <w:webHidden/>
               </w:rPr>
@@ -2278,6 +3030,7 @@
               <w:tab w:val="right" w:pos="8290"/>
             </w:tabs>
             <w:rPr>
+              <w:rFonts w:asciiTheme="majorHAnsi" w:hAnsiTheme="majorHAnsi"/>
               <w:smallCaps w:val="0"/>
               <w:noProof/>
               <w:lang w:eastAsia="en-AU"/>
@@ -2287,6 +3040,7 @@
             <w:r>
               <w:rPr>
                 <w:rStyle w:val="Hyperlink"/>
+                <w:rFonts w:asciiTheme="majorHAnsi" w:hAnsiTheme="majorHAnsi"/>
                 <w:noProof/>
                 <w:lang w:val="en-US"/>
               </w:rPr>
@@ -2294,6 +3048,7 @@
             </w:r>
             <w:r>
               <w:rPr>
+                <w:rFonts w:asciiTheme="majorHAnsi" w:hAnsiTheme="majorHAnsi"/>
                 <w:smallCaps w:val="0"/>
                 <w:noProof/>
                 <w:lang w:eastAsia="en-AU"/>
@@ -2303,6 +3058,7 @@
             <w:r>
               <w:rPr>
                 <w:rStyle w:val="Hyperlink"/>
+                <w:rFonts w:asciiTheme="majorHAnsi" w:hAnsiTheme="majorHAnsi"/>
                 <w:noProof/>
                 <w:lang w:val="en-US"/>
               </w:rPr>
@@ -2310,6 +3066,7 @@
             </w:r>
             <w:r>
               <w:rPr>
+                <w:rFonts w:asciiTheme="majorHAnsi" w:hAnsiTheme="majorHAnsi"/>
                 <w:noProof/>
                 <w:webHidden/>
               </w:rPr>
@@ -2317,6 +3074,7 @@
             </w:r>
             <w:r>
               <w:rPr>
+                <w:rFonts w:asciiTheme="majorHAnsi" w:hAnsiTheme="majorHAnsi"/>
                 <w:noProof/>
                 <w:webHidden/>
               </w:rPr>
@@ -2324,6 +3082,7 @@
             </w:r>
             <w:r>
               <w:rPr>
+                <w:rFonts w:asciiTheme="majorHAnsi" w:hAnsiTheme="majorHAnsi"/>
                 <w:noProof/>
                 <w:webHidden/>
               </w:rPr>
@@ -2331,12 +3090,14 @@
             </w:r>
             <w:r>
               <w:rPr>
-                <w:noProof/>
-                <w:webHidden/>
-              </w:rPr>
-            </w:r>
-            <w:r>
-              <w:rPr>
+                <w:rFonts w:asciiTheme="majorHAnsi" w:hAnsiTheme="majorHAnsi"/>
+                <w:noProof/>
+                <w:webHidden/>
+              </w:rPr>
+            </w:r>
+            <w:r>
+              <w:rPr>
+                <w:rFonts w:asciiTheme="majorHAnsi" w:hAnsiTheme="majorHAnsi"/>
                 <w:noProof/>
                 <w:webHidden/>
               </w:rPr>
@@ -2344,6 +3105,7 @@
             </w:r>
             <w:r>
               <w:rPr>
+                <w:rFonts w:asciiTheme="majorHAnsi" w:hAnsiTheme="majorHAnsi"/>
                 <w:noProof/>
                 <w:webHidden/>
               </w:rPr>
@@ -2351,6 +3113,7 @@
             </w:r>
             <w:r>
               <w:rPr>
+                <w:rFonts w:asciiTheme="majorHAnsi" w:hAnsiTheme="majorHAnsi"/>
                 <w:noProof/>
                 <w:webHidden/>
               </w:rPr>
@@ -2366,6 +3129,7 @@
               <w:tab w:val="right" w:pos="8290"/>
             </w:tabs>
             <w:rPr>
+              <w:rFonts w:asciiTheme="majorHAnsi" w:hAnsiTheme="majorHAnsi"/>
               <w:b w:val="0"/>
               <w:smallCaps w:val="0"/>
               <w:noProof/>
@@ -2376,6 +3140,7 @@
             <w:r>
               <w:rPr>
                 <w:rStyle w:val="Hyperlink"/>
+                <w:rFonts w:asciiTheme="majorHAnsi" w:hAnsiTheme="majorHAnsi"/>
                 <w:i/>
                 <w:noProof/>
                 <w:lang w:val="en-US"/>
@@ -2384,6 +3149,7 @@
             </w:r>
             <w:r>
               <w:rPr>
+                <w:rFonts w:asciiTheme="majorHAnsi" w:hAnsiTheme="majorHAnsi"/>
                 <w:b w:val="0"/>
                 <w:smallCaps w:val="0"/>
                 <w:noProof/>
@@ -2394,6 +3160,7 @@
             <w:r>
               <w:rPr>
                 <w:rStyle w:val="Hyperlink"/>
+                <w:rFonts w:asciiTheme="majorHAnsi" w:hAnsiTheme="majorHAnsi"/>
                 <w:noProof/>
                 <w:lang w:val="en-US"/>
               </w:rPr>
@@ -2401,6 +3168,7 @@
             </w:r>
             <w:r>
               <w:rPr>
+                <w:rFonts w:asciiTheme="majorHAnsi" w:hAnsiTheme="majorHAnsi"/>
                 <w:noProof/>
                 <w:webHidden/>
               </w:rPr>
@@ -2408,6 +3176,7 @@
             </w:r>
             <w:r>
               <w:rPr>
+                <w:rFonts w:asciiTheme="majorHAnsi" w:hAnsiTheme="majorHAnsi"/>
                 <w:noProof/>
                 <w:webHidden/>
               </w:rPr>
@@ -2415,6 +3184,7 @@
             </w:r>
             <w:r>
               <w:rPr>
+                <w:rFonts w:asciiTheme="majorHAnsi" w:hAnsiTheme="majorHAnsi"/>
                 <w:noProof/>
                 <w:webHidden/>
               </w:rPr>
@@ -2422,12 +3192,14 @@
             </w:r>
             <w:r>
               <w:rPr>
-                <w:noProof/>
-                <w:webHidden/>
-              </w:rPr>
-            </w:r>
-            <w:r>
-              <w:rPr>
+                <w:rFonts w:asciiTheme="majorHAnsi" w:hAnsiTheme="majorHAnsi"/>
+                <w:noProof/>
+                <w:webHidden/>
+              </w:rPr>
+            </w:r>
+            <w:r>
+              <w:rPr>
+                <w:rFonts w:asciiTheme="majorHAnsi" w:hAnsiTheme="majorHAnsi"/>
                 <w:noProof/>
                 <w:webHidden/>
               </w:rPr>
@@ -2435,6 +3207,7 @@
             </w:r>
             <w:r>
               <w:rPr>
+                <w:rFonts w:asciiTheme="majorHAnsi" w:hAnsiTheme="majorHAnsi"/>
                 <w:noProof/>
                 <w:webHidden/>
               </w:rPr>
@@ -2442,6 +3215,7 @@
             </w:r>
             <w:r>
               <w:rPr>
+                <w:rFonts w:asciiTheme="majorHAnsi" w:hAnsiTheme="majorHAnsi"/>
                 <w:noProof/>
                 <w:webHidden/>
               </w:rPr>
@@ -2457,6 +3231,7 @@
               <w:tab w:val="right" w:pos="8290"/>
             </w:tabs>
             <w:rPr>
+              <w:rFonts w:asciiTheme="majorHAnsi" w:hAnsiTheme="majorHAnsi"/>
               <w:b w:val="0"/>
               <w:caps w:val="0"/>
               <w:noProof/>
@@ -2468,6 +3243,7 @@
             <w:r>
               <w:rPr>
                 <w:rStyle w:val="Hyperlink"/>
+                <w:rFonts w:asciiTheme="majorHAnsi" w:hAnsiTheme="majorHAnsi"/>
                 <w:noProof/>
                 <w:lang w:val="en-US"/>
               </w:rPr>
@@ -2475,6 +3251,7 @@
             </w:r>
             <w:r>
               <w:rPr>
+                <w:rFonts w:asciiTheme="majorHAnsi" w:hAnsiTheme="majorHAnsi"/>
                 <w:b w:val="0"/>
                 <w:caps w:val="0"/>
                 <w:noProof/>
@@ -2486,6 +3263,7 @@
             <w:r>
               <w:rPr>
                 <w:rStyle w:val="Hyperlink"/>
+                <w:rFonts w:asciiTheme="majorHAnsi" w:hAnsiTheme="majorHAnsi"/>
                 <w:noProof/>
                 <w:lang w:val="en-US"/>
               </w:rPr>
@@ -2493,6 +3271,7 @@
             </w:r>
             <w:r>
               <w:rPr>
+                <w:rFonts w:asciiTheme="majorHAnsi" w:hAnsiTheme="majorHAnsi"/>
                 <w:noProof/>
                 <w:webHidden/>
               </w:rPr>
@@ -2500,6 +3279,7 @@
             </w:r>
             <w:r>
               <w:rPr>
+                <w:rFonts w:asciiTheme="majorHAnsi" w:hAnsiTheme="majorHAnsi"/>
                 <w:noProof/>
                 <w:webHidden/>
               </w:rPr>
@@ -2507,6 +3287,7 @@
             </w:r>
             <w:r>
               <w:rPr>
+                <w:rFonts w:asciiTheme="majorHAnsi" w:hAnsiTheme="majorHAnsi"/>
                 <w:noProof/>
                 <w:webHidden/>
               </w:rPr>
@@ -2514,12 +3295,14 @@
             </w:r>
             <w:r>
               <w:rPr>
-                <w:noProof/>
-                <w:webHidden/>
-              </w:rPr>
-            </w:r>
-            <w:r>
-              <w:rPr>
+                <w:rFonts w:asciiTheme="majorHAnsi" w:hAnsiTheme="majorHAnsi"/>
+                <w:noProof/>
+                <w:webHidden/>
+              </w:rPr>
+            </w:r>
+            <w:r>
+              <w:rPr>
+                <w:rFonts w:asciiTheme="majorHAnsi" w:hAnsiTheme="majorHAnsi"/>
                 <w:noProof/>
                 <w:webHidden/>
               </w:rPr>
@@ -2527,6 +3310,7 @@
             </w:r>
             <w:r>
               <w:rPr>
+                <w:rFonts w:asciiTheme="majorHAnsi" w:hAnsiTheme="majorHAnsi"/>
                 <w:noProof/>
                 <w:webHidden/>
               </w:rPr>
@@ -2534,6 +3318,7 @@
             </w:r>
             <w:r>
               <w:rPr>
+                <w:rFonts w:asciiTheme="majorHAnsi" w:hAnsiTheme="majorHAnsi"/>
                 <w:noProof/>
                 <w:webHidden/>
               </w:rPr>
@@ -2549,6 +3334,7 @@
               <w:tab w:val="right" w:pos="8290"/>
             </w:tabs>
             <w:rPr>
+              <w:rFonts w:asciiTheme="majorHAnsi" w:hAnsiTheme="majorHAnsi"/>
               <w:b w:val="0"/>
               <w:caps w:val="0"/>
               <w:noProof/>
@@ -2560,6 +3346,7 @@
             <w:r>
               <w:rPr>
                 <w:rStyle w:val="Hyperlink"/>
+                <w:rFonts w:asciiTheme="majorHAnsi" w:hAnsiTheme="majorHAnsi"/>
                 <w:noProof/>
                 <w:lang w:val="en-US"/>
               </w:rPr>
@@ -2567,6 +3354,7 @@
             </w:r>
             <w:r>
               <w:rPr>
+                <w:rFonts w:asciiTheme="majorHAnsi" w:hAnsiTheme="majorHAnsi"/>
                 <w:b w:val="0"/>
                 <w:caps w:val="0"/>
                 <w:noProof/>
@@ -2578,6 +3366,7 @@
             <w:r>
               <w:rPr>
                 <w:rStyle w:val="Hyperlink"/>
+                <w:rFonts w:asciiTheme="majorHAnsi" w:hAnsiTheme="majorHAnsi"/>
                 <w:noProof/>
                 <w:lang w:val="en-US"/>
               </w:rPr>
@@ -2585,6 +3374,7 @@
             </w:r>
             <w:r>
               <w:rPr>
+                <w:rFonts w:asciiTheme="majorHAnsi" w:hAnsiTheme="majorHAnsi"/>
                 <w:noProof/>
                 <w:webHidden/>
               </w:rPr>
@@ -2592,6 +3382,7 @@
             </w:r>
             <w:r>
               <w:rPr>
+                <w:rFonts w:asciiTheme="majorHAnsi" w:hAnsiTheme="majorHAnsi"/>
                 <w:noProof/>
                 <w:webHidden/>
               </w:rPr>
@@ -2599,6 +3390,7 @@
             </w:r>
             <w:r>
               <w:rPr>
+                <w:rFonts w:asciiTheme="majorHAnsi" w:hAnsiTheme="majorHAnsi"/>
                 <w:noProof/>
                 <w:webHidden/>
               </w:rPr>
@@ -2606,12 +3398,14 @@
             </w:r>
             <w:r>
               <w:rPr>
-                <w:noProof/>
-                <w:webHidden/>
-              </w:rPr>
-            </w:r>
-            <w:r>
-              <w:rPr>
+                <w:rFonts w:asciiTheme="majorHAnsi" w:hAnsiTheme="majorHAnsi"/>
+                <w:noProof/>
+                <w:webHidden/>
+              </w:rPr>
+            </w:r>
+            <w:r>
+              <w:rPr>
+                <w:rFonts w:asciiTheme="majorHAnsi" w:hAnsiTheme="majorHAnsi"/>
                 <w:noProof/>
                 <w:webHidden/>
               </w:rPr>
@@ -2619,6 +3413,7 @@
             </w:r>
             <w:r>
               <w:rPr>
+                <w:rFonts w:asciiTheme="majorHAnsi" w:hAnsiTheme="majorHAnsi"/>
                 <w:noProof/>
                 <w:webHidden/>
               </w:rPr>
@@ -2626,6 +3421,7 @@
             </w:r>
             <w:r>
               <w:rPr>
+                <w:rFonts w:asciiTheme="majorHAnsi" w:hAnsiTheme="majorHAnsi"/>
                 <w:noProof/>
                 <w:webHidden/>
               </w:rPr>
@@ -2641,6 +3437,7 @@
               <w:tab w:val="right" w:pos="8290"/>
             </w:tabs>
             <w:rPr>
+              <w:rFonts w:asciiTheme="majorHAnsi" w:hAnsiTheme="majorHAnsi"/>
               <w:b w:val="0"/>
               <w:smallCaps w:val="0"/>
               <w:noProof/>
@@ -2651,6 +3448,7 @@
             <w:r>
               <w:rPr>
                 <w:rStyle w:val="Hyperlink"/>
+                <w:rFonts w:asciiTheme="majorHAnsi" w:hAnsiTheme="majorHAnsi"/>
                 <w:noProof/>
                 <w:lang w:val="en-US"/>
               </w:rPr>
@@ -2658,6 +3456,7 @@
             </w:r>
             <w:r>
               <w:rPr>
+                <w:rFonts w:asciiTheme="majorHAnsi" w:hAnsiTheme="majorHAnsi"/>
                 <w:b w:val="0"/>
                 <w:smallCaps w:val="0"/>
                 <w:noProof/>
@@ -2668,6 +3467,7 @@
             <w:r>
               <w:rPr>
                 <w:rStyle w:val="Hyperlink"/>
+                <w:rFonts w:asciiTheme="majorHAnsi" w:hAnsiTheme="majorHAnsi"/>
                 <w:noProof/>
                 <w:lang w:val="en-US"/>
               </w:rPr>
@@ -2675,6 +3475,7 @@
             </w:r>
             <w:r>
               <w:rPr>
+                <w:rFonts w:asciiTheme="majorHAnsi" w:hAnsiTheme="majorHAnsi"/>
                 <w:noProof/>
                 <w:webHidden/>
               </w:rPr>
@@ -2682,6 +3483,7 @@
             </w:r>
             <w:r>
               <w:rPr>
+                <w:rFonts w:asciiTheme="majorHAnsi" w:hAnsiTheme="majorHAnsi"/>
                 <w:noProof/>
                 <w:webHidden/>
               </w:rPr>
@@ -2689,6 +3491,7 @@
             </w:r>
             <w:r>
               <w:rPr>
+                <w:rFonts w:asciiTheme="majorHAnsi" w:hAnsiTheme="majorHAnsi"/>
                 <w:noProof/>
                 <w:webHidden/>
               </w:rPr>
@@ -2696,12 +3499,14 @@
             </w:r>
             <w:r>
               <w:rPr>
-                <w:noProof/>
-                <w:webHidden/>
-              </w:rPr>
-            </w:r>
-            <w:r>
-              <w:rPr>
+                <w:rFonts w:asciiTheme="majorHAnsi" w:hAnsiTheme="majorHAnsi"/>
+                <w:noProof/>
+                <w:webHidden/>
+              </w:rPr>
+            </w:r>
+            <w:r>
+              <w:rPr>
+                <w:rFonts w:asciiTheme="majorHAnsi" w:hAnsiTheme="majorHAnsi"/>
                 <w:noProof/>
                 <w:webHidden/>
               </w:rPr>
@@ -2709,6 +3514,7 @@
             </w:r>
             <w:r>
               <w:rPr>
+                <w:rFonts w:asciiTheme="majorHAnsi" w:hAnsiTheme="majorHAnsi"/>
                 <w:noProof/>
                 <w:webHidden/>
               </w:rPr>
@@ -2716,6 +3522,7 @@
             </w:r>
             <w:r>
               <w:rPr>
+                <w:rFonts w:asciiTheme="majorHAnsi" w:hAnsiTheme="majorHAnsi"/>
                 <w:noProof/>
                 <w:webHidden/>
               </w:rPr>
@@ -2731,6 +3538,7 @@
               <w:tab w:val="right" w:pos="8290"/>
             </w:tabs>
             <w:rPr>
+              <w:rFonts w:asciiTheme="majorHAnsi" w:hAnsiTheme="majorHAnsi"/>
               <w:b w:val="0"/>
               <w:smallCaps w:val="0"/>
               <w:noProof/>
@@ -2741,6 +3549,7 @@
             <w:r>
               <w:rPr>
                 <w:rStyle w:val="Hyperlink"/>
+                <w:rFonts w:asciiTheme="majorHAnsi" w:hAnsiTheme="majorHAnsi"/>
                 <w:noProof/>
                 <w:lang w:val="en-US"/>
               </w:rPr>
@@ -2748,6 +3557,7 @@
             </w:r>
             <w:r>
               <w:rPr>
+                <w:rFonts w:asciiTheme="majorHAnsi" w:hAnsiTheme="majorHAnsi"/>
                 <w:b w:val="0"/>
                 <w:smallCaps w:val="0"/>
                 <w:noProof/>
@@ -2758,6 +3568,7 @@
             <w:r>
               <w:rPr>
                 <w:rStyle w:val="Hyperlink"/>
+                <w:rFonts w:asciiTheme="majorHAnsi" w:hAnsiTheme="majorHAnsi"/>
                 <w:noProof/>
                 <w:lang w:val="en-US"/>
               </w:rPr>
@@ -2765,6 +3576,7 @@
             </w:r>
             <w:r>
               <w:rPr>
+                <w:rFonts w:asciiTheme="majorHAnsi" w:hAnsiTheme="majorHAnsi"/>
                 <w:noProof/>
                 <w:webHidden/>
               </w:rPr>
@@ -2772,6 +3584,7 @@
             </w:r>
             <w:r>
               <w:rPr>
+                <w:rFonts w:asciiTheme="majorHAnsi" w:hAnsiTheme="majorHAnsi"/>
                 <w:noProof/>
                 <w:webHidden/>
               </w:rPr>
@@ -2779,6 +3592,7 @@
             </w:r>
             <w:r>
               <w:rPr>
+                <w:rFonts w:asciiTheme="majorHAnsi" w:hAnsiTheme="majorHAnsi"/>
                 <w:noProof/>
                 <w:webHidden/>
               </w:rPr>
@@ -2786,12 +3600,14 @@
             </w:r>
             <w:r>
               <w:rPr>
-                <w:noProof/>
-                <w:webHidden/>
-              </w:rPr>
-            </w:r>
-            <w:r>
-              <w:rPr>
+                <w:rFonts w:asciiTheme="majorHAnsi" w:hAnsiTheme="majorHAnsi"/>
+                <w:noProof/>
+                <w:webHidden/>
+              </w:rPr>
+            </w:r>
+            <w:r>
+              <w:rPr>
+                <w:rFonts w:asciiTheme="majorHAnsi" w:hAnsiTheme="majorHAnsi"/>
                 <w:noProof/>
                 <w:webHidden/>
               </w:rPr>
@@ -2799,6 +3615,7 @@
             </w:r>
             <w:r>
               <w:rPr>
+                <w:rFonts w:asciiTheme="majorHAnsi" w:hAnsiTheme="majorHAnsi"/>
                 <w:noProof/>
                 <w:webHidden/>
               </w:rPr>
@@ -2806,6 +3623,7 @@
             </w:r>
             <w:r>
               <w:rPr>
+                <w:rFonts w:asciiTheme="majorHAnsi" w:hAnsiTheme="majorHAnsi"/>
                 <w:noProof/>
                 <w:webHidden/>
               </w:rPr>
@@ -2821,6 +3639,7 @@
               <w:tab w:val="right" w:pos="8290"/>
             </w:tabs>
             <w:rPr>
+              <w:rFonts w:asciiTheme="majorHAnsi" w:hAnsiTheme="majorHAnsi"/>
               <w:b w:val="0"/>
               <w:smallCaps w:val="0"/>
               <w:noProof/>
@@ -2831,6 +3650,7 @@
             <w:r>
               <w:rPr>
                 <w:rStyle w:val="Hyperlink"/>
+                <w:rFonts w:asciiTheme="majorHAnsi" w:hAnsiTheme="majorHAnsi"/>
                 <w:noProof/>
                 <w:lang w:val="en-US"/>
               </w:rPr>
@@ -2838,6 +3658,7 @@
             </w:r>
             <w:r>
               <w:rPr>
+                <w:rFonts w:asciiTheme="majorHAnsi" w:hAnsiTheme="majorHAnsi"/>
                 <w:b w:val="0"/>
                 <w:smallCaps w:val="0"/>
                 <w:noProof/>
@@ -2848,6 +3669,7 @@
             <w:r>
               <w:rPr>
                 <w:rStyle w:val="Hyperlink"/>
+                <w:rFonts w:asciiTheme="majorHAnsi" w:hAnsiTheme="majorHAnsi"/>
                 <w:noProof/>
                 <w:lang w:val="en-US"/>
               </w:rPr>
@@ -2855,6 +3677,7 @@
             </w:r>
             <w:r>
               <w:rPr>
+                <w:rFonts w:asciiTheme="majorHAnsi" w:hAnsiTheme="majorHAnsi"/>
                 <w:noProof/>
                 <w:webHidden/>
               </w:rPr>
@@ -2862,6 +3685,7 @@
             </w:r>
             <w:r>
               <w:rPr>
+                <w:rFonts w:asciiTheme="majorHAnsi" w:hAnsiTheme="majorHAnsi"/>
                 <w:noProof/>
                 <w:webHidden/>
               </w:rPr>
@@ -2869,6 +3693,7 @@
             </w:r>
             <w:r>
               <w:rPr>
+                <w:rFonts w:asciiTheme="majorHAnsi" w:hAnsiTheme="majorHAnsi"/>
                 <w:noProof/>
                 <w:webHidden/>
               </w:rPr>
@@ -2876,12 +3701,14 @@
             </w:r>
             <w:r>
               <w:rPr>
-                <w:noProof/>
-                <w:webHidden/>
-              </w:rPr>
-            </w:r>
-            <w:r>
-              <w:rPr>
+                <w:rFonts w:asciiTheme="majorHAnsi" w:hAnsiTheme="majorHAnsi"/>
+                <w:noProof/>
+                <w:webHidden/>
+              </w:rPr>
+            </w:r>
+            <w:r>
+              <w:rPr>
+                <w:rFonts w:asciiTheme="majorHAnsi" w:hAnsiTheme="majorHAnsi"/>
                 <w:noProof/>
                 <w:webHidden/>
               </w:rPr>
@@ -2889,6 +3716,7 @@
             </w:r>
             <w:r>
               <w:rPr>
+                <w:rFonts w:asciiTheme="majorHAnsi" w:hAnsiTheme="majorHAnsi"/>
                 <w:noProof/>
                 <w:webHidden/>
               </w:rPr>
@@ -2896,6 +3724,7 @@
             </w:r>
             <w:r>
               <w:rPr>
+                <w:rFonts w:asciiTheme="majorHAnsi" w:hAnsiTheme="majorHAnsi"/>
                 <w:noProof/>
                 <w:webHidden/>
               </w:rPr>
@@ -2911,6 +3740,7 @@
               <w:tab w:val="right" w:pos="8290"/>
             </w:tabs>
             <w:rPr>
+              <w:rFonts w:asciiTheme="majorHAnsi" w:hAnsiTheme="majorHAnsi"/>
               <w:b w:val="0"/>
               <w:caps w:val="0"/>
               <w:noProof/>
@@ -2922,6 +3752,7 @@
             <w:r>
               <w:rPr>
                 <w:rStyle w:val="Hyperlink"/>
+                <w:rFonts w:asciiTheme="majorHAnsi" w:hAnsiTheme="majorHAnsi"/>
                 <w:noProof/>
                 <w:lang w:val="en-US"/>
               </w:rPr>
@@ -2929,6 +3760,7 @@
             </w:r>
             <w:r>
               <w:rPr>
+                <w:rFonts w:asciiTheme="majorHAnsi" w:hAnsiTheme="majorHAnsi"/>
                 <w:b w:val="0"/>
                 <w:caps w:val="0"/>
                 <w:noProof/>
@@ -2940,6 +3772,7 @@
             <w:r>
               <w:rPr>
                 <w:rStyle w:val="Hyperlink"/>
+                <w:rFonts w:asciiTheme="majorHAnsi" w:hAnsiTheme="majorHAnsi"/>
                 <w:noProof/>
                 <w:lang w:val="en-US"/>
               </w:rPr>
@@ -2947,6 +3780,7 @@
             </w:r>
             <w:r>
               <w:rPr>
+                <w:rFonts w:asciiTheme="majorHAnsi" w:hAnsiTheme="majorHAnsi"/>
                 <w:noProof/>
                 <w:webHidden/>
               </w:rPr>
@@ -2954,6 +3788,7 @@
             </w:r>
             <w:r>
               <w:rPr>
+                <w:rFonts w:asciiTheme="majorHAnsi" w:hAnsiTheme="majorHAnsi"/>
                 <w:noProof/>
                 <w:webHidden/>
               </w:rPr>
@@ -2961,6 +3796,7 @@
             </w:r>
             <w:r>
               <w:rPr>
+                <w:rFonts w:asciiTheme="majorHAnsi" w:hAnsiTheme="majorHAnsi"/>
                 <w:noProof/>
                 <w:webHidden/>
               </w:rPr>
@@ -2968,12 +3804,14 @@
             </w:r>
             <w:r>
               <w:rPr>
-                <w:noProof/>
-                <w:webHidden/>
-              </w:rPr>
-            </w:r>
-            <w:r>
-              <w:rPr>
+                <w:rFonts w:asciiTheme="majorHAnsi" w:hAnsiTheme="majorHAnsi"/>
+                <w:noProof/>
+                <w:webHidden/>
+              </w:rPr>
+            </w:r>
+            <w:r>
+              <w:rPr>
+                <w:rFonts w:asciiTheme="majorHAnsi" w:hAnsiTheme="majorHAnsi"/>
                 <w:noProof/>
                 <w:webHidden/>
               </w:rPr>
@@ -2981,6 +3819,7 @@
             </w:r>
             <w:r>
               <w:rPr>
+                <w:rFonts w:asciiTheme="majorHAnsi" w:hAnsiTheme="majorHAnsi"/>
                 <w:noProof/>
                 <w:webHidden/>
               </w:rPr>
@@ -2988,6 +3827,7 @@
             </w:r>
             <w:r>
               <w:rPr>
+                <w:rFonts w:asciiTheme="majorHAnsi" w:hAnsiTheme="majorHAnsi"/>
                 <w:noProof/>
                 <w:webHidden/>
               </w:rPr>
@@ -2996,8 +3836,14 @@
           </w:hyperlink>
         </w:p>
         <w:p>
+          <w:pPr>
+            <w:rPr>
+              <w:rFonts w:asciiTheme="majorHAnsi" w:hAnsiTheme="majorHAnsi"/>
+            </w:rPr>
+          </w:pPr>
           <w:r>
             <w:rPr>
+              <w:rFonts w:asciiTheme="majorHAnsi" w:hAnsiTheme="majorHAnsi"/>
               <w:b/>
               <w:bCs/>
               <w:noProof/>
@@ -3008,7 +3854,15 @@
       </w:sdtContent>
     </w:sdt>
     <w:p>
-      <w:r>
+      <w:pPr>
+        <w:rPr>
+          <w:rFonts w:asciiTheme="majorHAnsi" w:hAnsiTheme="majorHAnsi"/>
+        </w:rPr>
+      </w:pPr>
+      <w:r>
+        <w:rPr>
+          <w:rFonts w:asciiTheme="majorHAnsi" w:hAnsiTheme="majorHAnsi"/>
+        </w:rPr>
         <w:br w:type="page"/>
       </w:r>
     </w:p>
@@ -3016,16 +3870,17 @@
       <w:pPr>
         <w:pStyle w:val="Heading1"/>
       </w:pPr>
-      <w:bookmarkStart w:id="0" w:name="_Toc371329360"/>
+      <w:bookmarkStart w:id="1" w:name="_Toc371329360"/>
       <w:r>
         <w:lastRenderedPageBreak/>
         <w:t>Introduction</w:t>
       </w:r>
-      <w:bookmarkEnd w:id="0"/>
-    </w:p>
-    <w:p>
-      <w:pPr>
-        <w:rPr>
+      <w:bookmarkEnd w:id="1"/>
+    </w:p>
+    <w:p>
+      <w:pPr>
+        <w:rPr>
+          <w:rFonts w:asciiTheme="majorHAnsi" w:hAnsiTheme="majorHAnsi"/>
           <w:lang w:val="en-US"/>
         </w:rPr>
       </w:pPr>
@@ -3034,35 +3889,41 @@
       <w:pPr>
         <w:jc w:val="both"/>
         <w:rPr>
-          <w:lang w:val="en-US"/>
-        </w:rPr>
-      </w:pPr>
-      <w:r>
-        <w:rPr>
+          <w:rFonts w:asciiTheme="majorHAnsi" w:hAnsiTheme="majorHAnsi"/>
+          <w:lang w:val="en-US"/>
+        </w:rPr>
+      </w:pPr>
+      <w:r>
+        <w:rPr>
+          <w:rFonts w:asciiTheme="majorHAnsi" w:hAnsiTheme="majorHAnsi"/>
           <w:lang w:val="en-US"/>
         </w:rPr>
         <w:t>Over one year ago, Dr. Phil</w:t>
       </w:r>
       <w:r>
         <w:rPr>
+          <w:rFonts w:asciiTheme="majorHAnsi" w:hAnsiTheme="majorHAnsi"/>
           <w:lang w:val="en-US"/>
         </w:rPr>
         <w:t>ip Michael from the Royal Victorian Eye &amp; Ear hospital discovered the capabili</w:t>
       </w:r>
       <w:r>
         <w:rPr>
+          <w:rFonts w:asciiTheme="majorHAnsi" w:hAnsiTheme="majorHAnsi"/>
           <w:lang w:val="en-US"/>
         </w:rPr>
         <w:t>ty of the Leap Motion Device</w:t>
       </w:r>
       <w:r>
         <w:rPr>
+          <w:rFonts w:asciiTheme="majorHAnsi" w:hAnsiTheme="majorHAnsi"/>
           <w:lang w:val="en-US"/>
         </w:rPr>
         <w:t xml:space="preserve"> to track 1/100</w:t>
       </w:r>
       <w:r>
         <w:rPr>
+          <w:rFonts w:asciiTheme="majorHAnsi" w:hAnsiTheme="majorHAnsi"/>
           <w:vertAlign w:val="superscript"/>
           <w:lang w:val="en-US"/>
         </w:rPr>
@@ -3070,18 +3931,21 @@
       </w:r>
       <w:r>
         <w:rPr>
+          <w:rFonts w:asciiTheme="majorHAnsi" w:hAnsiTheme="majorHAnsi"/>
           <w:lang w:val="en-US"/>
         </w:rPr>
         <w:t xml:space="preserve"> of a millimeter changes in the location of fingers at up to 200 times a second. In an attempt to advance the</w:t>
       </w:r>
       <w:r>
         <w:rPr>
+          <w:rFonts w:asciiTheme="majorHAnsi" w:hAnsiTheme="majorHAnsi"/>
           <w:lang w:val="en-US"/>
         </w:rPr>
         <w:t xml:space="preserve"> state of the industry, Dr. Phi</w:t>
       </w:r>
       <w:r>
         <w:rPr>
+          <w:rFonts w:asciiTheme="majorHAnsi" w:hAnsiTheme="majorHAnsi"/>
           <w:lang w:val="en-US"/>
         </w:rPr>
         <w:t>lip Michael has brought the project to Swinburne University to make the advancement a reality.</w:t>
@@ -3092,6 +3956,7 @@
         <w:pStyle w:val="ListParagraph"/>
         <w:ind w:left="400"/>
         <w:rPr>
+          <w:rFonts w:asciiTheme="majorHAnsi" w:hAnsiTheme="majorHAnsi"/>
           <w:lang w:val="en-US"/>
         </w:rPr>
       </w:pPr>
@@ -3100,89 +3965,97 @@
       <w:pPr>
         <w:jc w:val="both"/>
         <w:rPr>
-          <w:lang w:val="en-US"/>
-        </w:rPr>
-      </w:pPr>
-      <w:r>
-        <w:rPr>
+          <w:rFonts w:asciiTheme="majorHAnsi" w:hAnsiTheme="majorHAnsi"/>
+          <w:lang w:val="en-US"/>
+        </w:rPr>
+      </w:pPr>
+      <w:r>
+        <w:rPr>
+          <w:rFonts w:asciiTheme="majorHAnsi" w:hAnsiTheme="majorHAnsi"/>
           <w:lang w:val="en-US"/>
         </w:rPr>
         <w:t>In collaboration wit</w:t>
       </w:r>
       <w:r>
         <w:rPr>
+          <w:rFonts w:asciiTheme="majorHAnsi" w:hAnsiTheme="majorHAnsi"/>
           <w:lang w:val="en-US"/>
         </w:rPr>
         <w:t>h Swinburne University, Dr. Phi</w:t>
       </w:r>
       <w:r>
         <w:rPr>
+          <w:rFonts w:asciiTheme="majorHAnsi" w:hAnsiTheme="majorHAnsi"/>
           <w:lang w:val="en-US"/>
         </w:rPr>
         <w:t xml:space="preserve">lip Michael and select students, </w:t>
       </w:r>
       <w:r>
         <w:rPr>
+          <w:rFonts w:asciiTheme="majorHAnsi" w:hAnsiTheme="majorHAnsi"/>
           <w:lang w:val="en-US"/>
         </w:rPr>
         <w:t xml:space="preserve">a project was created to use </w:t>
       </w:r>
       <w:r>
         <w:rPr>
+          <w:rFonts w:asciiTheme="majorHAnsi" w:hAnsiTheme="majorHAnsi"/>
           <w:lang w:val="en-US"/>
         </w:rPr>
         <w:t xml:space="preserve">the Leap Motion </w:t>
       </w:r>
       <w:r>
         <w:rPr>
+          <w:rFonts w:asciiTheme="majorHAnsi" w:hAnsiTheme="majorHAnsi"/>
           <w:lang w:val="en-US"/>
         </w:rPr>
         <w:t>Device</w:t>
       </w:r>
       <w:r>
         <w:rPr>
+          <w:rFonts w:asciiTheme="majorHAnsi" w:hAnsiTheme="majorHAnsi"/>
           <w:lang w:val="en-US"/>
         </w:rPr>
         <w:t xml:space="preserve"> </w:t>
       </w:r>
       <w:r>
         <w:rPr>
+          <w:rFonts w:asciiTheme="majorHAnsi" w:hAnsiTheme="majorHAnsi"/>
           <w:lang w:val="en-US"/>
         </w:rPr>
         <w:t>to attempt to</w:t>
       </w:r>
       <w:r>
         <w:rPr>
+          <w:rFonts w:asciiTheme="majorHAnsi" w:hAnsiTheme="majorHAnsi"/>
           <w:lang w:val="en-US"/>
         </w:rPr>
         <w:t xml:space="preserve"> detect tremors in </w:t>
       </w:r>
       <w:r>
         <w:rPr>
-          <w:lang w:val="en-US"/>
-        </w:rPr>
-        <w:t>surgeo</w:t>
-      </w:r>
-      <w:r>
-        <w:rPr>
-          <w:lang w:val="en-US"/>
-        </w:rPr>
-        <w:t xml:space="preserve">n’s hands whilst outputting </w:t>
-      </w:r>
-      <w:r>
-        <w:rPr>
+          <w:rFonts w:asciiTheme="majorHAnsi" w:hAnsiTheme="majorHAnsi"/>
+          <w:lang w:val="en-US"/>
+        </w:rPr>
+        <w:t xml:space="preserve">surgeon’s hands whilst outputting </w:t>
+      </w:r>
+      <w:r>
+        <w:rPr>
+          <w:rFonts w:asciiTheme="majorHAnsi" w:hAnsiTheme="majorHAnsi"/>
           <w:lang w:val="en-US"/>
         </w:rPr>
         <w:t xml:space="preserve">a variety of </w:t>
       </w:r>
       <w:r>
         <w:rPr>
+          <w:rFonts w:asciiTheme="majorHAnsi" w:hAnsiTheme="majorHAnsi"/>
           <w:lang w:val="en-US"/>
         </w:rPr>
         <w:t>attributes</w:t>
       </w:r>
       <w:r>
         <w:rPr>
+          <w:rFonts w:asciiTheme="majorHAnsi" w:hAnsiTheme="majorHAnsi"/>
           <w:lang w:val="en-US"/>
         </w:rPr>
         <w:t xml:space="preserve"> relating to their tremor. </w:t>
@@ -3193,6 +4066,7 @@
         <w:pStyle w:val="ListParagraph"/>
         <w:ind w:left="400"/>
         <w:rPr>
+          <w:rFonts w:asciiTheme="majorHAnsi" w:hAnsiTheme="majorHAnsi"/>
           <w:lang w:val="en-US"/>
         </w:rPr>
       </w:pPr>
@@ -3201,115 +4075,132 @@
       <w:pPr>
         <w:jc w:val="both"/>
         <w:rPr>
-          <w:lang w:val="en-US"/>
-        </w:rPr>
-      </w:pPr>
-      <w:r>
-        <w:rPr>
+          <w:rFonts w:asciiTheme="majorHAnsi" w:hAnsiTheme="majorHAnsi"/>
+          <w:lang w:val="en-US"/>
+        </w:rPr>
+      </w:pPr>
+      <w:r>
+        <w:rPr>
+          <w:rFonts w:asciiTheme="majorHAnsi" w:hAnsiTheme="majorHAnsi"/>
           <w:lang w:val="en-US"/>
         </w:rPr>
         <w:t>After continued analysis of th</w:t>
       </w:r>
       <w:r>
         <w:rPr>
+          <w:rFonts w:asciiTheme="majorHAnsi" w:hAnsiTheme="majorHAnsi"/>
           <w:lang w:val="en-US"/>
         </w:rPr>
         <w:t>e Leap Motion device by Dr. Phi</w:t>
       </w:r>
-      <w:bookmarkStart w:id="1" w:name="_GoBack"/>
-      <w:bookmarkEnd w:id="1"/>
-      <w:r>
-        <w:rPr>
+      <w:r>
+        <w:rPr>
+          <w:rFonts w:asciiTheme="majorHAnsi" w:hAnsiTheme="majorHAnsi"/>
           <w:lang w:val="en-US"/>
         </w:rPr>
         <w:t>lip Michael, he believed the potential use cases</w:t>
       </w:r>
       <w:r>
         <w:rPr>
+          <w:rFonts w:asciiTheme="majorHAnsi" w:hAnsiTheme="majorHAnsi"/>
           <w:lang w:val="en-US"/>
         </w:rPr>
         <w:t xml:space="preserve"> for such a solution could expand</w:t>
       </w:r>
       <w:r>
         <w:rPr>
+          <w:rFonts w:asciiTheme="majorHAnsi" w:hAnsiTheme="majorHAnsi"/>
           <w:lang w:val="en-US"/>
         </w:rPr>
         <w:t xml:space="preserve"> </w:t>
       </w:r>
       <w:r>
         <w:rPr>
+          <w:rFonts w:asciiTheme="majorHAnsi" w:hAnsiTheme="majorHAnsi"/>
           <w:lang w:val="en-US"/>
         </w:rPr>
         <w:t>from not only</w:t>
       </w:r>
       <w:r>
         <w:rPr>
+          <w:rFonts w:asciiTheme="majorHAnsi" w:hAnsiTheme="majorHAnsi"/>
           <w:lang w:val="en-US"/>
         </w:rPr>
         <w:t xml:space="preserve"> a</w:t>
       </w:r>
       <w:r>
         <w:rPr>
+          <w:rFonts w:asciiTheme="majorHAnsi" w:hAnsiTheme="majorHAnsi"/>
           <w:lang w:val="en-US"/>
         </w:rPr>
         <w:t xml:space="preserve"> surgeon</w:t>
       </w:r>
       <w:r>
         <w:rPr>
+          <w:rFonts w:asciiTheme="majorHAnsi" w:hAnsiTheme="majorHAnsi"/>
           <w:lang w:val="en-US"/>
         </w:rPr>
         <w:t>’</w:t>
       </w:r>
       <w:r>
         <w:rPr>
+          <w:rFonts w:asciiTheme="majorHAnsi" w:hAnsiTheme="majorHAnsi"/>
           <w:lang w:val="en-US"/>
         </w:rPr>
         <w:t>s hand but also to patients with Parkinson’s disease. The</w:t>
       </w:r>
       <w:r>
         <w:rPr>
+          <w:rFonts w:asciiTheme="majorHAnsi" w:hAnsiTheme="majorHAnsi"/>
           <w:lang w:val="en-US"/>
         </w:rPr>
         <w:t xml:space="preserve"> potential outcome of the</w:t>
       </w:r>
       <w:r>
         <w:rPr>
+          <w:rFonts w:asciiTheme="majorHAnsi" w:hAnsiTheme="majorHAnsi"/>
           <w:lang w:val="en-US"/>
         </w:rPr>
         <w:t xml:space="preserve"> controller and developed </w:t>
       </w:r>
       <w:r>
         <w:rPr>
+          <w:rFonts w:asciiTheme="majorHAnsi" w:hAnsiTheme="majorHAnsi"/>
           <w:lang w:val="en-US"/>
         </w:rPr>
         <w:t>application</w:t>
       </w:r>
       <w:r>
         <w:rPr>
+          <w:rFonts w:asciiTheme="majorHAnsi" w:hAnsiTheme="majorHAnsi"/>
           <w:lang w:val="en-US"/>
         </w:rPr>
         <w:t xml:space="preserve"> in this case will provide </w:t>
       </w:r>
       <w:r>
         <w:rPr>
+          <w:rFonts w:asciiTheme="majorHAnsi" w:hAnsiTheme="majorHAnsi"/>
           <w:lang w:val="en-US"/>
         </w:rPr>
         <w:t>doctors</w:t>
       </w:r>
       <w:r>
         <w:rPr>
+          <w:rFonts w:asciiTheme="majorHAnsi" w:hAnsiTheme="majorHAnsi"/>
           <w:lang w:val="en-US"/>
         </w:rPr>
         <w:t xml:space="preserve"> as well as patients the ability to see the level of progression of the disease, as well as whether or not medications to treat the disease are working</w:t>
       </w:r>
       <w:r>
         <w:rPr>
+          <w:rFonts w:asciiTheme="majorHAnsi" w:hAnsiTheme="majorHAnsi"/>
           <w:lang w:val="en-US"/>
         </w:rPr>
         <w:t>, however this stage of development is more of a proof of concept</w:t>
       </w:r>
       <w:r>
         <w:rPr>
+          <w:rFonts w:asciiTheme="majorHAnsi" w:hAnsiTheme="majorHAnsi"/>
           <w:lang w:val="en-US"/>
         </w:rPr>
         <w:t>.</w:t>
@@ -3325,46 +4216,59 @@
       </w:r>
       <w:bookmarkEnd w:id="2"/>
     </w:p>
-    <w:p/>
+    <w:p>
+      <w:pPr>
+        <w:rPr>
+          <w:rFonts w:asciiTheme="majorHAnsi" w:hAnsiTheme="majorHAnsi"/>
+        </w:rPr>
+      </w:pPr>
+    </w:p>
     <w:p>
       <w:pPr>
         <w:jc w:val="both"/>
         <w:rPr>
-          <w:lang w:val="en-US"/>
-        </w:rPr>
-      </w:pPr>
-      <w:r>
-        <w:rPr>
+          <w:rFonts w:asciiTheme="majorHAnsi" w:hAnsiTheme="majorHAnsi"/>
+          <w:lang w:val="en-US"/>
+        </w:rPr>
+      </w:pPr>
+      <w:r>
+        <w:rPr>
+          <w:rFonts w:asciiTheme="majorHAnsi" w:hAnsiTheme="majorHAnsi"/>
           <w:lang w:val="en-US"/>
         </w:rPr>
         <w:t xml:space="preserve">The purpose of this document is to detail the requirements of the project so that </w:t>
       </w:r>
       <w:r>
         <w:rPr>
+          <w:rFonts w:asciiTheme="majorHAnsi" w:hAnsiTheme="majorHAnsi"/>
           <w:lang w:val="en-US"/>
         </w:rPr>
         <w:t>an application</w:t>
       </w:r>
       <w:r>
         <w:rPr>
+          <w:rFonts w:asciiTheme="majorHAnsi" w:hAnsiTheme="majorHAnsi"/>
           <w:lang w:val="en-US"/>
         </w:rPr>
         <w:t xml:space="preserve"> can be developed that meets the requirements.</w:t>
       </w:r>
       <w:r>
         <w:rPr>
+          <w:rFonts w:asciiTheme="majorHAnsi" w:hAnsiTheme="majorHAnsi"/>
           <w:lang w:val="en-US"/>
         </w:rPr>
         <w:t xml:space="preserve"> </w:t>
       </w:r>
       <w:r>
         <w:rPr>
+          <w:rFonts w:asciiTheme="majorHAnsi" w:hAnsiTheme="majorHAnsi"/>
           <w:lang w:val="en-US"/>
         </w:rPr>
         <w:t>As such, this document is for the client and</w:t>
       </w:r>
       <w:r>
         <w:rPr>
+          <w:rFonts w:asciiTheme="majorHAnsi" w:hAnsiTheme="majorHAnsi"/>
           <w:lang w:val="en-US"/>
         </w:rPr>
         <w:t xml:space="preserve"> the developers so that an agreement can be reached.</w:t>
@@ -3380,18 +4284,24 @@
       </w:r>
       <w:bookmarkEnd w:id="3"/>
     </w:p>
-    <w:p/>
-    <w:p>
-      <w:pPr>
-        <w:rPr>
-          <w:rFonts w:ascii="Cambria" w:hAnsi="Cambria" w:cs="Arial"/>
+    <w:p>
+      <w:pPr>
+        <w:rPr>
+          <w:rFonts w:asciiTheme="majorHAnsi" w:hAnsiTheme="majorHAnsi"/>
+        </w:rPr>
+      </w:pPr>
+    </w:p>
+    <w:p>
+      <w:pPr>
+        <w:rPr>
+          <w:rFonts w:asciiTheme="majorHAnsi" w:hAnsiTheme="majorHAnsi" w:cs="Arial"/>
           <w:b/>
           <w:lang w:val="en-US"/>
         </w:rPr>
       </w:pPr>
       <w:r>
         <w:rPr>
-          <w:rFonts w:ascii="Cambria" w:hAnsi="Cambria" w:cs="Arial"/>
+          <w:rFonts w:asciiTheme="majorHAnsi" w:hAnsiTheme="majorHAnsi" w:cs="Arial"/>
           <w:b/>
           <w:lang w:val="en-US"/>
         </w:rPr>
@@ -3406,27 +4316,27 @@
           <w:numId w:val="5"/>
         </w:numPr>
         <w:rPr>
-          <w:rFonts w:ascii="Cambria" w:hAnsi="Cambria" w:cs="Arial"/>
-          <w:lang w:val="en-US"/>
-        </w:rPr>
-      </w:pPr>
-      <w:r>
-        <w:rPr>
-          <w:rFonts w:ascii="Cambria" w:hAnsi="Cambria" w:cs="Arial"/>
+          <w:rFonts w:asciiTheme="majorHAnsi" w:hAnsiTheme="majorHAnsi" w:cs="Arial"/>
+          <w:lang w:val="en-US"/>
+        </w:rPr>
+      </w:pPr>
+      <w:r>
+        <w:rPr>
+          <w:rFonts w:asciiTheme="majorHAnsi" w:hAnsiTheme="majorHAnsi" w:cs="Arial"/>
           <w:lang w:val="en-US"/>
         </w:rPr>
         <w:t>Tremor</w:t>
       </w:r>
       <w:r>
         <w:rPr>
-          <w:rFonts w:ascii="Cambria" w:hAnsi="Cambria" w:cs="Arial"/>
+          <w:rFonts w:asciiTheme="majorHAnsi" w:hAnsiTheme="majorHAnsi" w:cs="Arial"/>
           <w:lang w:val="en-US"/>
         </w:rPr>
         <w:t>s</w:t>
       </w:r>
       <w:r>
         <w:rPr>
-          <w:rFonts w:ascii="Cambria" w:hAnsi="Cambria" w:cs="Arial"/>
+          <w:rFonts w:asciiTheme="majorHAnsi" w:hAnsiTheme="majorHAnsi" w:cs="Arial"/>
           <w:lang w:val="en-US"/>
         </w:rPr>
         <w:t xml:space="preserve"> with Leap Motion</w:t>
@@ -3435,14 +4345,14 @@
     <w:p>
       <w:pPr>
         <w:rPr>
-          <w:rFonts w:ascii="Cambria" w:hAnsi="Cambria" w:cs="Arial"/>
+          <w:rFonts w:asciiTheme="majorHAnsi" w:hAnsiTheme="majorHAnsi" w:cs="Arial"/>
           <w:b/>
           <w:lang w:val="en-US"/>
         </w:rPr>
       </w:pPr>
       <w:r>
         <w:rPr>
-          <w:rFonts w:ascii="Cambria" w:hAnsi="Cambria" w:cs="Arial"/>
+          <w:rFonts w:asciiTheme="majorHAnsi" w:hAnsiTheme="majorHAnsi" w:cs="Arial"/>
           <w:b/>
           <w:lang w:val="en-US"/>
         </w:rPr>
@@ -3450,7 +4360,7 @@
       </w:r>
       <w:r>
         <w:rPr>
-          <w:rFonts w:ascii="Cambria" w:hAnsi="Cambria" w:cs="Arial"/>
+          <w:rFonts w:asciiTheme="majorHAnsi" w:hAnsiTheme="majorHAnsi" w:cs="Arial"/>
           <w:b/>
           <w:lang w:val="en-US"/>
         </w:rPr>
@@ -3458,7 +4368,7 @@
       </w:r>
       <w:r>
         <w:rPr>
-          <w:rFonts w:ascii="Cambria" w:hAnsi="Cambria" w:cs="Arial"/>
+          <w:rFonts w:asciiTheme="majorHAnsi" w:hAnsiTheme="majorHAnsi" w:cs="Arial"/>
           <w:b/>
           <w:lang w:val="en-US"/>
         </w:rPr>
@@ -3473,47 +4383,55 @@
           <w:numId w:val="8"/>
         </w:numPr>
         <w:rPr>
-          <w:lang w:val="en-US"/>
-        </w:rPr>
-      </w:pPr>
-      <w:r>
-        <w:rPr>
+          <w:rFonts w:asciiTheme="majorHAnsi" w:hAnsiTheme="majorHAnsi"/>
+          <w:lang w:val="en-US"/>
+        </w:rPr>
+      </w:pPr>
+      <w:r>
+        <w:rPr>
+          <w:rFonts w:asciiTheme="majorHAnsi" w:hAnsiTheme="majorHAnsi"/>
           <w:lang w:val="en-US"/>
         </w:rPr>
         <w:t xml:space="preserve">Display </w:t>
       </w:r>
       <w:r>
         <w:rPr>
+          <w:rFonts w:asciiTheme="majorHAnsi" w:hAnsiTheme="majorHAnsi"/>
           <w:lang w:val="en-US"/>
         </w:rPr>
         <w:t xml:space="preserve">the </w:t>
       </w:r>
       <w:r>
         <w:rPr>
+          <w:rFonts w:asciiTheme="majorHAnsi" w:hAnsiTheme="majorHAnsi"/>
           <w:lang w:val="en-US"/>
         </w:rPr>
         <w:t>attributes</w:t>
       </w:r>
       <w:r>
         <w:rPr>
+          <w:rFonts w:asciiTheme="majorHAnsi" w:hAnsiTheme="majorHAnsi"/>
           <w:lang w:val="en-US"/>
         </w:rPr>
         <w:t xml:space="preserve"> of tremor in the hand, providing the amplitude</w:t>
       </w:r>
       <w:r>
         <w:rPr>
+          <w:rFonts w:asciiTheme="majorHAnsi" w:hAnsiTheme="majorHAnsi"/>
           <w:lang w:val="en-US"/>
         </w:rPr>
         <w:t>, velocity</w:t>
       </w:r>
       <w:r>
         <w:rPr>
+          <w:rFonts w:asciiTheme="majorHAnsi" w:hAnsiTheme="majorHAnsi"/>
           <w:lang w:val="en-US"/>
         </w:rPr>
         <w:t>, acceleration</w:t>
       </w:r>
       <w:r>
         <w:rPr>
+          <w:rFonts w:asciiTheme="majorHAnsi" w:hAnsiTheme="majorHAnsi"/>
           <w:lang w:val="en-US"/>
         </w:rPr>
         <w:t xml:space="preserve"> and frequency of the tremor</w:t>
@@ -3527,35 +4445,41 @@
           <w:numId w:val="8"/>
         </w:numPr>
         <w:rPr>
-          <w:lang w:val="en-US"/>
-        </w:rPr>
-      </w:pPr>
-      <w:r>
-        <w:rPr>
+          <w:rFonts w:asciiTheme="majorHAnsi" w:hAnsiTheme="majorHAnsi"/>
+          <w:lang w:val="en-US"/>
+        </w:rPr>
+      </w:pPr>
+      <w:r>
+        <w:rPr>
+          <w:rFonts w:asciiTheme="majorHAnsi" w:hAnsiTheme="majorHAnsi"/>
           <w:lang w:val="en-US"/>
         </w:rPr>
         <w:t>Display</w:t>
       </w:r>
       <w:r>
         <w:rPr>
+          <w:rFonts w:asciiTheme="majorHAnsi" w:hAnsiTheme="majorHAnsi"/>
           <w:lang w:val="en-US"/>
         </w:rPr>
         <w:t xml:space="preserve"> brief </w:t>
       </w:r>
       <w:r>
         <w:rPr>
+          <w:rFonts w:asciiTheme="majorHAnsi" w:hAnsiTheme="majorHAnsi"/>
           <w:lang w:val="en-US"/>
         </w:rPr>
         <w:t>introduction</w:t>
       </w:r>
       <w:r>
         <w:rPr>
+          <w:rFonts w:asciiTheme="majorHAnsi" w:hAnsiTheme="majorHAnsi"/>
           <w:lang w:val="en-US"/>
         </w:rPr>
         <w:t xml:space="preserve"> </w:t>
       </w:r>
       <w:r>
         <w:rPr>
+          <w:rFonts w:asciiTheme="majorHAnsi" w:hAnsiTheme="majorHAnsi"/>
           <w:lang w:val="en-US"/>
         </w:rPr>
         <w:t>on how to use the application</w:t>
@@ -3569,11 +4493,13 @@
           <w:numId w:val="8"/>
         </w:numPr>
         <w:rPr>
-          <w:lang w:val="en-US"/>
-        </w:rPr>
-      </w:pPr>
-      <w:r>
-        <w:rPr>
+          <w:rFonts w:asciiTheme="majorHAnsi" w:hAnsiTheme="majorHAnsi"/>
+          <w:lang w:val="en-US"/>
+        </w:rPr>
+      </w:pPr>
+      <w:r>
+        <w:rPr>
+          <w:rFonts w:asciiTheme="majorHAnsi" w:hAnsiTheme="majorHAnsi"/>
           <w:lang w:val="en-US"/>
         </w:rPr>
         <w:t>Display instructions to the user in real time</w:t>
@@ -3582,14 +4508,14 @@
     <w:p>
       <w:pPr>
         <w:rPr>
-          <w:rFonts w:ascii="Cambria" w:hAnsi="Cambria" w:cs="Arial"/>
+          <w:rFonts w:asciiTheme="majorHAnsi" w:hAnsiTheme="majorHAnsi" w:cs="Arial"/>
           <w:b/>
           <w:lang w:val="en-US"/>
         </w:rPr>
       </w:pPr>
       <w:r>
         <w:rPr>
-          <w:rFonts w:ascii="Cambria" w:hAnsi="Cambria" w:cs="Arial"/>
+          <w:rFonts w:asciiTheme="majorHAnsi" w:hAnsiTheme="majorHAnsi" w:cs="Arial"/>
           <w:b/>
           <w:lang w:val="en-US"/>
         </w:rPr>
@@ -3597,7 +4523,7 @@
       </w:r>
       <w:r>
         <w:rPr>
-          <w:rFonts w:ascii="Cambria" w:hAnsi="Cambria" w:cs="Arial"/>
+          <w:rFonts w:asciiTheme="majorHAnsi" w:hAnsiTheme="majorHAnsi" w:cs="Arial"/>
           <w:b/>
           <w:lang w:val="en-US"/>
         </w:rPr>
@@ -3605,7 +4531,7 @@
       </w:r>
       <w:r>
         <w:rPr>
-          <w:rFonts w:ascii="Cambria" w:hAnsi="Cambria" w:cs="Arial"/>
+          <w:rFonts w:asciiTheme="majorHAnsi" w:hAnsiTheme="majorHAnsi" w:cs="Arial"/>
           <w:b/>
           <w:lang w:val="en-US"/>
         </w:rPr>
@@ -3620,21 +4546,21 @@
           <w:numId w:val="3"/>
         </w:numPr>
         <w:rPr>
-          <w:rFonts w:ascii="Cambria" w:hAnsi="Cambria" w:cs="Arial"/>
+          <w:rFonts w:asciiTheme="majorHAnsi" w:hAnsiTheme="majorHAnsi" w:cs="Arial"/>
           <w:i/>
           <w:lang w:val="en-US"/>
         </w:rPr>
       </w:pPr>
       <w:r>
         <w:rPr>
-          <w:rFonts w:ascii="Cambria" w:hAnsi="Cambria" w:cs="Arial"/>
+          <w:rFonts w:asciiTheme="majorHAnsi" w:hAnsiTheme="majorHAnsi" w:cs="Arial"/>
           <w:lang w:val="en-US"/>
         </w:rPr>
         <w:t xml:space="preserve">Provide </w:t>
       </w:r>
       <w:r>
         <w:rPr>
-          <w:rFonts w:ascii="Cambria" w:hAnsi="Cambria" w:cs="Arial"/>
+          <w:rFonts w:asciiTheme="majorHAnsi" w:hAnsiTheme="majorHAnsi" w:cs="Arial"/>
           <w:lang w:val="en-US"/>
         </w:rPr>
         <w:t>a specific rating of how severe or mild a tremor is</w:t>
@@ -3648,35 +4574,35 @@
           <w:numId w:val="3"/>
         </w:numPr>
         <w:rPr>
-          <w:rFonts w:ascii="Cambria" w:hAnsi="Cambria" w:cs="Arial"/>
+          <w:rFonts w:asciiTheme="majorHAnsi" w:hAnsiTheme="majorHAnsi" w:cs="Arial"/>
           <w:i/>
           <w:lang w:val="en-US"/>
         </w:rPr>
       </w:pPr>
       <w:r>
         <w:rPr>
-          <w:rFonts w:ascii="Cambria" w:hAnsi="Cambria" w:cs="Arial"/>
+          <w:rFonts w:asciiTheme="majorHAnsi" w:hAnsiTheme="majorHAnsi" w:cs="Arial"/>
           <w:lang w:val="en-US"/>
         </w:rPr>
         <w:t>Provide</w:t>
       </w:r>
       <w:r>
         <w:rPr>
-          <w:rFonts w:ascii="Cambria" w:hAnsi="Cambria" w:cs="Arial"/>
+          <w:rFonts w:asciiTheme="majorHAnsi" w:hAnsiTheme="majorHAnsi" w:cs="Arial"/>
           <w:lang w:val="en-US"/>
         </w:rPr>
         <w:t xml:space="preserve"> a concrete output whether </w:t>
       </w:r>
       <w:r>
         <w:rPr>
-          <w:rFonts w:ascii="Cambria" w:hAnsi="Cambria" w:cs="Arial"/>
+          <w:rFonts w:asciiTheme="majorHAnsi" w:hAnsiTheme="majorHAnsi" w:cs="Arial"/>
           <w:lang w:val="en-US"/>
         </w:rPr>
         <w:t>the surgeon is ready for op</w:t>
       </w:r>
       <w:r>
         <w:rPr>
-          <w:rFonts w:ascii="Cambria" w:hAnsi="Cambria" w:cs="Arial"/>
+          <w:rFonts w:asciiTheme="majorHAnsi" w:hAnsiTheme="majorHAnsi" w:cs="Arial"/>
           <w:lang w:val="en-US"/>
         </w:rPr>
         <w:t>eration</w:t>
@@ -3690,37 +4616,30 @@
           <w:numId w:val="3"/>
         </w:numPr>
         <w:rPr>
-          <w:rFonts w:ascii="Cambria" w:hAnsi="Cambria" w:cs="Arial"/>
+          <w:rFonts w:asciiTheme="majorHAnsi" w:hAnsiTheme="majorHAnsi" w:cs="Arial"/>
           <w:i/>
           <w:lang w:val="en-US"/>
         </w:rPr>
       </w:pPr>
       <w:r>
         <w:rPr>
-          <w:rFonts w:ascii="Cambria" w:hAnsi="Cambria" w:cs="Arial"/>
-          <w:lang w:val="en-US"/>
-        </w:rPr>
-        <w:t>Provide liability</w:t>
-      </w:r>
-      <w:r>
-        <w:rPr>
-          <w:rFonts w:ascii="Cambria" w:hAnsi="Cambria" w:cs="Arial"/>
-          <w:lang w:val="en-US"/>
-        </w:rPr>
-        <w:t xml:space="preserve"> in the event that a surgeon has a tremor during operation</w:t>
-      </w:r>
-    </w:p>
-    <w:p>
-      <w:pPr>
-        <w:rPr>
-          <w:rFonts w:ascii="Cambria" w:hAnsi="Cambria" w:cs="Arial"/>
+          <w:rFonts w:asciiTheme="majorHAnsi" w:hAnsiTheme="majorHAnsi" w:cs="Arial"/>
+          <w:lang w:val="en-US"/>
+        </w:rPr>
+        <w:t>Provide liability in the event that a surgeon has a tremor during operation</w:t>
+      </w:r>
+    </w:p>
+    <w:p>
+      <w:pPr>
+        <w:rPr>
+          <w:rFonts w:asciiTheme="majorHAnsi" w:hAnsiTheme="majorHAnsi" w:cs="Arial"/>
           <w:b/>
           <w:lang w:val="en-US"/>
         </w:rPr>
       </w:pPr>
       <w:r>
         <w:rPr>
-          <w:rFonts w:ascii="Cambria" w:hAnsi="Cambria" w:cs="Arial"/>
+          <w:rFonts w:asciiTheme="majorHAnsi" w:hAnsiTheme="majorHAnsi" w:cs="Arial"/>
           <w:b/>
           <w:lang w:val="en-US"/>
         </w:rPr>
@@ -3728,7 +4647,7 @@
       </w:r>
       <w:r>
         <w:rPr>
-          <w:rFonts w:ascii="Cambria" w:hAnsi="Cambria" w:cs="Arial"/>
+          <w:rFonts w:asciiTheme="majorHAnsi" w:hAnsiTheme="majorHAnsi" w:cs="Arial"/>
           <w:b/>
           <w:lang w:val="en-US"/>
         </w:rPr>
@@ -3736,7 +4655,7 @@
       </w:r>
       <w:r>
         <w:rPr>
-          <w:rFonts w:ascii="Cambria" w:hAnsi="Cambria" w:cs="Arial"/>
+          <w:rFonts w:asciiTheme="majorHAnsi" w:hAnsiTheme="majorHAnsi" w:cs="Arial"/>
           <w:b/>
           <w:lang w:val="en-US"/>
         </w:rPr>
@@ -3744,7 +4663,7 @@
       </w:r>
       <w:r>
         <w:rPr>
-          <w:rFonts w:ascii="Cambria" w:hAnsi="Cambria" w:cs="Arial"/>
+          <w:rFonts w:asciiTheme="majorHAnsi" w:hAnsiTheme="majorHAnsi" w:cs="Arial"/>
           <w:b/>
           <w:lang w:val="en-US"/>
         </w:rPr>
@@ -3752,7 +4671,7 @@
       </w:r>
       <w:r>
         <w:rPr>
-          <w:rFonts w:ascii="Cambria" w:hAnsi="Cambria" w:cs="Arial"/>
+          <w:rFonts w:asciiTheme="majorHAnsi" w:hAnsiTheme="majorHAnsi" w:cs="Arial"/>
           <w:b/>
           <w:lang w:val="en-US"/>
         </w:rPr>
@@ -3760,7 +4679,7 @@
       </w:r>
       <w:r>
         <w:rPr>
-          <w:rFonts w:ascii="Cambria" w:hAnsi="Cambria" w:cs="Arial"/>
+          <w:rFonts w:asciiTheme="majorHAnsi" w:hAnsiTheme="majorHAnsi" w:cs="Arial"/>
           <w:b/>
           <w:lang w:val="en-US"/>
         </w:rPr>
@@ -3775,34 +4694,34 @@
           <w:numId w:val="4"/>
         </w:numPr>
         <w:rPr>
-          <w:rFonts w:ascii="Cambria" w:hAnsi="Cambria" w:cs="Arial"/>
-          <w:lang w:val="en-US"/>
-        </w:rPr>
-      </w:pPr>
-      <w:r>
-        <w:rPr>
-          <w:rFonts w:ascii="Cambria" w:hAnsi="Cambria" w:cs="Arial"/>
+          <w:rFonts w:asciiTheme="majorHAnsi" w:hAnsiTheme="majorHAnsi" w:cs="Arial"/>
+          <w:lang w:val="en-US"/>
+        </w:rPr>
+      </w:pPr>
+      <w:r>
+        <w:rPr>
+          <w:rFonts w:asciiTheme="majorHAnsi" w:hAnsiTheme="majorHAnsi" w:cs="Arial"/>
           <w:lang w:val="en-US"/>
         </w:rPr>
         <w:t>Used by s</w:t>
       </w:r>
       <w:r>
         <w:rPr>
-          <w:rFonts w:ascii="Cambria" w:hAnsi="Cambria" w:cs="Arial"/>
+          <w:rFonts w:asciiTheme="majorHAnsi" w:hAnsiTheme="majorHAnsi" w:cs="Arial"/>
           <w:lang w:val="en-US"/>
         </w:rPr>
         <w:t xml:space="preserve">urgeons </w:t>
       </w:r>
       <w:r>
         <w:rPr>
-          <w:rFonts w:ascii="Cambria" w:hAnsi="Cambria" w:cs="Arial"/>
+          <w:rFonts w:asciiTheme="majorHAnsi" w:hAnsiTheme="majorHAnsi" w:cs="Arial"/>
           <w:lang w:val="en-US"/>
         </w:rPr>
         <w:t xml:space="preserve">to </w:t>
       </w:r>
       <w:r>
         <w:rPr>
-          <w:rFonts w:ascii="Cambria" w:hAnsi="Cambria" w:cs="Arial"/>
+          <w:rFonts w:asciiTheme="majorHAnsi" w:hAnsiTheme="majorHAnsi" w:cs="Arial"/>
           <w:lang w:val="en-US"/>
         </w:rPr>
         <w:t>test their hands pre-operative to determine if they are able to perform</w:t>
@@ -3816,55 +4735,55 @@
           <w:numId w:val="4"/>
         </w:numPr>
         <w:rPr>
-          <w:rFonts w:ascii="Cambria" w:hAnsi="Cambria" w:cs="Arial"/>
-          <w:lang w:val="en-US"/>
-        </w:rPr>
-      </w:pPr>
-      <w:r>
-        <w:rPr>
-          <w:rFonts w:ascii="Cambria" w:hAnsi="Cambria" w:cs="Arial"/>
+          <w:rFonts w:asciiTheme="majorHAnsi" w:hAnsiTheme="majorHAnsi" w:cs="Arial"/>
+          <w:lang w:val="en-US"/>
+        </w:rPr>
+      </w:pPr>
+      <w:r>
+        <w:rPr>
+          <w:rFonts w:asciiTheme="majorHAnsi" w:hAnsiTheme="majorHAnsi" w:cs="Arial"/>
           <w:lang w:val="en-US"/>
         </w:rPr>
         <w:t>Used by d</w:t>
       </w:r>
       <w:r>
         <w:rPr>
-          <w:rFonts w:ascii="Cambria" w:hAnsi="Cambria" w:cs="Arial"/>
+          <w:rFonts w:asciiTheme="majorHAnsi" w:hAnsiTheme="majorHAnsi" w:cs="Arial"/>
           <w:lang w:val="en-US"/>
         </w:rPr>
         <w:t>octors c</w:t>
       </w:r>
       <w:r>
         <w:rPr>
-          <w:rFonts w:ascii="Cambria" w:hAnsi="Cambria" w:cs="Arial"/>
+          <w:rFonts w:asciiTheme="majorHAnsi" w:hAnsiTheme="majorHAnsi" w:cs="Arial"/>
           <w:lang w:val="en-US"/>
         </w:rPr>
         <w:t>linics</w:t>
       </w:r>
       <w:r>
         <w:rPr>
-          <w:rFonts w:ascii="Cambria" w:hAnsi="Cambria" w:cs="Arial"/>
+          <w:rFonts w:asciiTheme="majorHAnsi" w:hAnsiTheme="majorHAnsi" w:cs="Arial"/>
           <w:lang w:val="en-US"/>
         </w:rPr>
         <w:t>,</w:t>
       </w:r>
       <w:r>
         <w:rPr>
-          <w:rFonts w:ascii="Cambria" w:hAnsi="Cambria" w:cs="Arial"/>
+          <w:rFonts w:asciiTheme="majorHAnsi" w:hAnsiTheme="majorHAnsi" w:cs="Arial"/>
           <w:lang w:val="en-US"/>
         </w:rPr>
         <w:t xml:space="preserve"> testing tremors in </w:t>
       </w:r>
       <w:r>
         <w:rPr>
-          <w:rFonts w:ascii="Cambria" w:hAnsi="Cambria" w:cs="Arial"/>
+          <w:rFonts w:asciiTheme="majorHAnsi" w:hAnsiTheme="majorHAnsi" w:cs="Arial"/>
           <w:lang w:val="en-US"/>
         </w:rPr>
         <w:t>Parkinson’s</w:t>
       </w:r>
       <w:r>
         <w:rPr>
-          <w:rFonts w:ascii="Cambria" w:hAnsi="Cambria" w:cs="Arial"/>
+          <w:rFonts w:asciiTheme="majorHAnsi" w:hAnsiTheme="majorHAnsi" w:cs="Arial"/>
           <w:lang w:val="en-US"/>
         </w:rPr>
         <w:t xml:space="preserve"> patients</w:t>
@@ -3878,13 +4797,13 @@
           <w:numId w:val="4"/>
         </w:numPr>
         <w:rPr>
-          <w:rFonts w:ascii="Cambria" w:hAnsi="Cambria" w:cs="Arial"/>
-          <w:lang w:val="en-US"/>
-        </w:rPr>
-      </w:pPr>
-      <w:r>
-        <w:rPr>
-          <w:rFonts w:ascii="Cambria" w:hAnsi="Cambria" w:cs="Arial"/>
+          <w:rFonts w:asciiTheme="majorHAnsi" w:hAnsiTheme="majorHAnsi" w:cs="Arial"/>
+          <w:lang w:val="en-US"/>
+        </w:rPr>
+      </w:pPr>
+      <w:r>
+        <w:rPr>
+          <w:rFonts w:asciiTheme="majorHAnsi" w:hAnsiTheme="majorHAnsi" w:cs="Arial"/>
           <w:lang w:val="en-US"/>
         </w:rPr>
         <w:t>Comparing past results of patients</w:t>
@@ -3893,14 +4812,14 @@
     <w:p>
       <w:pPr>
         <w:rPr>
-          <w:rFonts w:ascii="Cambria" w:hAnsi="Cambria" w:cs="Arial"/>
+          <w:rFonts w:asciiTheme="majorHAnsi" w:hAnsiTheme="majorHAnsi" w:cs="Arial"/>
           <w:b/>
           <w:lang w:val="en-US"/>
         </w:rPr>
       </w:pPr>
       <w:r>
         <w:rPr>
-          <w:rFonts w:ascii="Cambria" w:hAnsi="Cambria" w:cs="Arial"/>
+          <w:rFonts w:asciiTheme="majorHAnsi" w:hAnsiTheme="majorHAnsi" w:cs="Arial"/>
           <w:b/>
           <w:lang w:val="en-US"/>
         </w:rPr>
@@ -3908,7 +4827,7 @@
       </w:r>
       <w:r>
         <w:rPr>
-          <w:rFonts w:ascii="Cambria" w:hAnsi="Cambria" w:cs="Arial"/>
+          <w:rFonts w:asciiTheme="majorHAnsi" w:hAnsiTheme="majorHAnsi" w:cs="Arial"/>
           <w:b/>
           <w:lang w:val="en-US"/>
         </w:rPr>
@@ -3923,27 +4842,27 @@
           <w:numId w:val="10"/>
         </w:numPr>
         <w:rPr>
-          <w:rFonts w:ascii="Cambria" w:hAnsi="Cambria" w:cs="Arial"/>
-          <w:lang w:val="en-US"/>
-        </w:rPr>
-      </w:pPr>
-      <w:r>
-        <w:rPr>
-          <w:rFonts w:ascii="Cambria" w:hAnsi="Cambria" w:cs="Arial"/>
+          <w:rFonts w:asciiTheme="majorHAnsi" w:hAnsiTheme="majorHAnsi" w:cs="Arial"/>
+          <w:lang w:val="en-US"/>
+        </w:rPr>
+      </w:pPr>
+      <w:r>
+        <w:rPr>
+          <w:rFonts w:asciiTheme="majorHAnsi" w:hAnsiTheme="majorHAnsi" w:cs="Arial"/>
           <w:lang w:val="en-US"/>
         </w:rPr>
         <w:t xml:space="preserve">Tremor can be </w:t>
       </w:r>
       <w:r>
         <w:rPr>
-          <w:rFonts w:ascii="Cambria" w:hAnsi="Cambria" w:cs="Arial"/>
+          <w:rFonts w:asciiTheme="majorHAnsi" w:hAnsiTheme="majorHAnsi" w:cs="Arial"/>
           <w:lang w:val="en-US"/>
         </w:rPr>
         <w:t xml:space="preserve">detected </w:t>
       </w:r>
       <w:r>
         <w:rPr>
-          <w:rFonts w:ascii="Cambria" w:hAnsi="Cambria" w:cs="Arial"/>
+          <w:rFonts w:asciiTheme="majorHAnsi" w:hAnsiTheme="majorHAnsi" w:cs="Arial"/>
           <w:lang w:val="en-US"/>
         </w:rPr>
         <w:t>in real time without expensive hardware</w:t>
@@ -3957,27 +4876,27 @@
           <w:numId w:val="10"/>
         </w:numPr>
         <w:rPr>
-          <w:rFonts w:ascii="Cambria" w:hAnsi="Cambria" w:cs="Arial"/>
-          <w:lang w:val="en-US"/>
-        </w:rPr>
-      </w:pPr>
-      <w:r>
-        <w:rPr>
-          <w:rFonts w:ascii="Cambria" w:hAnsi="Cambria" w:cs="Arial"/>
+          <w:rFonts w:asciiTheme="majorHAnsi" w:hAnsiTheme="majorHAnsi" w:cs="Arial"/>
+          <w:lang w:val="en-US"/>
+        </w:rPr>
+      </w:pPr>
+      <w:r>
+        <w:rPr>
+          <w:rFonts w:asciiTheme="majorHAnsi" w:hAnsiTheme="majorHAnsi" w:cs="Arial"/>
           <w:lang w:val="en-US"/>
         </w:rPr>
         <w:t xml:space="preserve">Tremor can be detected in a </w:t>
       </w:r>
       <w:r>
         <w:rPr>
-          <w:rFonts w:ascii="Cambria" w:hAnsi="Cambria" w:cs="Arial"/>
+          <w:rFonts w:asciiTheme="majorHAnsi" w:hAnsiTheme="majorHAnsi" w:cs="Arial"/>
           <w:lang w:val="en-US"/>
         </w:rPr>
         <w:t>non-intrusive</w:t>
       </w:r>
       <w:r>
         <w:rPr>
-          <w:rFonts w:ascii="Cambria" w:hAnsi="Cambria" w:cs="Arial"/>
+          <w:rFonts w:asciiTheme="majorHAnsi" w:hAnsiTheme="majorHAnsi" w:cs="Arial"/>
           <w:lang w:val="en-US"/>
         </w:rPr>
         <w:t xml:space="preserve"> way</w:t>
@@ -3986,23 +4905,22 @@
     <w:p>
       <w:pPr>
         <w:rPr>
-          <w:rFonts w:ascii="Cambria" w:hAnsi="Cambria" w:cs="Arial"/>
+          <w:rFonts w:asciiTheme="majorHAnsi" w:hAnsiTheme="majorHAnsi" w:cs="Arial"/>
           <w:b/>
           <w:lang w:val="en-US"/>
         </w:rPr>
       </w:pPr>
       <w:r>
         <w:rPr>
-          <w:rFonts w:ascii="Cambria" w:hAnsi="Cambria" w:cs="Arial"/>
+          <w:rFonts w:asciiTheme="majorHAnsi" w:hAnsiTheme="majorHAnsi" w:cs="Arial"/>
           <w:b/>
           <w:lang w:val="en-US"/>
         </w:rPr>
-        <w:lastRenderedPageBreak/>
         <w:t xml:space="preserve">Objective of the </w:t>
       </w:r>
       <w:r>
         <w:rPr>
-          <w:rFonts w:ascii="Cambria" w:hAnsi="Cambria" w:cs="Arial"/>
+          <w:rFonts w:asciiTheme="majorHAnsi" w:hAnsiTheme="majorHAnsi" w:cs="Arial"/>
           <w:b/>
           <w:lang w:val="en-US"/>
         </w:rPr>
@@ -4017,89 +4935,104 @@
           <w:numId w:val="10"/>
         </w:numPr>
         <w:rPr>
-          <w:lang w:val="en-US"/>
-        </w:rPr>
-      </w:pPr>
-      <w:r>
-        <w:rPr>
+          <w:rFonts w:asciiTheme="majorHAnsi" w:hAnsiTheme="majorHAnsi"/>
+          <w:lang w:val="en-US"/>
+        </w:rPr>
+      </w:pPr>
+      <w:r>
+        <w:rPr>
+          <w:rFonts w:asciiTheme="majorHAnsi" w:hAnsiTheme="majorHAnsi"/>
           <w:lang w:val="en-US"/>
         </w:rPr>
         <w:t xml:space="preserve">To </w:t>
       </w:r>
       <w:r>
         <w:rPr>
+          <w:rFonts w:asciiTheme="majorHAnsi" w:hAnsiTheme="majorHAnsi"/>
           <w:lang w:val="en-US"/>
         </w:rPr>
         <w:t>show</w:t>
       </w:r>
       <w:r>
         <w:rPr>
+          <w:rFonts w:asciiTheme="majorHAnsi" w:hAnsiTheme="majorHAnsi"/>
           <w:lang w:val="en-US"/>
         </w:rPr>
         <w:t xml:space="preserve"> that it is possible to </w:t>
       </w:r>
       <w:r>
         <w:rPr>
+          <w:rFonts w:asciiTheme="majorHAnsi" w:hAnsiTheme="majorHAnsi"/>
           <w:lang w:val="en-US"/>
         </w:rPr>
         <w:t xml:space="preserve">develop </w:t>
       </w:r>
       <w:r>
         <w:rPr>
+          <w:rFonts w:asciiTheme="majorHAnsi" w:hAnsiTheme="majorHAnsi"/>
           <w:lang w:val="en-US"/>
         </w:rPr>
         <w:t>an application</w:t>
       </w:r>
       <w:r>
         <w:rPr>
+          <w:rFonts w:asciiTheme="majorHAnsi" w:hAnsiTheme="majorHAnsi"/>
           <w:lang w:val="en-US"/>
         </w:rPr>
         <w:t xml:space="preserve"> that will interface with the </w:t>
       </w:r>
       <w:r>
         <w:rPr>
+          <w:rFonts w:asciiTheme="majorHAnsi" w:hAnsiTheme="majorHAnsi"/>
           <w:lang w:val="en-US"/>
         </w:rPr>
         <w:t xml:space="preserve">Leap Motion Device </w:t>
       </w:r>
       <w:r>
         <w:rPr>
+          <w:rFonts w:asciiTheme="majorHAnsi" w:hAnsiTheme="majorHAnsi"/>
           <w:lang w:val="en-US"/>
         </w:rPr>
         <w:t>and detect the level of tremor in the hand.</w:t>
       </w:r>
       <w:r>
         <w:rPr>
+          <w:rFonts w:asciiTheme="majorHAnsi" w:hAnsiTheme="majorHAnsi"/>
           <w:lang w:val="en-US"/>
         </w:rPr>
         <w:t xml:space="preserve"> This includes </w:t>
       </w:r>
       <w:r>
         <w:rPr>
+          <w:rFonts w:asciiTheme="majorHAnsi" w:hAnsiTheme="majorHAnsi"/>
           <w:lang w:val="en-US"/>
         </w:rPr>
         <w:t>measuring</w:t>
       </w:r>
       <w:r>
         <w:rPr>
+          <w:rFonts w:asciiTheme="majorHAnsi" w:hAnsiTheme="majorHAnsi"/>
           <w:lang w:val="en-US"/>
         </w:rPr>
         <w:t xml:space="preserve"> the frequency</w:t>
       </w:r>
       <w:r>
         <w:rPr>
+          <w:rFonts w:asciiTheme="majorHAnsi" w:hAnsiTheme="majorHAnsi"/>
           <w:lang w:val="en-US"/>
         </w:rPr>
         <w:t>, velocity</w:t>
       </w:r>
       <w:r>
         <w:rPr>
+          <w:rFonts w:asciiTheme="majorHAnsi" w:hAnsiTheme="majorHAnsi"/>
           <w:lang w:val="en-US"/>
         </w:rPr>
         <w:t>, acceleration</w:t>
       </w:r>
       <w:r>
         <w:rPr>
+          <w:rFonts w:asciiTheme="majorHAnsi" w:hAnsiTheme="majorHAnsi"/>
           <w:lang w:val="en-US"/>
         </w:rPr>
         <w:t xml:space="preserve"> and amplitude of tremors. </w:t>
@@ -4147,14 +5080,14 @@
               <w:adjustRightInd w:val="0"/>
               <w:spacing w:after="240"/>
               <w:rPr>
-                <w:rFonts w:ascii="Times" w:hAnsi="Times" w:cs="Times"/>
+                <w:rFonts w:asciiTheme="majorHAnsi" w:hAnsiTheme="majorHAnsi" w:cs="Times"/>
                 <w:b/>
                 <w:lang w:val="en-US"/>
               </w:rPr>
             </w:pPr>
             <w:r>
               <w:rPr>
-                <w:rFonts w:ascii="Times" w:hAnsi="Times" w:cs="Times"/>
+                <w:rFonts w:asciiTheme="majorHAnsi" w:hAnsiTheme="majorHAnsi" w:cs="Times"/>
                 <w:b/>
                 <w:lang w:val="en-US"/>
               </w:rPr>
@@ -4175,14 +5108,14 @@
               <w:adjustRightInd w:val="0"/>
               <w:spacing w:after="240"/>
               <w:rPr>
-                <w:rFonts w:ascii="Times" w:hAnsi="Times" w:cs="Times"/>
+                <w:rFonts w:asciiTheme="majorHAnsi" w:hAnsiTheme="majorHAnsi" w:cs="Times"/>
                 <w:b/>
                 <w:lang w:val="en-US"/>
               </w:rPr>
             </w:pPr>
             <w:r>
               <w:rPr>
-                <w:rFonts w:ascii="Times" w:hAnsi="Times" w:cs="Times"/>
+                <w:rFonts w:asciiTheme="majorHAnsi" w:hAnsiTheme="majorHAnsi" w:cs="Times"/>
                 <w:b/>
                 <w:lang w:val="en-US"/>
               </w:rPr>
@@ -4208,13 +5141,13 @@
               <w:adjustRightInd w:val="0"/>
               <w:spacing w:after="240"/>
               <w:rPr>
-                <w:rFonts w:ascii="Times" w:hAnsi="Times" w:cs="Times"/>
-                <w:lang w:val="en-US"/>
-              </w:rPr>
-            </w:pPr>
-            <w:r>
-              <w:rPr>
-                <w:rFonts w:ascii="Times" w:hAnsi="Times" w:cs="Times"/>
+                <w:rFonts w:asciiTheme="majorHAnsi" w:hAnsiTheme="majorHAnsi" w:cs="Times"/>
+                <w:lang w:val="en-US"/>
+              </w:rPr>
+            </w:pPr>
+            <w:r>
+              <w:rPr>
+                <w:rFonts w:asciiTheme="majorHAnsi" w:hAnsiTheme="majorHAnsi" w:cs="Times"/>
                 <w:lang w:val="en-US"/>
               </w:rPr>
               <w:t>LM</w:t>
@@ -4234,13 +5167,13 @@
               <w:adjustRightInd w:val="0"/>
               <w:spacing w:after="240"/>
               <w:rPr>
-                <w:rFonts w:ascii="Times" w:hAnsi="Times" w:cs="Times"/>
-                <w:lang w:val="en-US"/>
-              </w:rPr>
-            </w:pPr>
-            <w:r>
-              <w:rPr>
-                <w:rFonts w:ascii="Times" w:hAnsi="Times" w:cs="Times"/>
+                <w:rFonts w:asciiTheme="majorHAnsi" w:hAnsiTheme="majorHAnsi" w:cs="Times"/>
+                <w:lang w:val="en-US"/>
+              </w:rPr>
+            </w:pPr>
+            <w:r>
+              <w:rPr>
+                <w:rFonts w:asciiTheme="majorHAnsi" w:hAnsiTheme="majorHAnsi" w:cs="Times"/>
                 <w:lang w:val="en-US"/>
               </w:rPr>
               <w:t>Leap Motion</w:t>
@@ -4265,20 +5198,20 @@
               <w:adjustRightInd w:val="0"/>
               <w:spacing w:after="240"/>
               <w:rPr>
-                <w:rFonts w:ascii="Times" w:hAnsi="Times" w:cs="Times"/>
-                <w:lang w:val="en-US"/>
-              </w:rPr>
-            </w:pPr>
-            <w:r>
-              <w:rPr>
-                <w:rFonts w:ascii="Times" w:hAnsi="Times" w:cs="Times"/>
+                <w:rFonts w:asciiTheme="majorHAnsi" w:hAnsiTheme="majorHAnsi" w:cs="Times"/>
+                <w:lang w:val="en-US"/>
+              </w:rPr>
+            </w:pPr>
+            <w:r>
+              <w:rPr>
+                <w:rFonts w:asciiTheme="majorHAnsi" w:hAnsiTheme="majorHAnsi" w:cs="Times"/>
                 <w:lang w:val="en-US"/>
               </w:rPr>
               <w:t>LM</w:t>
             </w:r>
             <w:r>
               <w:rPr>
-                <w:rFonts w:ascii="Times" w:hAnsi="Times" w:cs="Times"/>
+                <w:rFonts w:asciiTheme="majorHAnsi" w:hAnsiTheme="majorHAnsi" w:cs="Times"/>
                 <w:lang w:val="en-US"/>
               </w:rPr>
               <w:t>D</w:t>
@@ -4298,20 +5231,20 @@
               <w:adjustRightInd w:val="0"/>
               <w:spacing w:after="240"/>
               <w:rPr>
-                <w:rFonts w:ascii="Times" w:hAnsi="Times" w:cs="Times"/>
-                <w:lang w:val="en-US"/>
-              </w:rPr>
-            </w:pPr>
-            <w:r>
-              <w:rPr>
-                <w:rFonts w:ascii="Times" w:hAnsi="Times" w:cs="Times"/>
+                <w:rFonts w:asciiTheme="majorHAnsi" w:hAnsiTheme="majorHAnsi" w:cs="Times"/>
+                <w:lang w:val="en-US"/>
+              </w:rPr>
+            </w:pPr>
+            <w:r>
+              <w:rPr>
+                <w:rFonts w:asciiTheme="majorHAnsi" w:hAnsiTheme="majorHAnsi" w:cs="Times"/>
                 <w:lang w:val="en-US"/>
               </w:rPr>
               <w:t xml:space="preserve">Leap Motion </w:t>
             </w:r>
             <w:r>
               <w:rPr>
-                <w:rFonts w:ascii="Times" w:hAnsi="Times" w:cs="Times"/>
+                <w:rFonts w:asciiTheme="majorHAnsi" w:hAnsiTheme="majorHAnsi" w:cs="Times"/>
                 <w:lang w:val="en-US"/>
               </w:rPr>
               <w:t>Device</w:t>
@@ -4336,13 +5269,13 @@
               <w:adjustRightInd w:val="0"/>
               <w:spacing w:after="240"/>
               <w:rPr>
-                <w:rFonts w:ascii="Times" w:hAnsi="Times" w:cs="Times"/>
-                <w:lang w:val="en-US"/>
-              </w:rPr>
-            </w:pPr>
-            <w:r>
-              <w:rPr>
-                <w:rFonts w:ascii="Times" w:hAnsi="Times" w:cs="Times"/>
+                <w:rFonts w:asciiTheme="majorHAnsi" w:hAnsiTheme="majorHAnsi" w:cs="Times"/>
+                <w:lang w:val="en-US"/>
+              </w:rPr>
+            </w:pPr>
+            <w:r>
+              <w:rPr>
+                <w:rFonts w:asciiTheme="majorHAnsi" w:hAnsiTheme="majorHAnsi" w:cs="Times"/>
                 <w:lang w:val="en-US"/>
               </w:rPr>
               <w:t>API</w:t>
@@ -4362,20 +5295,20 @@
               <w:adjustRightInd w:val="0"/>
               <w:spacing w:after="240"/>
               <w:rPr>
-                <w:rFonts w:ascii="Times" w:hAnsi="Times" w:cs="Times"/>
-                <w:lang w:val="en-US"/>
-              </w:rPr>
-            </w:pPr>
-            <w:r>
-              <w:rPr>
-                <w:rFonts w:ascii="Times" w:hAnsi="Times" w:cs="Times"/>
+                <w:rFonts w:asciiTheme="majorHAnsi" w:hAnsiTheme="majorHAnsi" w:cs="Times"/>
+                <w:lang w:val="en-US"/>
+              </w:rPr>
+            </w:pPr>
+            <w:r>
+              <w:rPr>
+                <w:rFonts w:asciiTheme="majorHAnsi" w:hAnsiTheme="majorHAnsi" w:cs="Times"/>
                 <w:lang w:val="en-US"/>
               </w:rPr>
               <w:t xml:space="preserve">Application Programming </w:t>
             </w:r>
             <w:r>
               <w:rPr>
-                <w:rFonts w:ascii="Times" w:hAnsi="Times" w:cs="Times"/>
+                <w:rFonts w:asciiTheme="majorHAnsi" w:hAnsiTheme="majorHAnsi" w:cs="Times"/>
                 <w:lang w:val="en-US"/>
               </w:rPr>
               <w:t>Interface</w:t>
@@ -4400,13 +5333,13 @@
               <w:adjustRightInd w:val="0"/>
               <w:spacing w:after="240"/>
               <w:rPr>
-                <w:rFonts w:ascii="Times" w:hAnsi="Times" w:cs="Times"/>
-                <w:lang w:val="en-US"/>
-              </w:rPr>
-            </w:pPr>
-            <w:r>
-              <w:rPr>
-                <w:rFonts w:ascii="Times" w:hAnsi="Times" w:cs="Times"/>
+                <w:rFonts w:asciiTheme="majorHAnsi" w:hAnsiTheme="majorHAnsi" w:cs="Times"/>
+                <w:lang w:val="en-US"/>
+              </w:rPr>
+            </w:pPr>
+            <w:r>
+              <w:rPr>
+                <w:rFonts w:asciiTheme="majorHAnsi" w:hAnsiTheme="majorHAnsi" w:cs="Times"/>
                 <w:lang w:val="en-US"/>
               </w:rPr>
               <w:t>JSAPI</w:t>
@@ -4426,13 +5359,13 @@
               <w:adjustRightInd w:val="0"/>
               <w:spacing w:after="240"/>
               <w:rPr>
-                <w:rFonts w:ascii="Times" w:hAnsi="Times" w:cs="Times"/>
-                <w:lang w:val="en-US"/>
-              </w:rPr>
-            </w:pPr>
-            <w:r>
-              <w:rPr>
-                <w:rFonts w:ascii="Times" w:hAnsi="Times" w:cs="Times"/>
+                <w:rFonts w:asciiTheme="majorHAnsi" w:hAnsiTheme="majorHAnsi" w:cs="Times"/>
+                <w:lang w:val="en-US"/>
+              </w:rPr>
+            </w:pPr>
+            <w:r>
+              <w:rPr>
+                <w:rFonts w:asciiTheme="majorHAnsi" w:hAnsiTheme="majorHAnsi" w:cs="Times"/>
                 <w:lang w:val="en-US"/>
               </w:rPr>
               <w:t>JavaScript Application Programming Interface</w:t>
@@ -4457,13 +5390,13 @@
               <w:adjustRightInd w:val="0"/>
               <w:spacing w:after="240"/>
               <w:rPr>
-                <w:rFonts w:ascii="Times" w:hAnsi="Times" w:cs="Times"/>
-                <w:lang w:val="en-US"/>
-              </w:rPr>
-            </w:pPr>
-            <w:r>
-              <w:rPr>
-                <w:rFonts w:ascii="Times" w:hAnsi="Times" w:cs="Times"/>
+                <w:rFonts w:asciiTheme="majorHAnsi" w:hAnsiTheme="majorHAnsi" w:cs="Times"/>
+                <w:lang w:val="en-US"/>
+              </w:rPr>
+            </w:pPr>
+            <w:r>
+              <w:rPr>
+                <w:rFonts w:asciiTheme="majorHAnsi" w:hAnsiTheme="majorHAnsi" w:cs="Times"/>
                 <w:lang w:val="en-US"/>
               </w:rPr>
               <w:t>Hertz</w:t>
@@ -4483,13 +5416,13 @@
               <w:adjustRightInd w:val="0"/>
               <w:spacing w:after="240"/>
               <w:rPr>
-                <w:rFonts w:ascii="Times" w:hAnsi="Times" w:cs="Times"/>
-                <w:lang w:val="en-US"/>
-              </w:rPr>
-            </w:pPr>
-            <w:r>
-              <w:rPr>
-                <w:rFonts w:ascii="Times" w:hAnsi="Times" w:cs="Times"/>
+                <w:rFonts w:asciiTheme="majorHAnsi" w:hAnsiTheme="majorHAnsi" w:cs="Times"/>
+                <w:lang w:val="en-US"/>
+              </w:rPr>
+            </w:pPr>
+            <w:r>
+              <w:rPr>
+                <w:rFonts w:asciiTheme="majorHAnsi" w:hAnsiTheme="majorHAnsi" w:cs="Times"/>
                 <w:lang w:val="en-US"/>
               </w:rPr>
               <w:t>Unit of frequency that defines a rate of change. Hertz defines the rate of change</w:t>
@@ -4517,6 +5450,7 @@
     <w:p>
       <w:pPr>
         <w:rPr>
+          <w:rFonts w:asciiTheme="majorHAnsi" w:hAnsiTheme="majorHAnsi"/>
           <w:lang w:val="en-US"/>
         </w:rPr>
       </w:pPr>
@@ -4525,107 +5459,125 @@
       <w:pPr>
         <w:jc w:val="both"/>
         <w:rPr>
-          <w:lang w:val="en-US"/>
-        </w:rPr>
-      </w:pPr>
-      <w:r>
-        <w:rPr>
+          <w:rFonts w:asciiTheme="majorHAnsi" w:hAnsiTheme="majorHAnsi"/>
+          <w:lang w:val="en-US"/>
+        </w:rPr>
+      </w:pPr>
+      <w:r>
+        <w:rPr>
+          <w:rFonts w:asciiTheme="majorHAnsi" w:hAnsiTheme="majorHAnsi"/>
           <w:lang w:val="en-US"/>
         </w:rPr>
         <w:t xml:space="preserve">The </w:t>
       </w:r>
       <w:r>
         <w:rPr>
+          <w:rFonts w:asciiTheme="majorHAnsi" w:hAnsiTheme="majorHAnsi"/>
           <w:lang w:val="en-US"/>
         </w:rPr>
         <w:t>application</w:t>
       </w:r>
       <w:r>
         <w:rPr>
+          <w:rFonts w:asciiTheme="majorHAnsi" w:hAnsiTheme="majorHAnsi"/>
           <w:lang w:val="en-US"/>
         </w:rPr>
         <w:t xml:space="preserve"> we will be developing will be used as a proof of concept for our client</w:t>
       </w:r>
       <w:r>
         <w:rPr>
+          <w:rFonts w:asciiTheme="majorHAnsi" w:hAnsiTheme="majorHAnsi"/>
           <w:lang w:val="en-US"/>
         </w:rPr>
         <w:t xml:space="preserve"> to prove that</w:t>
       </w:r>
       <w:r>
         <w:rPr>
+          <w:rFonts w:asciiTheme="majorHAnsi" w:hAnsiTheme="majorHAnsi"/>
           <w:lang w:val="en-US"/>
         </w:rPr>
         <w:t xml:space="preserve"> </w:t>
       </w:r>
       <w:r>
         <w:rPr>
+          <w:rFonts w:asciiTheme="majorHAnsi" w:hAnsiTheme="majorHAnsi"/>
           <w:lang w:val="en-US"/>
         </w:rPr>
         <w:t xml:space="preserve">we are able to use a </w:t>
       </w:r>
       <w:r>
         <w:rPr>
+          <w:rFonts w:asciiTheme="majorHAnsi" w:hAnsiTheme="majorHAnsi"/>
           <w:lang w:val="en-US"/>
         </w:rPr>
         <w:t>LMD</w:t>
       </w:r>
       <w:r>
         <w:rPr>
+          <w:rFonts w:asciiTheme="majorHAnsi" w:hAnsiTheme="majorHAnsi"/>
           <w:lang w:val="en-US"/>
         </w:rPr>
         <w:t xml:space="preserve"> </w:t>
       </w:r>
       <w:r>
         <w:rPr>
+          <w:rFonts w:asciiTheme="majorHAnsi" w:hAnsiTheme="majorHAnsi"/>
           <w:lang w:val="en-US"/>
         </w:rPr>
         <w:t>to</w:t>
       </w:r>
       <w:r>
         <w:rPr>
+          <w:rFonts w:asciiTheme="majorHAnsi" w:hAnsiTheme="majorHAnsi"/>
           <w:lang w:val="en-US"/>
         </w:rPr>
         <w:t xml:space="preserve"> correctly identify and measur</w:t>
       </w:r>
       <w:r>
         <w:rPr>
+          <w:rFonts w:asciiTheme="majorHAnsi" w:hAnsiTheme="majorHAnsi"/>
           <w:lang w:val="en-US"/>
         </w:rPr>
         <w:t>e</w:t>
       </w:r>
       <w:r>
         <w:rPr>
+          <w:rFonts w:asciiTheme="majorHAnsi" w:hAnsiTheme="majorHAnsi"/>
           <w:lang w:val="en-US"/>
         </w:rPr>
         <w:t xml:space="preserve"> a tremor in a user’s hand. The </w:t>
       </w:r>
       <w:r>
         <w:rPr>
+          <w:rFonts w:asciiTheme="majorHAnsi" w:hAnsiTheme="majorHAnsi"/>
           <w:lang w:val="en-US"/>
         </w:rPr>
         <w:t>application</w:t>
       </w:r>
       <w:r>
         <w:rPr>
+          <w:rFonts w:asciiTheme="majorHAnsi" w:hAnsiTheme="majorHAnsi"/>
           <w:lang w:val="en-US"/>
         </w:rPr>
         <w:t xml:space="preserve"> may be used by our client for </w:t>
       </w:r>
       <w:r>
         <w:rPr>
+          <w:rFonts w:asciiTheme="majorHAnsi" w:hAnsiTheme="majorHAnsi"/>
           <w:lang w:val="en-US"/>
         </w:rPr>
         <w:t xml:space="preserve">his own </w:t>
       </w:r>
       <w:r>
         <w:rPr>
+          <w:rFonts w:asciiTheme="majorHAnsi" w:hAnsiTheme="majorHAnsi"/>
           <w:lang w:val="en-US"/>
         </w:rPr>
         <w:t>tests;</w:t>
       </w:r>
       <w:r>
         <w:rPr>
+          <w:rFonts w:asciiTheme="majorHAnsi" w:hAnsiTheme="majorHAnsi"/>
           <w:lang w:val="en-US"/>
         </w:rPr>
         <w:t xml:space="preserve"> however we are tasked with proving that this device is able to effectively accomplish what other more expensive and intrusive hardware is able to do.</w:t>
@@ -4656,6 +5608,7 @@
     <w:p>
       <w:pPr>
         <w:rPr>
+          <w:rFonts w:asciiTheme="majorHAnsi" w:hAnsiTheme="majorHAnsi"/>
           <w:i/>
           <w:lang w:val="en-US"/>
         </w:rPr>
@@ -4669,35 +5622,41 @@
           <w:numId w:val="10"/>
         </w:numPr>
         <w:rPr>
-          <w:lang w:val="en-US"/>
-        </w:rPr>
-      </w:pPr>
-      <w:r>
-        <w:rPr>
+          <w:rFonts w:asciiTheme="majorHAnsi" w:hAnsiTheme="majorHAnsi"/>
+          <w:lang w:val="en-US"/>
+        </w:rPr>
+      </w:pPr>
+      <w:r>
+        <w:rPr>
+          <w:rFonts w:asciiTheme="majorHAnsi" w:hAnsiTheme="majorHAnsi"/>
           <w:lang w:val="en-US"/>
         </w:rPr>
         <w:t xml:space="preserve">Ability to </w:t>
       </w:r>
       <w:r>
         <w:rPr>
+          <w:rFonts w:asciiTheme="majorHAnsi" w:hAnsiTheme="majorHAnsi"/>
           <w:lang w:val="en-US"/>
         </w:rPr>
         <w:t>detect</w:t>
       </w:r>
       <w:r>
         <w:rPr>
+          <w:rFonts w:asciiTheme="majorHAnsi" w:hAnsiTheme="majorHAnsi"/>
           <w:lang w:val="en-US"/>
         </w:rPr>
         <w:t xml:space="preserve"> the tremor in a user’s hands and analyze the different </w:t>
       </w:r>
       <w:r>
         <w:rPr>
+          <w:rFonts w:asciiTheme="majorHAnsi" w:hAnsiTheme="majorHAnsi"/>
           <w:lang w:val="en-US"/>
         </w:rPr>
         <w:t>attributes</w:t>
       </w:r>
       <w:r>
         <w:rPr>
+          <w:rFonts w:asciiTheme="majorHAnsi" w:hAnsiTheme="majorHAnsi"/>
           <w:lang w:val="en-US"/>
         </w:rPr>
         <w:t xml:space="preserve"> of the tremor </w:t>
@@ -4711,35 +5670,41 @@
           <w:numId w:val="10"/>
         </w:numPr>
         <w:rPr>
-          <w:lang w:val="en-US"/>
-        </w:rPr>
-      </w:pPr>
-      <w:r>
-        <w:rPr>
+          <w:rFonts w:asciiTheme="majorHAnsi" w:hAnsiTheme="majorHAnsi"/>
+          <w:lang w:val="en-US"/>
+        </w:rPr>
+      </w:pPr>
+      <w:r>
+        <w:rPr>
+          <w:rFonts w:asciiTheme="majorHAnsi" w:hAnsiTheme="majorHAnsi"/>
           <w:lang w:val="en-US"/>
         </w:rPr>
         <w:t>Application</w:t>
       </w:r>
       <w:r>
         <w:rPr>
+          <w:rFonts w:asciiTheme="majorHAnsi" w:hAnsiTheme="majorHAnsi"/>
           <w:lang w:val="en-US"/>
         </w:rPr>
         <w:t xml:space="preserve"> possesses a</w:t>
       </w:r>
       <w:r>
         <w:rPr>
+          <w:rFonts w:asciiTheme="majorHAnsi" w:hAnsiTheme="majorHAnsi"/>
           <w:lang w:val="en-US"/>
         </w:rPr>
         <w:t>bility to measure the amplitude, frequency</w:t>
       </w:r>
       <w:r>
         <w:rPr>
+          <w:rFonts w:asciiTheme="majorHAnsi" w:hAnsiTheme="majorHAnsi"/>
           <w:lang w:val="en-US"/>
         </w:rPr>
         <w:t>, acceleration</w:t>
       </w:r>
       <w:r>
         <w:rPr>
+          <w:rFonts w:asciiTheme="majorHAnsi" w:hAnsiTheme="majorHAnsi"/>
           <w:lang w:val="en-US"/>
         </w:rPr>
         <w:t xml:space="preserve"> and velocity of a user’s tremor and display this information to the user</w:t>
@@ -4753,23 +5718,27 @@
           <w:numId w:val="10"/>
         </w:numPr>
         <w:rPr>
-          <w:lang w:val="en-US"/>
-        </w:rPr>
-      </w:pPr>
-      <w:r>
-        <w:rPr>
+          <w:rFonts w:asciiTheme="majorHAnsi" w:hAnsiTheme="majorHAnsi"/>
+          <w:lang w:val="en-US"/>
+        </w:rPr>
+      </w:pPr>
+      <w:r>
+        <w:rPr>
+          <w:rFonts w:asciiTheme="majorHAnsi" w:hAnsiTheme="majorHAnsi"/>
           <w:lang w:val="en-US"/>
         </w:rPr>
         <w:t xml:space="preserve">Instructions on how to complete test are available in real time, giving the user feedback on how to use the </w:t>
       </w:r>
       <w:r>
         <w:rPr>
+          <w:rFonts w:asciiTheme="majorHAnsi" w:hAnsiTheme="majorHAnsi"/>
           <w:lang w:val="en-US"/>
         </w:rPr>
         <w:t>application</w:t>
       </w:r>
       <w:r>
         <w:rPr>
+          <w:rFonts w:asciiTheme="majorHAnsi" w:hAnsiTheme="majorHAnsi"/>
           <w:lang w:val="en-US"/>
         </w:rPr>
         <w:t xml:space="preserve"> correctly</w:t>
@@ -4779,6 +5748,7 @@
       <w:pPr>
         <w:pStyle w:val="ListParagraph"/>
         <w:rPr>
+          <w:rFonts w:asciiTheme="majorHAnsi" w:hAnsiTheme="majorHAnsi"/>
           <w:lang w:val="en-US"/>
         </w:rPr>
       </w:pPr>
@@ -4808,17 +5778,20 @@
     <w:p>
       <w:pPr>
         <w:rPr>
-          <w:lang w:val="en-US"/>
-        </w:rPr>
-      </w:pPr>
-      <w:r>
-        <w:rPr>
+          <w:rFonts w:asciiTheme="majorHAnsi" w:hAnsiTheme="majorHAnsi"/>
+          <w:lang w:val="en-US"/>
+        </w:rPr>
+      </w:pPr>
+      <w:r>
+        <w:rPr>
+          <w:rFonts w:asciiTheme="majorHAnsi" w:hAnsiTheme="majorHAnsi"/>
           <w:lang w:val="en-US"/>
         </w:rPr>
         <w:t>In order to develop and run the application we need to define what requirements are needed.</w:t>
       </w:r>
       <w:r>
         <w:rPr>
+          <w:rFonts w:asciiTheme="majorHAnsi" w:hAnsiTheme="majorHAnsi"/>
           <w:lang w:val="en-US"/>
         </w:rPr>
         <w:t xml:space="preserve"> As our development environment and our production environment differ, we have identified what is necessary for each of these environments separately. Our application will also be developed to run in different operating systems, we have outlined what operating systems are ideal and required hardware for a system running the application.</w:t>
@@ -4840,7 +5813,13 @@
       </w:r>
       <w:bookmarkEnd w:id="8"/>
     </w:p>
-    <w:p/>
+    <w:p>
+      <w:pPr>
+        <w:rPr>
+          <w:rFonts w:asciiTheme="majorHAnsi" w:hAnsiTheme="majorHAnsi"/>
+        </w:rPr>
+      </w:pPr>
+    </w:p>
     <w:tbl>
       <w:tblPr>
         <w:tblStyle w:val="TableGrid"/>
@@ -4859,16 +5838,17 @@
           <w:p>
             <w:pPr>
               <w:rPr>
+                <w:rFonts w:asciiTheme="majorHAnsi" w:hAnsiTheme="majorHAnsi"/>
                 <w:b/>
                 <w:lang w:val="en-US"/>
               </w:rPr>
             </w:pPr>
             <w:r>
               <w:rPr>
+                <w:rFonts w:asciiTheme="majorHAnsi" w:hAnsiTheme="majorHAnsi"/>
                 <w:b/>
                 <w:lang w:val="en-US"/>
               </w:rPr>
-              <w:lastRenderedPageBreak/>
               <w:t>Requirement</w:t>
             </w:r>
           </w:p>
@@ -4880,12 +5860,14 @@
           <w:p>
             <w:pPr>
               <w:rPr>
+                <w:rFonts w:asciiTheme="majorHAnsi" w:hAnsiTheme="majorHAnsi"/>
                 <w:b/>
                 <w:lang w:val="en-US"/>
               </w:rPr>
             </w:pPr>
             <w:r>
               <w:rPr>
+                <w:rFonts w:asciiTheme="majorHAnsi" w:hAnsiTheme="majorHAnsi"/>
                 <w:b/>
                 <w:lang w:val="en-US"/>
               </w:rPr>
@@ -4902,11 +5884,13 @@
           <w:p>
             <w:pPr>
               <w:rPr>
-                <w:lang w:val="en-US"/>
-              </w:rPr>
-            </w:pPr>
-            <w:r>
-              <w:rPr>
+                <w:rFonts w:asciiTheme="majorHAnsi" w:hAnsiTheme="majorHAnsi"/>
+                <w:lang w:val="en-US"/>
+              </w:rPr>
+            </w:pPr>
+            <w:r>
+              <w:rPr>
+                <w:rFonts w:asciiTheme="majorHAnsi" w:hAnsiTheme="majorHAnsi"/>
                 <w:lang w:val="en-US"/>
               </w:rPr>
               <w:t>LMD</w:t>
@@ -4920,11 +5904,13 @@
           <w:p>
             <w:pPr>
               <w:rPr>
-                <w:lang w:val="en-US"/>
-              </w:rPr>
-            </w:pPr>
-            <w:r>
-              <w:rPr>
+                <w:rFonts w:asciiTheme="majorHAnsi" w:hAnsiTheme="majorHAnsi"/>
+                <w:lang w:val="en-US"/>
+              </w:rPr>
+            </w:pPr>
+            <w:r>
+              <w:rPr>
+                <w:rFonts w:asciiTheme="majorHAnsi" w:hAnsiTheme="majorHAnsi"/>
                 <w:lang w:val="en-US"/>
               </w:rPr>
               <w:t>This device is what records the motion and sends the data to the computer</w:t>
@@ -4940,17 +5926,20 @@
           <w:p>
             <w:pPr>
               <w:rPr>
-                <w:lang w:val="en-US"/>
-              </w:rPr>
-            </w:pPr>
-            <w:r>
-              <w:rPr>
+                <w:rFonts w:asciiTheme="majorHAnsi" w:hAnsiTheme="majorHAnsi"/>
+                <w:lang w:val="en-US"/>
+              </w:rPr>
+            </w:pPr>
+            <w:r>
+              <w:rPr>
+                <w:rFonts w:asciiTheme="majorHAnsi" w:hAnsiTheme="majorHAnsi"/>
                 <w:lang w:val="en-US"/>
               </w:rPr>
               <w:t xml:space="preserve">LM </w:t>
             </w:r>
             <w:r>
               <w:rPr>
+                <w:rFonts w:asciiTheme="majorHAnsi" w:hAnsiTheme="majorHAnsi"/>
                 <w:lang w:val="en-US"/>
               </w:rPr>
               <w:t>Driver</w:t>
@@ -4964,41 +5953,48 @@
           <w:p>
             <w:pPr>
               <w:rPr>
-                <w:lang w:val="en-US"/>
-              </w:rPr>
-            </w:pPr>
-            <w:r>
-              <w:rPr>
+                <w:rFonts w:asciiTheme="majorHAnsi" w:hAnsiTheme="majorHAnsi"/>
+                <w:lang w:val="en-US"/>
+              </w:rPr>
+            </w:pPr>
+            <w:r>
+              <w:rPr>
+                <w:rFonts w:asciiTheme="majorHAnsi" w:hAnsiTheme="majorHAnsi"/>
                 <w:lang w:val="en-US"/>
               </w:rPr>
               <w:t>Thi</w:t>
             </w:r>
             <w:r>
               <w:rPr>
+                <w:rFonts w:asciiTheme="majorHAnsi" w:hAnsiTheme="majorHAnsi"/>
                 <w:lang w:val="en-US"/>
               </w:rPr>
               <w:t>s software interfaces with the Leap M</w:t>
             </w:r>
             <w:r>
               <w:rPr>
+                <w:rFonts w:asciiTheme="majorHAnsi" w:hAnsiTheme="majorHAnsi"/>
                 <w:lang w:val="en-US"/>
               </w:rPr>
               <w:t xml:space="preserve">otion device and converts the binary </w:t>
             </w:r>
             <w:r>
               <w:rPr>
+                <w:rFonts w:asciiTheme="majorHAnsi" w:hAnsiTheme="majorHAnsi"/>
                 <w:lang w:val="en-US"/>
               </w:rPr>
               <w:t>into</w:t>
             </w:r>
             <w:r>
               <w:rPr>
+                <w:rFonts w:asciiTheme="majorHAnsi" w:hAnsiTheme="majorHAnsi"/>
                 <w:lang w:val="en-US"/>
               </w:rPr>
               <w:t xml:space="preserve"> </w:t>
             </w:r>
             <w:r>
               <w:rPr>
+                <w:rFonts w:asciiTheme="majorHAnsi" w:hAnsiTheme="majorHAnsi"/>
                 <w:lang w:val="en-US"/>
               </w:rPr>
               <w:t>usable data</w:t>
@@ -5014,17 +6010,20 @@
           <w:p>
             <w:pPr>
               <w:rPr>
-                <w:lang w:val="en-US"/>
-              </w:rPr>
-            </w:pPr>
-            <w:r>
-              <w:rPr>
+                <w:rFonts w:asciiTheme="majorHAnsi" w:hAnsiTheme="majorHAnsi"/>
+                <w:lang w:val="en-US"/>
+              </w:rPr>
+            </w:pPr>
+            <w:r>
+              <w:rPr>
+                <w:rFonts w:asciiTheme="majorHAnsi" w:hAnsiTheme="majorHAnsi"/>
                 <w:lang w:val="en-US"/>
               </w:rPr>
               <w:t>LM</w:t>
             </w:r>
             <w:r>
               <w:rPr>
+                <w:rFonts w:asciiTheme="majorHAnsi" w:hAnsiTheme="majorHAnsi"/>
                 <w:lang w:val="en-US"/>
               </w:rPr>
               <w:t xml:space="preserve"> JSAPI</w:t>
@@ -5038,37 +6037,27 @@
           <w:p>
             <w:pPr>
               <w:rPr>
-                <w:lang w:val="en-US"/>
-              </w:rPr>
-            </w:pPr>
-            <w:r>
-              <w:rPr>
-                <w:lang w:val="en-US"/>
-              </w:rPr>
-              <w:t xml:space="preserve">The Leap Motion JSAPI provides a </w:t>
-            </w:r>
-            <w:proofErr w:type="spellStart"/>
-            <w:r>
-              <w:rPr>
-                <w:lang w:val="en-US"/>
-              </w:rPr>
-              <w:t>javascript</w:t>
-            </w:r>
-            <w:proofErr w:type="spellEnd"/>
-            <w:r>
-              <w:rPr>
-                <w:lang w:val="en-US"/>
-              </w:rPr>
-              <w:t xml:space="preserve"> inter</w:t>
-            </w:r>
-            <w:r>
-              <w:rPr>
+                <w:rFonts w:asciiTheme="majorHAnsi" w:hAnsiTheme="majorHAnsi"/>
+                <w:lang w:val="en-US"/>
+              </w:rPr>
+            </w:pPr>
+            <w:r>
+              <w:rPr>
+                <w:rFonts w:asciiTheme="majorHAnsi" w:hAnsiTheme="majorHAnsi"/>
+                <w:lang w:val="en-US"/>
+              </w:rPr>
+              <w:t>The Leap Motion JSAPI provides a javascript inter</w:t>
+            </w:r>
+            <w:r>
+              <w:rPr>
+                <w:rFonts w:asciiTheme="majorHAnsi" w:hAnsiTheme="majorHAnsi"/>
                 <w:lang w:val="en-US"/>
               </w:rPr>
               <w:t>face to the Leap M</w:t>
             </w:r>
             <w:r>
               <w:rPr>
+                <w:rFonts w:asciiTheme="majorHAnsi" w:hAnsiTheme="majorHAnsi"/>
                 <w:lang w:val="en-US"/>
               </w:rPr>
               <w:t>otion device.</w:t>
@@ -5084,11 +6073,13 @@
           <w:p>
             <w:pPr>
               <w:rPr>
-                <w:lang w:val="en-US"/>
-              </w:rPr>
-            </w:pPr>
-            <w:r>
-              <w:rPr>
+                <w:rFonts w:asciiTheme="majorHAnsi" w:hAnsiTheme="majorHAnsi"/>
+                <w:lang w:val="en-US"/>
+              </w:rPr>
+            </w:pPr>
+            <w:r>
+              <w:rPr>
+                <w:rFonts w:asciiTheme="majorHAnsi" w:hAnsiTheme="majorHAnsi"/>
                 <w:lang w:val="en-US"/>
               </w:rPr>
               <w:t>Computer</w:t>
@@ -5102,23 +6093,27 @@
           <w:p>
             <w:pPr>
               <w:rPr>
-                <w:lang w:val="en-US"/>
-              </w:rPr>
-            </w:pPr>
-            <w:r>
-              <w:rPr>
+                <w:rFonts w:asciiTheme="majorHAnsi" w:hAnsiTheme="majorHAnsi"/>
+                <w:lang w:val="en-US"/>
+              </w:rPr>
+            </w:pPr>
+            <w:r>
+              <w:rPr>
+                <w:rFonts w:asciiTheme="majorHAnsi" w:hAnsiTheme="majorHAnsi"/>
                 <w:lang w:val="en-US"/>
               </w:rPr>
               <w:t xml:space="preserve">The computer will perform the calculations </w:t>
             </w:r>
             <w:r>
               <w:rPr>
+                <w:rFonts w:asciiTheme="majorHAnsi" w:hAnsiTheme="majorHAnsi"/>
                 <w:lang w:val="en-US"/>
               </w:rPr>
               <w:t xml:space="preserve">required by the </w:t>
             </w:r>
             <w:r>
               <w:rPr>
+                <w:rFonts w:asciiTheme="majorHAnsi" w:hAnsiTheme="majorHAnsi"/>
                 <w:lang w:val="en-US"/>
               </w:rPr>
               <w:t>application</w:t>
@@ -5134,11 +6129,13 @@
           <w:p>
             <w:pPr>
               <w:rPr>
-                <w:lang w:val="en-US"/>
-              </w:rPr>
-            </w:pPr>
-            <w:r>
-              <w:rPr>
+                <w:rFonts w:asciiTheme="majorHAnsi" w:hAnsiTheme="majorHAnsi"/>
+                <w:lang w:val="en-US"/>
+              </w:rPr>
+            </w:pPr>
+            <w:r>
+              <w:rPr>
+                <w:rFonts w:asciiTheme="majorHAnsi" w:hAnsiTheme="majorHAnsi"/>
                 <w:lang w:val="en-US"/>
               </w:rPr>
               <w:t>Local Web Server</w:t>
@@ -5152,11 +6149,13 @@
           <w:p>
             <w:pPr>
               <w:rPr>
-                <w:lang w:val="en-US"/>
-              </w:rPr>
-            </w:pPr>
-            <w:r>
-              <w:rPr>
+                <w:rFonts w:asciiTheme="majorHAnsi" w:hAnsiTheme="majorHAnsi"/>
+                <w:lang w:val="en-US"/>
+              </w:rPr>
+            </w:pPr>
+            <w:r>
+              <w:rPr>
+                <w:rFonts w:asciiTheme="majorHAnsi" w:hAnsiTheme="majorHAnsi"/>
                 <w:lang w:val="en-US"/>
               </w:rPr>
               <w:t>This software will host the code for execution in a web browser</w:t>
@@ -5172,11 +6171,13 @@
           <w:p>
             <w:pPr>
               <w:rPr>
-                <w:lang w:val="en-US"/>
-              </w:rPr>
-            </w:pPr>
-            <w:r>
-              <w:rPr>
+                <w:rFonts w:asciiTheme="majorHAnsi" w:hAnsiTheme="majorHAnsi"/>
+                <w:lang w:val="en-US"/>
+              </w:rPr>
+            </w:pPr>
+            <w:r>
+              <w:rPr>
+                <w:rFonts w:asciiTheme="majorHAnsi" w:hAnsiTheme="majorHAnsi"/>
                 <w:lang w:val="en-US"/>
               </w:rPr>
               <w:t>Web Browser (Chrome/Firefox/IE/Safari)</w:t>
@@ -5190,23 +6191,27 @@
           <w:p>
             <w:pPr>
               <w:rPr>
-                <w:lang w:val="en-US"/>
-              </w:rPr>
-            </w:pPr>
-            <w:r>
-              <w:rPr>
+                <w:rFonts w:asciiTheme="majorHAnsi" w:hAnsiTheme="majorHAnsi"/>
+                <w:lang w:val="en-US"/>
+              </w:rPr>
+            </w:pPr>
+            <w:r>
+              <w:rPr>
+                <w:rFonts w:asciiTheme="majorHAnsi" w:hAnsiTheme="majorHAnsi"/>
                 <w:lang w:val="en-US"/>
               </w:rPr>
               <w:t xml:space="preserve">The web browser will run the </w:t>
             </w:r>
             <w:r>
               <w:rPr>
+                <w:rFonts w:asciiTheme="majorHAnsi" w:hAnsiTheme="majorHAnsi"/>
                 <w:lang w:val="en-US"/>
               </w:rPr>
               <w:t>application</w:t>
             </w:r>
             <w:r>
               <w:rPr>
+                <w:rFonts w:asciiTheme="majorHAnsi" w:hAnsiTheme="majorHAnsi"/>
                 <w:lang w:val="en-US"/>
               </w:rPr>
               <w:t xml:space="preserve"> developed</w:t>
@@ -5222,11 +6227,13 @@
           <w:p>
             <w:pPr>
               <w:rPr>
-                <w:lang w:val="en-US"/>
-              </w:rPr>
-            </w:pPr>
-            <w:r>
-              <w:rPr>
+                <w:rFonts w:asciiTheme="majorHAnsi" w:hAnsiTheme="majorHAnsi"/>
+                <w:lang w:val="en-US"/>
+              </w:rPr>
+            </w:pPr>
+            <w:r>
+              <w:rPr>
+                <w:rFonts w:asciiTheme="majorHAnsi" w:hAnsiTheme="majorHAnsi"/>
                 <w:lang w:val="en-US"/>
               </w:rPr>
               <w:t>IDE/Text Editor</w:t>
@@ -5240,23 +6247,27 @@
           <w:p>
             <w:pPr>
               <w:rPr>
-                <w:lang w:val="en-US"/>
-              </w:rPr>
-            </w:pPr>
-            <w:r>
-              <w:rPr>
+                <w:rFonts w:asciiTheme="majorHAnsi" w:hAnsiTheme="majorHAnsi"/>
+                <w:lang w:val="en-US"/>
+              </w:rPr>
+            </w:pPr>
+            <w:r>
+              <w:rPr>
+                <w:rFonts w:asciiTheme="majorHAnsi" w:hAnsiTheme="majorHAnsi"/>
                 <w:lang w:val="en-US"/>
               </w:rPr>
               <w:t xml:space="preserve">The </w:t>
             </w:r>
             <w:r>
               <w:rPr>
+                <w:rFonts w:asciiTheme="majorHAnsi" w:hAnsiTheme="majorHAnsi"/>
                 <w:lang w:val="en-US"/>
               </w:rPr>
               <w:t>application</w:t>
             </w:r>
             <w:r>
               <w:rPr>
+                <w:rFonts w:asciiTheme="majorHAnsi" w:hAnsiTheme="majorHAnsi"/>
                 <w:lang w:val="en-US"/>
               </w:rPr>
               <w:t xml:space="preserve"> will be developed in this software.</w:t>
@@ -5281,7 +6292,13 @@
       </w:r>
       <w:bookmarkEnd w:id="9"/>
     </w:p>
-    <w:p/>
+    <w:p>
+      <w:pPr>
+        <w:rPr>
+          <w:rFonts w:asciiTheme="majorHAnsi" w:hAnsiTheme="majorHAnsi"/>
+        </w:rPr>
+      </w:pPr>
+    </w:p>
     <w:tbl>
       <w:tblPr>
         <w:tblStyle w:val="TableGrid"/>
@@ -5298,8 +6315,14 @@
             <w:tcW w:w="4258" w:type="dxa"/>
           </w:tcPr>
           <w:p>
-            <w:r>
-              <w:rPr>
+            <w:pPr>
+              <w:rPr>
+                <w:rFonts w:asciiTheme="majorHAnsi" w:hAnsiTheme="majorHAnsi"/>
+              </w:rPr>
+            </w:pPr>
+            <w:r>
+              <w:rPr>
+                <w:rFonts w:asciiTheme="majorHAnsi" w:hAnsiTheme="majorHAnsi"/>
                 <w:b/>
                 <w:lang w:val="en-US"/>
               </w:rPr>
@@ -5312,8 +6335,14 @@
             <w:tcW w:w="4258" w:type="dxa"/>
           </w:tcPr>
           <w:p>
-            <w:r>
-              <w:rPr>
+            <w:pPr>
+              <w:rPr>
+                <w:rFonts w:asciiTheme="majorHAnsi" w:hAnsiTheme="majorHAnsi"/>
+              </w:rPr>
+            </w:pPr>
+            <w:r>
+              <w:rPr>
+                <w:rFonts w:asciiTheme="majorHAnsi" w:hAnsiTheme="majorHAnsi"/>
                 <w:b/>
                 <w:lang w:val="en-US"/>
               </w:rPr>
@@ -5328,8 +6357,14 @@
             <w:tcW w:w="4258" w:type="dxa"/>
           </w:tcPr>
           <w:p>
-            <w:r>
-              <w:rPr>
+            <w:pPr>
+              <w:rPr>
+                <w:rFonts w:asciiTheme="majorHAnsi" w:hAnsiTheme="majorHAnsi"/>
+              </w:rPr>
+            </w:pPr>
+            <w:r>
+              <w:rPr>
+                <w:rFonts w:asciiTheme="majorHAnsi" w:hAnsiTheme="majorHAnsi"/>
                 <w:lang w:val="en-US"/>
               </w:rPr>
               <w:t>LMD</w:t>
@@ -5341,8 +6376,14 @@
             <w:tcW w:w="4258" w:type="dxa"/>
           </w:tcPr>
           <w:p>
-            <w:r>
-              <w:rPr>
+            <w:pPr>
+              <w:rPr>
+                <w:rFonts w:asciiTheme="majorHAnsi" w:hAnsiTheme="majorHAnsi"/>
+              </w:rPr>
+            </w:pPr>
+            <w:r>
+              <w:rPr>
+                <w:rFonts w:asciiTheme="majorHAnsi" w:hAnsiTheme="majorHAnsi"/>
                 <w:lang w:val="en-US"/>
               </w:rPr>
               <w:t>This device is what records the motion and sends the data to the computer</w:t>
@@ -5356,14 +6397,21 @@
             <w:tcW w:w="4258" w:type="dxa"/>
           </w:tcPr>
           <w:p>
-            <w:r>
-              <w:rPr>
+            <w:pPr>
+              <w:rPr>
+                <w:rFonts w:asciiTheme="majorHAnsi" w:hAnsiTheme="majorHAnsi"/>
+              </w:rPr>
+            </w:pPr>
+            <w:r>
+              <w:rPr>
+                <w:rFonts w:asciiTheme="majorHAnsi" w:hAnsiTheme="majorHAnsi"/>
                 <w:lang w:val="en-US"/>
               </w:rPr>
               <w:t>LM</w:t>
             </w:r>
             <w:r>
               <w:rPr>
+                <w:rFonts w:asciiTheme="majorHAnsi" w:hAnsiTheme="majorHAnsi"/>
                 <w:lang w:val="en-US"/>
               </w:rPr>
               <w:t xml:space="preserve"> Driver</w:t>
@@ -5375,20 +6423,28 @@
             <w:tcW w:w="4258" w:type="dxa"/>
           </w:tcPr>
           <w:p>
-            <w:r>
-              <w:rPr>
+            <w:pPr>
+              <w:rPr>
+                <w:rFonts w:asciiTheme="majorHAnsi" w:hAnsiTheme="majorHAnsi"/>
+              </w:rPr>
+            </w:pPr>
+            <w:r>
+              <w:rPr>
+                <w:rFonts w:asciiTheme="majorHAnsi" w:hAnsiTheme="majorHAnsi"/>
                 <w:lang w:val="en-US"/>
               </w:rPr>
               <w:t>Thi</w:t>
             </w:r>
             <w:r>
               <w:rPr>
+                <w:rFonts w:asciiTheme="majorHAnsi" w:hAnsiTheme="majorHAnsi"/>
                 <w:lang w:val="en-US"/>
               </w:rPr>
               <w:t>s software interfaces with the Leap Motion D</w:t>
             </w:r>
             <w:r>
               <w:rPr>
+                <w:rFonts w:asciiTheme="majorHAnsi" w:hAnsiTheme="majorHAnsi"/>
                 <w:lang w:val="en-US"/>
               </w:rPr>
               <w:t>evice and converts the binary into usable data</w:t>
@@ -5402,14 +6458,21 @@
             <w:tcW w:w="4258" w:type="dxa"/>
           </w:tcPr>
           <w:p>
-            <w:r>
-              <w:rPr>
+            <w:pPr>
+              <w:rPr>
+                <w:rFonts w:asciiTheme="majorHAnsi" w:hAnsiTheme="majorHAnsi"/>
+              </w:rPr>
+            </w:pPr>
+            <w:r>
+              <w:rPr>
+                <w:rFonts w:asciiTheme="majorHAnsi" w:hAnsiTheme="majorHAnsi"/>
                 <w:lang w:val="en-US"/>
               </w:rPr>
               <w:t>LM</w:t>
             </w:r>
             <w:r>
               <w:rPr>
+                <w:rFonts w:asciiTheme="majorHAnsi" w:hAnsiTheme="majorHAnsi"/>
                 <w:lang w:val="en-US"/>
               </w:rPr>
               <w:t xml:space="preserve"> JSAPI</w:t>
@@ -5421,40 +6484,35 @@
             <w:tcW w:w="4258" w:type="dxa"/>
           </w:tcPr>
           <w:p>
-            <w:r>
-              <w:rPr>
+            <w:pPr>
+              <w:rPr>
+                <w:rFonts w:asciiTheme="majorHAnsi" w:hAnsiTheme="majorHAnsi"/>
+              </w:rPr>
+            </w:pPr>
+            <w:r>
+              <w:rPr>
+                <w:rFonts w:asciiTheme="majorHAnsi" w:hAnsiTheme="majorHAnsi"/>
                 <w:lang w:val="en-US"/>
               </w:rPr>
               <w:t>Th</w:t>
             </w:r>
             <w:r>
               <w:rPr>
-                <w:lang w:val="en-US"/>
-              </w:rPr>
-              <w:t xml:space="preserve">e Leap Motion JSAPI provides a </w:t>
-            </w:r>
-            <w:proofErr w:type="spellStart"/>
-            <w:r>
-              <w:rPr>
-                <w:lang w:val="en-US"/>
-              </w:rPr>
-              <w:t>J</w:t>
-            </w:r>
-            <w:r>
-              <w:rPr>
-                <w:lang w:val="en-US"/>
-              </w:rPr>
-              <w:t>avascript</w:t>
-            </w:r>
-            <w:proofErr w:type="spellEnd"/>
-            <w:r>
-              <w:rPr>
-                <w:lang w:val="en-US"/>
-              </w:rPr>
-              <w:t xml:space="preserve"> interface to the leap motion device. </w:t>
-            </w:r>
-            <w:r>
-              <w:rPr>
+                <w:rFonts w:asciiTheme="majorHAnsi" w:hAnsiTheme="majorHAnsi"/>
+                <w:lang w:val="en-US"/>
+              </w:rPr>
+              <w:t>e Leap Motion JSAPI provides a J</w:t>
+            </w:r>
+            <w:r>
+              <w:rPr>
+                <w:rFonts w:asciiTheme="majorHAnsi" w:hAnsiTheme="majorHAnsi"/>
+                <w:lang w:val="en-US"/>
+              </w:rPr>
+              <w:t xml:space="preserve">avascript interface to the leap motion device. </w:t>
+            </w:r>
+            <w:r>
+              <w:rPr>
+                <w:rFonts w:asciiTheme="majorHAnsi" w:hAnsiTheme="majorHAnsi"/>
                 <w:lang w:val="en-US"/>
               </w:rPr>
               <w:t>The JSAPI will be included when the web page is loaded, therefore not required locally</w:t>
@@ -5470,11 +6528,13 @@
           <w:p>
             <w:pPr>
               <w:rPr>
-                <w:lang w:val="en-US"/>
-              </w:rPr>
-            </w:pPr>
-            <w:r>
-              <w:rPr>
+                <w:rFonts w:asciiTheme="majorHAnsi" w:hAnsiTheme="majorHAnsi"/>
+                <w:lang w:val="en-US"/>
+              </w:rPr>
+            </w:pPr>
+            <w:r>
+              <w:rPr>
+                <w:rFonts w:asciiTheme="majorHAnsi" w:hAnsiTheme="majorHAnsi"/>
                 <w:lang w:val="en-US"/>
               </w:rPr>
               <w:t>Computer</w:t>
@@ -5488,17 +6548,20 @@
           <w:p>
             <w:pPr>
               <w:rPr>
-                <w:lang w:val="en-US"/>
-              </w:rPr>
-            </w:pPr>
-            <w:r>
-              <w:rPr>
+                <w:rFonts w:asciiTheme="majorHAnsi" w:hAnsiTheme="majorHAnsi"/>
+                <w:lang w:val="en-US"/>
+              </w:rPr>
+            </w:pPr>
+            <w:r>
+              <w:rPr>
+                <w:rFonts w:asciiTheme="majorHAnsi" w:hAnsiTheme="majorHAnsi"/>
                 <w:lang w:val="en-US"/>
               </w:rPr>
               <w:t xml:space="preserve">The computer will perform the calculations required by the </w:t>
             </w:r>
             <w:r>
               <w:rPr>
+                <w:rFonts w:asciiTheme="majorHAnsi" w:hAnsiTheme="majorHAnsi"/>
                 <w:lang w:val="en-US"/>
               </w:rPr>
               <w:t>application</w:t>
@@ -5514,11 +6577,13 @@
           <w:p>
             <w:pPr>
               <w:rPr>
-                <w:lang w:val="en-US"/>
-              </w:rPr>
-            </w:pPr>
-            <w:r>
-              <w:rPr>
+                <w:rFonts w:asciiTheme="majorHAnsi" w:hAnsiTheme="majorHAnsi"/>
+                <w:lang w:val="en-US"/>
+              </w:rPr>
+            </w:pPr>
+            <w:r>
+              <w:rPr>
+                <w:rFonts w:asciiTheme="majorHAnsi" w:hAnsiTheme="majorHAnsi"/>
                 <w:lang w:val="en-US"/>
               </w:rPr>
               <w:t>Web Browser (Chrome/Firefox/IE/Safari)</w:t>
@@ -5532,23 +6597,27 @@
           <w:p>
             <w:pPr>
               <w:rPr>
-                <w:lang w:val="en-US"/>
-              </w:rPr>
-            </w:pPr>
-            <w:r>
-              <w:rPr>
+                <w:rFonts w:asciiTheme="majorHAnsi" w:hAnsiTheme="majorHAnsi"/>
+                <w:lang w:val="en-US"/>
+              </w:rPr>
+            </w:pPr>
+            <w:r>
+              <w:rPr>
+                <w:rFonts w:asciiTheme="majorHAnsi" w:hAnsiTheme="majorHAnsi"/>
                 <w:lang w:val="en-US"/>
               </w:rPr>
               <w:t xml:space="preserve">The web browser will run the </w:t>
             </w:r>
             <w:r>
               <w:rPr>
+                <w:rFonts w:asciiTheme="majorHAnsi" w:hAnsiTheme="majorHAnsi"/>
                 <w:lang w:val="en-US"/>
               </w:rPr>
               <w:t>application</w:t>
             </w:r>
             <w:r>
               <w:rPr>
+                <w:rFonts w:asciiTheme="majorHAnsi" w:hAnsiTheme="majorHAnsi"/>
                 <w:lang w:val="en-US"/>
               </w:rPr>
               <w:t xml:space="preserve"> developed</w:t>
@@ -5573,7 +6642,13 @@
       </w:r>
       <w:bookmarkEnd w:id="10"/>
     </w:p>
-    <w:p/>
+    <w:p>
+      <w:pPr>
+        <w:rPr>
+          <w:rFonts w:asciiTheme="majorHAnsi" w:hAnsiTheme="majorHAnsi"/>
+        </w:rPr>
+      </w:pPr>
+    </w:p>
     <w:tbl>
       <w:tblPr>
         <w:tblStyle w:val="TableGrid"/>
@@ -5598,11 +6673,13 @@
             <w:pPr>
               <w:jc w:val="center"/>
               <w:rPr>
+                <w:rFonts w:asciiTheme="majorHAnsi" w:hAnsiTheme="majorHAnsi"/>
                 <w:b/>
               </w:rPr>
             </w:pPr>
             <w:r>
               <w:rPr>
+                <w:rFonts w:asciiTheme="majorHAnsi" w:hAnsiTheme="majorHAnsi"/>
                 <w:b/>
               </w:rPr>
               <w:t>Component</w:t>
@@ -5617,11 +6694,13 @@
             <w:pPr>
               <w:jc w:val="center"/>
               <w:rPr>
+                <w:rFonts w:asciiTheme="majorHAnsi" w:hAnsiTheme="majorHAnsi"/>
                 <w:b/>
               </w:rPr>
             </w:pPr>
             <w:r>
               <w:rPr>
+                <w:rFonts w:asciiTheme="majorHAnsi" w:hAnsiTheme="majorHAnsi"/>
                 <w:b/>
               </w:rPr>
               <w:t>Minimum Requirements</w:t>
@@ -5638,7 +6717,15 @@
             <w:tcW w:w="2657" w:type="dxa"/>
           </w:tcPr>
           <w:p>
-            <w:r>
+            <w:pPr>
+              <w:rPr>
+                <w:rFonts w:asciiTheme="majorHAnsi" w:hAnsiTheme="majorHAnsi"/>
+              </w:rPr>
+            </w:pPr>
+            <w:r>
+              <w:rPr>
+                <w:rFonts w:asciiTheme="majorHAnsi" w:hAnsiTheme="majorHAnsi"/>
+              </w:rPr>
               <w:t>Processor</w:t>
             </w:r>
           </w:p>
@@ -5648,16 +6735,16 @@
             <w:tcW w:w="5889" w:type="dxa"/>
           </w:tcPr>
           <w:p>
-            <w:r>
-              <w:t xml:space="preserve">AMD </w:t>
-            </w:r>
-            <w:proofErr w:type="spellStart"/>
-            <w:r>
-              <w:t>Phenom</w:t>
-            </w:r>
-            <w:proofErr w:type="spellEnd"/>
-            <w:r>
-              <w:t xml:space="preserve"> ™ II or Intel® Core™ i3, i5, i7</w:t>
+            <w:pPr>
+              <w:rPr>
+                <w:rFonts w:asciiTheme="majorHAnsi" w:hAnsiTheme="majorHAnsi"/>
+              </w:rPr>
+            </w:pPr>
+            <w:r>
+              <w:rPr>
+                <w:rFonts w:asciiTheme="majorHAnsi" w:hAnsiTheme="majorHAnsi"/>
+              </w:rPr>
+              <w:t>AMD Phenom ™ II or Intel® Core™ i3, i5, i7</w:t>
             </w:r>
           </w:p>
         </w:tc>
@@ -5671,7 +6758,15 @@
             <w:tcW w:w="2657" w:type="dxa"/>
           </w:tcPr>
           <w:p>
-            <w:r>
+            <w:pPr>
+              <w:rPr>
+                <w:rFonts w:asciiTheme="majorHAnsi" w:hAnsiTheme="majorHAnsi"/>
+              </w:rPr>
+            </w:pPr>
+            <w:r>
+              <w:rPr>
+                <w:rFonts w:asciiTheme="majorHAnsi" w:hAnsiTheme="majorHAnsi"/>
+              </w:rPr>
               <w:t>Memory</w:t>
             </w:r>
           </w:p>
@@ -5681,7 +6776,15 @@
             <w:tcW w:w="5889" w:type="dxa"/>
           </w:tcPr>
           <w:p>
-            <w:r>
+            <w:pPr>
+              <w:rPr>
+                <w:rFonts w:asciiTheme="majorHAnsi" w:hAnsiTheme="majorHAnsi"/>
+              </w:rPr>
+            </w:pPr>
+            <w:r>
+              <w:rPr>
+                <w:rFonts w:asciiTheme="majorHAnsi" w:hAnsiTheme="majorHAnsi"/>
+              </w:rPr>
               <w:t>2 GB RAM</w:t>
             </w:r>
           </w:p>
@@ -5696,7 +6799,15 @@
             <w:tcW w:w="2657" w:type="dxa"/>
           </w:tcPr>
           <w:p>
-            <w:r>
+            <w:pPr>
+              <w:rPr>
+                <w:rFonts w:asciiTheme="majorHAnsi" w:hAnsiTheme="majorHAnsi"/>
+              </w:rPr>
+            </w:pPr>
+            <w:r>
+              <w:rPr>
+                <w:rFonts w:asciiTheme="majorHAnsi" w:hAnsiTheme="majorHAnsi"/>
+              </w:rPr>
               <w:t>Connection</w:t>
             </w:r>
           </w:p>
@@ -5706,7 +6817,15 @@
             <w:tcW w:w="5889" w:type="dxa"/>
           </w:tcPr>
           <w:p>
-            <w:r>
+            <w:pPr>
+              <w:rPr>
+                <w:rFonts w:asciiTheme="majorHAnsi" w:hAnsiTheme="majorHAnsi"/>
+              </w:rPr>
+            </w:pPr>
+            <w:r>
+              <w:rPr>
+                <w:rFonts w:asciiTheme="majorHAnsi" w:hAnsiTheme="majorHAnsi"/>
+              </w:rPr>
               <w:t>USB 2.0 port</w:t>
             </w:r>
           </w:p>
@@ -5721,7 +6840,15 @@
             <w:tcW w:w="2657" w:type="dxa"/>
           </w:tcPr>
           <w:p>
-            <w:r>
+            <w:pPr>
+              <w:rPr>
+                <w:rFonts w:asciiTheme="majorHAnsi" w:hAnsiTheme="majorHAnsi"/>
+              </w:rPr>
+            </w:pPr>
+            <w:r>
+              <w:rPr>
+                <w:rFonts w:asciiTheme="majorHAnsi" w:hAnsiTheme="majorHAnsi"/>
+              </w:rPr>
               <w:t>Peripheral</w:t>
             </w:r>
           </w:p>
@@ -5731,7 +6858,15 @@
             <w:tcW w:w="5889" w:type="dxa"/>
           </w:tcPr>
           <w:p>
-            <w:r>
+            <w:pPr>
+              <w:rPr>
+                <w:rFonts w:asciiTheme="majorHAnsi" w:hAnsiTheme="majorHAnsi"/>
+              </w:rPr>
+            </w:pPr>
+            <w:r>
+              <w:rPr>
+                <w:rFonts w:asciiTheme="majorHAnsi" w:hAnsiTheme="majorHAnsi"/>
+              </w:rPr>
               <w:t>LMD</w:t>
             </w:r>
           </w:p>
@@ -5754,7 +6889,13 @@
       </w:r>
       <w:bookmarkEnd w:id="11"/>
     </w:p>
-    <w:p/>
+    <w:p>
+      <w:pPr>
+        <w:rPr>
+          <w:rFonts w:asciiTheme="majorHAnsi" w:hAnsiTheme="majorHAnsi"/>
+        </w:rPr>
+      </w:pPr>
+    </w:p>
     <w:tbl>
       <w:tblPr>
         <w:tblStyle w:val="TableGrid"/>
@@ -5778,11 +6919,13 @@
           <w:p>
             <w:pPr>
               <w:rPr>
+                <w:rFonts w:asciiTheme="majorHAnsi" w:hAnsiTheme="majorHAnsi"/>
                 <w:b/>
               </w:rPr>
             </w:pPr>
             <w:r>
               <w:rPr>
+                <w:rFonts w:asciiTheme="majorHAnsi" w:hAnsiTheme="majorHAnsi"/>
                 <w:b/>
               </w:rPr>
               <w:t>Software Requirements</w:t>
@@ -5799,11 +6942,21 @@
             <w:tcW w:w="1536" w:type="dxa"/>
           </w:tcPr>
           <w:p>
-            <w:r>
-              <w:lastRenderedPageBreak/>
+            <w:pPr>
+              <w:rPr>
+                <w:rFonts w:asciiTheme="majorHAnsi" w:hAnsiTheme="majorHAnsi"/>
+              </w:rPr>
+            </w:pPr>
+            <w:r>
+              <w:rPr>
+                <w:rFonts w:asciiTheme="majorHAnsi" w:hAnsiTheme="majorHAnsi"/>
+              </w:rPr>
               <w:t>Operating</w:t>
             </w:r>
             <w:r>
+              <w:rPr>
+                <w:rFonts w:asciiTheme="majorHAnsi" w:hAnsiTheme="majorHAnsi"/>
+              </w:rPr>
               <w:t xml:space="preserve"> System</w:t>
             </w:r>
           </w:p>
@@ -5813,7 +6966,15 @@
             <w:tcW w:w="6870" w:type="dxa"/>
           </w:tcPr>
           <w:p>
-            <w:r>
+            <w:pPr>
+              <w:rPr>
+                <w:rFonts w:asciiTheme="majorHAnsi" w:hAnsiTheme="majorHAnsi"/>
+              </w:rPr>
+            </w:pPr>
+            <w:r>
+              <w:rPr>
+                <w:rFonts w:asciiTheme="majorHAnsi" w:hAnsiTheme="majorHAnsi"/>
+              </w:rPr>
               <w:t>Windows® 7 or 8 or Mac® OS X 10.7</w:t>
             </w:r>
           </w:p>
@@ -5828,7 +6989,15 @@
             <w:tcW w:w="1536" w:type="dxa"/>
           </w:tcPr>
           <w:p>
-            <w:r>
+            <w:pPr>
+              <w:rPr>
+                <w:rFonts w:asciiTheme="majorHAnsi" w:hAnsiTheme="majorHAnsi"/>
+              </w:rPr>
+            </w:pPr>
+            <w:r>
+              <w:rPr>
+                <w:rFonts w:asciiTheme="majorHAnsi" w:hAnsiTheme="majorHAnsi"/>
+              </w:rPr>
               <w:t>Browser</w:t>
             </w:r>
           </w:p>
@@ -5838,8 +7007,14 @@
             <w:tcW w:w="6870" w:type="dxa"/>
           </w:tcPr>
           <w:p>
-            <w:r>
-              <w:rPr>
+            <w:pPr>
+              <w:rPr>
+                <w:rFonts w:asciiTheme="majorHAnsi" w:hAnsiTheme="majorHAnsi"/>
+              </w:rPr>
+            </w:pPr>
+            <w:r>
+              <w:rPr>
+                <w:rFonts w:asciiTheme="majorHAnsi" w:hAnsiTheme="majorHAnsi"/>
                 <w:lang w:val="en-US"/>
               </w:rPr>
               <w:t>Chrome/Firefox/IE/Safari</w:t>
@@ -5868,6 +7043,7 @@
     <w:p>
       <w:pPr>
         <w:rPr>
+          <w:rFonts w:asciiTheme="majorHAnsi" w:hAnsiTheme="majorHAnsi"/>
           <w:i/>
           <w:lang w:val="en-US"/>
         </w:rPr>
@@ -5881,11 +7057,13 @@
           <w:numId w:val="11"/>
         </w:numPr>
         <w:rPr>
-          <w:lang w:val="en-US"/>
-        </w:rPr>
-      </w:pPr>
-      <w:r>
-        <w:rPr>
+          <w:rFonts w:asciiTheme="majorHAnsi" w:hAnsiTheme="majorHAnsi"/>
+          <w:lang w:val="en-US"/>
+        </w:rPr>
+      </w:pPr>
+      <w:r>
+        <w:rPr>
+          <w:rFonts w:asciiTheme="majorHAnsi" w:hAnsiTheme="majorHAnsi"/>
           <w:lang w:val="en-US"/>
         </w:rPr>
         <w:t>User manual for running and installing application</w:t>
@@ -5899,11 +7077,13 @@
           <w:numId w:val="11"/>
         </w:numPr>
         <w:rPr>
-          <w:lang w:val="en-US"/>
-        </w:rPr>
-      </w:pPr>
-      <w:r>
-        <w:rPr>
+          <w:rFonts w:asciiTheme="majorHAnsi" w:hAnsiTheme="majorHAnsi"/>
+          <w:lang w:val="en-US"/>
+        </w:rPr>
+      </w:pPr>
+      <w:r>
+        <w:rPr>
+          <w:rFonts w:asciiTheme="majorHAnsi" w:hAnsiTheme="majorHAnsi"/>
           <w:lang w:val="en-US"/>
         </w:rPr>
         <w:t>Technical manual for any future developments</w:t>
@@ -5917,11 +7097,13 @@
           <w:numId w:val="11"/>
         </w:numPr>
         <w:rPr>
-          <w:lang w:val="en-US"/>
-        </w:rPr>
-      </w:pPr>
-      <w:r>
-        <w:rPr>
+          <w:rFonts w:asciiTheme="majorHAnsi" w:hAnsiTheme="majorHAnsi"/>
+          <w:lang w:val="en-US"/>
+        </w:rPr>
+      </w:pPr>
+      <w:r>
+        <w:rPr>
+          <w:rFonts w:asciiTheme="majorHAnsi" w:hAnsiTheme="majorHAnsi"/>
           <w:lang w:val="en-US"/>
         </w:rPr>
         <w:t xml:space="preserve">Source code of the developed application </w:t>
@@ -5935,23 +7117,27 @@
           <w:numId w:val="11"/>
         </w:numPr>
         <w:rPr>
-          <w:lang w:val="en-US"/>
-        </w:rPr>
-      </w:pPr>
-      <w:r>
-        <w:rPr>
+          <w:rFonts w:asciiTheme="majorHAnsi" w:hAnsiTheme="majorHAnsi"/>
+          <w:lang w:val="en-US"/>
+        </w:rPr>
+      </w:pPr>
+      <w:r>
+        <w:rPr>
+          <w:rFonts w:asciiTheme="majorHAnsi" w:hAnsiTheme="majorHAnsi"/>
           <w:lang w:val="en-US"/>
         </w:rPr>
         <w:t>Testing documentation</w:t>
       </w:r>
       <w:r>
         <w:rPr>
+          <w:rFonts w:asciiTheme="majorHAnsi" w:hAnsiTheme="majorHAnsi"/>
           <w:lang w:val="en-US"/>
         </w:rPr>
         <w:t xml:space="preserve"> during the building of the </w:t>
       </w:r>
       <w:r>
         <w:rPr>
+          <w:rFonts w:asciiTheme="majorHAnsi" w:hAnsiTheme="majorHAnsi"/>
           <w:lang w:val="en-US"/>
         </w:rPr>
         <w:t>application</w:t>
@@ -5982,68 +7168,63 @@
     <w:p>
       <w:pPr>
         <w:rPr>
-          <w:lang w:val="en-US"/>
-        </w:rPr>
-      </w:pPr>
-    </w:p>
-    <w:p>
-      <w:pPr>
-        <w:rPr>
-          <w:lang w:val="en-US"/>
-        </w:rPr>
-      </w:pPr>
-      <w:r>
-        <w:rPr>
+          <w:rFonts w:asciiTheme="majorHAnsi" w:hAnsiTheme="majorHAnsi"/>
+          <w:lang w:val="en-US"/>
+        </w:rPr>
+      </w:pPr>
+    </w:p>
+    <w:p>
+      <w:pPr>
+        <w:rPr>
+          <w:rFonts w:asciiTheme="majorHAnsi" w:hAnsiTheme="majorHAnsi"/>
+          <w:lang w:val="en-US"/>
+        </w:rPr>
+      </w:pPr>
+      <w:r>
+        <w:rPr>
+          <w:rFonts w:asciiTheme="majorHAnsi" w:hAnsiTheme="majorHAnsi"/>
           <w:lang w:val="en-US"/>
         </w:rPr>
         <w:t xml:space="preserve">The architecture of our </w:t>
       </w:r>
       <w:r>
         <w:rPr>
+          <w:rFonts w:asciiTheme="majorHAnsi" w:hAnsiTheme="majorHAnsi"/>
           <w:lang w:val="en-US"/>
         </w:rPr>
         <w:t>application</w:t>
       </w:r>
       <w:r>
         <w:rPr>
+          <w:rFonts w:asciiTheme="majorHAnsi" w:hAnsiTheme="majorHAnsi"/>
           <w:lang w:val="en-US"/>
         </w:rPr>
         <w:t xml:space="preserve"> is outlined below</w:t>
       </w:r>
       <w:r>
         <w:rPr>
+          <w:rFonts w:asciiTheme="majorHAnsi" w:hAnsiTheme="majorHAnsi"/>
           <w:lang w:val="en-US"/>
         </w:rPr>
         <w:t xml:space="preserve"> in Figure 1.</w:t>
       </w:r>
       <w:r>
         <w:rPr>
+          <w:rFonts w:asciiTheme="majorHAnsi" w:hAnsiTheme="majorHAnsi"/>
           <w:lang w:val="en-US"/>
         </w:rPr>
         <w:t xml:space="preserve"> </w:t>
       </w:r>
       <w:r>
         <w:rPr>
-          <w:lang w:val="en-US"/>
-        </w:rPr>
-        <w:t xml:space="preserve">The application will run in a HTML page in the user’s browser. Bootstrap will be used to design the user interface and we will also use the functionality from the </w:t>
-      </w:r>
-      <w:proofErr w:type="spellStart"/>
-      <w:r>
-        <w:rPr>
-          <w:lang w:val="en-US"/>
-        </w:rPr>
-        <w:t>Jquery</w:t>
-      </w:r>
-      <w:proofErr w:type="spellEnd"/>
-      <w:r>
-        <w:rPr>
-          <w:lang w:val="en-US"/>
-        </w:rPr>
-        <w:t xml:space="preserve"> library and the LM JSAPI. The Frame Controller is the function that is capable of looping through each frame of data that is passed from the LMD</w:t>
-      </w:r>
-      <w:r>
-        <w:rPr>
+          <w:rFonts w:asciiTheme="majorHAnsi" w:hAnsiTheme="majorHAnsi"/>
+          <w:lang w:val="en-US"/>
+        </w:rPr>
+        <w:t>The application will run in a HTML page in the user’s browser. Bootstrap will be used to design the user interface and we will also use the functionality from the Jquery library and the LM JSAPI. The Frame Controller is the function that is capable of looping through each frame of data that is passed from the LMD</w:t>
+      </w:r>
+      <w:r>
+        <w:rPr>
+          <w:rFonts w:asciiTheme="majorHAnsi" w:hAnsiTheme="majorHAnsi"/>
           <w:lang w:val="en-US"/>
         </w:rPr>
         <w:t xml:space="preserve"> to the application and performs the required functionality to display the results on screen, validate whether the captured data is valid and extracts the raw data from the frames. This is also where we will analyze the attributes of a tremor in the captured data.</w:t>
@@ -6052,13 +7233,15 @@
     <w:p>
       <w:pPr>
         <w:rPr>
-          <w:lang w:val="en-US"/>
-        </w:rPr>
-      </w:pPr>
-      <w:r>
-        <w:rPr>
+          <w:rFonts w:asciiTheme="majorHAnsi" w:hAnsiTheme="majorHAnsi"/>
+          <w:lang w:val="en-US"/>
+        </w:rPr>
+      </w:pPr>
+      <w:r>
+        <w:rPr>
+          <w:rFonts w:asciiTheme="majorHAnsi" w:hAnsiTheme="majorHAnsi"/>
           <w:noProof/>
-          <w:lang w:eastAsia="en-AU"/>
+          <w:lang w:val="en-US"/>
         </w:rPr>
         <mc:AlternateContent>
           <mc:Choice Requires="wps">
@@ -6071,7 +7254,7 @@
                 <wp:positionV relativeFrom="paragraph">
                   <wp:posOffset>4311650</wp:posOffset>
                 </wp:positionV>
-                <wp:extent cx="6347460" cy="635"/>
+                <wp:extent cx="6347460" cy="290830"/>
                 <wp:effectExtent l="0" t="0" r="0" b="5715"/>
                 <wp:wrapTight wrapText="bothSides">
                   <wp:wrapPolygon edited="0">
@@ -6091,7 +7274,7 @@
                       <wps:spPr>
                         <a:xfrm>
                           <a:off x="0" y="0"/>
-                          <a:ext cx="6347460" cy="635"/>
+                          <a:ext cx="6347460" cy="290830"/>
                         </a:xfrm>
                         <a:prstGeom prst="rect">
                           <a:avLst/>
@@ -6264,8 +7447,9 @@
       </w:r>
       <w:r>
         <w:rPr>
+          <w:rFonts w:asciiTheme="majorHAnsi" w:hAnsiTheme="majorHAnsi"/>
           <w:noProof/>
-          <w:lang w:eastAsia="en-AU"/>
+          <w:lang w:val="en-US"/>
         </w:rPr>
         <w:drawing>
           <wp:anchor distT="0" distB="0" distL="114300" distR="114300" simplePos="0" relativeHeight="251716608" behindDoc="1" locked="0" layoutInCell="1" allowOverlap="1" wp14:anchorId="4F49D136" wp14:editId="3784FED1">
@@ -6351,7 +7535,6 @@
         <w:rPr>
           <w:lang w:val="en-US"/>
         </w:rPr>
-        <w:lastRenderedPageBreak/>
         <w:t>Interface Requirements</w:t>
       </w:r>
       <w:bookmarkEnd w:id="14"/>
@@ -6375,6 +7558,7 @@
     <w:p>
       <w:pPr>
         <w:rPr>
+          <w:rFonts w:asciiTheme="majorHAnsi" w:hAnsiTheme="majorHAnsi"/>
           <w:i/>
           <w:lang w:val="en-US"/>
         </w:rPr>
@@ -6384,83 +7568,97 @@
       <w:pPr>
         <w:jc w:val="both"/>
         <w:rPr>
-          <w:lang w:val="en-US"/>
-        </w:rPr>
-      </w:pPr>
-      <w:r>
-        <w:rPr>
+          <w:rFonts w:asciiTheme="majorHAnsi" w:hAnsiTheme="majorHAnsi"/>
+          <w:lang w:val="en-US"/>
+        </w:rPr>
+      </w:pPr>
+      <w:r>
+        <w:rPr>
+          <w:rFonts w:asciiTheme="majorHAnsi" w:hAnsiTheme="majorHAnsi"/>
           <w:lang w:val="en-US"/>
         </w:rPr>
         <w:t>When the application</w:t>
       </w:r>
       <w:r>
         <w:rPr>
+          <w:rFonts w:asciiTheme="majorHAnsi" w:hAnsiTheme="majorHAnsi"/>
           <w:lang w:val="en-US"/>
         </w:rPr>
         <w:t xml:space="preserve"> is running it will require the </w:t>
       </w:r>
       <w:r>
         <w:rPr>
+          <w:rFonts w:asciiTheme="majorHAnsi" w:hAnsiTheme="majorHAnsi"/>
           <w:lang w:val="en-US"/>
         </w:rPr>
         <w:t>LMD</w:t>
       </w:r>
       <w:r>
         <w:rPr>
+          <w:rFonts w:asciiTheme="majorHAnsi" w:hAnsiTheme="majorHAnsi"/>
           <w:lang w:val="en-US"/>
         </w:rPr>
         <w:t xml:space="preserve"> to be plugged in to work correctly. The user will be told to interact with the </w:t>
       </w:r>
       <w:r>
         <w:rPr>
+          <w:rFonts w:asciiTheme="majorHAnsi" w:hAnsiTheme="majorHAnsi"/>
           <w:lang w:val="en-US"/>
         </w:rPr>
         <w:t>application</w:t>
       </w:r>
       <w:r>
         <w:rPr>
+          <w:rFonts w:asciiTheme="majorHAnsi" w:hAnsiTheme="majorHAnsi"/>
           <w:lang w:val="en-US"/>
         </w:rPr>
         <w:t xml:space="preserve"> directly by using their </w:t>
       </w:r>
       <w:r>
         <w:rPr>
+          <w:rFonts w:asciiTheme="majorHAnsi" w:hAnsiTheme="majorHAnsi"/>
           <w:lang w:val="en-US"/>
         </w:rPr>
         <w:t>LMD</w:t>
       </w:r>
       <w:r>
         <w:rPr>
+          <w:rFonts w:asciiTheme="majorHAnsi" w:hAnsiTheme="majorHAnsi"/>
           <w:lang w:val="en-US"/>
         </w:rPr>
         <w:t xml:space="preserve"> (Figure 2</w:t>
       </w:r>
       <w:r>
         <w:rPr>
+          <w:rFonts w:asciiTheme="majorHAnsi" w:hAnsiTheme="majorHAnsi"/>
           <w:lang w:val="en-US"/>
         </w:rPr>
         <w:t xml:space="preserve"> shows an example of how the Leap Motion Device is used). The user will be able to see a frame showing the movement of their hand on the screen and instructions will appear about where they should hold their hand. The </w:t>
       </w:r>
       <w:r>
         <w:rPr>
+          <w:rFonts w:asciiTheme="majorHAnsi" w:hAnsiTheme="majorHAnsi"/>
           <w:lang w:val="en-US"/>
         </w:rPr>
         <w:t>application</w:t>
       </w:r>
       <w:r>
         <w:rPr>
+          <w:rFonts w:asciiTheme="majorHAnsi" w:hAnsiTheme="majorHAnsi"/>
           <w:lang w:val="en-US"/>
         </w:rPr>
         <w:t xml:space="preserve"> will give the user feedback about where they need to move their hand to be in ideal testing range. Once in the correct position for a certain amount of time the </w:t>
       </w:r>
       <w:r>
         <w:rPr>
+          <w:rFonts w:asciiTheme="majorHAnsi" w:hAnsiTheme="majorHAnsi"/>
           <w:lang w:val="en-US"/>
         </w:rPr>
         <w:t>application</w:t>
       </w:r>
       <w:r>
         <w:rPr>
+          <w:rFonts w:asciiTheme="majorHAnsi" w:hAnsiTheme="majorHAnsi"/>
           <w:lang w:val="en-US"/>
         </w:rPr>
         <w:t xml:space="preserve"> will inform the user that the test is about to begin.</w:t>
@@ -6469,6 +7667,7 @@
     <w:p>
       <w:pPr>
         <w:rPr>
+          <w:rFonts w:asciiTheme="majorHAnsi" w:hAnsiTheme="majorHAnsi"/>
           <w:lang w:val="en-US"/>
         </w:rPr>
       </w:pPr>
@@ -6499,13 +7698,15 @@
             <w:pPr>
               <w:jc w:val="center"/>
               <w:rPr>
-                <w:lang w:val="en-US"/>
-              </w:rPr>
-            </w:pPr>
-            <w:r>
-              <w:rPr>
-                <w:noProof/>
-                <w:lang w:eastAsia="en-AU"/>
+                <w:rFonts w:asciiTheme="majorHAnsi" w:hAnsiTheme="majorHAnsi"/>
+                <w:lang w:val="en-US"/>
+              </w:rPr>
+            </w:pPr>
+            <w:r>
+              <w:rPr>
+                <w:rFonts w:asciiTheme="majorHAnsi" w:hAnsiTheme="majorHAnsi"/>
+                <w:noProof/>
+                <w:lang w:val="en-US"/>
               </w:rPr>
               <w:drawing>
                 <wp:inline distT="0" distB="0" distL="0" distR="0" wp14:anchorId="5E86EF69" wp14:editId="799B7425">
@@ -6548,7 +7749,7 @@
                             <a:noFill/>
                           </a:ln>
                           <a:extLst>
-                            <a:ext uri="{53640926-AAD7-44D8-BBD7-CCE9431645EC}">
+                            <a:ext uri="{53640926-AAD7-44d8-BBD7-CCE9431645EC}">
                               <a14:shadowObscured xmlns:a14="http://schemas.microsoft.com/office/drawing/2010/main"/>
                             </a:ext>
                           </a:extLst>
@@ -6571,35 +7772,41 @@
             <w:pPr>
               <w:jc w:val="center"/>
               <w:rPr>
-                <w:lang w:val="en-US"/>
-              </w:rPr>
-            </w:pPr>
-            <w:r>
-              <w:rPr>
+                <w:rFonts w:asciiTheme="majorHAnsi" w:hAnsiTheme="majorHAnsi"/>
+                <w:lang w:val="en-US"/>
+              </w:rPr>
+            </w:pPr>
+            <w:r>
+              <w:rPr>
+                <w:rFonts w:asciiTheme="majorHAnsi" w:hAnsiTheme="majorHAnsi"/>
                 <w:lang w:val="en-US"/>
               </w:rPr>
               <w:t>Figure 2</w:t>
             </w:r>
             <w:r>
               <w:rPr>
+                <w:rFonts w:asciiTheme="majorHAnsi" w:hAnsiTheme="majorHAnsi"/>
                 <w:lang w:val="en-US"/>
               </w:rPr>
               <w:t xml:space="preserve">. Example of how </w:t>
             </w:r>
             <w:r>
               <w:rPr>
+                <w:rFonts w:asciiTheme="majorHAnsi" w:hAnsiTheme="majorHAnsi"/>
                 <w:lang w:val="en-US"/>
               </w:rPr>
               <w:t>LMD</w:t>
             </w:r>
             <w:r>
               <w:rPr>
+                <w:rFonts w:asciiTheme="majorHAnsi" w:hAnsiTheme="majorHAnsi"/>
                 <w:lang w:val="en-US"/>
               </w:rPr>
               <w:t xml:space="preserve"> is used. </w:t>
             </w:r>
             <w:r>
               <w:rPr>
+                <w:rFonts w:asciiTheme="majorHAnsi" w:hAnsiTheme="majorHAnsi"/>
                 <w:lang w:val="en-US"/>
               </w:rPr>
               <w:t>Hand movements above the sensor will be captured by the device and can be accessed at a later stage.</w:t>
@@ -6611,6 +7818,7 @@
     <w:p>
       <w:pPr>
         <w:rPr>
+          <w:rFonts w:asciiTheme="majorHAnsi" w:hAnsiTheme="majorHAnsi"/>
           <w:lang w:val="en-US"/>
         </w:rPr>
       </w:pPr>
@@ -6619,53 +7827,62 @@
       <w:pPr>
         <w:jc w:val="both"/>
         <w:rPr>
-          <w:lang w:val="en-US"/>
-        </w:rPr>
-      </w:pPr>
-      <w:r>
-        <w:rPr>
+          <w:rFonts w:asciiTheme="majorHAnsi" w:hAnsiTheme="majorHAnsi"/>
+          <w:lang w:val="en-US"/>
+        </w:rPr>
+      </w:pPr>
+      <w:r>
+        <w:rPr>
+          <w:rFonts w:asciiTheme="majorHAnsi" w:hAnsiTheme="majorHAnsi"/>
           <w:lang w:val="en-US"/>
         </w:rPr>
         <w:t xml:space="preserve">The user will then hold their hand in position for the duration of the </w:t>
       </w:r>
       <w:r>
         <w:rPr>
+          <w:rFonts w:asciiTheme="majorHAnsi" w:hAnsiTheme="majorHAnsi"/>
           <w:lang w:val="en-US"/>
         </w:rPr>
         <w:t>analysis</w:t>
       </w:r>
       <w:r>
         <w:rPr>
+          <w:rFonts w:asciiTheme="majorHAnsi" w:hAnsiTheme="majorHAnsi"/>
           <w:lang w:val="en-US"/>
         </w:rPr>
         <w:t xml:space="preserve"> and </w:t>
       </w:r>
       <w:r>
         <w:rPr>
+          <w:rFonts w:asciiTheme="majorHAnsi" w:hAnsiTheme="majorHAnsi"/>
           <w:lang w:val="en-US"/>
         </w:rPr>
         <w:t xml:space="preserve">the </w:t>
       </w:r>
       <w:r>
         <w:rPr>
+          <w:rFonts w:asciiTheme="majorHAnsi" w:hAnsiTheme="majorHAnsi"/>
           <w:lang w:val="en-US"/>
         </w:rPr>
         <w:t>application</w:t>
       </w:r>
       <w:r>
         <w:rPr>
+          <w:rFonts w:asciiTheme="majorHAnsi" w:hAnsiTheme="majorHAnsi"/>
           <w:lang w:val="en-US"/>
         </w:rPr>
         <w:t xml:space="preserve"> will notify them when their test has completed. Once complete, the results of a user’s test will be displayed on the screen, showing detailed </w:t>
       </w:r>
       <w:r>
         <w:rPr>
+          <w:rFonts w:asciiTheme="majorHAnsi" w:hAnsiTheme="majorHAnsi"/>
           <w:lang w:val="en-US"/>
         </w:rPr>
         <w:t>attributes of</w:t>
       </w:r>
       <w:r>
         <w:rPr>
+          <w:rFonts w:asciiTheme="majorHAnsi" w:hAnsiTheme="majorHAnsi"/>
           <w:lang w:val="en-US"/>
         </w:rPr>
         <w:t xml:space="preserve"> their tremor.</w:t>
@@ -6674,6 +7891,7 @@
     <w:p>
       <w:pPr>
         <w:rPr>
+          <w:rFonts w:asciiTheme="majorHAnsi" w:hAnsiTheme="majorHAnsi"/>
           <w:lang w:val="en-US"/>
         </w:rPr>
       </w:pPr>
@@ -6697,6 +7915,7 @@
     <w:p>
       <w:pPr>
         <w:rPr>
+          <w:rFonts w:asciiTheme="majorHAnsi" w:hAnsiTheme="majorHAnsi"/>
           <w:i/>
           <w:lang w:val="en-US"/>
         </w:rPr>
@@ -6706,83 +7925,97 @@
       <w:pPr>
         <w:jc w:val="both"/>
         <w:rPr>
-          <w:lang w:val="en-US"/>
-        </w:rPr>
-      </w:pPr>
-      <w:r>
-        <w:rPr>
+          <w:rFonts w:asciiTheme="majorHAnsi" w:hAnsiTheme="majorHAnsi"/>
+          <w:lang w:val="en-US"/>
+        </w:rPr>
+      </w:pPr>
+      <w:r>
+        <w:rPr>
+          <w:rFonts w:asciiTheme="majorHAnsi" w:hAnsiTheme="majorHAnsi"/>
           <w:lang w:val="en-US"/>
         </w:rPr>
         <w:t xml:space="preserve">The </w:t>
       </w:r>
       <w:r>
         <w:rPr>
+          <w:rFonts w:asciiTheme="majorHAnsi" w:hAnsiTheme="majorHAnsi"/>
           <w:lang w:val="en-US"/>
         </w:rPr>
         <w:t>application</w:t>
       </w:r>
       <w:r>
         <w:rPr>
+          <w:rFonts w:asciiTheme="majorHAnsi" w:hAnsiTheme="majorHAnsi"/>
           <w:lang w:val="en-US"/>
         </w:rPr>
         <w:t xml:space="preserve"> will be </w:t>
       </w:r>
       <w:r>
         <w:rPr>
+          <w:rFonts w:asciiTheme="majorHAnsi" w:hAnsiTheme="majorHAnsi"/>
           <w:lang w:val="en-US"/>
         </w:rPr>
         <w:t>executable</w:t>
       </w:r>
       <w:r>
         <w:rPr>
+          <w:rFonts w:asciiTheme="majorHAnsi" w:hAnsiTheme="majorHAnsi"/>
           <w:lang w:val="en-US"/>
         </w:rPr>
         <w:t xml:space="preserve"> on any machine that is able to successfully install the </w:t>
       </w:r>
       <w:r>
         <w:rPr>
+          <w:rFonts w:asciiTheme="majorHAnsi" w:hAnsiTheme="majorHAnsi"/>
           <w:lang w:val="en-US"/>
         </w:rPr>
         <w:t>LM</w:t>
       </w:r>
       <w:r>
         <w:rPr>
+          <w:rFonts w:asciiTheme="majorHAnsi" w:hAnsiTheme="majorHAnsi"/>
           <w:lang w:val="en-US"/>
         </w:rPr>
         <w:t xml:space="preserve"> drivers. </w:t>
       </w:r>
       <w:r>
         <w:rPr>
+          <w:rFonts w:asciiTheme="majorHAnsi" w:hAnsiTheme="majorHAnsi"/>
           <w:lang w:val="en-US"/>
         </w:rPr>
         <w:t>We will also develop the application to be used across both Mac and Windows operating systems</w:t>
       </w:r>
       <w:r>
         <w:rPr>
+          <w:rFonts w:asciiTheme="majorHAnsi" w:hAnsiTheme="majorHAnsi"/>
           <w:lang w:val="en-US"/>
         </w:rPr>
         <w:t xml:space="preserve">. The only physical interfaces this </w:t>
       </w:r>
       <w:r>
         <w:rPr>
+          <w:rFonts w:asciiTheme="majorHAnsi" w:hAnsiTheme="majorHAnsi"/>
           <w:lang w:val="en-US"/>
         </w:rPr>
         <w:t>application</w:t>
       </w:r>
       <w:r>
         <w:rPr>
+          <w:rFonts w:asciiTheme="majorHAnsi" w:hAnsiTheme="majorHAnsi"/>
           <w:lang w:val="en-US"/>
         </w:rPr>
         <w:t xml:space="preserve"> requires is a USB port for the </w:t>
       </w:r>
       <w:r>
         <w:rPr>
+          <w:rFonts w:asciiTheme="majorHAnsi" w:hAnsiTheme="majorHAnsi"/>
           <w:lang w:val="en-US"/>
         </w:rPr>
         <w:t>LMD</w:t>
       </w:r>
       <w:r>
         <w:rPr>
+          <w:rFonts w:asciiTheme="majorHAnsi" w:hAnsiTheme="majorHAnsi"/>
           <w:lang w:val="en-US"/>
         </w:rPr>
         <w:t xml:space="preserve"> to connect to.</w:t>
@@ -6792,6 +8025,7 @@
       <w:pPr>
         <w:jc w:val="both"/>
         <w:rPr>
+          <w:rFonts w:asciiTheme="majorHAnsi" w:hAnsiTheme="majorHAnsi"/>
           <w:lang w:val="en-US"/>
         </w:rPr>
       </w:pPr>
@@ -6815,6 +8049,7 @@
     <w:p>
       <w:pPr>
         <w:rPr>
+          <w:rFonts w:asciiTheme="majorHAnsi" w:hAnsiTheme="majorHAnsi"/>
           <w:i/>
           <w:lang w:val="en-US"/>
         </w:rPr>
@@ -6824,35 +8059,41 @@
       <w:pPr>
         <w:jc w:val="both"/>
         <w:rPr>
-          <w:lang w:val="en-US"/>
-        </w:rPr>
-      </w:pPr>
-      <w:r>
-        <w:rPr>
+          <w:rFonts w:asciiTheme="majorHAnsi" w:hAnsiTheme="majorHAnsi"/>
+          <w:lang w:val="en-US"/>
+        </w:rPr>
+      </w:pPr>
+      <w:r>
+        <w:rPr>
+          <w:rFonts w:asciiTheme="majorHAnsi" w:hAnsiTheme="majorHAnsi"/>
           <w:lang w:val="en-US"/>
         </w:rPr>
         <w:t xml:space="preserve">The </w:t>
       </w:r>
       <w:r>
         <w:rPr>
+          <w:rFonts w:asciiTheme="majorHAnsi" w:hAnsiTheme="majorHAnsi"/>
           <w:lang w:val="en-US"/>
         </w:rPr>
         <w:t>application</w:t>
       </w:r>
       <w:r>
         <w:rPr>
+          <w:rFonts w:asciiTheme="majorHAnsi" w:hAnsiTheme="majorHAnsi"/>
           <w:lang w:val="en-US"/>
         </w:rPr>
         <w:t xml:space="preserve"> we develop will not need to interface with a database as the results of the test will </w:t>
       </w:r>
       <w:r>
         <w:rPr>
+          <w:rFonts w:asciiTheme="majorHAnsi" w:hAnsiTheme="majorHAnsi"/>
           <w:lang w:val="en-US"/>
         </w:rPr>
         <w:t>not need to be saved.</w:t>
       </w:r>
       <w:r>
         <w:rPr>
+          <w:rFonts w:asciiTheme="majorHAnsi" w:hAnsiTheme="majorHAnsi"/>
           <w:lang w:val="en-US"/>
         </w:rPr>
         <w:t xml:space="preserve"> The data will simply be displayed on screen for the user.</w:t>
@@ -6861,6 +8102,7 @@
     <w:p>
       <w:pPr>
         <w:rPr>
+          <w:rFonts w:asciiTheme="majorHAnsi" w:hAnsiTheme="majorHAnsi"/>
           <w:lang w:val="en-US"/>
         </w:rPr>
       </w:pPr>
@@ -6879,6 +8121,7 @@
       </w:pPr>
       <w:r>
         <w:rPr>
+          <w:rFonts w:asciiTheme="majorHAnsi" w:hAnsiTheme="majorHAnsi"/>
           <w:lang w:val="en-US"/>
         </w:rPr>
         <w:br w:type="page"/>
@@ -6896,7 +8139,6 @@
         <w:rPr>
           <w:lang w:val="en-US"/>
         </w:rPr>
-        <w:lastRenderedPageBreak/>
         <w:t>Bibliography</w:t>
       </w:r>
       <w:r>
@@ -6910,58 +8152,71 @@
     <w:p>
       <w:pPr>
         <w:rPr>
-          <w:lang w:val="en-US"/>
-        </w:rPr>
-      </w:pPr>
-    </w:p>
-    <w:p>
-      <w:proofErr w:type="gramStart"/>
-      <w:r>
+          <w:rFonts w:asciiTheme="majorHAnsi" w:hAnsiTheme="majorHAnsi"/>
+          <w:lang w:val="en-US"/>
+        </w:rPr>
+      </w:pPr>
+    </w:p>
+    <w:p>
+      <w:pPr>
+        <w:rPr>
+          <w:rFonts w:asciiTheme="majorHAnsi" w:hAnsiTheme="majorHAnsi"/>
+        </w:rPr>
+      </w:pPr>
+      <w:r>
+        <w:rPr>
+          <w:rFonts w:asciiTheme="majorHAnsi" w:hAnsiTheme="majorHAnsi"/>
+        </w:rPr>
         <w:t>Js.leapmotion.com. 2013.</w:t>
       </w:r>
-      <w:proofErr w:type="gramEnd"/>
       <w:r>
         <w:rPr>
           <w:rStyle w:val="apple-converted-space"/>
+          <w:rFonts w:asciiTheme="majorHAnsi" w:hAnsiTheme="majorHAnsi"/>
           <w:color w:val="222222"/>
           <w:sz w:val="21"/>
           <w:szCs w:val="21"/>
         </w:rPr>
         <w:t> </w:t>
       </w:r>
-      <w:proofErr w:type="spellStart"/>
-      <w:proofErr w:type="gramStart"/>
-      <w:r>
-        <w:rPr>
+      <w:r>
+        <w:rPr>
+          <w:rFonts w:asciiTheme="majorHAnsi" w:hAnsiTheme="majorHAnsi"/>
           <w:i/>
           <w:iCs/>
         </w:rPr>
         <w:t>leapjs</w:t>
       </w:r>
-      <w:proofErr w:type="spellEnd"/>
-      <w:proofErr w:type="gramEnd"/>
-      <w:r>
-        <w:t>. [</w:t>
-      </w:r>
-      <w:proofErr w:type="gramStart"/>
-      <w:r>
-        <w:t>online</w:t>
-      </w:r>
-      <w:proofErr w:type="gramEnd"/>
-      <w:r>
-        <w:t>] Available at: http://js.leapmotion.com/ [Accessed: 17 Sep 2013].</w:t>
-      </w:r>
-    </w:p>
-    <w:p/>
-    <w:p>
-      <w:proofErr w:type="gramStart"/>
-      <w:r>
+      <w:r>
+        <w:rPr>
+          <w:rFonts w:asciiTheme="majorHAnsi" w:hAnsiTheme="majorHAnsi"/>
+        </w:rPr>
+        <w:t>. [online] Available at: http://js.leapmotion.com/ [Accessed: 17 Sep 2013].</w:t>
+      </w:r>
+    </w:p>
+    <w:p>
+      <w:pPr>
+        <w:rPr>
+          <w:rFonts w:asciiTheme="majorHAnsi" w:hAnsiTheme="majorHAnsi"/>
+        </w:rPr>
+      </w:pPr>
+    </w:p>
+    <w:p>
+      <w:pPr>
+        <w:rPr>
+          <w:rFonts w:asciiTheme="majorHAnsi" w:hAnsiTheme="majorHAnsi"/>
+        </w:rPr>
+      </w:pPr>
+      <w:r>
+        <w:rPr>
+          <w:rFonts w:asciiTheme="majorHAnsi" w:hAnsiTheme="majorHAnsi"/>
+        </w:rPr>
         <w:t>Motion, L. 2013.</w:t>
       </w:r>
-      <w:proofErr w:type="gramEnd"/>
       <w:r>
         <w:rPr>
           <w:rStyle w:val="apple-converted-space"/>
+          <w:rFonts w:asciiTheme="majorHAnsi" w:hAnsiTheme="majorHAnsi"/>
           <w:color w:val="222222"/>
           <w:sz w:val="21"/>
           <w:szCs w:val="21"/>
@@ -6970,36 +8225,43 @@
       </w:r>
       <w:r>
         <w:rPr>
+          <w:rFonts w:asciiTheme="majorHAnsi" w:hAnsiTheme="majorHAnsi"/>
           <w:i/>
           <w:iCs/>
         </w:rPr>
         <w:t>Leap Motion</w:t>
       </w:r>
       <w:r>
-        <w:t>. [</w:t>
-      </w:r>
-      <w:proofErr w:type="gramStart"/>
-      <w:r>
-        <w:t>online</w:t>
-      </w:r>
-      <w:proofErr w:type="gramEnd"/>
-      <w:r>
-        <w:t>] Available at: https://www.leapmotion.com/ [Accessed: 17 Sep 2013].</w:t>
-      </w:r>
-    </w:p>
-    <w:p/>
-    <w:p>
-      <w:proofErr w:type="gramStart"/>
-      <w:r>
-        <w:rPr>
+        <w:rPr>
+          <w:rFonts w:asciiTheme="majorHAnsi" w:hAnsiTheme="majorHAnsi"/>
+        </w:rPr>
+        <w:t>. [online] Available at: https://www.leapmotion.com/ [Accessed: 17 Sep 2013].</w:t>
+      </w:r>
+    </w:p>
+    <w:p>
+      <w:pPr>
+        <w:rPr>
+          <w:rFonts w:asciiTheme="majorHAnsi" w:hAnsiTheme="majorHAnsi"/>
+        </w:rPr>
+      </w:pPr>
+    </w:p>
+    <w:p>
+      <w:pPr>
+        <w:rPr>
+          <w:rFonts w:asciiTheme="majorHAnsi" w:hAnsiTheme="majorHAnsi"/>
+        </w:rPr>
+      </w:pPr>
+      <w:r>
+        <w:rPr>
+          <w:rFonts w:asciiTheme="majorHAnsi" w:hAnsiTheme="majorHAnsi"/>
           <w:shd w:val="clear" w:color="auto" w:fill="FFFFFF"/>
         </w:rPr>
         <w:t>Support, L. 2013.</w:t>
       </w:r>
-      <w:proofErr w:type="gramEnd"/>
       <w:r>
         <w:rPr>
           <w:rStyle w:val="apple-converted-space"/>
+          <w:rFonts w:asciiTheme="majorHAnsi" w:hAnsiTheme="majorHAnsi"/>
           <w:color w:val="222222"/>
           <w:sz w:val="21"/>
           <w:szCs w:val="21"/>
@@ -7009,53 +8271,29 @@
       </w:r>
       <w:r>
         <w:rPr>
+          <w:rFonts w:asciiTheme="majorHAnsi" w:hAnsiTheme="majorHAnsi"/>
           <w:i/>
           <w:iCs/>
           <w:shd w:val="clear" w:color="auto" w:fill="FFFFFF"/>
         </w:rPr>
-        <w:t>What are the system requirements</w:t>
-      </w:r>
-      <w:proofErr w:type="gramStart"/>
-      <w:r>
-        <w:rPr>
-          <w:i/>
-          <w:iCs/>
+        <w:t>What are the system requirements?</w:t>
+      </w:r>
+      <w:r>
+        <w:rPr>
+          <w:rFonts w:asciiTheme="majorHAnsi" w:hAnsiTheme="majorHAnsi"/>
           <w:shd w:val="clear" w:color="auto" w:fill="FFFFFF"/>
         </w:rPr>
-        <w:t>?</w:t>
-      </w:r>
-      <w:r>
-        <w:rPr>
-          <w:shd w:val="clear" w:color="auto" w:fill="FFFFFF"/>
-        </w:rPr>
-        <w:t>.</w:t>
-      </w:r>
-      <w:proofErr w:type="gramEnd"/>
-      <w:r>
-        <w:rPr>
-          <w:shd w:val="clear" w:color="auto" w:fill="FFFFFF"/>
-        </w:rPr>
-        <w:t xml:space="preserve"> [</w:t>
-      </w:r>
-      <w:proofErr w:type="gramStart"/>
-      <w:r>
-        <w:rPr>
-          <w:shd w:val="clear" w:color="auto" w:fill="FFFFFF"/>
-        </w:rPr>
-        <w:t>online</w:t>
-      </w:r>
-      <w:proofErr w:type="gramEnd"/>
-      <w:r>
-        <w:rPr>
-          <w:shd w:val="clear" w:color="auto" w:fill="FFFFFF"/>
-        </w:rPr>
-        <w:t>] Available at: http://support.leapmotion.com/entries/23822921-What-are-the-system-requirements- [Accessed: 17 Sep 2013].</w:t>
-      </w:r>
-    </w:p>
+        <w:t>. [online] Available at: http://support.leapmotion.com/entries/23822921-What-are-the-system-requirements- [Accessed: 17 Sep 2013].</w:t>
+      </w:r>
+    </w:p>
+    <w:bookmarkEnd w:id="0"/>
     <w:sectPr>
-      <w:headerReference w:type="default" r:id="rId11"/>
-      <w:footerReference w:type="even" r:id="rId12"/>
-      <w:footerReference w:type="default" r:id="rId13"/>
+      <w:headerReference w:type="even" r:id="rId11"/>
+      <w:headerReference w:type="default" r:id="rId12"/>
+      <w:footerReference w:type="even" r:id="rId13"/>
+      <w:footerReference w:type="default" r:id="rId14"/>
+      <w:headerReference w:type="first" r:id="rId15"/>
+      <w:footerReference w:type="first" r:id="rId16"/>
       <w:pgSz w:w="11900" w:h="16840"/>
       <w:pgMar w:top="1440" w:right="1800" w:bottom="1440" w:left="1800" w:header="708" w:footer="708" w:gutter="0"/>
       <w:pgNumType w:start="0"/>
@@ -7068,7 +8306,7 @@
 </file>
 
 <file path=word/endnotes.xml><?xml version="1.0" encoding="utf-8"?>
-<w:endnotes xmlns:wpc="http://schemas.microsoft.com/office/word/2010/wordprocessingCanvas" xmlns:mc="http://schemas.openxmlformats.org/markup-compatibility/2006" xmlns:o="urn:schemas-microsoft-com:office:office" xmlns:r="http://schemas.openxmlformats.org/officeDocument/2006/relationships" xmlns:m="http://schemas.openxmlformats.org/officeDocument/2006/math" xmlns:v="urn:schemas-microsoft-com:vml" xmlns:wp14="http://schemas.microsoft.com/office/word/2010/wordprocessingDrawing" xmlns:wp="http://schemas.openxmlformats.org/drawingml/2006/wordprocessingDrawing" xmlns:w10="urn:schemas-microsoft-com:office:word" xmlns:w="http://schemas.openxmlformats.org/wordprocessingml/2006/main" xmlns:w14="http://schemas.microsoft.com/office/word/2010/wordml" xmlns:wpg="http://schemas.microsoft.com/office/word/2010/wordprocessingGroup" xmlns:wpi="http://schemas.microsoft.com/office/word/2010/wordprocessingInk" xmlns:wne="http://schemas.microsoft.com/office/word/2006/wordml" xmlns:wps="http://schemas.microsoft.com/office/word/2010/wordprocessingShape" mc:Ignorable="w14 wp14">
+<w:endnotes xmlns:wpc="http://schemas.microsoft.com/office/word/2010/wordprocessingCanvas" xmlns:mo="http://schemas.microsoft.com/office/mac/office/2008/main" xmlns:mc="http://schemas.openxmlformats.org/markup-compatibility/2006" xmlns:mv="urn:schemas-microsoft-com:mac:vml" xmlns:o="urn:schemas-microsoft-com:office:office" xmlns:r="http://schemas.openxmlformats.org/officeDocument/2006/relationships" xmlns:m="http://schemas.openxmlformats.org/officeDocument/2006/math" xmlns:v="urn:schemas-microsoft-com:vml" xmlns:wp14="http://schemas.microsoft.com/office/word/2010/wordprocessingDrawing" xmlns:wp="http://schemas.openxmlformats.org/drawingml/2006/wordprocessingDrawing" xmlns:w10="urn:schemas-microsoft-com:office:word" xmlns:w="http://schemas.openxmlformats.org/wordprocessingml/2006/main" xmlns:w14="http://schemas.microsoft.com/office/word/2010/wordml" xmlns:wpg="http://schemas.microsoft.com/office/word/2010/wordprocessingGroup" xmlns:wpi="http://schemas.microsoft.com/office/word/2010/wordprocessingInk" xmlns:wne="http://schemas.microsoft.com/office/word/2006/wordml" xmlns:wps="http://schemas.microsoft.com/office/word/2010/wordprocessingShape" mc:Ignorable="w14 wp14">
   <w:endnote w:type="separator" w:id="-1">
     <w:p>
       <w:r>
@@ -7087,7 +8325,7 @@
 </file>
 
 <file path=word/footer1.xml><?xml version="1.0" encoding="utf-8"?>
-<w:ftr xmlns:wpc="http://schemas.microsoft.com/office/word/2010/wordprocessingCanvas" xmlns:mc="http://schemas.openxmlformats.org/markup-compatibility/2006" xmlns:o="urn:schemas-microsoft-com:office:office" xmlns:r="http://schemas.openxmlformats.org/officeDocument/2006/relationships" xmlns:m="http://schemas.openxmlformats.org/officeDocument/2006/math" xmlns:v="urn:schemas-microsoft-com:vml" xmlns:wp14="http://schemas.microsoft.com/office/word/2010/wordprocessingDrawing" xmlns:wp="http://schemas.openxmlformats.org/drawingml/2006/wordprocessingDrawing" xmlns:w10="urn:schemas-microsoft-com:office:word" xmlns:w="http://schemas.openxmlformats.org/wordprocessingml/2006/main" xmlns:w14="http://schemas.microsoft.com/office/word/2010/wordml" xmlns:wpg="http://schemas.microsoft.com/office/word/2010/wordprocessingGroup" xmlns:wpi="http://schemas.microsoft.com/office/word/2010/wordprocessingInk" xmlns:wne="http://schemas.microsoft.com/office/word/2006/wordml" xmlns:wps="http://schemas.microsoft.com/office/word/2010/wordprocessingShape" mc:Ignorable="w14 wp14">
+<w:ftr xmlns:wpc="http://schemas.microsoft.com/office/word/2010/wordprocessingCanvas" xmlns:mo="http://schemas.microsoft.com/office/mac/office/2008/main" xmlns:mc="http://schemas.openxmlformats.org/markup-compatibility/2006" xmlns:mv="urn:schemas-microsoft-com:mac:vml" xmlns:o="urn:schemas-microsoft-com:office:office" xmlns:r="http://schemas.openxmlformats.org/officeDocument/2006/relationships" xmlns:m="http://schemas.openxmlformats.org/officeDocument/2006/math" xmlns:v="urn:schemas-microsoft-com:vml" xmlns:wp14="http://schemas.microsoft.com/office/word/2010/wordprocessingDrawing" xmlns:wp="http://schemas.openxmlformats.org/drawingml/2006/wordprocessingDrawing" xmlns:w10="urn:schemas-microsoft-com:office:word" xmlns:w="http://schemas.openxmlformats.org/wordprocessingml/2006/main" xmlns:w14="http://schemas.microsoft.com/office/word/2010/wordml" xmlns:wpg="http://schemas.microsoft.com/office/word/2010/wordprocessingGroup" xmlns:wpi="http://schemas.microsoft.com/office/word/2010/wordprocessingInk" xmlns:wne="http://schemas.microsoft.com/office/word/2006/wordml" xmlns:wps="http://schemas.microsoft.com/office/word/2010/wordprocessingShape" mc:Ignorable="w14 wp14">
   <w:p>
     <w:pPr>
       <w:pStyle w:val="Footer"/>
@@ -7125,7 +8363,7 @@
 </file>
 
 <file path=word/footer2.xml><?xml version="1.0" encoding="utf-8"?>
-<w:ftr xmlns:wpc="http://schemas.microsoft.com/office/word/2010/wordprocessingCanvas" xmlns:mc="http://schemas.openxmlformats.org/markup-compatibility/2006" xmlns:o="urn:schemas-microsoft-com:office:office" xmlns:r="http://schemas.openxmlformats.org/officeDocument/2006/relationships" xmlns:m="http://schemas.openxmlformats.org/officeDocument/2006/math" xmlns:v="urn:schemas-microsoft-com:vml" xmlns:wp14="http://schemas.microsoft.com/office/word/2010/wordprocessingDrawing" xmlns:wp="http://schemas.openxmlformats.org/drawingml/2006/wordprocessingDrawing" xmlns:w10="urn:schemas-microsoft-com:office:word" xmlns:w="http://schemas.openxmlformats.org/wordprocessingml/2006/main" xmlns:w14="http://schemas.microsoft.com/office/word/2010/wordml" xmlns:wpg="http://schemas.microsoft.com/office/word/2010/wordprocessingGroup" xmlns:wpi="http://schemas.microsoft.com/office/word/2010/wordprocessingInk" xmlns:wne="http://schemas.microsoft.com/office/word/2006/wordml" xmlns:wps="http://schemas.microsoft.com/office/word/2010/wordprocessingShape" mc:Ignorable="w14 wp14">
+<w:ftr xmlns:wpc="http://schemas.microsoft.com/office/word/2010/wordprocessingCanvas" xmlns:mo="http://schemas.microsoft.com/office/mac/office/2008/main" xmlns:mc="http://schemas.openxmlformats.org/markup-compatibility/2006" xmlns:mv="urn:schemas-microsoft-com:mac:vml" xmlns:o="urn:schemas-microsoft-com:office:office" xmlns:r="http://schemas.openxmlformats.org/officeDocument/2006/relationships" xmlns:m="http://schemas.openxmlformats.org/officeDocument/2006/math" xmlns:v="urn:schemas-microsoft-com:vml" xmlns:wp14="http://schemas.microsoft.com/office/word/2010/wordprocessingDrawing" xmlns:wp="http://schemas.openxmlformats.org/drawingml/2006/wordprocessingDrawing" xmlns:w10="urn:schemas-microsoft-com:office:word" xmlns:w="http://schemas.openxmlformats.org/wordprocessingml/2006/main" xmlns:w14="http://schemas.microsoft.com/office/word/2010/wordml" xmlns:wpg="http://schemas.microsoft.com/office/word/2010/wordprocessingGroup" xmlns:wpi="http://schemas.microsoft.com/office/word/2010/wordprocessingInk" xmlns:wne="http://schemas.microsoft.com/office/word/2006/wordml" xmlns:wps="http://schemas.microsoft.com/office/word/2010/wordprocessingShape" mc:Ignorable="w14 wp14">
   <w:p>
     <w:pPr>
       <w:pStyle w:val="Footer"/>
@@ -7157,7 +8395,7 @@
         <w:rStyle w:val="PageNumber"/>
         <w:noProof/>
       </w:rPr>
-      <w:t>2</w:t>
+      <w:t>1</w:t>
     </w:r>
     <w:r>
       <w:rPr>
@@ -7173,50 +8411,28 @@
       <w:jc w:val="center"/>
     </w:pPr>
     <w:r>
-      <w:t xml:space="preserve">Daniel </w:t>
-    </w:r>
-    <w:proofErr w:type="spellStart"/>
-    <w:r>
-      <w:t>Corsaletti</w:t>
-    </w:r>
-    <w:proofErr w:type="spellEnd"/>
-    <w:r>
-      <w:t xml:space="preserve"> – Joshua Stopper – </w:t>
-    </w:r>
-    <w:proofErr w:type="spellStart"/>
-    <w:r>
-      <w:t>Shengwei</w:t>
-    </w:r>
-    <w:proofErr w:type="spellEnd"/>
-    <w:r>
-      <w:t xml:space="preserve"> Li</w:t>
+      <w:t>Daniel Corsaletti – Joshua Stopper – Shengwei Li</w:t>
     </w:r>
     <w:r>
       <w:br/>
-      <w:t xml:space="preserve">Minh </w:t>
-    </w:r>
-    <w:proofErr w:type="spellStart"/>
-    <w:r>
-      <w:t>Duc</w:t>
-    </w:r>
-    <w:proofErr w:type="spellEnd"/>
-    <w:r>
-      <w:t xml:space="preserve"> Nguyen – Tran </w:t>
-    </w:r>
-    <w:proofErr w:type="spellStart"/>
-    <w:r>
-      <w:t>Xuong</w:t>
-    </w:r>
-    <w:proofErr w:type="spellEnd"/>
-    <w:r>
-      <w:t xml:space="preserve"> Tran</w:t>
+      <w:t>Minh Duc Nguyen – Tran Xuong Tran</w:t>
     </w:r>
   </w:p>
 </w:ftr>
 </file>
 
+<file path=word/footer3.xml><?xml version="1.0" encoding="utf-8"?>
+<w:ftr xmlns:wpc="http://schemas.microsoft.com/office/word/2010/wordprocessingCanvas" xmlns:mo="http://schemas.microsoft.com/office/mac/office/2008/main" xmlns:mc="http://schemas.openxmlformats.org/markup-compatibility/2006" xmlns:mv="urn:schemas-microsoft-com:mac:vml" xmlns:o="urn:schemas-microsoft-com:office:office" xmlns:r="http://schemas.openxmlformats.org/officeDocument/2006/relationships" xmlns:m="http://schemas.openxmlformats.org/officeDocument/2006/math" xmlns:v="urn:schemas-microsoft-com:vml" xmlns:wp14="http://schemas.microsoft.com/office/word/2010/wordprocessingDrawing" xmlns:wp="http://schemas.openxmlformats.org/drawingml/2006/wordprocessingDrawing" xmlns:w10="urn:schemas-microsoft-com:office:word" xmlns:w="http://schemas.openxmlformats.org/wordprocessingml/2006/main" xmlns:w14="http://schemas.microsoft.com/office/word/2010/wordml" xmlns:wpg="http://schemas.microsoft.com/office/word/2010/wordprocessingGroup" xmlns:wpi="http://schemas.microsoft.com/office/word/2010/wordprocessingInk" xmlns:wne="http://schemas.microsoft.com/office/word/2006/wordml" xmlns:wps="http://schemas.microsoft.com/office/word/2010/wordprocessingShape" mc:Ignorable="w14 wp14">
+  <w:p>
+    <w:pPr>
+      <w:pStyle w:val="Footer"/>
+    </w:pPr>
+  </w:p>
+</w:ftr>
+</file>
+
 <file path=word/footnotes.xml><?xml version="1.0" encoding="utf-8"?>
-<w:footnotes xmlns:wpc="http://schemas.microsoft.com/office/word/2010/wordprocessingCanvas" xmlns:mc="http://schemas.openxmlformats.org/markup-compatibility/2006" xmlns:o="urn:schemas-microsoft-com:office:office" xmlns:r="http://schemas.openxmlformats.org/officeDocument/2006/relationships" xmlns:m="http://schemas.openxmlformats.org/officeDocument/2006/math" xmlns:v="urn:schemas-microsoft-com:vml" xmlns:wp14="http://schemas.microsoft.com/office/word/2010/wordprocessingDrawing" xmlns:wp="http://schemas.openxmlformats.org/drawingml/2006/wordprocessingDrawing" xmlns:w10="urn:schemas-microsoft-com:office:word" xmlns:w="http://schemas.openxmlformats.org/wordprocessingml/2006/main" xmlns:w14="http://schemas.microsoft.com/office/word/2010/wordml" xmlns:wpg="http://schemas.microsoft.com/office/word/2010/wordprocessingGroup" xmlns:wpi="http://schemas.microsoft.com/office/word/2010/wordprocessingInk" xmlns:wne="http://schemas.microsoft.com/office/word/2006/wordml" xmlns:wps="http://schemas.microsoft.com/office/word/2010/wordprocessingShape" mc:Ignorable="w14 wp14">
+<w:footnotes xmlns:wpc="http://schemas.microsoft.com/office/word/2010/wordprocessingCanvas" xmlns:mo="http://schemas.microsoft.com/office/mac/office/2008/main" xmlns:mc="http://schemas.openxmlformats.org/markup-compatibility/2006" xmlns:mv="urn:schemas-microsoft-com:mac:vml" xmlns:o="urn:schemas-microsoft-com:office:office" xmlns:r="http://schemas.openxmlformats.org/officeDocument/2006/relationships" xmlns:m="http://schemas.openxmlformats.org/officeDocument/2006/math" xmlns:v="urn:schemas-microsoft-com:vml" xmlns:wp14="http://schemas.microsoft.com/office/word/2010/wordprocessingDrawing" xmlns:wp="http://schemas.openxmlformats.org/drawingml/2006/wordprocessingDrawing" xmlns:w10="urn:schemas-microsoft-com:office:word" xmlns:w="http://schemas.openxmlformats.org/wordprocessingml/2006/main" xmlns:w14="http://schemas.microsoft.com/office/word/2010/wordml" xmlns:wpg="http://schemas.microsoft.com/office/word/2010/wordprocessingGroup" xmlns:wpi="http://schemas.microsoft.com/office/word/2010/wordprocessingInk" xmlns:wne="http://schemas.microsoft.com/office/word/2006/wordml" xmlns:wps="http://schemas.microsoft.com/office/word/2010/wordprocessingShape" mc:Ignorable="w14 wp14">
   <w:footnote w:type="separator" w:id="-1">
     <w:p>
       <w:r>
@@ -7235,7 +8451,17 @@
 </file>
 
 <file path=word/header1.xml><?xml version="1.0" encoding="utf-8"?>
-<w:hdr xmlns:wpc="http://schemas.microsoft.com/office/word/2010/wordprocessingCanvas" xmlns:mc="http://schemas.openxmlformats.org/markup-compatibility/2006" xmlns:o="urn:schemas-microsoft-com:office:office" xmlns:r="http://schemas.openxmlformats.org/officeDocument/2006/relationships" xmlns:m="http://schemas.openxmlformats.org/officeDocument/2006/math" xmlns:v="urn:schemas-microsoft-com:vml" xmlns:wp14="http://schemas.microsoft.com/office/word/2010/wordprocessingDrawing" xmlns:wp="http://schemas.openxmlformats.org/drawingml/2006/wordprocessingDrawing" xmlns:w10="urn:schemas-microsoft-com:office:word" xmlns:w="http://schemas.openxmlformats.org/wordprocessingml/2006/main" xmlns:w14="http://schemas.microsoft.com/office/word/2010/wordml" xmlns:wpg="http://schemas.microsoft.com/office/word/2010/wordprocessingGroup" xmlns:wpi="http://schemas.microsoft.com/office/word/2010/wordprocessingInk" xmlns:wne="http://schemas.microsoft.com/office/word/2006/wordml" xmlns:wps="http://schemas.microsoft.com/office/word/2010/wordprocessingShape" mc:Ignorable="w14 wp14">
+<w:hdr xmlns:wpc="http://schemas.microsoft.com/office/word/2010/wordprocessingCanvas" xmlns:mo="http://schemas.microsoft.com/office/mac/office/2008/main" xmlns:mc="http://schemas.openxmlformats.org/markup-compatibility/2006" xmlns:mv="urn:schemas-microsoft-com:mac:vml" xmlns:o="urn:schemas-microsoft-com:office:office" xmlns:r="http://schemas.openxmlformats.org/officeDocument/2006/relationships" xmlns:m="http://schemas.openxmlformats.org/officeDocument/2006/math" xmlns:v="urn:schemas-microsoft-com:vml" xmlns:wp14="http://schemas.microsoft.com/office/word/2010/wordprocessingDrawing" xmlns:wp="http://schemas.openxmlformats.org/drawingml/2006/wordprocessingDrawing" xmlns:w10="urn:schemas-microsoft-com:office:word" xmlns:w="http://schemas.openxmlformats.org/wordprocessingml/2006/main" xmlns:w14="http://schemas.microsoft.com/office/word/2010/wordml" xmlns:wpg="http://schemas.microsoft.com/office/word/2010/wordprocessingGroup" xmlns:wpi="http://schemas.microsoft.com/office/word/2010/wordprocessingInk" xmlns:wne="http://schemas.microsoft.com/office/word/2006/wordml" xmlns:wps="http://schemas.microsoft.com/office/word/2010/wordprocessingShape" mc:Ignorable="w14 wp14">
+  <w:p>
+    <w:pPr>
+      <w:pStyle w:val="Header"/>
+    </w:pPr>
+  </w:p>
+</w:hdr>
+</file>
+
+<file path=word/header2.xml><?xml version="1.0" encoding="utf-8"?>
+<w:hdr xmlns:wpc="http://schemas.microsoft.com/office/word/2010/wordprocessingCanvas" xmlns:mo="http://schemas.microsoft.com/office/mac/office/2008/main" xmlns:mc="http://schemas.openxmlformats.org/markup-compatibility/2006" xmlns:mv="urn:schemas-microsoft-com:mac:vml" xmlns:o="urn:schemas-microsoft-com:office:office" xmlns:r="http://schemas.openxmlformats.org/officeDocument/2006/relationships" xmlns:m="http://schemas.openxmlformats.org/officeDocument/2006/math" xmlns:v="urn:schemas-microsoft-com:vml" xmlns:wp14="http://schemas.microsoft.com/office/word/2010/wordprocessingDrawing" xmlns:wp="http://schemas.openxmlformats.org/drawingml/2006/wordprocessingDrawing" xmlns:w10="urn:schemas-microsoft-com:office:word" xmlns:w="http://schemas.openxmlformats.org/wordprocessingml/2006/main" xmlns:w14="http://schemas.microsoft.com/office/word/2010/wordml" xmlns:wpg="http://schemas.microsoft.com/office/word/2010/wordprocessingGroup" xmlns:wpi="http://schemas.microsoft.com/office/word/2010/wordprocessingInk" xmlns:wne="http://schemas.microsoft.com/office/word/2006/wordml" xmlns:wps="http://schemas.microsoft.com/office/word/2010/wordprocessingShape" mc:Ignorable="w14 wp14">
   <w:p>
     <w:pPr>
       <w:pStyle w:val="Header"/>
@@ -7252,8 +8478,29 @@
 </w:hdr>
 </file>
 
+<file path=word/header3.xml><?xml version="1.0" encoding="utf-8"?>
+<w:hdr xmlns:wpc="http://schemas.microsoft.com/office/word/2010/wordprocessingCanvas" xmlns:mo="http://schemas.microsoft.com/office/mac/office/2008/main" xmlns:mc="http://schemas.openxmlformats.org/markup-compatibility/2006" xmlns:mv="urn:schemas-microsoft-com:mac:vml" xmlns:o="urn:schemas-microsoft-com:office:office" xmlns:r="http://schemas.openxmlformats.org/officeDocument/2006/relationships" xmlns:m="http://schemas.openxmlformats.org/officeDocument/2006/math" xmlns:v="urn:schemas-microsoft-com:vml" xmlns:wp14="http://schemas.microsoft.com/office/word/2010/wordprocessingDrawing" xmlns:wp="http://schemas.openxmlformats.org/drawingml/2006/wordprocessingDrawing" xmlns:w10="urn:schemas-microsoft-com:office:word" xmlns:w="http://schemas.openxmlformats.org/wordprocessingml/2006/main" xmlns:w14="http://schemas.microsoft.com/office/word/2010/wordml" xmlns:wpg="http://schemas.microsoft.com/office/word/2010/wordprocessingGroup" xmlns:wpi="http://schemas.microsoft.com/office/word/2010/wordprocessingInk" xmlns:wne="http://schemas.microsoft.com/office/word/2006/wordml" xmlns:wps="http://schemas.microsoft.com/office/word/2010/wordprocessingShape" mc:Ignorable="w14 wp14">
+  <w:p>
+    <w:pPr>
+      <w:pStyle w:val="Header"/>
+      <w:jc w:val="center"/>
+    </w:pPr>
+    <w:r>
+      <w:t>HIT3061 – Software Team Project</w:t>
+    </w:r>
+    <w:r>
+      <w:br/>
+      <w:t xml:space="preserve">Tremor Detection with Leap Motion – </w:t>
+    </w:r>
+    <w:r>
+      <w:t>Software Requirements Specification</w:t>
+    </w:r>
+  </w:p>
+</w:hdr>
+</file>
+
 <file path=word/numbering.xml><?xml version="1.0" encoding="utf-8"?>
-<w:numbering xmlns:wpc="http://schemas.microsoft.com/office/word/2010/wordprocessingCanvas" xmlns:mc="http://schemas.openxmlformats.org/markup-compatibility/2006" xmlns:o="urn:schemas-microsoft-com:office:office" xmlns:r="http://schemas.openxmlformats.org/officeDocument/2006/relationships" xmlns:m="http://schemas.openxmlformats.org/officeDocument/2006/math" xmlns:v="urn:schemas-microsoft-com:vml" xmlns:wp14="http://schemas.microsoft.com/office/word/2010/wordprocessingDrawing" xmlns:wp="http://schemas.openxmlformats.org/drawingml/2006/wordprocessingDrawing" xmlns:w10="urn:schemas-microsoft-com:office:word" xmlns:w="http://schemas.openxmlformats.org/wordprocessingml/2006/main" xmlns:w14="http://schemas.microsoft.com/office/word/2010/wordml" xmlns:wpg="http://schemas.microsoft.com/office/word/2010/wordprocessingGroup" xmlns:wpi="http://schemas.microsoft.com/office/word/2010/wordprocessingInk" xmlns:wne="http://schemas.microsoft.com/office/word/2006/wordml" xmlns:wps="http://schemas.microsoft.com/office/word/2010/wordprocessingShape" mc:Ignorable="w14 wp14">
+<w:numbering xmlns:wpc="http://schemas.microsoft.com/office/word/2010/wordprocessingCanvas" xmlns:mo="http://schemas.microsoft.com/office/mac/office/2008/main" xmlns:mc="http://schemas.openxmlformats.org/markup-compatibility/2006" xmlns:mv="urn:schemas-microsoft-com:mac:vml" xmlns:o="urn:schemas-microsoft-com:office:office" xmlns:r="http://schemas.openxmlformats.org/officeDocument/2006/relationships" xmlns:m="http://schemas.openxmlformats.org/officeDocument/2006/math" xmlns:v="urn:schemas-microsoft-com:vml" xmlns:wp14="http://schemas.microsoft.com/office/word/2010/wordprocessingDrawing" xmlns:wp="http://schemas.openxmlformats.org/drawingml/2006/wordprocessingDrawing" xmlns:w10="urn:schemas-microsoft-com:office:word" xmlns:w="http://schemas.openxmlformats.org/wordprocessingml/2006/main" xmlns:w14="http://schemas.microsoft.com/office/word/2010/wordml" xmlns:wpg="http://schemas.microsoft.com/office/word/2010/wordprocessingGroup" xmlns:wpi="http://schemas.microsoft.com/office/word/2010/wordprocessingInk" xmlns:wne="http://schemas.microsoft.com/office/word/2006/wordml" xmlns:wps="http://schemas.microsoft.com/office/word/2010/wordprocessingShape" mc:Ignorable="w14 wp14">
   <w:abstractNum w:abstractNumId="0">
     <w:nsid w:val="08310147"/>
     <w:multiLevelType w:val="hybridMultilevel"/>
@@ -8677,7 +9924,7 @@
     </w:rPrDefault>
     <w:pPrDefault/>
   </w:docDefaults>
-  <w:latentStyles w:defLockedState="0" w:defUIPriority="99" w:defSemiHidden="1" w:defUnhideWhenUsed="1" w:defQFormat="0" w:count="267">
+  <w:latentStyles w:defLockedState="0" w:defUIPriority="99" w:defSemiHidden="1" w:defUnhideWhenUsed="1" w:defQFormat="0" w:count="276">
     <w:lsdException w:name="Normal" w:semiHidden="0" w:uiPriority="0" w:unhideWhenUsed="0" w:qFormat="1"/>
     <w:lsdException w:name="heading 1" w:semiHidden="0" w:uiPriority="9" w:unhideWhenUsed="0" w:qFormat="1"/>
     <w:lsdException w:name="heading 2" w:uiPriority="9" w:qFormat="1"/>
@@ -9548,7 +10795,7 @@
 </file>
 
 <file path=word/stylesWithEffects.xml><?xml version="1.0" encoding="utf-8"?>
-<w:styles xmlns:wpc="http://schemas.microsoft.com/office/word/2010/wordprocessingCanvas" xmlns:mc="http://schemas.openxmlformats.org/markup-compatibility/2006" xmlns:o="urn:schemas-microsoft-com:office:office" xmlns:r="http://schemas.openxmlformats.org/officeDocument/2006/relationships" xmlns:m="http://schemas.openxmlformats.org/officeDocument/2006/math" xmlns:v="urn:schemas-microsoft-com:vml" xmlns:wp14="http://schemas.microsoft.com/office/word/2010/wordprocessingDrawing" xmlns:wp="http://schemas.openxmlformats.org/drawingml/2006/wordprocessingDrawing" xmlns:w10="urn:schemas-microsoft-com:office:word" xmlns:w="http://schemas.openxmlformats.org/wordprocessingml/2006/main" xmlns:w14="http://schemas.microsoft.com/office/word/2010/wordml" xmlns:wpg="http://schemas.microsoft.com/office/word/2010/wordprocessingGroup" xmlns:wpi="http://schemas.microsoft.com/office/word/2010/wordprocessingInk" xmlns:wne="http://schemas.microsoft.com/office/word/2006/wordml" xmlns:wps="http://schemas.microsoft.com/office/word/2010/wordprocessingShape" mc:Ignorable="w14 wp14">
+<w:styles xmlns:wpc="http://schemas.microsoft.com/office/word/2010/wordprocessingCanvas" xmlns:mo="http://schemas.microsoft.com/office/mac/office/2008/main" xmlns:mc="http://schemas.openxmlformats.org/markup-compatibility/2006" xmlns:mv="urn:schemas-microsoft-com:mac:vml" xmlns:o="urn:schemas-microsoft-com:office:office" xmlns:r="http://schemas.openxmlformats.org/officeDocument/2006/relationships" xmlns:m="http://schemas.openxmlformats.org/officeDocument/2006/math" xmlns:v="urn:schemas-microsoft-com:vml" xmlns:wp14="http://schemas.microsoft.com/office/word/2010/wordprocessingDrawing" xmlns:wp="http://schemas.openxmlformats.org/drawingml/2006/wordprocessingDrawing" xmlns:w10="urn:schemas-microsoft-com:office:word" xmlns:w="http://schemas.openxmlformats.org/wordprocessingml/2006/main" xmlns:w14="http://schemas.microsoft.com/office/word/2010/wordml" xmlns:wpg="http://schemas.microsoft.com/office/word/2010/wordprocessingGroup" xmlns:wpi="http://schemas.microsoft.com/office/word/2010/wordprocessingInk" xmlns:wne="http://schemas.microsoft.com/office/word/2006/wordml" xmlns:wps="http://schemas.microsoft.com/office/word/2010/wordprocessingShape" mc:Ignorable="w14 wp14">
   <w:docDefaults>
     <w:rPrDefault>
       <w:rPr>
@@ -9560,7 +10807,7 @@
     </w:rPrDefault>
     <w:pPrDefault/>
   </w:docDefaults>
-  <w:latentStyles w:defLockedState="0" w:defUIPriority="99" w:defSemiHidden="1" w:defUnhideWhenUsed="1" w:defQFormat="0" w:count="267">
+  <w:latentStyles w:defLockedState="0" w:defUIPriority="99" w:defSemiHidden="1" w:defUnhideWhenUsed="1" w:defQFormat="0" w:count="276">
     <w:lsdException w:name="Normal" w:semiHidden="0" w:uiPriority="0" w:unhideWhenUsed="0" w:qFormat="1"/>
     <w:lsdException w:name="heading 1" w:semiHidden="0" w:uiPriority="9" w:unhideWhenUsed="0" w:qFormat="1"/>
     <w:lsdException w:name="heading 2" w:uiPriority="9" w:qFormat="1"/>
@@ -10755,7 +12002,7 @@
 </file>
 
 <file path=customXml/itemProps1.xml><?xml version="1.0" encoding="utf-8"?>
-<ds:datastoreItem xmlns:ds="http://schemas.openxmlformats.org/officeDocument/2006/customXml" ds:itemID="{B2074D30-FC9B-4D65-B6BB-FE9BBA229BF6}">
+<ds:datastoreItem xmlns:ds="http://schemas.openxmlformats.org/officeDocument/2006/customXml" ds:itemID="{FFBE689E-7612-6241-934C-5489A9230F92}">
   <ds:schemaRefs>
     <ds:schemaRef ds:uri="http://schemas.openxmlformats.org/officeDocument/2006/bibliography"/>
   </ds:schemaRefs>

--- a/Final Submission/Appendices/7 - Software Requirements Specification.docx
+++ b/Final Submission/Appendices/7 - Software Requirements Specification.docx
@@ -1,6 +1,6 @@
 
 <file path=word/document.xml><?xml version="1.0" encoding="utf-8"?>
-<w:document xmlns:wpc="http://schemas.microsoft.com/office/word/2010/wordprocessingCanvas" xmlns:mo="http://schemas.microsoft.com/office/mac/office/2008/main" xmlns:mc="http://schemas.openxmlformats.org/markup-compatibility/2006" xmlns:mv="urn:schemas-microsoft-com:mac:vml" xmlns:o="urn:schemas-microsoft-com:office:office" xmlns:r="http://schemas.openxmlformats.org/officeDocument/2006/relationships" xmlns:m="http://schemas.openxmlformats.org/officeDocument/2006/math" xmlns:v="urn:schemas-microsoft-com:vml" xmlns:wp14="http://schemas.microsoft.com/office/word/2010/wordprocessingDrawing" xmlns:wp="http://schemas.openxmlformats.org/drawingml/2006/wordprocessingDrawing" xmlns:w10="urn:schemas-microsoft-com:office:word" xmlns:w="http://schemas.openxmlformats.org/wordprocessingml/2006/main" xmlns:w14="http://schemas.microsoft.com/office/word/2010/wordml" xmlns:wpg="http://schemas.microsoft.com/office/word/2010/wordprocessingGroup" xmlns:wpi="http://schemas.microsoft.com/office/word/2010/wordprocessingInk" xmlns:wne="http://schemas.microsoft.com/office/word/2006/wordml" xmlns:wps="http://schemas.microsoft.com/office/word/2010/wordprocessingShape" mc:Ignorable="w14 wp14">
+<w:document xmlns:wpc="http://schemas.microsoft.com/office/word/2010/wordprocessingCanvas" xmlns:mc="http://schemas.openxmlformats.org/markup-compatibility/2006" xmlns:o="urn:schemas-microsoft-com:office:office" xmlns:r="http://schemas.openxmlformats.org/officeDocument/2006/relationships" xmlns:m="http://schemas.openxmlformats.org/officeDocument/2006/math" xmlns:v="urn:schemas-microsoft-com:vml" xmlns:wp14="http://schemas.microsoft.com/office/word/2010/wordprocessingDrawing" xmlns:wp="http://schemas.openxmlformats.org/drawingml/2006/wordprocessingDrawing" xmlns:w10="urn:schemas-microsoft-com:office:word" xmlns:w="http://schemas.openxmlformats.org/wordprocessingml/2006/main" xmlns:w14="http://schemas.microsoft.com/office/word/2010/wordml" xmlns:wpg="http://schemas.microsoft.com/office/word/2010/wordprocessingGroup" xmlns:wpi="http://schemas.microsoft.com/office/word/2010/wordprocessingInk" xmlns:wne="http://schemas.microsoft.com/office/word/2006/wordml" xmlns:wps="http://schemas.microsoft.com/office/word/2010/wordprocessingShape" mc:Ignorable="w14 wp14">
   <w:body>
     <w:p>
       <w:pPr>
@@ -12,7 +12,6 @@
           <w:szCs w:val="32"/>
         </w:rPr>
       </w:pPr>
-      <w:bookmarkStart w:id="0" w:name="_GoBack"/>
       <w:r>
         <w:rPr>
           <w:rFonts w:asciiTheme="majorHAnsi" w:hAnsiTheme="majorHAnsi"/>
@@ -1967,7 +1966,7 @@
     <w:sdt>
       <w:sdtPr>
         <w:rPr>
-          <w:rFonts w:eastAsiaTheme="minorEastAsia" w:cstheme="minorBidi"/>
+          <w:rFonts w:asciiTheme="minorHAnsi" w:eastAsiaTheme="minorEastAsia" w:hAnsiTheme="minorHAnsi" w:cstheme="minorBidi"/>
           <w:b w:val="0"/>
           <w:bCs w:val="0"/>
           <w:color w:val="auto"/>
@@ -3870,12 +3869,12 @@
       <w:pPr>
         <w:pStyle w:val="Heading1"/>
       </w:pPr>
-      <w:bookmarkStart w:id="1" w:name="_Toc371329360"/>
+      <w:bookmarkStart w:id="0" w:name="_Toc371329360"/>
       <w:r>
         <w:lastRenderedPageBreak/>
         <w:t>Introduction</w:t>
       </w:r>
-      <w:bookmarkEnd w:id="1"/>
+      <w:bookmarkEnd w:id="0"/>
     </w:p>
     <w:p>
       <w:pPr>
@@ -4210,79 +4209,79 @@
       <w:pPr>
         <w:pStyle w:val="Heading2"/>
       </w:pPr>
-      <w:bookmarkStart w:id="2" w:name="_Toc371329361"/>
+      <w:bookmarkStart w:id="1" w:name="_Toc371329361"/>
       <w:r>
         <w:t>Purpose</w:t>
       </w:r>
+      <w:bookmarkEnd w:id="1"/>
+    </w:p>
+    <w:p>
+      <w:pPr>
+        <w:rPr>
+          <w:rFonts w:asciiTheme="majorHAnsi" w:hAnsiTheme="majorHAnsi"/>
+        </w:rPr>
+      </w:pPr>
+    </w:p>
+    <w:p>
+      <w:pPr>
+        <w:jc w:val="both"/>
+        <w:rPr>
+          <w:rFonts w:asciiTheme="majorHAnsi" w:hAnsiTheme="majorHAnsi"/>
+          <w:lang w:val="en-US"/>
+        </w:rPr>
+      </w:pPr>
+      <w:r>
+        <w:rPr>
+          <w:rFonts w:asciiTheme="majorHAnsi" w:hAnsiTheme="majorHAnsi"/>
+          <w:lang w:val="en-US"/>
+        </w:rPr>
+        <w:t xml:space="preserve">The purpose of this document is to detail the requirements of the project so that </w:t>
+      </w:r>
+      <w:r>
+        <w:rPr>
+          <w:rFonts w:asciiTheme="majorHAnsi" w:hAnsiTheme="majorHAnsi"/>
+          <w:lang w:val="en-US"/>
+        </w:rPr>
+        <w:t>an application</w:t>
+      </w:r>
+      <w:r>
+        <w:rPr>
+          <w:rFonts w:asciiTheme="majorHAnsi" w:hAnsiTheme="majorHAnsi"/>
+          <w:lang w:val="en-US"/>
+        </w:rPr>
+        <w:t xml:space="preserve"> can be developed that meets the requirements.</w:t>
+      </w:r>
+      <w:r>
+        <w:rPr>
+          <w:rFonts w:asciiTheme="majorHAnsi" w:hAnsiTheme="majorHAnsi"/>
+          <w:lang w:val="en-US"/>
+        </w:rPr>
+        <w:t xml:space="preserve"> </w:t>
+      </w:r>
+      <w:r>
+        <w:rPr>
+          <w:rFonts w:asciiTheme="majorHAnsi" w:hAnsiTheme="majorHAnsi"/>
+          <w:lang w:val="en-US"/>
+        </w:rPr>
+        <w:t>As such, this document is for the client and</w:t>
+      </w:r>
+      <w:r>
+        <w:rPr>
+          <w:rFonts w:asciiTheme="majorHAnsi" w:hAnsiTheme="majorHAnsi"/>
+          <w:lang w:val="en-US"/>
+        </w:rPr>
+        <w:t xml:space="preserve"> the developers so that an agreement can be reached.</w:t>
+      </w:r>
+    </w:p>
+    <w:p>
+      <w:pPr>
+        <w:pStyle w:val="Heading2"/>
+      </w:pPr>
+      <w:bookmarkStart w:id="2" w:name="_Toc371329362"/>
+      <w:r>
+        <w:t>Scope</w:t>
+      </w:r>
       <w:bookmarkEnd w:id="2"/>
-    </w:p>
-    <w:p>
-      <w:pPr>
-        <w:rPr>
-          <w:rFonts w:asciiTheme="majorHAnsi" w:hAnsiTheme="majorHAnsi"/>
-        </w:rPr>
-      </w:pPr>
-    </w:p>
-    <w:p>
-      <w:pPr>
-        <w:jc w:val="both"/>
-        <w:rPr>
-          <w:rFonts w:asciiTheme="majorHAnsi" w:hAnsiTheme="majorHAnsi"/>
-          <w:lang w:val="en-US"/>
-        </w:rPr>
-      </w:pPr>
-      <w:r>
-        <w:rPr>
-          <w:rFonts w:asciiTheme="majorHAnsi" w:hAnsiTheme="majorHAnsi"/>
-          <w:lang w:val="en-US"/>
-        </w:rPr>
-        <w:t xml:space="preserve">The purpose of this document is to detail the requirements of the project so that </w:t>
-      </w:r>
-      <w:r>
-        <w:rPr>
-          <w:rFonts w:asciiTheme="majorHAnsi" w:hAnsiTheme="majorHAnsi"/>
-          <w:lang w:val="en-US"/>
-        </w:rPr>
-        <w:t>an application</w:t>
-      </w:r>
-      <w:r>
-        <w:rPr>
-          <w:rFonts w:asciiTheme="majorHAnsi" w:hAnsiTheme="majorHAnsi"/>
-          <w:lang w:val="en-US"/>
-        </w:rPr>
-        <w:t xml:space="preserve"> can be developed that meets the requirements.</w:t>
-      </w:r>
-      <w:r>
-        <w:rPr>
-          <w:rFonts w:asciiTheme="majorHAnsi" w:hAnsiTheme="majorHAnsi"/>
-          <w:lang w:val="en-US"/>
-        </w:rPr>
-        <w:t xml:space="preserve"> </w:t>
-      </w:r>
-      <w:r>
-        <w:rPr>
-          <w:rFonts w:asciiTheme="majorHAnsi" w:hAnsiTheme="majorHAnsi"/>
-          <w:lang w:val="en-US"/>
-        </w:rPr>
-        <w:t>As such, this document is for the client and</w:t>
-      </w:r>
-      <w:r>
-        <w:rPr>
-          <w:rFonts w:asciiTheme="majorHAnsi" w:hAnsiTheme="majorHAnsi"/>
-          <w:lang w:val="en-US"/>
-        </w:rPr>
-        <w:t xml:space="preserve"> the developers so that an agreement can be reached.</w:t>
-      </w:r>
-    </w:p>
-    <w:p>
-      <w:pPr>
-        <w:pStyle w:val="Heading2"/>
-      </w:pPr>
-      <w:bookmarkStart w:id="3" w:name="_Toc371329362"/>
-      <w:r>
-        <w:t>Scope</w:t>
-      </w:r>
-      <w:bookmarkEnd w:id="3"/>
     </w:p>
     <w:p>
       <w:pPr>
@@ -4916,6 +4915,7 @@
           <w:b/>
           <w:lang w:val="en-US"/>
         </w:rPr>
+        <w:lastRenderedPageBreak/>
         <w:t xml:space="preserve">Objective of the </w:t>
       </w:r>
       <w:r>
@@ -5046,11 +5046,11 @@
           <w:lang w:val="en-US"/>
         </w:rPr>
       </w:pPr>
-      <w:bookmarkStart w:id="4" w:name="_Toc371329363"/>
+      <w:bookmarkStart w:id="3" w:name="_Toc371329363"/>
       <w:r>
         <w:t>Definitions, Acronyms and Abbreviations</w:t>
       </w:r>
-      <w:bookmarkEnd w:id="4"/>
+      <w:bookmarkEnd w:id="3"/>
     </w:p>
     <w:tbl>
       <w:tblPr>
@@ -5438,172 +5438,172 @@
           <w:lang w:val="en-US"/>
         </w:rPr>
       </w:pPr>
-      <w:bookmarkStart w:id="5" w:name="_Toc371329364"/>
+      <w:bookmarkStart w:id="4" w:name="_Toc371329364"/>
       <w:r>
         <w:rPr>
           <w:lang w:val="en-US"/>
         </w:rPr>
         <w:t>Overall Description</w:t>
       </w:r>
+      <w:bookmarkEnd w:id="4"/>
+    </w:p>
+    <w:p>
+      <w:pPr>
+        <w:rPr>
+          <w:rFonts w:asciiTheme="majorHAnsi" w:hAnsiTheme="majorHAnsi"/>
+          <w:lang w:val="en-US"/>
+        </w:rPr>
+      </w:pPr>
+    </w:p>
+    <w:p>
+      <w:pPr>
+        <w:jc w:val="both"/>
+        <w:rPr>
+          <w:rFonts w:asciiTheme="majorHAnsi" w:hAnsiTheme="majorHAnsi"/>
+          <w:lang w:val="en-US"/>
+        </w:rPr>
+      </w:pPr>
+      <w:r>
+        <w:rPr>
+          <w:rFonts w:asciiTheme="majorHAnsi" w:hAnsiTheme="majorHAnsi"/>
+          <w:lang w:val="en-US"/>
+        </w:rPr>
+        <w:t xml:space="preserve">The </w:t>
+      </w:r>
+      <w:r>
+        <w:rPr>
+          <w:rFonts w:asciiTheme="majorHAnsi" w:hAnsiTheme="majorHAnsi"/>
+          <w:lang w:val="en-US"/>
+        </w:rPr>
+        <w:t>application</w:t>
+      </w:r>
+      <w:r>
+        <w:rPr>
+          <w:rFonts w:asciiTheme="majorHAnsi" w:hAnsiTheme="majorHAnsi"/>
+          <w:lang w:val="en-US"/>
+        </w:rPr>
+        <w:t xml:space="preserve"> we will be developing will be used as a proof of concept for our client</w:t>
+      </w:r>
+      <w:r>
+        <w:rPr>
+          <w:rFonts w:asciiTheme="majorHAnsi" w:hAnsiTheme="majorHAnsi"/>
+          <w:lang w:val="en-US"/>
+        </w:rPr>
+        <w:t xml:space="preserve"> to prove that</w:t>
+      </w:r>
+      <w:r>
+        <w:rPr>
+          <w:rFonts w:asciiTheme="majorHAnsi" w:hAnsiTheme="majorHAnsi"/>
+          <w:lang w:val="en-US"/>
+        </w:rPr>
+        <w:t xml:space="preserve"> </w:t>
+      </w:r>
+      <w:r>
+        <w:rPr>
+          <w:rFonts w:asciiTheme="majorHAnsi" w:hAnsiTheme="majorHAnsi"/>
+          <w:lang w:val="en-US"/>
+        </w:rPr>
+        <w:t xml:space="preserve">we are able to use a </w:t>
+      </w:r>
+      <w:r>
+        <w:rPr>
+          <w:rFonts w:asciiTheme="majorHAnsi" w:hAnsiTheme="majorHAnsi"/>
+          <w:lang w:val="en-US"/>
+        </w:rPr>
+        <w:t>LMD</w:t>
+      </w:r>
+      <w:r>
+        <w:rPr>
+          <w:rFonts w:asciiTheme="majorHAnsi" w:hAnsiTheme="majorHAnsi"/>
+          <w:lang w:val="en-US"/>
+        </w:rPr>
+        <w:t xml:space="preserve"> </w:t>
+      </w:r>
+      <w:r>
+        <w:rPr>
+          <w:rFonts w:asciiTheme="majorHAnsi" w:hAnsiTheme="majorHAnsi"/>
+          <w:lang w:val="en-US"/>
+        </w:rPr>
+        <w:t>to</w:t>
+      </w:r>
+      <w:r>
+        <w:rPr>
+          <w:rFonts w:asciiTheme="majorHAnsi" w:hAnsiTheme="majorHAnsi"/>
+          <w:lang w:val="en-US"/>
+        </w:rPr>
+        <w:t xml:space="preserve"> correctly identify and measur</w:t>
+      </w:r>
+      <w:r>
+        <w:rPr>
+          <w:rFonts w:asciiTheme="majorHAnsi" w:hAnsiTheme="majorHAnsi"/>
+          <w:lang w:val="en-US"/>
+        </w:rPr>
+        <w:t>e</w:t>
+      </w:r>
+      <w:r>
+        <w:rPr>
+          <w:rFonts w:asciiTheme="majorHAnsi" w:hAnsiTheme="majorHAnsi"/>
+          <w:lang w:val="en-US"/>
+        </w:rPr>
+        <w:t xml:space="preserve"> a tremor in a user’s hand. The </w:t>
+      </w:r>
+      <w:r>
+        <w:rPr>
+          <w:rFonts w:asciiTheme="majorHAnsi" w:hAnsiTheme="majorHAnsi"/>
+          <w:lang w:val="en-US"/>
+        </w:rPr>
+        <w:t>application</w:t>
+      </w:r>
+      <w:r>
+        <w:rPr>
+          <w:rFonts w:asciiTheme="majorHAnsi" w:hAnsiTheme="majorHAnsi"/>
+          <w:lang w:val="en-US"/>
+        </w:rPr>
+        <w:t xml:space="preserve"> may be used by our client for </w:t>
+      </w:r>
+      <w:r>
+        <w:rPr>
+          <w:rFonts w:asciiTheme="majorHAnsi" w:hAnsiTheme="majorHAnsi"/>
+          <w:lang w:val="en-US"/>
+        </w:rPr>
+        <w:t xml:space="preserve">his own </w:t>
+      </w:r>
+      <w:r>
+        <w:rPr>
+          <w:rFonts w:asciiTheme="majorHAnsi" w:hAnsiTheme="majorHAnsi"/>
+          <w:lang w:val="en-US"/>
+        </w:rPr>
+        <w:t>tests;</w:t>
+      </w:r>
+      <w:r>
+        <w:rPr>
+          <w:rFonts w:asciiTheme="majorHAnsi" w:hAnsiTheme="majorHAnsi"/>
+          <w:lang w:val="en-US"/>
+        </w:rPr>
+        <w:t xml:space="preserve"> however we are tasked with proving that this device is able to effectively accomplish what other more expensive and intrusive hardware is able to do.</w:t>
+      </w:r>
+    </w:p>
+    <w:p>
+      <w:pPr>
+        <w:pStyle w:val="Heading2"/>
+        <w:rPr>
+          <w:lang w:val="en-US"/>
+        </w:rPr>
+      </w:pPr>
+      <w:bookmarkStart w:id="5" w:name="_Toc371329365"/>
+      <w:r>
+        <w:rPr>
+          <w:lang w:val="en-US"/>
+        </w:rPr>
+        <w:t>Application</w:t>
+      </w:r>
+      <w:r>
+        <w:rPr>
+          <w:lang w:val="en-US"/>
+        </w:rPr>
+        <w:t xml:space="preserve"> Features</w:t>
+      </w:r>
       <w:bookmarkEnd w:id="5"/>
-    </w:p>
-    <w:p>
-      <w:pPr>
-        <w:rPr>
-          <w:rFonts w:asciiTheme="majorHAnsi" w:hAnsiTheme="majorHAnsi"/>
-          <w:lang w:val="en-US"/>
-        </w:rPr>
-      </w:pPr>
-    </w:p>
-    <w:p>
-      <w:pPr>
-        <w:jc w:val="both"/>
-        <w:rPr>
-          <w:rFonts w:asciiTheme="majorHAnsi" w:hAnsiTheme="majorHAnsi"/>
-          <w:lang w:val="en-US"/>
-        </w:rPr>
-      </w:pPr>
-      <w:r>
-        <w:rPr>
-          <w:rFonts w:asciiTheme="majorHAnsi" w:hAnsiTheme="majorHAnsi"/>
-          <w:lang w:val="en-US"/>
-        </w:rPr>
-        <w:t xml:space="preserve">The </w:t>
-      </w:r>
-      <w:r>
-        <w:rPr>
-          <w:rFonts w:asciiTheme="majorHAnsi" w:hAnsiTheme="majorHAnsi"/>
-          <w:lang w:val="en-US"/>
-        </w:rPr>
-        <w:t>application</w:t>
-      </w:r>
-      <w:r>
-        <w:rPr>
-          <w:rFonts w:asciiTheme="majorHAnsi" w:hAnsiTheme="majorHAnsi"/>
-          <w:lang w:val="en-US"/>
-        </w:rPr>
-        <w:t xml:space="preserve"> we will be developing will be used as a proof of concept for our client</w:t>
-      </w:r>
-      <w:r>
-        <w:rPr>
-          <w:rFonts w:asciiTheme="majorHAnsi" w:hAnsiTheme="majorHAnsi"/>
-          <w:lang w:val="en-US"/>
-        </w:rPr>
-        <w:t xml:space="preserve"> to prove that</w:t>
-      </w:r>
-      <w:r>
-        <w:rPr>
-          <w:rFonts w:asciiTheme="majorHAnsi" w:hAnsiTheme="majorHAnsi"/>
-          <w:lang w:val="en-US"/>
-        </w:rPr>
-        <w:t xml:space="preserve"> </w:t>
-      </w:r>
-      <w:r>
-        <w:rPr>
-          <w:rFonts w:asciiTheme="majorHAnsi" w:hAnsiTheme="majorHAnsi"/>
-          <w:lang w:val="en-US"/>
-        </w:rPr>
-        <w:t xml:space="preserve">we are able to use a </w:t>
-      </w:r>
-      <w:r>
-        <w:rPr>
-          <w:rFonts w:asciiTheme="majorHAnsi" w:hAnsiTheme="majorHAnsi"/>
-          <w:lang w:val="en-US"/>
-        </w:rPr>
-        <w:t>LMD</w:t>
-      </w:r>
-      <w:r>
-        <w:rPr>
-          <w:rFonts w:asciiTheme="majorHAnsi" w:hAnsiTheme="majorHAnsi"/>
-          <w:lang w:val="en-US"/>
-        </w:rPr>
-        <w:t xml:space="preserve"> </w:t>
-      </w:r>
-      <w:r>
-        <w:rPr>
-          <w:rFonts w:asciiTheme="majorHAnsi" w:hAnsiTheme="majorHAnsi"/>
-          <w:lang w:val="en-US"/>
-        </w:rPr>
-        <w:t>to</w:t>
-      </w:r>
-      <w:r>
-        <w:rPr>
-          <w:rFonts w:asciiTheme="majorHAnsi" w:hAnsiTheme="majorHAnsi"/>
-          <w:lang w:val="en-US"/>
-        </w:rPr>
-        <w:t xml:space="preserve"> correctly identify and measur</w:t>
-      </w:r>
-      <w:r>
-        <w:rPr>
-          <w:rFonts w:asciiTheme="majorHAnsi" w:hAnsiTheme="majorHAnsi"/>
-          <w:lang w:val="en-US"/>
-        </w:rPr>
-        <w:t>e</w:t>
-      </w:r>
-      <w:r>
-        <w:rPr>
-          <w:rFonts w:asciiTheme="majorHAnsi" w:hAnsiTheme="majorHAnsi"/>
-          <w:lang w:val="en-US"/>
-        </w:rPr>
-        <w:t xml:space="preserve"> a tremor in a user’s hand. The </w:t>
-      </w:r>
-      <w:r>
-        <w:rPr>
-          <w:rFonts w:asciiTheme="majorHAnsi" w:hAnsiTheme="majorHAnsi"/>
-          <w:lang w:val="en-US"/>
-        </w:rPr>
-        <w:t>application</w:t>
-      </w:r>
-      <w:r>
-        <w:rPr>
-          <w:rFonts w:asciiTheme="majorHAnsi" w:hAnsiTheme="majorHAnsi"/>
-          <w:lang w:val="en-US"/>
-        </w:rPr>
-        <w:t xml:space="preserve"> may be used by our client for </w:t>
-      </w:r>
-      <w:r>
-        <w:rPr>
-          <w:rFonts w:asciiTheme="majorHAnsi" w:hAnsiTheme="majorHAnsi"/>
-          <w:lang w:val="en-US"/>
-        </w:rPr>
-        <w:t xml:space="preserve">his own </w:t>
-      </w:r>
-      <w:r>
-        <w:rPr>
-          <w:rFonts w:asciiTheme="majorHAnsi" w:hAnsiTheme="majorHAnsi"/>
-          <w:lang w:val="en-US"/>
-        </w:rPr>
-        <w:t>tests;</w:t>
-      </w:r>
-      <w:r>
-        <w:rPr>
-          <w:rFonts w:asciiTheme="majorHAnsi" w:hAnsiTheme="majorHAnsi"/>
-          <w:lang w:val="en-US"/>
-        </w:rPr>
-        <w:t xml:space="preserve"> however we are tasked with proving that this device is able to effectively accomplish what other more expensive and intrusive hardware is able to do.</w:t>
-      </w:r>
-    </w:p>
-    <w:p>
-      <w:pPr>
-        <w:pStyle w:val="Heading2"/>
-        <w:rPr>
-          <w:lang w:val="en-US"/>
-        </w:rPr>
-      </w:pPr>
-      <w:bookmarkStart w:id="6" w:name="_Toc371329365"/>
-      <w:r>
-        <w:rPr>
-          <w:lang w:val="en-US"/>
-        </w:rPr>
-        <w:t>Application</w:t>
-      </w:r>
-      <w:r>
-        <w:rPr>
-          <w:lang w:val="en-US"/>
-        </w:rPr>
-        <w:t xml:space="preserve"> Features</w:t>
-      </w:r>
-      <w:bookmarkEnd w:id="6"/>
     </w:p>
     <w:p>
       <w:pPr>
@@ -5760,7 +5760,7 @@
           <w:lang w:val="en-US"/>
         </w:rPr>
       </w:pPr>
-      <w:bookmarkStart w:id="7" w:name="_Toc371329366"/>
+      <w:bookmarkStart w:id="6" w:name="_Toc371329366"/>
       <w:r>
         <w:rPr>
           <w:lang w:val="en-US"/>
@@ -5773,45 +5773,46 @@
         </w:rPr>
         <w:t xml:space="preserve"> Requirements</w:t>
       </w:r>
+      <w:bookmarkEnd w:id="6"/>
+    </w:p>
+    <w:p>
+      <w:pPr>
+        <w:rPr>
+          <w:rFonts w:asciiTheme="majorHAnsi" w:hAnsiTheme="majorHAnsi"/>
+          <w:lang w:val="en-US"/>
+        </w:rPr>
+      </w:pPr>
+      <w:r>
+        <w:rPr>
+          <w:rFonts w:asciiTheme="majorHAnsi" w:hAnsiTheme="majorHAnsi"/>
+          <w:lang w:val="en-US"/>
+        </w:rPr>
+        <w:t>In order to develop and run the application we need to define what requirements are needed.</w:t>
+      </w:r>
+      <w:r>
+        <w:rPr>
+          <w:rFonts w:asciiTheme="majorHAnsi" w:hAnsiTheme="majorHAnsi"/>
+          <w:lang w:val="en-US"/>
+        </w:rPr>
+        <w:t xml:space="preserve"> As our development environment and our production environment differ, we have identified what is necessary for each of these environments separately. Our application will also be developed to run in different operating systems, we have outlined what operating systems are ideal and required hardware for a system running the application.</w:t>
+      </w:r>
+    </w:p>
+    <w:p>
+      <w:pPr>
+        <w:pStyle w:val="Heading3"/>
+        <w:rPr>
+          <w:lang w:val="en-US"/>
+        </w:rPr>
+      </w:pPr>
+      <w:bookmarkStart w:id="7" w:name="_Toc371329367"/>
+      <w:r>
+        <w:rPr>
+          <w:lang w:val="en-US"/>
+        </w:rPr>
+        <w:lastRenderedPageBreak/>
+        <w:t>Development Requirements</w:t>
+      </w:r>
       <w:bookmarkEnd w:id="7"/>
-    </w:p>
-    <w:p>
-      <w:pPr>
-        <w:rPr>
-          <w:rFonts w:asciiTheme="majorHAnsi" w:hAnsiTheme="majorHAnsi"/>
-          <w:lang w:val="en-US"/>
-        </w:rPr>
-      </w:pPr>
-      <w:r>
-        <w:rPr>
-          <w:rFonts w:asciiTheme="majorHAnsi" w:hAnsiTheme="majorHAnsi"/>
-          <w:lang w:val="en-US"/>
-        </w:rPr>
-        <w:t>In order to develop and run the application we need to define what requirements are needed.</w:t>
-      </w:r>
-      <w:r>
-        <w:rPr>
-          <w:rFonts w:asciiTheme="majorHAnsi" w:hAnsiTheme="majorHAnsi"/>
-          <w:lang w:val="en-US"/>
-        </w:rPr>
-        <w:t xml:space="preserve"> As our development environment and our production environment differ, we have identified what is necessary for each of these environments separately. Our application will also be developed to run in different operating systems, we have outlined what operating systems are ideal and required hardware for a system running the application.</w:t>
-      </w:r>
-    </w:p>
-    <w:p>
-      <w:pPr>
-        <w:pStyle w:val="Heading3"/>
-        <w:rPr>
-          <w:lang w:val="en-US"/>
-        </w:rPr>
-      </w:pPr>
-      <w:bookmarkStart w:id="8" w:name="_Toc371329367"/>
-      <w:r>
-        <w:rPr>
-          <w:lang w:val="en-US"/>
-        </w:rPr>
-        <w:t>Development Requirements</w:t>
-      </w:r>
-      <w:bookmarkEnd w:id="8"/>
     </w:p>
     <w:p>
       <w:pPr>
@@ -6283,14 +6284,14 @@
           <w:lang w:val="en-US"/>
         </w:rPr>
       </w:pPr>
-      <w:bookmarkStart w:id="9" w:name="_Toc371329368"/>
+      <w:bookmarkStart w:id="8" w:name="_Toc371329368"/>
       <w:r>
         <w:rPr>
           <w:lang w:val="en-US"/>
         </w:rPr>
         <w:t>Production Requirements</w:t>
       </w:r>
-      <w:bookmarkEnd w:id="9"/>
+      <w:bookmarkEnd w:id="8"/>
     </w:p>
     <w:p>
       <w:pPr>
@@ -6633,14 +6634,14 @@
           <w:lang w:val="en-US"/>
         </w:rPr>
       </w:pPr>
-      <w:bookmarkStart w:id="10" w:name="_Toc371329369"/>
+      <w:bookmarkStart w:id="9" w:name="_Toc371329369"/>
       <w:r>
         <w:rPr>
           <w:lang w:val="en-US"/>
         </w:rPr>
         <w:t>Hardware Requirements</w:t>
       </w:r>
-      <w:bookmarkEnd w:id="10"/>
+      <w:bookmarkEnd w:id="9"/>
     </w:p>
     <w:p>
       <w:pPr>
@@ -6880,14 +6881,15 @@
           <w:lang w:val="en-US"/>
         </w:rPr>
       </w:pPr>
-      <w:bookmarkStart w:id="11" w:name="_Toc371329370"/>
-      <w:r>
-        <w:rPr>
-          <w:lang w:val="en-US"/>
-        </w:rPr>
+      <w:bookmarkStart w:id="10" w:name="_Toc371329370"/>
+      <w:r>
+        <w:rPr>
+          <w:lang w:val="en-US"/>
+        </w:rPr>
+        <w:lastRenderedPageBreak/>
         <w:t>Software Requirements</w:t>
       </w:r>
-      <w:bookmarkEnd w:id="11"/>
+      <w:bookmarkEnd w:id="10"/>
     </w:p>
     <w:p>
       <w:pPr>
@@ -7031,14 +7033,14 @@
           <w:lang w:val="en-US"/>
         </w:rPr>
       </w:pPr>
-      <w:bookmarkStart w:id="12" w:name="_Toc371329371"/>
+      <w:bookmarkStart w:id="11" w:name="_Toc371329371"/>
       <w:r>
         <w:rPr>
           <w:lang w:val="en-US"/>
         </w:rPr>
         <w:t>Documentation</w:t>
       </w:r>
-      <w:bookmarkEnd w:id="12"/>
+      <w:bookmarkEnd w:id="11"/>
     </w:p>
     <w:p>
       <w:pPr>
@@ -7150,14 +7152,14 @@
           <w:lang w:val="en-US"/>
         </w:rPr>
       </w:pPr>
-      <w:bookmarkStart w:id="13" w:name="_Toc371329372"/>
+      <w:bookmarkStart w:id="12" w:name="_Toc371329372"/>
       <w:r>
         <w:rPr>
           <w:lang w:val="en-US"/>
         </w:rPr>
         <w:t>Application Architecture</w:t>
       </w:r>
-      <w:bookmarkEnd w:id="13"/>
+      <w:bookmarkEnd w:id="12"/>
       <w:r>
         <w:rPr>
           <w:lang w:val="en-US"/>
@@ -7241,8 +7243,9 @@
         <w:rPr>
           <w:rFonts w:asciiTheme="majorHAnsi" w:hAnsiTheme="majorHAnsi"/>
           <w:noProof/>
-          <w:lang w:val="en-US"/>
-        </w:rPr>
+          <w:lang w:eastAsia="en-AU"/>
+        </w:rPr>
+        <w:lastRenderedPageBreak/>
         <mc:AlternateContent>
           <mc:Choice Requires="wps">
             <w:drawing>
@@ -7367,7 +7370,7 @@
               </wp:anchor>
             </w:drawing>
           </mc:Choice>
-          <mc:Fallback>
+          <mc:Fallback xmlns:mv="urn:schemas-microsoft-com:mac:vml" xmlns:mo="http://schemas.microsoft.com/office/mac/office/2008/main">
             <w:pict>
               <v:shapetype id="_x0000_t202" coordsize="21600,21600" o:spt="202" path="m,l,21600r21600,l21600,xe">
                 <v:stroke joinstyle="miter"/>
@@ -7449,7 +7452,7 @@
         <w:rPr>
           <w:rFonts w:asciiTheme="majorHAnsi" w:hAnsiTheme="majorHAnsi"/>
           <w:noProof/>
-          <w:lang w:val="en-US"/>
+          <w:lang w:eastAsia="en-AU"/>
         </w:rPr>
         <w:drawing>
           <wp:anchor distT="0" distB="0" distL="114300" distR="114300" simplePos="0" relativeHeight="251716608" behindDoc="1" locked="0" layoutInCell="1" allowOverlap="1" wp14:anchorId="4F49D136" wp14:editId="3784FED1">
@@ -7530,30 +7533,30 @@
           <w:lang w:val="en-US"/>
         </w:rPr>
       </w:pPr>
-      <w:bookmarkStart w:id="14" w:name="_Toc371329373"/>
+      <w:bookmarkStart w:id="13" w:name="_Toc371329373"/>
       <w:r>
         <w:rPr>
           <w:lang w:val="en-US"/>
         </w:rPr>
         <w:t>Interface Requirements</w:t>
       </w:r>
+      <w:bookmarkEnd w:id="13"/>
+    </w:p>
+    <w:p>
+      <w:pPr>
+        <w:pStyle w:val="Heading2"/>
+        <w:rPr>
+          <w:lang w:val="en-US"/>
+        </w:rPr>
+      </w:pPr>
+      <w:bookmarkStart w:id="14" w:name="_Toc371329374"/>
+      <w:r>
+        <w:rPr>
+          <w:lang w:val="en-US"/>
+        </w:rPr>
+        <w:t>User Interfaces</w:t>
+      </w:r>
       <w:bookmarkEnd w:id="14"/>
-    </w:p>
-    <w:p>
-      <w:pPr>
-        <w:pStyle w:val="Heading2"/>
-        <w:rPr>
-          <w:lang w:val="en-US"/>
-        </w:rPr>
-      </w:pPr>
-      <w:bookmarkStart w:id="15" w:name="_Toc371329374"/>
-      <w:r>
-        <w:rPr>
-          <w:lang w:val="en-US"/>
-        </w:rPr>
-        <w:t>User Interfaces</w:t>
-      </w:r>
-      <w:bookmarkEnd w:id="15"/>
     </w:p>
     <w:p>
       <w:pPr>
@@ -7706,8 +7709,9 @@
               <w:rPr>
                 <w:rFonts w:asciiTheme="majorHAnsi" w:hAnsiTheme="majorHAnsi"/>
                 <w:noProof/>
-                <w:lang w:val="en-US"/>
-              </w:rPr>
+                <w:lang w:eastAsia="en-AU"/>
+              </w:rPr>
+              <w:lastRenderedPageBreak/>
               <w:drawing>
                 <wp:inline distT="0" distB="0" distL="0" distR="0" wp14:anchorId="5E86EF69" wp14:editId="799B7425">
                   <wp:extent cx="2968746" cy="1495514"/>
@@ -7749,7 +7753,7 @@
                             <a:noFill/>
                           </a:ln>
                           <a:extLst>
-                            <a:ext uri="{53640926-AAD7-44d8-BBD7-CCE9431645EC}">
+                            <a:ext uri="{53640926-AAD7-44D8-BBD7-CCE9431645EC}">
                               <a14:shadowObscured xmlns:a14="http://schemas.microsoft.com/office/drawing/2010/main"/>
                             </a:ext>
                           </a:extLst>
@@ -7903,148 +7907,148 @@
           <w:lang w:val="en-US"/>
         </w:rPr>
       </w:pPr>
-      <w:bookmarkStart w:id="16" w:name="_Toc371329375"/>
+      <w:bookmarkStart w:id="15" w:name="_Toc371329375"/>
       <w:r>
         <w:rPr>
           <w:lang w:val="en-US"/>
         </w:rPr>
         <w:t>Hardware Interfaces</w:t>
       </w:r>
+      <w:bookmarkEnd w:id="15"/>
+    </w:p>
+    <w:p>
+      <w:pPr>
+        <w:rPr>
+          <w:rFonts w:asciiTheme="majorHAnsi" w:hAnsiTheme="majorHAnsi"/>
+          <w:i/>
+          <w:lang w:val="en-US"/>
+        </w:rPr>
+      </w:pPr>
+    </w:p>
+    <w:p>
+      <w:pPr>
+        <w:jc w:val="both"/>
+        <w:rPr>
+          <w:rFonts w:asciiTheme="majorHAnsi" w:hAnsiTheme="majorHAnsi"/>
+          <w:lang w:val="en-US"/>
+        </w:rPr>
+      </w:pPr>
+      <w:r>
+        <w:rPr>
+          <w:rFonts w:asciiTheme="majorHAnsi" w:hAnsiTheme="majorHAnsi"/>
+          <w:lang w:val="en-US"/>
+        </w:rPr>
+        <w:t xml:space="preserve">The </w:t>
+      </w:r>
+      <w:r>
+        <w:rPr>
+          <w:rFonts w:asciiTheme="majorHAnsi" w:hAnsiTheme="majorHAnsi"/>
+          <w:lang w:val="en-US"/>
+        </w:rPr>
+        <w:t>application</w:t>
+      </w:r>
+      <w:r>
+        <w:rPr>
+          <w:rFonts w:asciiTheme="majorHAnsi" w:hAnsiTheme="majorHAnsi"/>
+          <w:lang w:val="en-US"/>
+        </w:rPr>
+        <w:t xml:space="preserve"> will be </w:t>
+      </w:r>
+      <w:r>
+        <w:rPr>
+          <w:rFonts w:asciiTheme="majorHAnsi" w:hAnsiTheme="majorHAnsi"/>
+          <w:lang w:val="en-US"/>
+        </w:rPr>
+        <w:t>executable</w:t>
+      </w:r>
+      <w:r>
+        <w:rPr>
+          <w:rFonts w:asciiTheme="majorHAnsi" w:hAnsiTheme="majorHAnsi"/>
+          <w:lang w:val="en-US"/>
+        </w:rPr>
+        <w:t xml:space="preserve"> on any machine that is able to successfully install the </w:t>
+      </w:r>
+      <w:r>
+        <w:rPr>
+          <w:rFonts w:asciiTheme="majorHAnsi" w:hAnsiTheme="majorHAnsi"/>
+          <w:lang w:val="en-US"/>
+        </w:rPr>
+        <w:t>LM</w:t>
+      </w:r>
+      <w:r>
+        <w:rPr>
+          <w:rFonts w:asciiTheme="majorHAnsi" w:hAnsiTheme="majorHAnsi"/>
+          <w:lang w:val="en-US"/>
+        </w:rPr>
+        <w:t xml:space="preserve"> drivers. </w:t>
+      </w:r>
+      <w:r>
+        <w:rPr>
+          <w:rFonts w:asciiTheme="majorHAnsi" w:hAnsiTheme="majorHAnsi"/>
+          <w:lang w:val="en-US"/>
+        </w:rPr>
+        <w:t>We will also develop the application to be used across both Mac and Windows operating systems</w:t>
+      </w:r>
+      <w:r>
+        <w:rPr>
+          <w:rFonts w:asciiTheme="majorHAnsi" w:hAnsiTheme="majorHAnsi"/>
+          <w:lang w:val="en-US"/>
+        </w:rPr>
+        <w:t xml:space="preserve">. The only physical interfaces this </w:t>
+      </w:r>
+      <w:r>
+        <w:rPr>
+          <w:rFonts w:asciiTheme="majorHAnsi" w:hAnsiTheme="majorHAnsi"/>
+          <w:lang w:val="en-US"/>
+        </w:rPr>
+        <w:t>application</w:t>
+      </w:r>
+      <w:r>
+        <w:rPr>
+          <w:rFonts w:asciiTheme="majorHAnsi" w:hAnsiTheme="majorHAnsi"/>
+          <w:lang w:val="en-US"/>
+        </w:rPr>
+        <w:t xml:space="preserve"> requires is a USB port for the </w:t>
+      </w:r>
+      <w:r>
+        <w:rPr>
+          <w:rFonts w:asciiTheme="majorHAnsi" w:hAnsiTheme="majorHAnsi"/>
+          <w:lang w:val="en-US"/>
+        </w:rPr>
+        <w:t>LMD</w:t>
+      </w:r>
+      <w:r>
+        <w:rPr>
+          <w:rFonts w:asciiTheme="majorHAnsi" w:hAnsiTheme="majorHAnsi"/>
+          <w:lang w:val="en-US"/>
+        </w:rPr>
+        <w:t xml:space="preserve"> to connect to.</w:t>
+      </w:r>
+    </w:p>
+    <w:p>
+      <w:pPr>
+        <w:jc w:val="both"/>
+        <w:rPr>
+          <w:rFonts w:asciiTheme="majorHAnsi" w:hAnsiTheme="majorHAnsi"/>
+          <w:lang w:val="en-US"/>
+        </w:rPr>
+      </w:pPr>
+    </w:p>
+    <w:p>
+      <w:pPr>
+        <w:pStyle w:val="Heading2"/>
+        <w:rPr>
+          <w:lang w:val="en-US"/>
+        </w:rPr>
+      </w:pPr>
+      <w:bookmarkStart w:id="16" w:name="_Toc371329376"/>
+      <w:r>
+        <w:rPr>
+          <w:lang w:val="en-US"/>
+        </w:rPr>
+        <w:t>Software Interfaces</w:t>
+      </w:r>
       <w:bookmarkEnd w:id="16"/>
-    </w:p>
-    <w:p>
-      <w:pPr>
-        <w:rPr>
-          <w:rFonts w:asciiTheme="majorHAnsi" w:hAnsiTheme="majorHAnsi"/>
-          <w:i/>
-          <w:lang w:val="en-US"/>
-        </w:rPr>
-      </w:pPr>
-    </w:p>
-    <w:p>
-      <w:pPr>
-        <w:jc w:val="both"/>
-        <w:rPr>
-          <w:rFonts w:asciiTheme="majorHAnsi" w:hAnsiTheme="majorHAnsi"/>
-          <w:lang w:val="en-US"/>
-        </w:rPr>
-      </w:pPr>
-      <w:r>
-        <w:rPr>
-          <w:rFonts w:asciiTheme="majorHAnsi" w:hAnsiTheme="majorHAnsi"/>
-          <w:lang w:val="en-US"/>
-        </w:rPr>
-        <w:t xml:space="preserve">The </w:t>
-      </w:r>
-      <w:r>
-        <w:rPr>
-          <w:rFonts w:asciiTheme="majorHAnsi" w:hAnsiTheme="majorHAnsi"/>
-          <w:lang w:val="en-US"/>
-        </w:rPr>
-        <w:t>application</w:t>
-      </w:r>
-      <w:r>
-        <w:rPr>
-          <w:rFonts w:asciiTheme="majorHAnsi" w:hAnsiTheme="majorHAnsi"/>
-          <w:lang w:val="en-US"/>
-        </w:rPr>
-        <w:t xml:space="preserve"> will be </w:t>
-      </w:r>
-      <w:r>
-        <w:rPr>
-          <w:rFonts w:asciiTheme="majorHAnsi" w:hAnsiTheme="majorHAnsi"/>
-          <w:lang w:val="en-US"/>
-        </w:rPr>
-        <w:t>executable</w:t>
-      </w:r>
-      <w:r>
-        <w:rPr>
-          <w:rFonts w:asciiTheme="majorHAnsi" w:hAnsiTheme="majorHAnsi"/>
-          <w:lang w:val="en-US"/>
-        </w:rPr>
-        <w:t xml:space="preserve"> on any machine that is able to successfully install the </w:t>
-      </w:r>
-      <w:r>
-        <w:rPr>
-          <w:rFonts w:asciiTheme="majorHAnsi" w:hAnsiTheme="majorHAnsi"/>
-          <w:lang w:val="en-US"/>
-        </w:rPr>
-        <w:t>LM</w:t>
-      </w:r>
-      <w:r>
-        <w:rPr>
-          <w:rFonts w:asciiTheme="majorHAnsi" w:hAnsiTheme="majorHAnsi"/>
-          <w:lang w:val="en-US"/>
-        </w:rPr>
-        <w:t xml:space="preserve"> drivers. </w:t>
-      </w:r>
-      <w:r>
-        <w:rPr>
-          <w:rFonts w:asciiTheme="majorHAnsi" w:hAnsiTheme="majorHAnsi"/>
-          <w:lang w:val="en-US"/>
-        </w:rPr>
-        <w:t>We will also develop the application to be used across both Mac and Windows operating systems</w:t>
-      </w:r>
-      <w:r>
-        <w:rPr>
-          <w:rFonts w:asciiTheme="majorHAnsi" w:hAnsiTheme="majorHAnsi"/>
-          <w:lang w:val="en-US"/>
-        </w:rPr>
-        <w:t xml:space="preserve">. The only physical interfaces this </w:t>
-      </w:r>
-      <w:r>
-        <w:rPr>
-          <w:rFonts w:asciiTheme="majorHAnsi" w:hAnsiTheme="majorHAnsi"/>
-          <w:lang w:val="en-US"/>
-        </w:rPr>
-        <w:t>application</w:t>
-      </w:r>
-      <w:r>
-        <w:rPr>
-          <w:rFonts w:asciiTheme="majorHAnsi" w:hAnsiTheme="majorHAnsi"/>
-          <w:lang w:val="en-US"/>
-        </w:rPr>
-        <w:t xml:space="preserve"> requires is a USB port for the </w:t>
-      </w:r>
-      <w:r>
-        <w:rPr>
-          <w:rFonts w:asciiTheme="majorHAnsi" w:hAnsiTheme="majorHAnsi"/>
-          <w:lang w:val="en-US"/>
-        </w:rPr>
-        <w:t>LMD</w:t>
-      </w:r>
-      <w:r>
-        <w:rPr>
-          <w:rFonts w:asciiTheme="majorHAnsi" w:hAnsiTheme="majorHAnsi"/>
-          <w:lang w:val="en-US"/>
-        </w:rPr>
-        <w:t xml:space="preserve"> to connect to.</w:t>
-      </w:r>
-    </w:p>
-    <w:p>
-      <w:pPr>
-        <w:jc w:val="both"/>
-        <w:rPr>
-          <w:rFonts w:asciiTheme="majorHAnsi" w:hAnsiTheme="majorHAnsi"/>
-          <w:lang w:val="en-US"/>
-        </w:rPr>
-      </w:pPr>
-    </w:p>
-    <w:p>
-      <w:pPr>
-        <w:pStyle w:val="Heading2"/>
-        <w:rPr>
-          <w:lang w:val="en-US"/>
-        </w:rPr>
-      </w:pPr>
-      <w:bookmarkStart w:id="17" w:name="_Toc371329376"/>
-      <w:r>
-        <w:rPr>
-          <w:lang w:val="en-US"/>
-        </w:rPr>
-        <w:t>Software Interfaces</w:t>
-      </w:r>
-      <w:bookmarkEnd w:id="17"/>
     </w:p>
     <w:p>
       <w:pPr>
@@ -8134,11 +8138,12 @@
           <w:lang w:val="en-US"/>
         </w:rPr>
       </w:pPr>
-      <w:bookmarkStart w:id="18" w:name="_Toc371329377"/>
-      <w:r>
-        <w:rPr>
-          <w:lang w:val="en-US"/>
-        </w:rPr>
+      <w:bookmarkStart w:id="17" w:name="_Toc371329377"/>
+      <w:r>
+        <w:rPr>
+          <w:lang w:val="en-US"/>
+        </w:rPr>
+        <w:lastRenderedPageBreak/>
         <w:t>Bibliography</w:t>
       </w:r>
       <w:r>
@@ -8147,7 +8152,7 @@
         </w:rPr>
         <w:t>:</w:t>
       </w:r>
-      <w:bookmarkEnd w:id="18"/>
+      <w:bookmarkEnd w:id="17"/>
     </w:p>
     <w:p>
       <w:pPr>
@@ -8286,7 +8291,6 @@
         <w:t>. [online] Available at: http://support.leapmotion.com/entries/23822921-What-are-the-system-requirements- [Accessed: 17 Sep 2013].</w:t>
       </w:r>
     </w:p>
-    <w:bookmarkEnd w:id="0"/>
     <w:sectPr>
       <w:headerReference w:type="even" r:id="rId11"/>
       <w:headerReference w:type="default" r:id="rId12"/>
@@ -8306,7 +8310,7 @@
 </file>
 
 <file path=word/endnotes.xml><?xml version="1.0" encoding="utf-8"?>
-<w:endnotes xmlns:wpc="http://schemas.microsoft.com/office/word/2010/wordprocessingCanvas" xmlns:mo="http://schemas.microsoft.com/office/mac/office/2008/main" xmlns:mc="http://schemas.openxmlformats.org/markup-compatibility/2006" xmlns:mv="urn:schemas-microsoft-com:mac:vml" xmlns:o="urn:schemas-microsoft-com:office:office" xmlns:r="http://schemas.openxmlformats.org/officeDocument/2006/relationships" xmlns:m="http://schemas.openxmlformats.org/officeDocument/2006/math" xmlns:v="urn:schemas-microsoft-com:vml" xmlns:wp14="http://schemas.microsoft.com/office/word/2010/wordprocessingDrawing" xmlns:wp="http://schemas.openxmlformats.org/drawingml/2006/wordprocessingDrawing" xmlns:w10="urn:schemas-microsoft-com:office:word" xmlns:w="http://schemas.openxmlformats.org/wordprocessingml/2006/main" xmlns:w14="http://schemas.microsoft.com/office/word/2010/wordml" xmlns:wpg="http://schemas.microsoft.com/office/word/2010/wordprocessingGroup" xmlns:wpi="http://schemas.microsoft.com/office/word/2010/wordprocessingInk" xmlns:wne="http://schemas.microsoft.com/office/word/2006/wordml" xmlns:wps="http://schemas.microsoft.com/office/word/2010/wordprocessingShape" mc:Ignorable="w14 wp14">
+<w:endnotes xmlns:wpc="http://schemas.microsoft.com/office/word/2010/wordprocessingCanvas" xmlns:mc="http://schemas.openxmlformats.org/markup-compatibility/2006" xmlns:o="urn:schemas-microsoft-com:office:office" xmlns:r="http://schemas.openxmlformats.org/officeDocument/2006/relationships" xmlns:m="http://schemas.openxmlformats.org/officeDocument/2006/math" xmlns:v="urn:schemas-microsoft-com:vml" xmlns:wp14="http://schemas.microsoft.com/office/word/2010/wordprocessingDrawing" xmlns:wp="http://schemas.openxmlformats.org/drawingml/2006/wordprocessingDrawing" xmlns:w10="urn:schemas-microsoft-com:office:word" xmlns:w="http://schemas.openxmlformats.org/wordprocessingml/2006/main" xmlns:w14="http://schemas.microsoft.com/office/word/2010/wordml" xmlns:wpg="http://schemas.microsoft.com/office/word/2010/wordprocessingGroup" xmlns:wpi="http://schemas.microsoft.com/office/word/2010/wordprocessingInk" xmlns:wne="http://schemas.microsoft.com/office/word/2006/wordml" xmlns:wps="http://schemas.microsoft.com/office/word/2010/wordprocessingShape" mc:Ignorable="w14 wp14">
   <w:endnote w:type="separator" w:id="-1">
     <w:p>
       <w:r>
@@ -8325,7 +8329,7 @@
 </file>
 
 <file path=word/footer1.xml><?xml version="1.0" encoding="utf-8"?>
-<w:ftr xmlns:wpc="http://schemas.microsoft.com/office/word/2010/wordprocessingCanvas" xmlns:mo="http://schemas.microsoft.com/office/mac/office/2008/main" xmlns:mc="http://schemas.openxmlformats.org/markup-compatibility/2006" xmlns:mv="urn:schemas-microsoft-com:mac:vml" xmlns:o="urn:schemas-microsoft-com:office:office" xmlns:r="http://schemas.openxmlformats.org/officeDocument/2006/relationships" xmlns:m="http://schemas.openxmlformats.org/officeDocument/2006/math" xmlns:v="urn:schemas-microsoft-com:vml" xmlns:wp14="http://schemas.microsoft.com/office/word/2010/wordprocessingDrawing" xmlns:wp="http://schemas.openxmlformats.org/drawingml/2006/wordprocessingDrawing" xmlns:w10="urn:schemas-microsoft-com:office:word" xmlns:w="http://schemas.openxmlformats.org/wordprocessingml/2006/main" xmlns:w14="http://schemas.microsoft.com/office/word/2010/wordml" xmlns:wpg="http://schemas.microsoft.com/office/word/2010/wordprocessingGroup" xmlns:wpi="http://schemas.microsoft.com/office/word/2010/wordprocessingInk" xmlns:wne="http://schemas.microsoft.com/office/word/2006/wordml" xmlns:wps="http://schemas.microsoft.com/office/word/2010/wordprocessingShape" mc:Ignorable="w14 wp14">
+<w:ftr xmlns:wpc="http://schemas.microsoft.com/office/word/2010/wordprocessingCanvas" xmlns:mc="http://schemas.openxmlformats.org/markup-compatibility/2006" xmlns:o="urn:schemas-microsoft-com:office:office" xmlns:r="http://schemas.openxmlformats.org/officeDocument/2006/relationships" xmlns:m="http://schemas.openxmlformats.org/officeDocument/2006/math" xmlns:v="urn:schemas-microsoft-com:vml" xmlns:wp14="http://schemas.microsoft.com/office/word/2010/wordprocessingDrawing" xmlns:wp="http://schemas.openxmlformats.org/drawingml/2006/wordprocessingDrawing" xmlns:w10="urn:schemas-microsoft-com:office:word" xmlns:w="http://schemas.openxmlformats.org/wordprocessingml/2006/main" xmlns:w14="http://schemas.microsoft.com/office/word/2010/wordml" xmlns:wpg="http://schemas.microsoft.com/office/word/2010/wordprocessingGroup" xmlns:wpi="http://schemas.microsoft.com/office/word/2010/wordprocessingInk" xmlns:wne="http://schemas.microsoft.com/office/word/2006/wordml" xmlns:wps="http://schemas.microsoft.com/office/word/2010/wordprocessingShape" mc:Ignorable="w14 wp14">
   <w:p>
     <w:pPr>
       <w:pStyle w:val="Footer"/>
@@ -8363,7 +8367,7 @@
 </file>
 
 <file path=word/footer2.xml><?xml version="1.0" encoding="utf-8"?>
-<w:ftr xmlns:wpc="http://schemas.microsoft.com/office/word/2010/wordprocessingCanvas" xmlns:mo="http://schemas.microsoft.com/office/mac/office/2008/main" xmlns:mc="http://schemas.openxmlformats.org/markup-compatibility/2006" xmlns:mv="urn:schemas-microsoft-com:mac:vml" xmlns:o="urn:schemas-microsoft-com:office:office" xmlns:r="http://schemas.openxmlformats.org/officeDocument/2006/relationships" xmlns:m="http://schemas.openxmlformats.org/officeDocument/2006/math" xmlns:v="urn:schemas-microsoft-com:vml" xmlns:wp14="http://schemas.microsoft.com/office/word/2010/wordprocessingDrawing" xmlns:wp="http://schemas.openxmlformats.org/drawingml/2006/wordprocessingDrawing" xmlns:w10="urn:schemas-microsoft-com:office:word" xmlns:w="http://schemas.openxmlformats.org/wordprocessingml/2006/main" xmlns:w14="http://schemas.microsoft.com/office/word/2010/wordml" xmlns:wpg="http://schemas.microsoft.com/office/word/2010/wordprocessingGroup" xmlns:wpi="http://schemas.microsoft.com/office/word/2010/wordprocessingInk" xmlns:wne="http://schemas.microsoft.com/office/word/2006/wordml" xmlns:wps="http://schemas.microsoft.com/office/word/2010/wordprocessingShape" mc:Ignorable="w14 wp14">
+<w:ftr xmlns:wpc="http://schemas.microsoft.com/office/word/2010/wordprocessingCanvas" xmlns:mc="http://schemas.openxmlformats.org/markup-compatibility/2006" xmlns:o="urn:schemas-microsoft-com:office:office" xmlns:r="http://schemas.openxmlformats.org/officeDocument/2006/relationships" xmlns:m="http://schemas.openxmlformats.org/officeDocument/2006/math" xmlns:v="urn:schemas-microsoft-com:vml" xmlns:wp14="http://schemas.microsoft.com/office/word/2010/wordprocessingDrawing" xmlns:wp="http://schemas.openxmlformats.org/drawingml/2006/wordprocessingDrawing" xmlns:w10="urn:schemas-microsoft-com:office:word" xmlns:w="http://schemas.openxmlformats.org/wordprocessingml/2006/main" xmlns:w14="http://schemas.microsoft.com/office/word/2010/wordml" xmlns:wpg="http://schemas.microsoft.com/office/word/2010/wordprocessingGroup" xmlns:wpi="http://schemas.microsoft.com/office/word/2010/wordprocessingInk" xmlns:wne="http://schemas.microsoft.com/office/word/2006/wordml" xmlns:wps="http://schemas.microsoft.com/office/word/2010/wordprocessingShape" mc:Ignorable="w14 wp14">
   <w:p>
     <w:pPr>
       <w:pStyle w:val="Footer"/>
@@ -8422,7 +8426,7 @@
 </file>
 
 <file path=word/footer3.xml><?xml version="1.0" encoding="utf-8"?>
-<w:ftr xmlns:wpc="http://schemas.microsoft.com/office/word/2010/wordprocessingCanvas" xmlns:mo="http://schemas.microsoft.com/office/mac/office/2008/main" xmlns:mc="http://schemas.openxmlformats.org/markup-compatibility/2006" xmlns:mv="urn:schemas-microsoft-com:mac:vml" xmlns:o="urn:schemas-microsoft-com:office:office" xmlns:r="http://schemas.openxmlformats.org/officeDocument/2006/relationships" xmlns:m="http://schemas.openxmlformats.org/officeDocument/2006/math" xmlns:v="urn:schemas-microsoft-com:vml" xmlns:wp14="http://schemas.microsoft.com/office/word/2010/wordprocessingDrawing" xmlns:wp="http://schemas.openxmlformats.org/drawingml/2006/wordprocessingDrawing" xmlns:w10="urn:schemas-microsoft-com:office:word" xmlns:w="http://schemas.openxmlformats.org/wordprocessingml/2006/main" xmlns:w14="http://schemas.microsoft.com/office/word/2010/wordml" xmlns:wpg="http://schemas.microsoft.com/office/word/2010/wordprocessingGroup" xmlns:wpi="http://schemas.microsoft.com/office/word/2010/wordprocessingInk" xmlns:wne="http://schemas.microsoft.com/office/word/2006/wordml" xmlns:wps="http://schemas.microsoft.com/office/word/2010/wordprocessingShape" mc:Ignorable="w14 wp14">
+<w:ftr xmlns:wpc="http://schemas.microsoft.com/office/word/2010/wordprocessingCanvas" xmlns:mc="http://schemas.openxmlformats.org/markup-compatibility/2006" xmlns:o="urn:schemas-microsoft-com:office:office" xmlns:r="http://schemas.openxmlformats.org/officeDocument/2006/relationships" xmlns:m="http://schemas.openxmlformats.org/officeDocument/2006/math" xmlns:v="urn:schemas-microsoft-com:vml" xmlns:wp14="http://schemas.microsoft.com/office/word/2010/wordprocessingDrawing" xmlns:wp="http://schemas.openxmlformats.org/drawingml/2006/wordprocessingDrawing" xmlns:w10="urn:schemas-microsoft-com:office:word" xmlns:w="http://schemas.openxmlformats.org/wordprocessingml/2006/main" xmlns:w14="http://schemas.microsoft.com/office/word/2010/wordml" xmlns:wpg="http://schemas.microsoft.com/office/word/2010/wordprocessingGroup" xmlns:wpi="http://schemas.microsoft.com/office/word/2010/wordprocessingInk" xmlns:wne="http://schemas.microsoft.com/office/word/2006/wordml" xmlns:wps="http://schemas.microsoft.com/office/word/2010/wordprocessingShape" mc:Ignorable="w14 wp14">
   <w:p>
     <w:pPr>
       <w:pStyle w:val="Footer"/>
@@ -8432,7 +8436,7 @@
 </file>
 
 <file path=word/footnotes.xml><?xml version="1.0" encoding="utf-8"?>
-<w:footnotes xmlns:wpc="http://schemas.microsoft.com/office/word/2010/wordprocessingCanvas" xmlns:mo="http://schemas.microsoft.com/office/mac/office/2008/main" xmlns:mc="http://schemas.openxmlformats.org/markup-compatibility/2006" xmlns:mv="urn:schemas-microsoft-com:mac:vml" xmlns:o="urn:schemas-microsoft-com:office:office" xmlns:r="http://schemas.openxmlformats.org/officeDocument/2006/relationships" xmlns:m="http://schemas.openxmlformats.org/officeDocument/2006/math" xmlns:v="urn:schemas-microsoft-com:vml" xmlns:wp14="http://schemas.microsoft.com/office/word/2010/wordprocessingDrawing" xmlns:wp="http://schemas.openxmlformats.org/drawingml/2006/wordprocessingDrawing" xmlns:w10="urn:schemas-microsoft-com:office:word" xmlns:w="http://schemas.openxmlformats.org/wordprocessingml/2006/main" xmlns:w14="http://schemas.microsoft.com/office/word/2010/wordml" xmlns:wpg="http://schemas.microsoft.com/office/word/2010/wordprocessingGroup" xmlns:wpi="http://schemas.microsoft.com/office/word/2010/wordprocessingInk" xmlns:wne="http://schemas.microsoft.com/office/word/2006/wordml" xmlns:wps="http://schemas.microsoft.com/office/word/2010/wordprocessingShape" mc:Ignorable="w14 wp14">
+<w:footnotes xmlns:wpc="http://schemas.microsoft.com/office/word/2010/wordprocessingCanvas" xmlns:mc="http://schemas.openxmlformats.org/markup-compatibility/2006" xmlns:o="urn:schemas-microsoft-com:office:office" xmlns:r="http://schemas.openxmlformats.org/officeDocument/2006/relationships" xmlns:m="http://schemas.openxmlformats.org/officeDocument/2006/math" xmlns:v="urn:schemas-microsoft-com:vml" xmlns:wp14="http://schemas.microsoft.com/office/word/2010/wordprocessingDrawing" xmlns:wp="http://schemas.openxmlformats.org/drawingml/2006/wordprocessingDrawing" xmlns:w10="urn:schemas-microsoft-com:office:word" xmlns:w="http://schemas.openxmlformats.org/wordprocessingml/2006/main" xmlns:w14="http://schemas.microsoft.com/office/word/2010/wordml" xmlns:wpg="http://schemas.microsoft.com/office/word/2010/wordprocessingGroup" xmlns:wpi="http://schemas.microsoft.com/office/word/2010/wordprocessingInk" xmlns:wne="http://schemas.microsoft.com/office/word/2006/wordml" xmlns:wps="http://schemas.microsoft.com/office/word/2010/wordprocessingShape" mc:Ignorable="w14 wp14">
   <w:footnote w:type="separator" w:id="-1">
     <w:p>
       <w:r>
@@ -8451,7 +8455,7 @@
 </file>
 
 <file path=word/header1.xml><?xml version="1.0" encoding="utf-8"?>
-<w:hdr xmlns:wpc="http://schemas.microsoft.com/office/word/2010/wordprocessingCanvas" xmlns:mo="http://schemas.microsoft.com/office/mac/office/2008/main" xmlns:mc="http://schemas.openxmlformats.org/markup-compatibility/2006" xmlns:mv="urn:schemas-microsoft-com:mac:vml" xmlns:o="urn:schemas-microsoft-com:office:office" xmlns:r="http://schemas.openxmlformats.org/officeDocument/2006/relationships" xmlns:m="http://schemas.openxmlformats.org/officeDocument/2006/math" xmlns:v="urn:schemas-microsoft-com:vml" xmlns:wp14="http://schemas.microsoft.com/office/word/2010/wordprocessingDrawing" xmlns:wp="http://schemas.openxmlformats.org/drawingml/2006/wordprocessingDrawing" xmlns:w10="urn:schemas-microsoft-com:office:word" xmlns:w="http://schemas.openxmlformats.org/wordprocessingml/2006/main" xmlns:w14="http://schemas.microsoft.com/office/word/2010/wordml" xmlns:wpg="http://schemas.microsoft.com/office/word/2010/wordprocessingGroup" xmlns:wpi="http://schemas.microsoft.com/office/word/2010/wordprocessingInk" xmlns:wne="http://schemas.microsoft.com/office/word/2006/wordml" xmlns:wps="http://schemas.microsoft.com/office/word/2010/wordprocessingShape" mc:Ignorable="w14 wp14">
+<w:hdr xmlns:wpc="http://schemas.microsoft.com/office/word/2010/wordprocessingCanvas" xmlns:mc="http://schemas.openxmlformats.org/markup-compatibility/2006" xmlns:o="urn:schemas-microsoft-com:office:office" xmlns:r="http://schemas.openxmlformats.org/officeDocument/2006/relationships" xmlns:m="http://schemas.openxmlformats.org/officeDocument/2006/math" xmlns:v="urn:schemas-microsoft-com:vml" xmlns:wp14="http://schemas.microsoft.com/office/word/2010/wordprocessingDrawing" xmlns:wp="http://schemas.openxmlformats.org/drawingml/2006/wordprocessingDrawing" xmlns:w10="urn:schemas-microsoft-com:office:word" xmlns:w="http://schemas.openxmlformats.org/wordprocessingml/2006/main" xmlns:w14="http://schemas.microsoft.com/office/word/2010/wordml" xmlns:wpg="http://schemas.microsoft.com/office/word/2010/wordprocessingGroup" xmlns:wpi="http://schemas.microsoft.com/office/word/2010/wordprocessingInk" xmlns:wne="http://schemas.microsoft.com/office/word/2006/wordml" xmlns:wps="http://schemas.microsoft.com/office/word/2010/wordprocessingShape" mc:Ignorable="w14 wp14">
   <w:p>
     <w:pPr>
       <w:pStyle w:val="Header"/>
@@ -8461,7 +8465,7 @@
 </file>
 
 <file path=word/header2.xml><?xml version="1.0" encoding="utf-8"?>
-<w:hdr xmlns:wpc="http://schemas.microsoft.com/office/word/2010/wordprocessingCanvas" xmlns:mo="http://schemas.microsoft.com/office/mac/office/2008/main" xmlns:mc="http://schemas.openxmlformats.org/markup-compatibility/2006" xmlns:mv="urn:schemas-microsoft-com:mac:vml" xmlns:o="urn:schemas-microsoft-com:office:office" xmlns:r="http://schemas.openxmlformats.org/officeDocument/2006/relationships" xmlns:m="http://schemas.openxmlformats.org/officeDocument/2006/math" xmlns:v="urn:schemas-microsoft-com:vml" xmlns:wp14="http://schemas.microsoft.com/office/word/2010/wordprocessingDrawing" xmlns:wp="http://schemas.openxmlformats.org/drawingml/2006/wordprocessingDrawing" xmlns:w10="urn:schemas-microsoft-com:office:word" xmlns:w="http://schemas.openxmlformats.org/wordprocessingml/2006/main" xmlns:w14="http://schemas.microsoft.com/office/word/2010/wordml" xmlns:wpg="http://schemas.microsoft.com/office/word/2010/wordprocessingGroup" xmlns:wpi="http://schemas.microsoft.com/office/word/2010/wordprocessingInk" xmlns:wne="http://schemas.microsoft.com/office/word/2006/wordml" xmlns:wps="http://schemas.microsoft.com/office/word/2010/wordprocessingShape" mc:Ignorable="w14 wp14">
+<w:hdr xmlns:wpc="http://schemas.microsoft.com/office/word/2010/wordprocessingCanvas" xmlns:mc="http://schemas.openxmlformats.org/markup-compatibility/2006" xmlns:o="urn:schemas-microsoft-com:office:office" xmlns:r="http://schemas.openxmlformats.org/officeDocument/2006/relationships" xmlns:m="http://schemas.openxmlformats.org/officeDocument/2006/math" xmlns:v="urn:schemas-microsoft-com:vml" xmlns:wp14="http://schemas.microsoft.com/office/word/2010/wordprocessingDrawing" xmlns:wp="http://schemas.openxmlformats.org/drawingml/2006/wordprocessingDrawing" xmlns:w10="urn:schemas-microsoft-com:office:word" xmlns:w="http://schemas.openxmlformats.org/wordprocessingml/2006/main" xmlns:w14="http://schemas.microsoft.com/office/word/2010/wordml" xmlns:wpg="http://schemas.microsoft.com/office/word/2010/wordprocessingGroup" xmlns:wpi="http://schemas.microsoft.com/office/word/2010/wordprocessingInk" xmlns:wne="http://schemas.microsoft.com/office/word/2006/wordml" xmlns:wps="http://schemas.microsoft.com/office/word/2010/wordprocessingShape" mc:Ignorable="w14 wp14">
   <w:p>
     <w:pPr>
       <w:pStyle w:val="Header"/>
@@ -8472,14 +8476,24 @@
     </w:r>
     <w:r>
       <w:br/>
-      <w:t>Leap Motion Development - Software Requirements Specification</w:t>
+    </w:r>
+    <w:r>
+      <w:t>Tremor De</w:t>
+    </w:r>
+    <w:bookmarkStart w:id="18" w:name="_GoBack"/>
+    <w:bookmarkEnd w:id="18"/>
+    <w:r>
+      <w:t>tection with Leap Motion</w:t>
+    </w:r>
+    <w:r>
+      <w:t xml:space="preserve"> - Software Requirements Specification</w:t>
     </w:r>
   </w:p>
 </w:hdr>
 </file>
 
 <file path=word/header3.xml><?xml version="1.0" encoding="utf-8"?>
-<w:hdr xmlns:wpc="http://schemas.microsoft.com/office/word/2010/wordprocessingCanvas" xmlns:mo="http://schemas.microsoft.com/office/mac/office/2008/main" xmlns:mc="http://schemas.openxmlformats.org/markup-compatibility/2006" xmlns:mv="urn:schemas-microsoft-com:mac:vml" xmlns:o="urn:schemas-microsoft-com:office:office" xmlns:r="http://schemas.openxmlformats.org/officeDocument/2006/relationships" xmlns:m="http://schemas.openxmlformats.org/officeDocument/2006/math" xmlns:v="urn:schemas-microsoft-com:vml" xmlns:wp14="http://schemas.microsoft.com/office/word/2010/wordprocessingDrawing" xmlns:wp="http://schemas.openxmlformats.org/drawingml/2006/wordprocessingDrawing" xmlns:w10="urn:schemas-microsoft-com:office:word" xmlns:w="http://schemas.openxmlformats.org/wordprocessingml/2006/main" xmlns:w14="http://schemas.microsoft.com/office/word/2010/wordml" xmlns:wpg="http://schemas.microsoft.com/office/word/2010/wordprocessingGroup" xmlns:wpi="http://schemas.microsoft.com/office/word/2010/wordprocessingInk" xmlns:wne="http://schemas.microsoft.com/office/word/2006/wordml" xmlns:wps="http://schemas.microsoft.com/office/word/2010/wordprocessingShape" mc:Ignorable="w14 wp14">
+<w:hdr xmlns:wpc="http://schemas.microsoft.com/office/word/2010/wordprocessingCanvas" xmlns:mc="http://schemas.openxmlformats.org/markup-compatibility/2006" xmlns:o="urn:schemas-microsoft-com:office:office" xmlns:r="http://schemas.openxmlformats.org/officeDocument/2006/relationships" xmlns:m="http://schemas.openxmlformats.org/officeDocument/2006/math" xmlns:v="urn:schemas-microsoft-com:vml" xmlns:wp14="http://schemas.microsoft.com/office/word/2010/wordprocessingDrawing" xmlns:wp="http://schemas.openxmlformats.org/drawingml/2006/wordprocessingDrawing" xmlns:w10="urn:schemas-microsoft-com:office:word" xmlns:w="http://schemas.openxmlformats.org/wordprocessingml/2006/main" xmlns:w14="http://schemas.microsoft.com/office/word/2010/wordml" xmlns:wpg="http://schemas.microsoft.com/office/word/2010/wordprocessingGroup" xmlns:wpi="http://schemas.microsoft.com/office/word/2010/wordprocessingInk" xmlns:wne="http://schemas.microsoft.com/office/word/2006/wordml" xmlns:wps="http://schemas.microsoft.com/office/word/2010/wordprocessingShape" mc:Ignorable="w14 wp14">
   <w:p>
     <w:pPr>
       <w:pStyle w:val="Header"/>
@@ -8500,7 +8514,7 @@
 </file>
 
 <file path=word/numbering.xml><?xml version="1.0" encoding="utf-8"?>
-<w:numbering xmlns:wpc="http://schemas.microsoft.com/office/word/2010/wordprocessingCanvas" xmlns:mo="http://schemas.microsoft.com/office/mac/office/2008/main" xmlns:mc="http://schemas.openxmlformats.org/markup-compatibility/2006" xmlns:mv="urn:schemas-microsoft-com:mac:vml" xmlns:o="urn:schemas-microsoft-com:office:office" xmlns:r="http://schemas.openxmlformats.org/officeDocument/2006/relationships" xmlns:m="http://schemas.openxmlformats.org/officeDocument/2006/math" xmlns:v="urn:schemas-microsoft-com:vml" xmlns:wp14="http://schemas.microsoft.com/office/word/2010/wordprocessingDrawing" xmlns:wp="http://schemas.openxmlformats.org/drawingml/2006/wordprocessingDrawing" xmlns:w10="urn:schemas-microsoft-com:office:word" xmlns:w="http://schemas.openxmlformats.org/wordprocessingml/2006/main" xmlns:w14="http://schemas.microsoft.com/office/word/2010/wordml" xmlns:wpg="http://schemas.microsoft.com/office/word/2010/wordprocessingGroup" xmlns:wpi="http://schemas.microsoft.com/office/word/2010/wordprocessingInk" xmlns:wne="http://schemas.microsoft.com/office/word/2006/wordml" xmlns:wps="http://schemas.microsoft.com/office/word/2010/wordprocessingShape" mc:Ignorable="w14 wp14">
+<w:numbering xmlns:wpc="http://schemas.microsoft.com/office/word/2010/wordprocessingCanvas" xmlns:mc="http://schemas.openxmlformats.org/markup-compatibility/2006" xmlns:o="urn:schemas-microsoft-com:office:office" xmlns:r="http://schemas.openxmlformats.org/officeDocument/2006/relationships" xmlns:m="http://schemas.openxmlformats.org/officeDocument/2006/math" xmlns:v="urn:schemas-microsoft-com:vml" xmlns:wp14="http://schemas.microsoft.com/office/word/2010/wordprocessingDrawing" xmlns:wp="http://schemas.openxmlformats.org/drawingml/2006/wordprocessingDrawing" xmlns:w10="urn:schemas-microsoft-com:office:word" xmlns:w="http://schemas.openxmlformats.org/wordprocessingml/2006/main" xmlns:w14="http://schemas.microsoft.com/office/word/2010/wordml" xmlns:wpg="http://schemas.microsoft.com/office/word/2010/wordprocessingGroup" xmlns:wpi="http://schemas.microsoft.com/office/word/2010/wordprocessingInk" xmlns:wne="http://schemas.microsoft.com/office/word/2006/wordml" xmlns:wps="http://schemas.microsoft.com/office/word/2010/wordprocessingShape" mc:Ignorable="w14 wp14">
   <w:abstractNum w:abstractNumId="0">
     <w:nsid w:val="08310147"/>
     <w:multiLevelType w:val="hybridMultilevel"/>
@@ -9924,7 +9938,7 @@
     </w:rPrDefault>
     <w:pPrDefault/>
   </w:docDefaults>
-  <w:latentStyles w:defLockedState="0" w:defUIPriority="99" w:defSemiHidden="1" w:defUnhideWhenUsed="1" w:defQFormat="0" w:count="276">
+  <w:latentStyles w:defLockedState="0" w:defUIPriority="99" w:defSemiHidden="1" w:defUnhideWhenUsed="1" w:defQFormat="0" w:count="267">
     <w:lsdException w:name="Normal" w:semiHidden="0" w:uiPriority="0" w:unhideWhenUsed="0" w:qFormat="1"/>
     <w:lsdException w:name="heading 1" w:semiHidden="0" w:uiPriority="9" w:unhideWhenUsed="0" w:qFormat="1"/>
     <w:lsdException w:name="heading 2" w:uiPriority="9" w:qFormat="1"/>
@@ -10795,7 +10809,7 @@
 </file>
 
 <file path=word/stylesWithEffects.xml><?xml version="1.0" encoding="utf-8"?>
-<w:styles xmlns:wpc="http://schemas.microsoft.com/office/word/2010/wordprocessingCanvas" xmlns:mo="http://schemas.microsoft.com/office/mac/office/2008/main" xmlns:mc="http://schemas.openxmlformats.org/markup-compatibility/2006" xmlns:mv="urn:schemas-microsoft-com:mac:vml" xmlns:o="urn:schemas-microsoft-com:office:office" xmlns:r="http://schemas.openxmlformats.org/officeDocument/2006/relationships" xmlns:m="http://schemas.openxmlformats.org/officeDocument/2006/math" xmlns:v="urn:schemas-microsoft-com:vml" xmlns:wp14="http://schemas.microsoft.com/office/word/2010/wordprocessingDrawing" xmlns:wp="http://schemas.openxmlformats.org/drawingml/2006/wordprocessingDrawing" xmlns:w10="urn:schemas-microsoft-com:office:word" xmlns:w="http://schemas.openxmlformats.org/wordprocessingml/2006/main" xmlns:w14="http://schemas.microsoft.com/office/word/2010/wordml" xmlns:wpg="http://schemas.microsoft.com/office/word/2010/wordprocessingGroup" xmlns:wpi="http://schemas.microsoft.com/office/word/2010/wordprocessingInk" xmlns:wne="http://schemas.microsoft.com/office/word/2006/wordml" xmlns:wps="http://schemas.microsoft.com/office/word/2010/wordprocessingShape" mc:Ignorable="w14 wp14">
+<w:styles xmlns:wpc="http://schemas.microsoft.com/office/word/2010/wordprocessingCanvas" xmlns:mc="http://schemas.openxmlformats.org/markup-compatibility/2006" xmlns:o="urn:schemas-microsoft-com:office:office" xmlns:r="http://schemas.openxmlformats.org/officeDocument/2006/relationships" xmlns:m="http://schemas.openxmlformats.org/officeDocument/2006/math" xmlns:v="urn:schemas-microsoft-com:vml" xmlns:wp14="http://schemas.microsoft.com/office/word/2010/wordprocessingDrawing" xmlns:wp="http://schemas.openxmlformats.org/drawingml/2006/wordprocessingDrawing" xmlns:w10="urn:schemas-microsoft-com:office:word" xmlns:w="http://schemas.openxmlformats.org/wordprocessingml/2006/main" xmlns:w14="http://schemas.microsoft.com/office/word/2010/wordml" xmlns:wpg="http://schemas.microsoft.com/office/word/2010/wordprocessingGroup" xmlns:wpi="http://schemas.microsoft.com/office/word/2010/wordprocessingInk" xmlns:wne="http://schemas.microsoft.com/office/word/2006/wordml" xmlns:wps="http://schemas.microsoft.com/office/word/2010/wordprocessingShape" mc:Ignorable="w14 wp14">
   <w:docDefaults>
     <w:rPrDefault>
       <w:rPr>
@@ -10807,7 +10821,7 @@
     </w:rPrDefault>
     <w:pPrDefault/>
   </w:docDefaults>
-  <w:latentStyles w:defLockedState="0" w:defUIPriority="99" w:defSemiHidden="1" w:defUnhideWhenUsed="1" w:defQFormat="0" w:count="276">
+  <w:latentStyles w:defLockedState="0" w:defUIPriority="99" w:defSemiHidden="1" w:defUnhideWhenUsed="1" w:defQFormat="0" w:count="267">
     <w:lsdException w:name="Normal" w:semiHidden="0" w:uiPriority="0" w:unhideWhenUsed="0" w:qFormat="1"/>
     <w:lsdException w:name="heading 1" w:semiHidden="0" w:uiPriority="9" w:unhideWhenUsed="0" w:qFormat="1"/>
     <w:lsdException w:name="heading 2" w:uiPriority="9" w:qFormat="1"/>
@@ -12002,7 +12016,7 @@
 </file>
 
 <file path=customXml/itemProps1.xml><?xml version="1.0" encoding="utf-8"?>
-<ds:datastoreItem xmlns:ds="http://schemas.openxmlformats.org/officeDocument/2006/customXml" ds:itemID="{FFBE689E-7612-6241-934C-5489A9230F92}">
+<ds:datastoreItem xmlns:ds="http://schemas.openxmlformats.org/officeDocument/2006/customXml" ds:itemID="{66575991-962B-4202-B4E4-0473B601F750}">
   <ds:schemaRefs>
     <ds:schemaRef ds:uri="http://schemas.openxmlformats.org/officeDocument/2006/bibliography"/>
   </ds:schemaRefs>

--- a/Final Submission/Appendices/7 - Software Requirements Specification.docx
+++ b/Final Submission/Appendices/7 - Software Requirements Specification.docx
@@ -97,8 +97,17 @@
           <w:rFonts w:asciiTheme="majorHAnsi" w:hAnsiTheme="majorHAnsi"/>
           <w:b/>
         </w:rPr>
-        <w:t>Daniel Corsaletti</w:t>
-      </w:r>
+        <w:t xml:space="preserve">Daniel </w:t>
+      </w:r>
+      <w:proofErr w:type="spellStart"/>
+      <w:r>
+        <w:rPr>
+          <w:rFonts w:asciiTheme="majorHAnsi" w:hAnsiTheme="majorHAnsi"/>
+          <w:b/>
+        </w:rPr>
+        <w:t>Corsaletti</w:t>
+      </w:r>
+      <w:proofErr w:type="spellEnd"/>
     </w:p>
     <w:p>
       <w:pPr>
@@ -234,6 +243,8 @@
         </w:rPr>
         <w:t>5571391</w:t>
       </w:r>
+      <w:bookmarkStart w:id="0" w:name="_GoBack"/>
+      <w:bookmarkEnd w:id="0"/>
     </w:p>
     <w:p>
       <w:pPr>
@@ -308,12 +319,21 @@
           <w:b/>
         </w:rPr>
       </w:pPr>
+      <w:proofErr w:type="spellStart"/>
       <w:r>
         <w:rPr>
           <w:rFonts w:asciiTheme="majorHAnsi" w:hAnsiTheme="majorHAnsi"/>
           <w:b/>
         </w:rPr>
-        <w:t>Shengwei Li</w:t>
+        <w:t>Shengwei</w:t>
+      </w:r>
+      <w:proofErr w:type="spellEnd"/>
+      <w:r>
+        <w:rPr>
+          <w:rFonts w:asciiTheme="majorHAnsi" w:hAnsiTheme="majorHAnsi"/>
+          <w:b/>
+        </w:rPr>
+        <w:t xml:space="preserve"> Li</w:t>
       </w:r>
     </w:p>
     <w:p>
@@ -330,12 +350,14 @@
         </w:rPr>
         <w:t xml:space="preserve">SID: </w:t>
       </w:r>
+      <w:proofErr w:type="gramStart"/>
       <w:r>
         <w:rPr>
           <w:rFonts w:asciiTheme="majorHAnsi" w:hAnsiTheme="majorHAnsi"/>
         </w:rPr>
         <w:t>749999x</w:t>
       </w:r>
+      <w:proofErr w:type="gramEnd"/>
     </w:p>
     <w:p>
       <w:pPr>
@@ -405,12 +427,21 @@
         </w:rPr>
         <w:t xml:space="preserve">Minh </w:t>
       </w:r>
+      <w:proofErr w:type="spellStart"/>
       <w:r>
         <w:rPr>
           <w:rFonts w:asciiTheme="majorHAnsi" w:hAnsiTheme="majorHAnsi"/>
           <w:b/>
         </w:rPr>
-        <w:t>Duc Nguyen</w:t>
+        <w:t>Duc</w:t>
+      </w:r>
+      <w:proofErr w:type="spellEnd"/>
+      <w:r>
+        <w:rPr>
+          <w:rFonts w:asciiTheme="majorHAnsi" w:hAnsiTheme="majorHAnsi"/>
+          <w:b/>
+        </w:rPr>
+        <w:t xml:space="preserve"> Nguyen</w:t>
       </w:r>
     </w:p>
     <w:p>
@@ -427,12 +458,14 @@
         </w:rPr>
         <w:t xml:space="preserve">SID: </w:t>
       </w:r>
+      <w:proofErr w:type="gramStart"/>
       <w:r>
         <w:rPr>
           <w:rFonts w:asciiTheme="majorHAnsi" w:hAnsiTheme="majorHAnsi"/>
         </w:rPr>
         <w:t>171001x</w:t>
       </w:r>
+      <w:proofErr w:type="gramEnd"/>
     </w:p>
     <w:p>
       <w:pPr>
@@ -500,7 +533,23 @@
           <w:rFonts w:asciiTheme="majorHAnsi" w:hAnsiTheme="majorHAnsi"/>
           <w:b/>
         </w:rPr>
-        <w:t>Tran Xuong Tran</w:t>
+        <w:t xml:space="preserve">Tran </w:t>
+      </w:r>
+      <w:proofErr w:type="spellStart"/>
+      <w:r>
+        <w:rPr>
+          <w:rFonts w:asciiTheme="majorHAnsi" w:hAnsiTheme="majorHAnsi"/>
+          <w:b/>
+        </w:rPr>
+        <w:t>Xuong</w:t>
+      </w:r>
+      <w:proofErr w:type="spellEnd"/>
+      <w:r>
+        <w:rPr>
+          <w:rFonts w:asciiTheme="majorHAnsi" w:hAnsiTheme="majorHAnsi"/>
+          <w:b/>
+        </w:rPr>
+        <w:t xml:space="preserve"> Tran</w:t>
       </w:r>
     </w:p>
     <w:p>
@@ -602,13 +651,22 @@
           <w:b/>
         </w:rPr>
       </w:pPr>
+      <w:proofErr w:type="gramStart"/>
       <w:r>
         <w:rPr>
           <w:rFonts w:asciiTheme="majorHAnsi" w:hAnsiTheme="majorHAnsi"/>
           <w:b/>
         </w:rPr>
         <w:lastRenderedPageBreak/>
-        <w:t>Table 1. Document Change Control</w:t>
+        <w:t>Table 1.</w:t>
+      </w:r>
+      <w:proofErr w:type="gramEnd"/>
+      <w:r>
+        <w:rPr>
+          <w:rFonts w:asciiTheme="majorHAnsi" w:hAnsiTheme="majorHAnsi"/>
+          <w:b/>
+        </w:rPr>
+        <w:t xml:space="preserve"> Document Change Control</w:t>
       </w:r>
     </w:p>
     <w:tbl>
@@ -928,7 +986,21 @@
               <w:rPr>
                 <w:rFonts w:asciiTheme="majorHAnsi" w:hAnsiTheme="majorHAnsi"/>
               </w:rPr>
-              <w:t>Minh Duc Nguyen</w:t>
+              <w:t xml:space="preserve">Minh </w:t>
+            </w:r>
+            <w:proofErr w:type="spellStart"/>
+            <w:r>
+              <w:rPr>
+                <w:rFonts w:asciiTheme="majorHAnsi" w:hAnsiTheme="majorHAnsi"/>
+              </w:rPr>
+              <w:t>Duc</w:t>
+            </w:r>
+            <w:proofErr w:type="spellEnd"/>
+            <w:r>
+              <w:rPr>
+                <w:rFonts w:asciiTheme="majorHAnsi" w:hAnsiTheme="majorHAnsi"/>
+              </w:rPr>
+              <w:t xml:space="preserve"> Nguyen</w:t>
             </w:r>
           </w:p>
         </w:tc>
@@ -1002,7 +1074,21 @@
               <w:rPr>
                 <w:rFonts w:asciiTheme="majorHAnsi" w:hAnsiTheme="majorHAnsi"/>
               </w:rPr>
-              <w:t>Tran Xuong Tran</w:t>
+              <w:t xml:space="preserve">Tran </w:t>
+            </w:r>
+            <w:proofErr w:type="spellStart"/>
+            <w:r>
+              <w:rPr>
+                <w:rFonts w:asciiTheme="majorHAnsi" w:hAnsiTheme="majorHAnsi"/>
+              </w:rPr>
+              <w:t>Xuong</w:t>
+            </w:r>
+            <w:proofErr w:type="spellEnd"/>
+            <w:r>
+              <w:rPr>
+                <w:rFonts w:asciiTheme="majorHAnsi" w:hAnsiTheme="majorHAnsi"/>
+              </w:rPr>
+              <w:t xml:space="preserve"> Tran</w:t>
             </w:r>
           </w:p>
         </w:tc>
@@ -1076,7 +1162,21 @@
               <w:rPr>
                 <w:rFonts w:asciiTheme="majorHAnsi" w:hAnsiTheme="majorHAnsi"/>
               </w:rPr>
-              <w:t>Tran Xuong Tran</w:t>
+              <w:t xml:space="preserve">Tran </w:t>
+            </w:r>
+            <w:proofErr w:type="spellStart"/>
+            <w:r>
+              <w:rPr>
+                <w:rFonts w:asciiTheme="majorHAnsi" w:hAnsiTheme="majorHAnsi"/>
+              </w:rPr>
+              <w:t>Xuong</w:t>
+            </w:r>
+            <w:proofErr w:type="spellEnd"/>
+            <w:r>
+              <w:rPr>
+                <w:rFonts w:asciiTheme="majorHAnsi" w:hAnsiTheme="majorHAnsi"/>
+              </w:rPr>
+              <w:t xml:space="preserve"> Tran</w:t>
             </w:r>
           </w:p>
         </w:tc>
@@ -1150,8 +1250,16 @@
               <w:rPr>
                 <w:rFonts w:asciiTheme="majorHAnsi" w:hAnsiTheme="majorHAnsi"/>
               </w:rPr>
-              <w:t>Daniel Corsaletti</w:t>
-            </w:r>
+              <w:t xml:space="preserve">Daniel </w:t>
+            </w:r>
+            <w:proofErr w:type="spellStart"/>
+            <w:r>
+              <w:rPr>
+                <w:rFonts w:asciiTheme="majorHAnsi" w:hAnsiTheme="majorHAnsi"/>
+              </w:rPr>
+              <w:t>Corsaletti</w:t>
+            </w:r>
+            <w:proofErr w:type="spellEnd"/>
           </w:p>
         </w:tc>
         <w:tc>
@@ -1224,8 +1332,16 @@
               <w:rPr>
                 <w:rFonts w:asciiTheme="majorHAnsi" w:hAnsiTheme="majorHAnsi"/>
               </w:rPr>
-              <w:t>Daniel Corsaletti</w:t>
-            </w:r>
+              <w:t xml:space="preserve">Daniel </w:t>
+            </w:r>
+            <w:proofErr w:type="spellStart"/>
+            <w:r>
+              <w:rPr>
+                <w:rFonts w:asciiTheme="majorHAnsi" w:hAnsiTheme="majorHAnsi"/>
+              </w:rPr>
+              <w:t>Corsaletti</w:t>
+            </w:r>
+            <w:proofErr w:type="spellEnd"/>
           </w:p>
         </w:tc>
         <w:tc>
@@ -1310,7 +1426,21 @@
               <w:rPr>
                 <w:rFonts w:asciiTheme="majorHAnsi" w:hAnsiTheme="majorHAnsi"/>
               </w:rPr>
-              <w:t>Tran Xuong Tran</w:t>
+              <w:t xml:space="preserve">Tran </w:t>
+            </w:r>
+            <w:proofErr w:type="spellStart"/>
+            <w:r>
+              <w:rPr>
+                <w:rFonts w:asciiTheme="majorHAnsi" w:hAnsiTheme="majorHAnsi"/>
+              </w:rPr>
+              <w:t>Xuong</w:t>
+            </w:r>
+            <w:proofErr w:type="spellEnd"/>
+            <w:r>
+              <w:rPr>
+                <w:rFonts w:asciiTheme="majorHAnsi" w:hAnsiTheme="majorHAnsi"/>
+              </w:rPr>
+              <w:t xml:space="preserve"> Tran</w:t>
             </w:r>
           </w:p>
         </w:tc>
@@ -1384,7 +1514,21 @@
               <w:rPr>
                 <w:rFonts w:asciiTheme="majorHAnsi" w:hAnsiTheme="majorHAnsi"/>
               </w:rPr>
-              <w:t>Tran Xuong Tran</w:t>
+              <w:t xml:space="preserve">Tran </w:t>
+            </w:r>
+            <w:proofErr w:type="spellStart"/>
+            <w:r>
+              <w:rPr>
+                <w:rFonts w:asciiTheme="majorHAnsi" w:hAnsiTheme="majorHAnsi"/>
+              </w:rPr>
+              <w:t>Xuong</w:t>
+            </w:r>
+            <w:proofErr w:type="spellEnd"/>
+            <w:r>
+              <w:rPr>
+                <w:rFonts w:asciiTheme="majorHAnsi" w:hAnsiTheme="majorHAnsi"/>
+              </w:rPr>
+              <w:t xml:space="preserve"> Tran</w:t>
             </w:r>
           </w:p>
         </w:tc>
@@ -1458,8 +1602,16 @@
               <w:rPr>
                 <w:rFonts w:asciiTheme="majorHAnsi" w:hAnsiTheme="majorHAnsi"/>
               </w:rPr>
-              <w:t>Daniel Corsaletti</w:t>
-            </w:r>
+              <w:t xml:space="preserve">Daniel </w:t>
+            </w:r>
+            <w:proofErr w:type="spellStart"/>
+            <w:r>
+              <w:rPr>
+                <w:rFonts w:asciiTheme="majorHAnsi" w:hAnsiTheme="majorHAnsi"/>
+              </w:rPr>
+              <w:t>Corsaletti</w:t>
+            </w:r>
+            <w:proofErr w:type="spellEnd"/>
           </w:p>
         </w:tc>
         <w:tc>
@@ -1532,8 +1684,16 @@
               <w:rPr>
                 <w:rFonts w:asciiTheme="majorHAnsi" w:hAnsiTheme="majorHAnsi"/>
               </w:rPr>
-              <w:t>Daniel Corsaletti</w:t>
-            </w:r>
+              <w:t xml:space="preserve">Daniel </w:t>
+            </w:r>
+            <w:proofErr w:type="spellStart"/>
+            <w:r>
+              <w:rPr>
+                <w:rFonts w:asciiTheme="majorHAnsi" w:hAnsiTheme="majorHAnsi"/>
+              </w:rPr>
+              <w:t>Corsaletti</w:t>
+            </w:r>
+            <w:proofErr w:type="spellEnd"/>
           </w:p>
         </w:tc>
         <w:tc>
@@ -1606,7 +1766,21 @@
               <w:rPr>
                 <w:rFonts w:asciiTheme="majorHAnsi" w:hAnsiTheme="majorHAnsi"/>
               </w:rPr>
-              <w:t>Daniel Corsaletti &amp; Josh Stopper</w:t>
+              <w:t xml:space="preserve">Daniel </w:t>
+            </w:r>
+            <w:proofErr w:type="spellStart"/>
+            <w:r>
+              <w:rPr>
+                <w:rFonts w:asciiTheme="majorHAnsi" w:hAnsiTheme="majorHAnsi"/>
+              </w:rPr>
+              <w:t>Corsaletti</w:t>
+            </w:r>
+            <w:proofErr w:type="spellEnd"/>
+            <w:r>
+              <w:rPr>
+                <w:rFonts w:asciiTheme="majorHAnsi" w:hAnsiTheme="majorHAnsi"/>
+              </w:rPr>
+              <w:t xml:space="preserve"> &amp; Josh Stopper</w:t>
             </w:r>
           </w:p>
         </w:tc>
@@ -1644,12 +1818,21 @@
           <w:b/>
         </w:rPr>
       </w:pPr>
+      <w:proofErr w:type="gramStart"/>
       <w:r>
         <w:rPr>
           <w:rFonts w:asciiTheme="majorHAnsi" w:hAnsiTheme="majorHAnsi"/>
           <w:b/>
         </w:rPr>
-        <w:t>Table 2. Document Sign Off</w:t>
+        <w:t>Table 2.</w:t>
+      </w:r>
+      <w:proofErr w:type="gramEnd"/>
+      <w:r>
+        <w:rPr>
+          <w:rFonts w:asciiTheme="majorHAnsi" w:hAnsiTheme="majorHAnsi"/>
+          <w:b/>
+        </w:rPr>
+        <w:t xml:space="preserve"> Document Sign Off</w:t>
       </w:r>
     </w:p>
     <w:tbl>
@@ -1778,7 +1961,21 @@
               <w:rPr>
                 <w:rFonts w:asciiTheme="majorHAnsi" w:hAnsiTheme="majorHAnsi"/>
               </w:rPr>
-              <w:t>Minh Duc Nguyen</w:t>
+              <w:t xml:space="preserve">Minh </w:t>
+            </w:r>
+            <w:proofErr w:type="spellStart"/>
+            <w:r>
+              <w:rPr>
+                <w:rFonts w:asciiTheme="majorHAnsi" w:hAnsiTheme="majorHAnsi"/>
+              </w:rPr>
+              <w:t>Duc</w:t>
+            </w:r>
+            <w:proofErr w:type="spellEnd"/>
+            <w:r>
+              <w:rPr>
+                <w:rFonts w:asciiTheme="majorHAnsi" w:hAnsiTheme="majorHAnsi"/>
+              </w:rPr>
+              <w:t xml:space="preserve"> Nguyen</w:t>
             </w:r>
           </w:p>
         </w:tc>
@@ -1825,7 +2022,21 @@
               <w:rPr>
                 <w:rFonts w:asciiTheme="majorHAnsi" w:hAnsiTheme="majorHAnsi"/>
               </w:rPr>
-              <w:t>Tran Xuong Tran</w:t>
+              <w:t xml:space="preserve">Tran </w:t>
+            </w:r>
+            <w:proofErr w:type="spellStart"/>
+            <w:r>
+              <w:rPr>
+                <w:rFonts w:asciiTheme="majorHAnsi" w:hAnsiTheme="majorHAnsi"/>
+              </w:rPr>
+              <w:t>Xuong</w:t>
+            </w:r>
+            <w:proofErr w:type="spellEnd"/>
+            <w:r>
+              <w:rPr>
+                <w:rFonts w:asciiTheme="majorHAnsi" w:hAnsiTheme="majorHAnsi"/>
+              </w:rPr>
+              <w:t xml:space="preserve"> Tran</w:t>
             </w:r>
           </w:p>
         </w:tc>
@@ -1869,8 +2080,16 @@
               <w:rPr>
                 <w:rFonts w:asciiTheme="majorHAnsi" w:hAnsiTheme="majorHAnsi"/>
               </w:rPr>
-              <w:t>Daniel Corsaletti</w:t>
-            </w:r>
+              <w:t xml:space="preserve">Daniel </w:t>
+            </w:r>
+            <w:proofErr w:type="spellStart"/>
+            <w:r>
+              <w:rPr>
+                <w:rFonts w:asciiTheme="majorHAnsi" w:hAnsiTheme="majorHAnsi"/>
+              </w:rPr>
+              <w:t>Corsaletti</w:t>
+            </w:r>
+            <w:proofErr w:type="spellEnd"/>
           </w:p>
         </w:tc>
         <w:tc>
@@ -1909,11 +2128,19 @@
                 <w:rFonts w:asciiTheme="majorHAnsi" w:hAnsiTheme="majorHAnsi"/>
               </w:rPr>
             </w:pPr>
-            <w:r>
-              <w:rPr>
-                <w:rFonts w:asciiTheme="majorHAnsi" w:hAnsiTheme="majorHAnsi"/>
-              </w:rPr>
-              <w:t>Shengwei Li</w:t>
+            <w:proofErr w:type="spellStart"/>
+            <w:r>
+              <w:rPr>
+                <w:rFonts w:asciiTheme="majorHAnsi" w:hAnsiTheme="majorHAnsi"/>
+              </w:rPr>
+              <w:t>Shengwei</w:t>
+            </w:r>
+            <w:proofErr w:type="spellEnd"/>
+            <w:r>
+              <w:rPr>
+                <w:rFonts w:asciiTheme="majorHAnsi" w:hAnsiTheme="majorHAnsi"/>
+              </w:rPr>
+              <w:t xml:space="preserve"> Li</w:t>
             </w:r>
           </w:p>
         </w:tc>
@@ -3869,12 +4096,12 @@
       <w:pPr>
         <w:pStyle w:val="Heading1"/>
       </w:pPr>
-      <w:bookmarkStart w:id="0" w:name="_Toc371329360"/>
+      <w:bookmarkStart w:id="1" w:name="_Toc371329360"/>
       <w:r>
         <w:lastRenderedPageBreak/>
         <w:t>Introduction</w:t>
       </w:r>
-      <w:bookmarkEnd w:id="0"/>
+      <w:bookmarkEnd w:id="1"/>
     </w:p>
     <w:p>
       <w:pPr>
@@ -4209,11 +4436,11 @@
       <w:pPr>
         <w:pStyle w:val="Heading2"/>
       </w:pPr>
-      <w:bookmarkStart w:id="1" w:name="_Toc371329361"/>
+      <w:bookmarkStart w:id="2" w:name="_Toc371329361"/>
       <w:r>
         <w:t>Purpose</w:t>
       </w:r>
-      <w:bookmarkEnd w:id="1"/>
+      <w:bookmarkEnd w:id="2"/>
     </w:p>
     <w:p>
       <w:pPr>
@@ -4277,11 +4504,11 @@
       <w:pPr>
         <w:pStyle w:val="Heading2"/>
       </w:pPr>
-      <w:bookmarkStart w:id="2" w:name="_Toc371329362"/>
+      <w:bookmarkStart w:id="3" w:name="_Toc371329362"/>
       <w:r>
         <w:t>Scope</w:t>
       </w:r>
-      <w:bookmarkEnd w:id="2"/>
+      <w:bookmarkEnd w:id="3"/>
     </w:p>
     <w:p>
       <w:pPr>
@@ -4331,7 +4558,7 @@
           <w:rFonts w:asciiTheme="majorHAnsi" w:hAnsiTheme="majorHAnsi" w:cs="Arial"/>
           <w:lang w:val="en-US"/>
         </w:rPr>
-        <w:t>s</w:t>
+        <w:t xml:space="preserve"> Detection</w:t>
       </w:r>
       <w:r>
         <w:rPr>
@@ -5046,11 +5273,11 @@
           <w:lang w:val="en-US"/>
         </w:rPr>
       </w:pPr>
-      <w:bookmarkStart w:id="3" w:name="_Toc371329363"/>
+      <w:bookmarkStart w:id="4" w:name="_Toc371329363"/>
       <w:r>
         <w:t>Definitions, Acronyms and Abbreviations</w:t>
       </w:r>
-      <w:bookmarkEnd w:id="3"/>
+      <w:bookmarkEnd w:id="4"/>
     </w:p>
     <w:tbl>
       <w:tblPr>
@@ -5438,14 +5665,14 @@
           <w:lang w:val="en-US"/>
         </w:rPr>
       </w:pPr>
-      <w:bookmarkStart w:id="4" w:name="_Toc371329364"/>
+      <w:bookmarkStart w:id="5" w:name="_Toc371329364"/>
       <w:r>
         <w:rPr>
           <w:lang w:val="en-US"/>
         </w:rPr>
         <w:t>Overall Description</w:t>
       </w:r>
-      <w:bookmarkEnd w:id="4"/>
+      <w:bookmarkEnd w:id="5"/>
     </w:p>
     <w:p>
       <w:pPr>
@@ -5590,7 +5817,7 @@
           <w:lang w:val="en-US"/>
         </w:rPr>
       </w:pPr>
-      <w:bookmarkStart w:id="5" w:name="_Toc371329365"/>
+      <w:bookmarkStart w:id="6" w:name="_Toc371329365"/>
       <w:r>
         <w:rPr>
           <w:lang w:val="en-US"/>
@@ -5603,7 +5830,7 @@
         </w:rPr>
         <w:t xml:space="preserve"> Features</w:t>
       </w:r>
-      <w:bookmarkEnd w:id="5"/>
+      <w:bookmarkEnd w:id="6"/>
     </w:p>
     <w:p>
       <w:pPr>
@@ -5760,7 +5987,7 @@
           <w:lang w:val="en-US"/>
         </w:rPr>
       </w:pPr>
-      <w:bookmarkStart w:id="6" w:name="_Toc371329366"/>
+      <w:bookmarkStart w:id="7" w:name="_Toc371329366"/>
       <w:r>
         <w:rPr>
           <w:lang w:val="en-US"/>
@@ -5773,7 +6000,7 @@
         </w:rPr>
         <w:t xml:space="preserve"> Requirements</w:t>
       </w:r>
-      <w:bookmarkEnd w:id="6"/>
+      <w:bookmarkEnd w:id="7"/>
     </w:p>
     <w:p>
       <w:pPr>
@@ -5804,7 +6031,7 @@
           <w:lang w:val="en-US"/>
         </w:rPr>
       </w:pPr>
-      <w:bookmarkStart w:id="7" w:name="_Toc371329367"/>
+      <w:bookmarkStart w:id="8" w:name="_Toc371329367"/>
       <w:r>
         <w:rPr>
           <w:lang w:val="en-US"/>
@@ -5812,7 +6039,7 @@
         <w:lastRenderedPageBreak/>
         <w:t>Development Requirements</w:t>
       </w:r>
-      <w:bookmarkEnd w:id="7"/>
+      <w:bookmarkEnd w:id="8"/>
     </w:p>
     <w:p>
       <w:pPr>
@@ -6047,7 +6274,23 @@
                 <w:rFonts w:asciiTheme="majorHAnsi" w:hAnsiTheme="majorHAnsi"/>
                 <w:lang w:val="en-US"/>
               </w:rPr>
-              <w:t>The Leap Motion JSAPI provides a javascript inter</w:t>
+              <w:t xml:space="preserve">The Leap Motion JSAPI provides a </w:t>
+            </w:r>
+            <w:proofErr w:type="spellStart"/>
+            <w:r>
+              <w:rPr>
+                <w:rFonts w:asciiTheme="majorHAnsi" w:hAnsiTheme="majorHAnsi"/>
+                <w:lang w:val="en-US"/>
+              </w:rPr>
+              <w:t>javascript</w:t>
+            </w:r>
+            <w:proofErr w:type="spellEnd"/>
+            <w:r>
+              <w:rPr>
+                <w:rFonts w:asciiTheme="majorHAnsi" w:hAnsiTheme="majorHAnsi"/>
+                <w:lang w:val="en-US"/>
+              </w:rPr>
+              <w:t xml:space="preserve"> inter</w:t>
             </w:r>
             <w:r>
               <w:rPr>
@@ -6284,14 +6527,14 @@
           <w:lang w:val="en-US"/>
         </w:rPr>
       </w:pPr>
-      <w:bookmarkStart w:id="8" w:name="_Toc371329368"/>
+      <w:bookmarkStart w:id="9" w:name="_Toc371329368"/>
       <w:r>
         <w:rPr>
           <w:lang w:val="en-US"/>
         </w:rPr>
         <w:t>Production Requirements</w:t>
       </w:r>
-      <w:bookmarkEnd w:id="8"/>
+      <w:bookmarkEnd w:id="9"/>
     </w:p>
     <w:p>
       <w:pPr>
@@ -6502,14 +6745,30 @@
                 <w:rFonts w:asciiTheme="majorHAnsi" w:hAnsiTheme="majorHAnsi"/>
                 <w:lang w:val="en-US"/>
               </w:rPr>
-              <w:t>e Leap Motion JSAPI provides a J</w:t>
-            </w:r>
-            <w:r>
-              <w:rPr>
-                <w:rFonts w:asciiTheme="majorHAnsi" w:hAnsiTheme="majorHAnsi"/>
-                <w:lang w:val="en-US"/>
-              </w:rPr>
-              <w:t xml:space="preserve">avascript interface to the leap motion device. </w:t>
+              <w:t xml:space="preserve">e Leap Motion JSAPI provides a </w:t>
+            </w:r>
+            <w:proofErr w:type="spellStart"/>
+            <w:r>
+              <w:rPr>
+                <w:rFonts w:asciiTheme="majorHAnsi" w:hAnsiTheme="majorHAnsi"/>
+                <w:lang w:val="en-US"/>
+              </w:rPr>
+              <w:t>J</w:t>
+            </w:r>
+            <w:r>
+              <w:rPr>
+                <w:rFonts w:asciiTheme="majorHAnsi" w:hAnsiTheme="majorHAnsi"/>
+                <w:lang w:val="en-US"/>
+              </w:rPr>
+              <w:t>avascript</w:t>
+            </w:r>
+            <w:proofErr w:type="spellEnd"/>
+            <w:r>
+              <w:rPr>
+                <w:rFonts w:asciiTheme="majorHAnsi" w:hAnsiTheme="majorHAnsi"/>
+                <w:lang w:val="en-US"/>
+              </w:rPr>
+              <w:t xml:space="preserve"> interface to the leap motion device. </w:t>
             </w:r>
             <w:r>
               <w:rPr>
@@ -6634,14 +6893,14 @@
           <w:lang w:val="en-US"/>
         </w:rPr>
       </w:pPr>
-      <w:bookmarkStart w:id="9" w:name="_Toc371329369"/>
+      <w:bookmarkStart w:id="10" w:name="_Toc371329369"/>
       <w:r>
         <w:rPr>
           <w:lang w:val="en-US"/>
         </w:rPr>
         <w:t>Hardware Requirements</w:t>
       </w:r>
-      <w:bookmarkEnd w:id="9"/>
+      <w:bookmarkEnd w:id="10"/>
     </w:p>
     <w:p>
       <w:pPr>
@@ -6745,7 +7004,21 @@
               <w:rPr>
                 <w:rFonts w:asciiTheme="majorHAnsi" w:hAnsiTheme="majorHAnsi"/>
               </w:rPr>
-              <w:t>AMD Phenom ™ II or Intel® Core™ i3, i5, i7</w:t>
+              <w:t xml:space="preserve">AMD </w:t>
+            </w:r>
+            <w:proofErr w:type="spellStart"/>
+            <w:r>
+              <w:rPr>
+                <w:rFonts w:asciiTheme="majorHAnsi" w:hAnsiTheme="majorHAnsi"/>
+              </w:rPr>
+              <w:t>Phenom</w:t>
+            </w:r>
+            <w:proofErr w:type="spellEnd"/>
+            <w:r>
+              <w:rPr>
+                <w:rFonts w:asciiTheme="majorHAnsi" w:hAnsiTheme="majorHAnsi"/>
+              </w:rPr>
+              <w:t xml:space="preserve"> ™ II or Intel® Core™ i3, i5, i7</w:t>
             </w:r>
           </w:p>
         </w:tc>
@@ -6881,7 +7154,7 @@
           <w:lang w:val="en-US"/>
         </w:rPr>
       </w:pPr>
-      <w:bookmarkStart w:id="10" w:name="_Toc371329370"/>
+      <w:bookmarkStart w:id="11" w:name="_Toc371329370"/>
       <w:r>
         <w:rPr>
           <w:lang w:val="en-US"/>
@@ -6889,7 +7162,7 @@
         <w:lastRenderedPageBreak/>
         <w:t>Software Requirements</w:t>
       </w:r>
-      <w:bookmarkEnd w:id="10"/>
+      <w:bookmarkEnd w:id="11"/>
     </w:p>
     <w:p>
       <w:pPr>
@@ -7033,14 +7306,14 @@
           <w:lang w:val="en-US"/>
         </w:rPr>
       </w:pPr>
-      <w:bookmarkStart w:id="11" w:name="_Toc371329371"/>
+      <w:bookmarkStart w:id="12" w:name="_Toc371329371"/>
       <w:r>
         <w:rPr>
           <w:lang w:val="en-US"/>
         </w:rPr>
         <w:t>Documentation</w:t>
       </w:r>
-      <w:bookmarkEnd w:id="11"/>
+      <w:bookmarkEnd w:id="12"/>
     </w:p>
     <w:p>
       <w:pPr>
@@ -7152,14 +7425,14 @@
           <w:lang w:val="en-US"/>
         </w:rPr>
       </w:pPr>
-      <w:bookmarkStart w:id="12" w:name="_Toc371329372"/>
+      <w:bookmarkStart w:id="13" w:name="_Toc371329372"/>
       <w:r>
         <w:rPr>
           <w:lang w:val="en-US"/>
         </w:rPr>
         <w:t>Application Architecture</w:t>
       </w:r>
-      <w:bookmarkEnd w:id="12"/>
+      <w:bookmarkEnd w:id="13"/>
       <w:r>
         <w:rPr>
           <w:lang w:val="en-US"/>
@@ -7222,7 +7495,23 @@
           <w:rFonts w:asciiTheme="majorHAnsi" w:hAnsiTheme="majorHAnsi"/>
           <w:lang w:val="en-US"/>
         </w:rPr>
-        <w:t>The application will run in a HTML page in the user’s browser. Bootstrap will be used to design the user interface and we will also use the functionality from the Jquery library and the LM JSAPI. The Frame Controller is the function that is capable of looping through each frame of data that is passed from the LMD</w:t>
+        <w:t xml:space="preserve">The application will run in a HTML page in the user’s browser. Bootstrap will be used to design the user interface and we will also use the functionality from the </w:t>
+      </w:r>
+      <w:proofErr w:type="spellStart"/>
+      <w:r>
+        <w:rPr>
+          <w:rFonts w:asciiTheme="majorHAnsi" w:hAnsiTheme="majorHAnsi"/>
+          <w:lang w:val="en-US"/>
+        </w:rPr>
+        <w:t>Jquery</w:t>
+      </w:r>
+      <w:proofErr w:type="spellEnd"/>
+      <w:r>
+        <w:rPr>
+          <w:rFonts w:asciiTheme="majorHAnsi" w:hAnsiTheme="majorHAnsi"/>
+          <w:lang w:val="en-US"/>
+        </w:rPr>
+        <w:t xml:space="preserve"> library and the LM JSAPI. The Frame Controller is the function that is capable of looping through each frame of data that is passed from the LMD</w:t>
       </w:r>
       <w:r>
         <w:rPr>
@@ -7370,7 +7659,7 @@
               </wp:anchor>
             </w:drawing>
           </mc:Choice>
-          <mc:Fallback xmlns:mv="urn:schemas-microsoft-com:mac:vml" xmlns:mo="http://schemas.microsoft.com/office/mac/office/2008/main">
+          <mc:Fallback xmlns:mo="http://schemas.microsoft.com/office/mac/office/2008/main" xmlns:mv="urn:schemas-microsoft-com:mac:vml">
             <w:pict>
               <v:shapetype id="_x0000_t202" coordsize="21600,21600" o:spt="202" path="m,l,21600r21600,l21600,xe">
                 <v:stroke joinstyle="miter"/>
@@ -7533,14 +7822,14 @@
           <w:lang w:val="en-US"/>
         </w:rPr>
       </w:pPr>
-      <w:bookmarkStart w:id="13" w:name="_Toc371329373"/>
+      <w:bookmarkStart w:id="14" w:name="_Toc371329373"/>
       <w:r>
         <w:rPr>
           <w:lang w:val="en-US"/>
         </w:rPr>
         <w:t>Interface Requirements</w:t>
       </w:r>
-      <w:bookmarkEnd w:id="13"/>
+      <w:bookmarkEnd w:id="14"/>
     </w:p>
     <w:p>
       <w:pPr>
@@ -7549,14 +7838,14 @@
           <w:lang w:val="en-US"/>
         </w:rPr>
       </w:pPr>
-      <w:bookmarkStart w:id="14" w:name="_Toc371329374"/>
+      <w:bookmarkStart w:id="15" w:name="_Toc371329374"/>
       <w:r>
         <w:rPr>
           <w:lang w:val="en-US"/>
         </w:rPr>
         <w:t>User Interfaces</w:t>
       </w:r>
-      <w:bookmarkEnd w:id="14"/>
+      <w:bookmarkEnd w:id="15"/>
     </w:p>
     <w:p>
       <w:pPr>
@@ -7907,14 +8196,14 @@
           <w:lang w:val="en-US"/>
         </w:rPr>
       </w:pPr>
-      <w:bookmarkStart w:id="15" w:name="_Toc371329375"/>
+      <w:bookmarkStart w:id="16" w:name="_Toc371329375"/>
       <w:r>
         <w:rPr>
           <w:lang w:val="en-US"/>
         </w:rPr>
         <w:t>Hardware Interfaces</w:t>
       </w:r>
-      <w:bookmarkEnd w:id="15"/>
+      <w:bookmarkEnd w:id="16"/>
     </w:p>
     <w:p>
       <w:pPr>
@@ -8041,14 +8330,14 @@
           <w:lang w:val="en-US"/>
         </w:rPr>
       </w:pPr>
-      <w:bookmarkStart w:id="16" w:name="_Toc371329376"/>
+      <w:bookmarkStart w:id="17" w:name="_Toc371329376"/>
       <w:r>
         <w:rPr>
           <w:lang w:val="en-US"/>
         </w:rPr>
         <w:t>Software Interfaces</w:t>
       </w:r>
-      <w:bookmarkEnd w:id="16"/>
+      <w:bookmarkEnd w:id="17"/>
     </w:p>
     <w:p>
       <w:pPr>
@@ -8138,7 +8427,7 @@
           <w:lang w:val="en-US"/>
         </w:rPr>
       </w:pPr>
-      <w:bookmarkStart w:id="17" w:name="_Toc371329377"/>
+      <w:bookmarkStart w:id="18" w:name="_Toc371329377"/>
       <w:r>
         <w:rPr>
           <w:lang w:val="en-US"/>
@@ -8152,28 +8441,30 @@
         </w:rPr>
         <w:t>:</w:t>
       </w:r>
-      <w:bookmarkEnd w:id="17"/>
-    </w:p>
-    <w:p>
-      <w:pPr>
-        <w:rPr>
-          <w:rFonts w:asciiTheme="majorHAnsi" w:hAnsiTheme="majorHAnsi"/>
-          <w:lang w:val="en-US"/>
-        </w:rPr>
-      </w:pPr>
-    </w:p>
-    <w:p>
-      <w:pPr>
-        <w:rPr>
-          <w:rFonts w:asciiTheme="majorHAnsi" w:hAnsiTheme="majorHAnsi"/>
-        </w:rPr>
-      </w:pPr>
+      <w:bookmarkEnd w:id="18"/>
+    </w:p>
+    <w:p>
+      <w:pPr>
+        <w:rPr>
+          <w:rFonts w:asciiTheme="majorHAnsi" w:hAnsiTheme="majorHAnsi"/>
+          <w:lang w:val="en-US"/>
+        </w:rPr>
+      </w:pPr>
+    </w:p>
+    <w:p>
+      <w:pPr>
+        <w:rPr>
+          <w:rFonts w:asciiTheme="majorHAnsi" w:hAnsiTheme="majorHAnsi"/>
+        </w:rPr>
+      </w:pPr>
+      <w:proofErr w:type="gramStart"/>
       <w:r>
         <w:rPr>
           <w:rFonts w:asciiTheme="majorHAnsi" w:hAnsiTheme="majorHAnsi"/>
         </w:rPr>
         <w:t>Js.leapmotion.com. 2013.</w:t>
       </w:r>
+      <w:proofErr w:type="gramEnd"/>
       <w:r>
         <w:rPr>
           <w:rStyle w:val="apple-converted-space"/>
@@ -8184,6 +8475,8 @@
         </w:rPr>
         <w:t> </w:t>
       </w:r>
+      <w:proofErr w:type="spellStart"/>
+      <w:proofErr w:type="gramStart"/>
       <w:r>
         <w:rPr>
           <w:rFonts w:asciiTheme="majorHAnsi" w:hAnsiTheme="majorHAnsi"/>
@@ -8192,32 +8485,50 @@
         </w:rPr>
         <w:t>leapjs</w:t>
       </w:r>
-      <w:r>
-        <w:rPr>
-          <w:rFonts w:asciiTheme="majorHAnsi" w:hAnsiTheme="majorHAnsi"/>
-        </w:rPr>
-        <w:t>. [online] Available at: http://js.leapmotion.com/ [Accessed: 17 Sep 2013].</w:t>
-      </w:r>
-    </w:p>
-    <w:p>
-      <w:pPr>
-        <w:rPr>
-          <w:rFonts w:asciiTheme="majorHAnsi" w:hAnsiTheme="majorHAnsi"/>
-        </w:rPr>
-      </w:pPr>
-    </w:p>
-    <w:p>
-      <w:pPr>
-        <w:rPr>
-          <w:rFonts w:asciiTheme="majorHAnsi" w:hAnsiTheme="majorHAnsi"/>
-        </w:rPr>
-      </w:pPr>
+      <w:proofErr w:type="spellEnd"/>
+      <w:proofErr w:type="gramEnd"/>
+      <w:r>
+        <w:rPr>
+          <w:rFonts w:asciiTheme="majorHAnsi" w:hAnsiTheme="majorHAnsi"/>
+        </w:rPr>
+        <w:t>. [</w:t>
+      </w:r>
+      <w:proofErr w:type="gramStart"/>
+      <w:r>
+        <w:rPr>
+          <w:rFonts w:asciiTheme="majorHAnsi" w:hAnsiTheme="majorHAnsi"/>
+        </w:rPr>
+        <w:t>online</w:t>
+      </w:r>
+      <w:proofErr w:type="gramEnd"/>
+      <w:r>
+        <w:rPr>
+          <w:rFonts w:asciiTheme="majorHAnsi" w:hAnsiTheme="majorHAnsi"/>
+        </w:rPr>
+        <w:t>] Available at: http://js.leapmotion.com/ [Accessed: 17 Sep 2013].</w:t>
+      </w:r>
+    </w:p>
+    <w:p>
+      <w:pPr>
+        <w:rPr>
+          <w:rFonts w:asciiTheme="majorHAnsi" w:hAnsiTheme="majorHAnsi"/>
+        </w:rPr>
+      </w:pPr>
+    </w:p>
+    <w:p>
+      <w:pPr>
+        <w:rPr>
+          <w:rFonts w:asciiTheme="majorHAnsi" w:hAnsiTheme="majorHAnsi"/>
+        </w:rPr>
+      </w:pPr>
+      <w:proofErr w:type="gramStart"/>
       <w:r>
         <w:rPr>
           <w:rFonts w:asciiTheme="majorHAnsi" w:hAnsiTheme="majorHAnsi"/>
         </w:rPr>
         <w:t>Motion, L. 2013.</w:t>
       </w:r>
+      <w:proofErr w:type="gramEnd"/>
       <w:r>
         <w:rPr>
           <w:rStyle w:val="apple-converted-space"/>
@@ -8240,22 +8551,37 @@
         <w:rPr>
           <w:rFonts w:asciiTheme="majorHAnsi" w:hAnsiTheme="majorHAnsi"/>
         </w:rPr>
-        <w:t>. [online] Available at: https://www.leapmotion.com/ [Accessed: 17 Sep 2013].</w:t>
-      </w:r>
-    </w:p>
-    <w:p>
-      <w:pPr>
-        <w:rPr>
-          <w:rFonts w:asciiTheme="majorHAnsi" w:hAnsiTheme="majorHAnsi"/>
-        </w:rPr>
-      </w:pPr>
-    </w:p>
-    <w:p>
-      <w:pPr>
-        <w:rPr>
-          <w:rFonts w:asciiTheme="majorHAnsi" w:hAnsiTheme="majorHAnsi"/>
-        </w:rPr>
-      </w:pPr>
+        <w:t>. [</w:t>
+      </w:r>
+      <w:proofErr w:type="gramStart"/>
+      <w:r>
+        <w:rPr>
+          <w:rFonts w:asciiTheme="majorHAnsi" w:hAnsiTheme="majorHAnsi"/>
+        </w:rPr>
+        <w:t>online</w:t>
+      </w:r>
+      <w:proofErr w:type="gramEnd"/>
+      <w:r>
+        <w:rPr>
+          <w:rFonts w:asciiTheme="majorHAnsi" w:hAnsiTheme="majorHAnsi"/>
+        </w:rPr>
+        <w:t>] Available at: https://www.leapmotion.com/ [Accessed: 17 Sep 2013].</w:t>
+      </w:r>
+    </w:p>
+    <w:p>
+      <w:pPr>
+        <w:rPr>
+          <w:rFonts w:asciiTheme="majorHAnsi" w:hAnsiTheme="majorHAnsi"/>
+        </w:rPr>
+      </w:pPr>
+    </w:p>
+    <w:p>
+      <w:pPr>
+        <w:rPr>
+          <w:rFonts w:asciiTheme="majorHAnsi" w:hAnsiTheme="majorHAnsi"/>
+        </w:rPr>
+      </w:pPr>
+      <w:proofErr w:type="gramStart"/>
       <w:r>
         <w:rPr>
           <w:rFonts w:asciiTheme="majorHAnsi" w:hAnsiTheme="majorHAnsi"/>
@@ -8263,6 +8589,7 @@
         </w:rPr>
         <w:t>Support, L. 2013.</w:t>
       </w:r>
+      <w:proofErr w:type="gramEnd"/>
       <w:r>
         <w:rPr>
           <w:rStyle w:val="apple-converted-space"/>
@@ -8281,23 +8608,55 @@
           <w:iCs/>
           <w:shd w:val="clear" w:color="auto" w:fill="FFFFFF"/>
         </w:rPr>
-        <w:t>What are the system requirements?</w:t>
-      </w:r>
-      <w:r>
-        <w:rPr>
-          <w:rFonts w:asciiTheme="majorHAnsi" w:hAnsiTheme="majorHAnsi"/>
+        <w:t>What are the system requirements</w:t>
+      </w:r>
+      <w:proofErr w:type="gramStart"/>
+      <w:r>
+        <w:rPr>
+          <w:rFonts w:asciiTheme="majorHAnsi" w:hAnsiTheme="majorHAnsi"/>
+          <w:i/>
+          <w:iCs/>
           <w:shd w:val="clear" w:color="auto" w:fill="FFFFFF"/>
         </w:rPr>
-        <w:t>. [online] Available at: http://support.leapmotion.com/entries/23822921-What-are-the-system-requirements- [Accessed: 17 Sep 2013].</w:t>
+        <w:t>?</w:t>
+      </w:r>
+      <w:r>
+        <w:rPr>
+          <w:rFonts w:asciiTheme="majorHAnsi" w:hAnsiTheme="majorHAnsi"/>
+          <w:shd w:val="clear" w:color="auto" w:fill="FFFFFF"/>
+        </w:rPr>
+        <w:t>.</w:t>
+      </w:r>
+      <w:proofErr w:type="gramEnd"/>
+      <w:r>
+        <w:rPr>
+          <w:rFonts w:asciiTheme="majorHAnsi" w:hAnsiTheme="majorHAnsi"/>
+          <w:shd w:val="clear" w:color="auto" w:fill="FFFFFF"/>
+        </w:rPr>
+        <w:t xml:space="preserve"> [</w:t>
+      </w:r>
+      <w:proofErr w:type="gramStart"/>
+      <w:r>
+        <w:rPr>
+          <w:rFonts w:asciiTheme="majorHAnsi" w:hAnsiTheme="majorHAnsi"/>
+          <w:shd w:val="clear" w:color="auto" w:fill="FFFFFF"/>
+        </w:rPr>
+        <w:t>online</w:t>
+      </w:r>
+      <w:proofErr w:type="gramEnd"/>
+      <w:r>
+        <w:rPr>
+          <w:rFonts w:asciiTheme="majorHAnsi" w:hAnsiTheme="majorHAnsi"/>
+          <w:shd w:val="clear" w:color="auto" w:fill="FFFFFF"/>
+        </w:rPr>
+        <w:t>] Available at: http://support.leapmotion.com/entries/23822921-What-are-the-system-requirements- [Accessed: 17 Sep 2013].</w:t>
       </w:r>
     </w:p>
     <w:sectPr>
-      <w:headerReference w:type="even" r:id="rId11"/>
-      <w:headerReference w:type="default" r:id="rId12"/>
-      <w:footerReference w:type="even" r:id="rId13"/>
-      <w:footerReference w:type="default" r:id="rId14"/>
-      <w:headerReference w:type="first" r:id="rId15"/>
-      <w:footerReference w:type="first" r:id="rId16"/>
+      <w:headerReference w:type="default" r:id="rId11"/>
+      <w:footerReference w:type="even" r:id="rId12"/>
+      <w:footerReference w:type="default" r:id="rId13"/>
+      <w:headerReference w:type="first" r:id="rId14"/>
       <w:pgSz w:w="11900" w:h="16840"/>
       <w:pgMar w:top="1440" w:right="1800" w:bottom="1440" w:left="1800" w:header="708" w:footer="708" w:gutter="0"/>
       <w:pgNumType w:start="0"/>
@@ -8415,22 +8774,44 @@
       <w:jc w:val="center"/>
     </w:pPr>
     <w:r>
-      <w:t>Daniel Corsaletti – Joshua Stopper – Shengwei Li</w:t>
+      <w:t xml:space="preserve">Daniel </w:t>
+    </w:r>
+    <w:proofErr w:type="spellStart"/>
+    <w:r>
+      <w:t>Corsaletti</w:t>
+    </w:r>
+    <w:proofErr w:type="spellEnd"/>
+    <w:r>
+      <w:t xml:space="preserve"> – Joshua Stopper – </w:t>
+    </w:r>
+    <w:proofErr w:type="spellStart"/>
+    <w:r>
+      <w:t>Shengwei</w:t>
+    </w:r>
+    <w:proofErr w:type="spellEnd"/>
+    <w:r>
+      <w:t xml:space="preserve"> Li</w:t>
     </w:r>
     <w:r>
       <w:br/>
-      <w:t>Minh Duc Nguyen – Tran Xuong Tran</w:t>
+      <w:t xml:space="preserve">Minh </w:t>
     </w:r>
-  </w:p>
-</w:ftr>
-</file>
-
-<file path=word/footer3.xml><?xml version="1.0" encoding="utf-8"?>
-<w:ftr xmlns:wpc="http://schemas.microsoft.com/office/word/2010/wordprocessingCanvas" xmlns:mc="http://schemas.openxmlformats.org/markup-compatibility/2006" xmlns:o="urn:schemas-microsoft-com:office:office" xmlns:r="http://schemas.openxmlformats.org/officeDocument/2006/relationships" xmlns:m="http://schemas.openxmlformats.org/officeDocument/2006/math" xmlns:v="urn:schemas-microsoft-com:vml" xmlns:wp14="http://schemas.microsoft.com/office/word/2010/wordprocessingDrawing" xmlns:wp="http://schemas.openxmlformats.org/drawingml/2006/wordprocessingDrawing" xmlns:w10="urn:schemas-microsoft-com:office:word" xmlns:w="http://schemas.openxmlformats.org/wordprocessingml/2006/main" xmlns:w14="http://schemas.microsoft.com/office/word/2010/wordml" xmlns:wpg="http://schemas.microsoft.com/office/word/2010/wordprocessingGroup" xmlns:wpi="http://schemas.microsoft.com/office/word/2010/wordprocessingInk" xmlns:wne="http://schemas.microsoft.com/office/word/2006/wordml" xmlns:wps="http://schemas.microsoft.com/office/word/2010/wordprocessingShape" mc:Ignorable="w14 wp14">
-  <w:p>
-    <w:pPr>
-      <w:pStyle w:val="Footer"/>
-    </w:pPr>
+    <w:proofErr w:type="spellStart"/>
+    <w:r>
+      <w:t>Duc</w:t>
+    </w:r>
+    <w:proofErr w:type="spellEnd"/>
+    <w:r>
+      <w:t xml:space="preserve"> Nguyen – Tran </w:t>
+    </w:r>
+    <w:proofErr w:type="spellStart"/>
+    <w:r>
+      <w:t>Xuong</w:t>
+    </w:r>
+    <w:proofErr w:type="spellEnd"/>
+    <w:r>
+      <w:t xml:space="preserve"> Tran</w:t>
+    </w:r>
   </w:p>
 </w:ftr>
 </file>
@@ -8455,16 +8836,6 @@
 </file>
 
 <file path=word/header1.xml><?xml version="1.0" encoding="utf-8"?>
-<w:hdr xmlns:wpc="http://schemas.microsoft.com/office/word/2010/wordprocessingCanvas" xmlns:mc="http://schemas.openxmlformats.org/markup-compatibility/2006" xmlns:o="urn:schemas-microsoft-com:office:office" xmlns:r="http://schemas.openxmlformats.org/officeDocument/2006/relationships" xmlns:m="http://schemas.openxmlformats.org/officeDocument/2006/math" xmlns:v="urn:schemas-microsoft-com:vml" xmlns:wp14="http://schemas.microsoft.com/office/word/2010/wordprocessingDrawing" xmlns:wp="http://schemas.openxmlformats.org/drawingml/2006/wordprocessingDrawing" xmlns:w10="urn:schemas-microsoft-com:office:word" xmlns:w="http://schemas.openxmlformats.org/wordprocessingml/2006/main" xmlns:w14="http://schemas.microsoft.com/office/word/2010/wordml" xmlns:wpg="http://schemas.microsoft.com/office/word/2010/wordprocessingGroup" xmlns:wpi="http://schemas.microsoft.com/office/word/2010/wordprocessingInk" xmlns:wne="http://schemas.microsoft.com/office/word/2006/wordml" xmlns:wps="http://schemas.microsoft.com/office/word/2010/wordprocessingShape" mc:Ignorable="w14 wp14">
-  <w:p>
-    <w:pPr>
-      <w:pStyle w:val="Header"/>
-    </w:pPr>
-  </w:p>
-</w:hdr>
-</file>
-
-<file path=word/header2.xml><?xml version="1.0" encoding="utf-8"?>
 <w:hdr xmlns:wpc="http://schemas.microsoft.com/office/word/2010/wordprocessingCanvas" xmlns:mc="http://schemas.openxmlformats.org/markup-compatibility/2006" xmlns:o="urn:schemas-microsoft-com:office:office" xmlns:r="http://schemas.openxmlformats.org/officeDocument/2006/relationships" xmlns:m="http://schemas.openxmlformats.org/officeDocument/2006/math" xmlns:v="urn:schemas-microsoft-com:vml" xmlns:wp14="http://schemas.microsoft.com/office/word/2010/wordprocessingDrawing" xmlns:wp="http://schemas.openxmlformats.org/drawingml/2006/wordprocessingDrawing" xmlns:w10="urn:schemas-microsoft-com:office:word" xmlns:w="http://schemas.openxmlformats.org/wordprocessingml/2006/main" xmlns:w14="http://schemas.microsoft.com/office/word/2010/wordml" xmlns:wpg="http://schemas.microsoft.com/office/word/2010/wordprocessingGroup" xmlns:wpi="http://schemas.microsoft.com/office/word/2010/wordprocessingInk" xmlns:wne="http://schemas.microsoft.com/office/word/2006/wordml" xmlns:wps="http://schemas.microsoft.com/office/word/2010/wordprocessingShape" mc:Ignorable="w14 wp14">
   <w:p>
     <w:pPr>
@@ -8478,12 +8849,7 @@
       <w:br/>
     </w:r>
     <w:r>
-      <w:t>Tremor De</w:t>
-    </w:r>
-    <w:bookmarkStart w:id="18" w:name="_GoBack"/>
-    <w:bookmarkEnd w:id="18"/>
-    <w:r>
-      <w:t>tection with Leap Motion</w:t>
+      <w:t>Tremor Detection with Leap Motion</w:t>
     </w:r>
     <w:r>
       <w:t xml:space="preserve"> - Software Requirements Specification</w:t>
@@ -8492,7 +8858,7 @@
 </w:hdr>
 </file>
 
-<file path=word/header3.xml><?xml version="1.0" encoding="utf-8"?>
+<file path=word/header2.xml><?xml version="1.0" encoding="utf-8"?>
 <w:hdr xmlns:wpc="http://schemas.microsoft.com/office/word/2010/wordprocessingCanvas" xmlns:mc="http://schemas.openxmlformats.org/markup-compatibility/2006" xmlns:o="urn:schemas-microsoft-com:office:office" xmlns:r="http://schemas.openxmlformats.org/officeDocument/2006/relationships" xmlns:m="http://schemas.openxmlformats.org/officeDocument/2006/math" xmlns:v="urn:schemas-microsoft-com:vml" xmlns:wp14="http://schemas.microsoft.com/office/word/2010/wordprocessingDrawing" xmlns:wp="http://schemas.openxmlformats.org/drawingml/2006/wordprocessingDrawing" xmlns:w10="urn:schemas-microsoft-com:office:word" xmlns:w="http://schemas.openxmlformats.org/wordprocessingml/2006/main" xmlns:w14="http://schemas.microsoft.com/office/word/2010/wordml" xmlns:wpg="http://schemas.microsoft.com/office/word/2010/wordprocessingGroup" xmlns:wpi="http://schemas.microsoft.com/office/word/2010/wordprocessingInk" xmlns:wne="http://schemas.microsoft.com/office/word/2006/wordml" xmlns:wps="http://schemas.microsoft.com/office/word/2010/wordprocessingShape" mc:Ignorable="w14 wp14">
   <w:p>
     <w:pPr>
@@ -12016,7 +12382,7 @@
 </file>
 
 <file path=customXml/itemProps1.xml><?xml version="1.0" encoding="utf-8"?>
-<ds:datastoreItem xmlns:ds="http://schemas.openxmlformats.org/officeDocument/2006/customXml" ds:itemID="{66575991-962B-4202-B4E4-0473B601F750}">
+<ds:datastoreItem xmlns:ds="http://schemas.openxmlformats.org/officeDocument/2006/customXml" ds:itemID="{04FD7269-630E-4263-9E08-4829B3DBE7F5}">
   <ds:schemaRefs>
     <ds:schemaRef ds:uri="http://schemas.openxmlformats.org/officeDocument/2006/bibliography"/>
   </ds:schemaRefs>

--- a/Final Submission/Appendices/7 - Software Requirements Specification.docx
+++ b/Final Submission/Appendices/7 - Software Requirements Specification.docx
@@ -82,6 +82,8 @@
           <w:rFonts w:asciiTheme="majorHAnsi" w:hAnsiTheme="majorHAnsi"/>
         </w:rPr>
       </w:pPr>
+      <w:bookmarkStart w:id="0" w:name="_GoBack"/>
+      <w:bookmarkEnd w:id="0"/>
     </w:p>
     <w:p>
       <w:pPr>
@@ -243,8 +245,6 @@
         </w:rPr>
         <w:t>5571391</w:t>
       </w:r>
-      <w:bookmarkStart w:id="0" w:name="_GoBack"/>
-      <w:bookmarkEnd w:id="0"/>
     </w:p>
     <w:p>
       <w:pPr>
@@ -2102,6 +2102,60 @@
                 <w:rFonts w:asciiTheme="majorHAnsi" w:hAnsiTheme="majorHAnsi"/>
               </w:rPr>
             </w:pPr>
+            <w:r>
+              <w:rPr>
+                <w:noProof/>
+                <w:lang w:eastAsia="en-AU"/>
+              </w:rPr>
+              <w:drawing>
+                <wp:inline distT="0" distB="0" distL="0" distR="0" wp14:anchorId="147438A9" wp14:editId="49AE55BB">
+                  <wp:extent cx="1507253" cy="381837"/>
+                  <wp:effectExtent l="0" t="0" r="0" b="0"/>
+                  <wp:docPr id="2" name="Picture 2"/>
+                  <wp:cNvGraphicFramePr>
+                    <a:graphicFrameLocks xmlns:a="http://schemas.openxmlformats.org/drawingml/2006/main" noChangeAspect="1"/>
+                  </wp:cNvGraphicFramePr>
+                  <a:graphic xmlns:a="http://schemas.openxmlformats.org/drawingml/2006/main">
+                    <a:graphicData uri="http://schemas.openxmlformats.org/drawingml/2006/picture">
+                      <pic:pic xmlns:pic="http://schemas.openxmlformats.org/drawingml/2006/picture">
+                        <pic:nvPicPr>
+                          <pic:cNvPr id="0" name="img010.jpg"/>
+                          <pic:cNvPicPr/>
+                        </pic:nvPicPr>
+                        <pic:blipFill rotWithShape="1">
+                          <a:blip r:embed="rId9">
+                            <a:extLst>
+                              <a:ext uri="{28A0092B-C50C-407E-A947-70E740481C1C}">
+                                <a14:useLocalDpi xmlns:a14="http://schemas.microsoft.com/office/drawing/2010/main" val="0"/>
+                              </a:ext>
+                            </a:extLst>
+                          </a:blip>
+                          <a:srcRect l="15424" t="10038" r="61089" b="85253"/>
+                          <a:stretch/>
+                        </pic:blipFill>
+                        <pic:spPr bwMode="auto">
+                          <a:xfrm>
+                            <a:off x="0" y="0"/>
+                            <a:ext cx="1506887" cy="381744"/>
+                          </a:xfrm>
+                          <a:prstGeom prst="rect">
+                            <a:avLst/>
+                          </a:prstGeom>
+                          <a:ln>
+                            <a:noFill/>
+                          </a:ln>
+                          <a:extLst>
+                            <a:ext uri="{53640926-AAD7-44D8-BBD7-CCE9431645EC}">
+                              <a14:shadowObscured xmlns:a14="http://schemas.microsoft.com/office/drawing/2010/main"/>
+                            </a:ext>
+                          </a:extLst>
+                        </pic:spPr>
+                      </pic:pic>
+                    </a:graphicData>
+                  </a:graphic>
+                </wp:inline>
+              </w:drawing>
+            </w:r>
           </w:p>
         </w:tc>
         <w:tc>
@@ -2114,6 +2168,12 @@
                 <w:rFonts w:asciiTheme="majorHAnsi" w:hAnsiTheme="majorHAnsi"/>
               </w:rPr>
             </w:pPr>
+            <w:r>
+              <w:rPr>
+                <w:rFonts w:asciiTheme="majorHAnsi" w:hAnsiTheme="majorHAnsi"/>
+              </w:rPr>
+              <w:t>7/11/13</w:t>
+            </w:r>
           </w:p>
         </w:tc>
       </w:tr>
@@ -2234,7 +2294,6 @@
               <w:tab w:val="right" w:pos="8290"/>
             </w:tabs>
             <w:rPr>
-              <w:rFonts w:asciiTheme="majorHAnsi" w:hAnsiTheme="majorHAnsi"/>
               <w:b w:val="0"/>
               <w:caps w:val="0"/>
               <w:noProof/>
@@ -2262,18 +2321,16 @@
             </w:rPr>
             <w:fldChar w:fldCharType="separate"/>
           </w:r>
-          <w:hyperlink w:anchor="_Toc371329360" w:history="1">
+          <w:hyperlink w:anchor="_Toc371536460" w:history="1">
             <w:r>
               <w:rPr>
                 <w:rStyle w:val="Hyperlink"/>
-                <w:rFonts w:asciiTheme="majorHAnsi" w:hAnsiTheme="majorHAnsi"/>
                 <w:noProof/>
               </w:rPr>
               <w:t>1</w:t>
             </w:r>
             <w:r>
               <w:rPr>
-                <w:rFonts w:asciiTheme="majorHAnsi" w:hAnsiTheme="majorHAnsi"/>
                 <w:b w:val="0"/>
                 <w:caps w:val="0"/>
                 <w:noProof/>
@@ -2285,14 +2342,12 @@
             <w:r>
               <w:rPr>
                 <w:rStyle w:val="Hyperlink"/>
-                <w:rFonts w:asciiTheme="majorHAnsi" w:hAnsiTheme="majorHAnsi"/>
                 <w:noProof/>
               </w:rPr>
               <w:t>Introduction</w:t>
             </w:r>
             <w:r>
               <w:rPr>
-                <w:rFonts w:asciiTheme="majorHAnsi" w:hAnsiTheme="majorHAnsi"/>
                 <w:noProof/>
                 <w:webHidden/>
               </w:rPr>
@@ -2300,7 +2355,6 @@
             </w:r>
             <w:r>
               <w:rPr>
-                <w:rFonts w:asciiTheme="majorHAnsi" w:hAnsiTheme="majorHAnsi"/>
                 <w:noProof/>
                 <w:webHidden/>
               </w:rPr>
@@ -2308,22 +2362,19 @@
             </w:r>
             <w:r>
               <w:rPr>
-                <w:rFonts w:asciiTheme="majorHAnsi" w:hAnsiTheme="majorHAnsi"/>
-                <w:noProof/>
-                <w:webHidden/>
-              </w:rPr>
-              <w:instrText xml:space="preserve"> PAGEREF _Toc371329360 \h </w:instrText>
-            </w:r>
-            <w:r>
-              <w:rPr>
-                <w:rFonts w:asciiTheme="majorHAnsi" w:hAnsiTheme="majorHAnsi"/>
-                <w:noProof/>
-                <w:webHidden/>
-              </w:rPr>
-            </w:r>
-            <w:r>
-              <w:rPr>
-                <w:rFonts w:asciiTheme="majorHAnsi" w:hAnsiTheme="majorHAnsi"/>
+                <w:noProof/>
+                <w:webHidden/>
+              </w:rPr>
+              <w:instrText xml:space="preserve"> PAGEREF _Toc371536460 \h </w:instrText>
+            </w:r>
+            <w:r>
+              <w:rPr>
+                <w:noProof/>
+                <w:webHidden/>
+              </w:rPr>
+            </w:r>
+            <w:r>
+              <w:rPr>
                 <w:noProof/>
                 <w:webHidden/>
               </w:rPr>
@@ -2331,7 +2382,6 @@
             </w:r>
             <w:r>
               <w:rPr>
-                <w:rFonts w:asciiTheme="majorHAnsi" w:hAnsiTheme="majorHAnsi"/>
                 <w:noProof/>
                 <w:webHidden/>
               </w:rPr>
@@ -2339,7 +2389,6 @@
             </w:r>
             <w:r>
               <w:rPr>
-                <w:rFonts w:asciiTheme="majorHAnsi" w:hAnsiTheme="majorHAnsi"/>
                 <w:noProof/>
                 <w:webHidden/>
               </w:rPr>
@@ -2355,25 +2404,22 @@
               <w:tab w:val="right" w:pos="8290"/>
             </w:tabs>
             <w:rPr>
-              <w:rFonts w:asciiTheme="majorHAnsi" w:hAnsiTheme="majorHAnsi"/>
               <w:b w:val="0"/>
               <w:smallCaps w:val="0"/>
               <w:noProof/>
               <w:lang w:eastAsia="en-AU"/>
             </w:rPr>
           </w:pPr>
-          <w:hyperlink w:anchor="_Toc371329361" w:history="1">
+          <w:hyperlink w:anchor="_Toc371536461" w:history="1">
             <w:r>
               <w:rPr>
                 <w:rStyle w:val="Hyperlink"/>
-                <w:rFonts w:asciiTheme="majorHAnsi" w:hAnsiTheme="majorHAnsi"/>
                 <w:noProof/>
               </w:rPr>
               <w:t>1.1</w:t>
             </w:r>
             <w:r>
               <w:rPr>
-                <w:rFonts w:asciiTheme="majorHAnsi" w:hAnsiTheme="majorHAnsi"/>
                 <w:b w:val="0"/>
                 <w:smallCaps w:val="0"/>
                 <w:noProof/>
@@ -2384,14 +2430,12 @@
             <w:r>
               <w:rPr>
                 <w:rStyle w:val="Hyperlink"/>
-                <w:rFonts w:asciiTheme="majorHAnsi" w:hAnsiTheme="majorHAnsi"/>
                 <w:noProof/>
               </w:rPr>
               <w:t>Purpose</w:t>
             </w:r>
             <w:r>
               <w:rPr>
-                <w:rFonts w:asciiTheme="majorHAnsi" w:hAnsiTheme="majorHAnsi"/>
                 <w:noProof/>
                 <w:webHidden/>
               </w:rPr>
@@ -2399,7 +2443,6 @@
             </w:r>
             <w:r>
               <w:rPr>
-                <w:rFonts w:asciiTheme="majorHAnsi" w:hAnsiTheme="majorHAnsi"/>
                 <w:noProof/>
                 <w:webHidden/>
               </w:rPr>
@@ -2407,22 +2450,19 @@
             </w:r>
             <w:r>
               <w:rPr>
-                <w:rFonts w:asciiTheme="majorHAnsi" w:hAnsiTheme="majorHAnsi"/>
-                <w:noProof/>
-                <w:webHidden/>
-              </w:rPr>
-              <w:instrText xml:space="preserve"> PAGEREF _Toc371329361 \h </w:instrText>
-            </w:r>
-            <w:r>
-              <w:rPr>
-                <w:rFonts w:asciiTheme="majorHAnsi" w:hAnsiTheme="majorHAnsi"/>
-                <w:noProof/>
-                <w:webHidden/>
-              </w:rPr>
-            </w:r>
-            <w:r>
-              <w:rPr>
-                <w:rFonts w:asciiTheme="majorHAnsi" w:hAnsiTheme="majorHAnsi"/>
+                <w:noProof/>
+                <w:webHidden/>
+              </w:rPr>
+              <w:instrText xml:space="preserve"> PAGEREF _Toc371536461 \h </w:instrText>
+            </w:r>
+            <w:r>
+              <w:rPr>
+                <w:noProof/>
+                <w:webHidden/>
+              </w:rPr>
+            </w:r>
+            <w:r>
+              <w:rPr>
                 <w:noProof/>
                 <w:webHidden/>
               </w:rPr>
@@ -2430,7 +2470,6 @@
             </w:r>
             <w:r>
               <w:rPr>
-                <w:rFonts w:asciiTheme="majorHAnsi" w:hAnsiTheme="majorHAnsi"/>
                 <w:noProof/>
                 <w:webHidden/>
               </w:rPr>
@@ -2438,7 +2477,6 @@
             </w:r>
             <w:r>
               <w:rPr>
-                <w:rFonts w:asciiTheme="majorHAnsi" w:hAnsiTheme="majorHAnsi"/>
                 <w:noProof/>
                 <w:webHidden/>
               </w:rPr>
@@ -2454,25 +2492,22 @@
               <w:tab w:val="right" w:pos="8290"/>
             </w:tabs>
             <w:rPr>
-              <w:rFonts w:asciiTheme="majorHAnsi" w:hAnsiTheme="majorHAnsi"/>
               <w:b w:val="0"/>
               <w:smallCaps w:val="0"/>
               <w:noProof/>
               <w:lang w:eastAsia="en-AU"/>
             </w:rPr>
           </w:pPr>
-          <w:hyperlink w:anchor="_Toc371329362" w:history="1">
+          <w:hyperlink w:anchor="_Toc371536462" w:history="1">
             <w:r>
               <w:rPr>
                 <w:rStyle w:val="Hyperlink"/>
-                <w:rFonts w:asciiTheme="majorHAnsi" w:hAnsiTheme="majorHAnsi"/>
                 <w:noProof/>
               </w:rPr>
               <w:t>1.2</w:t>
             </w:r>
             <w:r>
               <w:rPr>
-                <w:rFonts w:asciiTheme="majorHAnsi" w:hAnsiTheme="majorHAnsi"/>
                 <w:b w:val="0"/>
                 <w:smallCaps w:val="0"/>
                 <w:noProof/>
@@ -2483,14 +2518,12 @@
             <w:r>
               <w:rPr>
                 <w:rStyle w:val="Hyperlink"/>
-                <w:rFonts w:asciiTheme="majorHAnsi" w:hAnsiTheme="majorHAnsi"/>
                 <w:noProof/>
               </w:rPr>
               <w:t>Scope</w:t>
             </w:r>
             <w:r>
               <w:rPr>
-                <w:rFonts w:asciiTheme="majorHAnsi" w:hAnsiTheme="majorHAnsi"/>
                 <w:noProof/>
                 <w:webHidden/>
               </w:rPr>
@@ -2498,7 +2531,6 @@
             </w:r>
             <w:r>
               <w:rPr>
-                <w:rFonts w:asciiTheme="majorHAnsi" w:hAnsiTheme="majorHAnsi"/>
                 <w:noProof/>
                 <w:webHidden/>
               </w:rPr>
@@ -2506,22 +2538,19 @@
             </w:r>
             <w:r>
               <w:rPr>
-                <w:rFonts w:asciiTheme="majorHAnsi" w:hAnsiTheme="majorHAnsi"/>
-                <w:noProof/>
-                <w:webHidden/>
-              </w:rPr>
-              <w:instrText xml:space="preserve"> PAGEREF _Toc371329362 \h </w:instrText>
-            </w:r>
-            <w:r>
-              <w:rPr>
-                <w:rFonts w:asciiTheme="majorHAnsi" w:hAnsiTheme="majorHAnsi"/>
-                <w:noProof/>
-                <w:webHidden/>
-              </w:rPr>
-            </w:r>
-            <w:r>
-              <w:rPr>
-                <w:rFonts w:asciiTheme="majorHAnsi" w:hAnsiTheme="majorHAnsi"/>
+                <w:noProof/>
+                <w:webHidden/>
+              </w:rPr>
+              <w:instrText xml:space="preserve"> PAGEREF _Toc371536462 \h </w:instrText>
+            </w:r>
+            <w:r>
+              <w:rPr>
+                <w:noProof/>
+                <w:webHidden/>
+              </w:rPr>
+            </w:r>
+            <w:r>
+              <w:rPr>
                 <w:noProof/>
                 <w:webHidden/>
               </w:rPr>
@@ -2529,7 +2558,6 @@
             </w:r>
             <w:r>
               <w:rPr>
-                <w:rFonts w:asciiTheme="majorHAnsi" w:hAnsiTheme="majorHAnsi"/>
                 <w:noProof/>
                 <w:webHidden/>
               </w:rPr>
@@ -2537,7 +2565,6 @@
             </w:r>
             <w:r>
               <w:rPr>
-                <w:rFonts w:asciiTheme="majorHAnsi" w:hAnsiTheme="majorHAnsi"/>
                 <w:noProof/>
                 <w:webHidden/>
               </w:rPr>
@@ -2553,18 +2580,16 @@
               <w:tab w:val="right" w:pos="8290"/>
             </w:tabs>
             <w:rPr>
-              <w:rFonts w:asciiTheme="majorHAnsi" w:hAnsiTheme="majorHAnsi"/>
               <w:b w:val="0"/>
               <w:smallCaps w:val="0"/>
               <w:noProof/>
               <w:lang w:eastAsia="en-AU"/>
             </w:rPr>
           </w:pPr>
-          <w:hyperlink w:anchor="_Toc371329363" w:history="1">
+          <w:hyperlink w:anchor="_Toc371536463" w:history="1">
             <w:r>
               <w:rPr>
                 <w:rStyle w:val="Hyperlink"/>
-                <w:rFonts w:asciiTheme="majorHAnsi" w:hAnsiTheme="majorHAnsi"/>
                 <w:i/>
                 <w:noProof/>
                 <w:lang w:val="en-US"/>
@@ -2573,7 +2598,6 @@
             </w:r>
             <w:r>
               <w:rPr>
-                <w:rFonts w:asciiTheme="majorHAnsi" w:hAnsiTheme="majorHAnsi"/>
                 <w:b w:val="0"/>
                 <w:smallCaps w:val="0"/>
                 <w:noProof/>
@@ -2584,14 +2608,12 @@
             <w:r>
               <w:rPr>
                 <w:rStyle w:val="Hyperlink"/>
-                <w:rFonts w:asciiTheme="majorHAnsi" w:hAnsiTheme="majorHAnsi"/>
                 <w:noProof/>
               </w:rPr>
               <w:t>Definitions, Acronyms and Abbreviations</w:t>
             </w:r>
             <w:r>
               <w:rPr>
-                <w:rFonts w:asciiTheme="majorHAnsi" w:hAnsiTheme="majorHAnsi"/>
                 <w:noProof/>
                 <w:webHidden/>
               </w:rPr>
@@ -2599,7 +2621,6 @@
             </w:r>
             <w:r>
               <w:rPr>
-                <w:rFonts w:asciiTheme="majorHAnsi" w:hAnsiTheme="majorHAnsi"/>
                 <w:noProof/>
                 <w:webHidden/>
               </w:rPr>
@@ -2607,22 +2628,19 @@
             </w:r>
             <w:r>
               <w:rPr>
-                <w:rFonts w:asciiTheme="majorHAnsi" w:hAnsiTheme="majorHAnsi"/>
-                <w:noProof/>
-                <w:webHidden/>
-              </w:rPr>
-              <w:instrText xml:space="preserve"> PAGEREF _Toc371329363 \h </w:instrText>
-            </w:r>
-            <w:r>
-              <w:rPr>
-                <w:rFonts w:asciiTheme="majorHAnsi" w:hAnsiTheme="majorHAnsi"/>
-                <w:noProof/>
-                <w:webHidden/>
-              </w:rPr>
-            </w:r>
-            <w:r>
-              <w:rPr>
-                <w:rFonts w:asciiTheme="majorHAnsi" w:hAnsiTheme="majorHAnsi"/>
+                <w:noProof/>
+                <w:webHidden/>
+              </w:rPr>
+              <w:instrText xml:space="preserve"> PAGEREF _Toc371536463 \h </w:instrText>
+            </w:r>
+            <w:r>
+              <w:rPr>
+                <w:noProof/>
+                <w:webHidden/>
+              </w:rPr>
+            </w:r>
+            <w:r>
+              <w:rPr>
                 <w:noProof/>
                 <w:webHidden/>
               </w:rPr>
@@ -2630,7 +2648,6 @@
             </w:r>
             <w:r>
               <w:rPr>
-                <w:rFonts w:asciiTheme="majorHAnsi" w:hAnsiTheme="majorHAnsi"/>
                 <w:noProof/>
                 <w:webHidden/>
               </w:rPr>
@@ -2638,7 +2655,6 @@
             </w:r>
             <w:r>
               <w:rPr>
-                <w:rFonts w:asciiTheme="majorHAnsi" w:hAnsiTheme="majorHAnsi"/>
                 <w:noProof/>
                 <w:webHidden/>
               </w:rPr>
@@ -2654,7 +2670,6 @@
               <w:tab w:val="right" w:pos="8290"/>
             </w:tabs>
             <w:rPr>
-              <w:rFonts w:asciiTheme="majorHAnsi" w:hAnsiTheme="majorHAnsi"/>
               <w:b w:val="0"/>
               <w:caps w:val="0"/>
               <w:noProof/>
@@ -2662,11 +2677,10 @@
               <w:lang w:eastAsia="en-AU"/>
             </w:rPr>
           </w:pPr>
-          <w:hyperlink w:anchor="_Toc371329364" w:history="1">
+          <w:hyperlink w:anchor="_Toc371536464" w:history="1">
             <w:r>
               <w:rPr>
                 <w:rStyle w:val="Hyperlink"/>
-                <w:rFonts w:asciiTheme="majorHAnsi" w:hAnsiTheme="majorHAnsi"/>
                 <w:noProof/>
                 <w:lang w:val="en-US"/>
               </w:rPr>
@@ -2674,7 +2688,6 @@
             </w:r>
             <w:r>
               <w:rPr>
-                <w:rFonts w:asciiTheme="majorHAnsi" w:hAnsiTheme="majorHAnsi"/>
                 <w:b w:val="0"/>
                 <w:caps w:val="0"/>
                 <w:noProof/>
@@ -2686,7 +2699,6 @@
             <w:r>
               <w:rPr>
                 <w:rStyle w:val="Hyperlink"/>
-                <w:rFonts w:asciiTheme="majorHAnsi" w:hAnsiTheme="majorHAnsi"/>
                 <w:noProof/>
                 <w:lang w:val="en-US"/>
               </w:rPr>
@@ -2694,7 +2706,6 @@
             </w:r>
             <w:r>
               <w:rPr>
-                <w:rFonts w:asciiTheme="majorHAnsi" w:hAnsiTheme="majorHAnsi"/>
                 <w:noProof/>
                 <w:webHidden/>
               </w:rPr>
@@ -2702,7 +2713,6 @@
             </w:r>
             <w:r>
               <w:rPr>
-                <w:rFonts w:asciiTheme="majorHAnsi" w:hAnsiTheme="majorHAnsi"/>
                 <w:noProof/>
                 <w:webHidden/>
               </w:rPr>
@@ -2710,22 +2720,19 @@
             </w:r>
             <w:r>
               <w:rPr>
-                <w:rFonts w:asciiTheme="majorHAnsi" w:hAnsiTheme="majorHAnsi"/>
-                <w:noProof/>
-                <w:webHidden/>
-              </w:rPr>
-              <w:instrText xml:space="preserve"> PAGEREF _Toc371329364 \h </w:instrText>
-            </w:r>
-            <w:r>
-              <w:rPr>
-                <w:rFonts w:asciiTheme="majorHAnsi" w:hAnsiTheme="majorHAnsi"/>
-                <w:noProof/>
-                <w:webHidden/>
-              </w:rPr>
-            </w:r>
-            <w:r>
-              <w:rPr>
-                <w:rFonts w:asciiTheme="majorHAnsi" w:hAnsiTheme="majorHAnsi"/>
+                <w:noProof/>
+                <w:webHidden/>
+              </w:rPr>
+              <w:instrText xml:space="preserve"> PAGEREF _Toc371536464 \h </w:instrText>
+            </w:r>
+            <w:r>
+              <w:rPr>
+                <w:noProof/>
+                <w:webHidden/>
+              </w:rPr>
+            </w:r>
+            <w:r>
+              <w:rPr>
                 <w:noProof/>
                 <w:webHidden/>
               </w:rPr>
@@ -2733,7 +2740,6 @@
             </w:r>
             <w:r>
               <w:rPr>
-                <w:rFonts w:asciiTheme="majorHAnsi" w:hAnsiTheme="majorHAnsi"/>
                 <w:noProof/>
                 <w:webHidden/>
               </w:rPr>
@@ -2741,7 +2747,6 @@
             </w:r>
             <w:r>
               <w:rPr>
-                <w:rFonts w:asciiTheme="majorHAnsi" w:hAnsiTheme="majorHAnsi"/>
                 <w:noProof/>
                 <w:webHidden/>
               </w:rPr>
@@ -2757,18 +2762,16 @@
               <w:tab w:val="right" w:pos="8290"/>
             </w:tabs>
             <w:rPr>
-              <w:rFonts w:asciiTheme="majorHAnsi" w:hAnsiTheme="majorHAnsi"/>
               <w:b w:val="0"/>
               <w:smallCaps w:val="0"/>
               <w:noProof/>
               <w:lang w:eastAsia="en-AU"/>
             </w:rPr>
           </w:pPr>
-          <w:hyperlink w:anchor="_Toc371329365" w:history="1">
+          <w:hyperlink w:anchor="_Toc371536465" w:history="1">
             <w:r>
               <w:rPr>
                 <w:rStyle w:val="Hyperlink"/>
-                <w:rFonts w:asciiTheme="majorHAnsi" w:hAnsiTheme="majorHAnsi"/>
                 <w:noProof/>
                 <w:lang w:val="en-US"/>
               </w:rPr>
@@ -2776,7 +2779,6 @@
             </w:r>
             <w:r>
               <w:rPr>
-                <w:rFonts w:asciiTheme="majorHAnsi" w:hAnsiTheme="majorHAnsi"/>
                 <w:b w:val="0"/>
                 <w:smallCaps w:val="0"/>
                 <w:noProof/>
@@ -2787,7 +2789,6 @@
             <w:r>
               <w:rPr>
                 <w:rStyle w:val="Hyperlink"/>
-                <w:rFonts w:asciiTheme="majorHAnsi" w:hAnsiTheme="majorHAnsi"/>
                 <w:noProof/>
                 <w:lang w:val="en-US"/>
               </w:rPr>
@@ -2795,7 +2796,6 @@
             </w:r>
             <w:r>
               <w:rPr>
-                <w:rFonts w:asciiTheme="majorHAnsi" w:hAnsiTheme="majorHAnsi"/>
                 <w:noProof/>
                 <w:webHidden/>
               </w:rPr>
@@ -2803,7 +2803,6 @@
             </w:r>
             <w:r>
               <w:rPr>
-                <w:rFonts w:asciiTheme="majorHAnsi" w:hAnsiTheme="majorHAnsi"/>
                 <w:noProof/>
                 <w:webHidden/>
               </w:rPr>
@@ -2811,22 +2810,19 @@
             </w:r>
             <w:r>
               <w:rPr>
-                <w:rFonts w:asciiTheme="majorHAnsi" w:hAnsiTheme="majorHAnsi"/>
-                <w:noProof/>
-                <w:webHidden/>
-              </w:rPr>
-              <w:instrText xml:space="preserve"> PAGEREF _Toc371329365 \h </w:instrText>
-            </w:r>
-            <w:r>
-              <w:rPr>
-                <w:rFonts w:asciiTheme="majorHAnsi" w:hAnsiTheme="majorHAnsi"/>
-                <w:noProof/>
-                <w:webHidden/>
-              </w:rPr>
-            </w:r>
-            <w:r>
-              <w:rPr>
-                <w:rFonts w:asciiTheme="majorHAnsi" w:hAnsiTheme="majorHAnsi"/>
+                <w:noProof/>
+                <w:webHidden/>
+              </w:rPr>
+              <w:instrText xml:space="preserve"> PAGEREF _Toc371536465 \h </w:instrText>
+            </w:r>
+            <w:r>
+              <w:rPr>
+                <w:noProof/>
+                <w:webHidden/>
+              </w:rPr>
+            </w:r>
+            <w:r>
+              <w:rPr>
                 <w:noProof/>
                 <w:webHidden/>
               </w:rPr>
@@ -2834,7 +2830,6 @@
             </w:r>
             <w:r>
               <w:rPr>
-                <w:rFonts w:asciiTheme="majorHAnsi" w:hAnsiTheme="majorHAnsi"/>
                 <w:noProof/>
                 <w:webHidden/>
               </w:rPr>
@@ -2842,7 +2837,6 @@
             </w:r>
             <w:r>
               <w:rPr>
-                <w:rFonts w:asciiTheme="majorHAnsi" w:hAnsiTheme="majorHAnsi"/>
                 <w:noProof/>
                 <w:webHidden/>
               </w:rPr>
@@ -2858,18 +2852,16 @@
               <w:tab w:val="right" w:pos="8290"/>
             </w:tabs>
             <w:rPr>
-              <w:rFonts w:asciiTheme="majorHAnsi" w:hAnsiTheme="majorHAnsi"/>
               <w:b w:val="0"/>
               <w:smallCaps w:val="0"/>
               <w:noProof/>
               <w:lang w:eastAsia="en-AU"/>
             </w:rPr>
           </w:pPr>
-          <w:hyperlink w:anchor="_Toc371329366" w:history="1">
+          <w:hyperlink w:anchor="_Toc371536466" w:history="1">
             <w:r>
               <w:rPr>
                 <w:rStyle w:val="Hyperlink"/>
-                <w:rFonts w:asciiTheme="majorHAnsi" w:hAnsiTheme="majorHAnsi"/>
                 <w:noProof/>
                 <w:lang w:val="en-US"/>
               </w:rPr>
@@ -2877,7 +2869,6 @@
             </w:r>
             <w:r>
               <w:rPr>
-                <w:rFonts w:asciiTheme="majorHAnsi" w:hAnsiTheme="majorHAnsi"/>
                 <w:b w:val="0"/>
                 <w:smallCaps w:val="0"/>
                 <w:noProof/>
@@ -2888,7 +2879,6 @@
             <w:r>
               <w:rPr>
                 <w:rStyle w:val="Hyperlink"/>
-                <w:rFonts w:asciiTheme="majorHAnsi" w:hAnsiTheme="majorHAnsi"/>
                 <w:noProof/>
                 <w:lang w:val="en-US"/>
               </w:rPr>
@@ -2896,7 +2886,6 @@
             </w:r>
             <w:r>
               <w:rPr>
-                <w:rFonts w:asciiTheme="majorHAnsi" w:hAnsiTheme="majorHAnsi"/>
                 <w:noProof/>
                 <w:webHidden/>
               </w:rPr>
@@ -2904,7 +2893,6 @@
             </w:r>
             <w:r>
               <w:rPr>
-                <w:rFonts w:asciiTheme="majorHAnsi" w:hAnsiTheme="majorHAnsi"/>
                 <w:noProof/>
                 <w:webHidden/>
               </w:rPr>
@@ -2912,22 +2900,19 @@
             </w:r>
             <w:r>
               <w:rPr>
-                <w:rFonts w:asciiTheme="majorHAnsi" w:hAnsiTheme="majorHAnsi"/>
-                <w:noProof/>
-                <w:webHidden/>
-              </w:rPr>
-              <w:instrText xml:space="preserve"> PAGEREF _Toc371329366 \h </w:instrText>
-            </w:r>
-            <w:r>
-              <w:rPr>
-                <w:rFonts w:asciiTheme="majorHAnsi" w:hAnsiTheme="majorHAnsi"/>
-                <w:noProof/>
-                <w:webHidden/>
-              </w:rPr>
-            </w:r>
-            <w:r>
-              <w:rPr>
-                <w:rFonts w:asciiTheme="majorHAnsi" w:hAnsiTheme="majorHAnsi"/>
+                <w:noProof/>
+                <w:webHidden/>
+              </w:rPr>
+              <w:instrText xml:space="preserve"> PAGEREF _Toc371536466 \h </w:instrText>
+            </w:r>
+            <w:r>
+              <w:rPr>
+                <w:noProof/>
+                <w:webHidden/>
+              </w:rPr>
+            </w:r>
+            <w:r>
+              <w:rPr>
                 <w:noProof/>
                 <w:webHidden/>
               </w:rPr>
@@ -2935,7 +2920,6 @@
             </w:r>
             <w:r>
               <w:rPr>
-                <w:rFonts w:asciiTheme="majorHAnsi" w:hAnsiTheme="majorHAnsi"/>
                 <w:noProof/>
                 <w:webHidden/>
               </w:rPr>
@@ -2943,7 +2927,6 @@
             </w:r>
             <w:r>
               <w:rPr>
-                <w:rFonts w:asciiTheme="majorHAnsi" w:hAnsiTheme="majorHAnsi"/>
                 <w:noProof/>
                 <w:webHidden/>
               </w:rPr>
@@ -2959,17 +2942,15 @@
               <w:tab w:val="right" w:pos="8290"/>
             </w:tabs>
             <w:rPr>
-              <w:rFonts w:asciiTheme="majorHAnsi" w:hAnsiTheme="majorHAnsi"/>
               <w:smallCaps w:val="0"/>
               <w:noProof/>
               <w:lang w:eastAsia="en-AU"/>
             </w:rPr>
           </w:pPr>
-          <w:hyperlink w:anchor="_Toc371329367" w:history="1">
+          <w:hyperlink w:anchor="_Toc371536467" w:history="1">
             <w:r>
               <w:rPr>
                 <w:rStyle w:val="Hyperlink"/>
-                <w:rFonts w:asciiTheme="majorHAnsi" w:hAnsiTheme="majorHAnsi"/>
                 <w:noProof/>
                 <w:lang w:val="en-US"/>
               </w:rPr>
@@ -2977,7 +2958,6 @@
             </w:r>
             <w:r>
               <w:rPr>
-                <w:rFonts w:asciiTheme="majorHAnsi" w:hAnsiTheme="majorHAnsi"/>
                 <w:smallCaps w:val="0"/>
                 <w:noProof/>
                 <w:lang w:eastAsia="en-AU"/>
@@ -2987,7 +2967,6 @@
             <w:r>
               <w:rPr>
                 <w:rStyle w:val="Hyperlink"/>
-                <w:rFonts w:asciiTheme="majorHAnsi" w:hAnsiTheme="majorHAnsi"/>
                 <w:noProof/>
                 <w:lang w:val="en-US"/>
               </w:rPr>
@@ -2995,7 +2974,6 @@
             </w:r>
             <w:r>
               <w:rPr>
-                <w:rFonts w:asciiTheme="majorHAnsi" w:hAnsiTheme="majorHAnsi"/>
                 <w:noProof/>
                 <w:webHidden/>
               </w:rPr>
@@ -3003,7 +2981,6 @@
             </w:r>
             <w:r>
               <w:rPr>
-                <w:rFonts w:asciiTheme="majorHAnsi" w:hAnsiTheme="majorHAnsi"/>
                 <w:noProof/>
                 <w:webHidden/>
               </w:rPr>
@@ -3011,22 +2988,19 @@
             </w:r>
             <w:r>
               <w:rPr>
-                <w:rFonts w:asciiTheme="majorHAnsi" w:hAnsiTheme="majorHAnsi"/>
-                <w:noProof/>
-                <w:webHidden/>
-              </w:rPr>
-              <w:instrText xml:space="preserve"> PAGEREF _Toc371329367 \h </w:instrText>
-            </w:r>
-            <w:r>
-              <w:rPr>
-                <w:rFonts w:asciiTheme="majorHAnsi" w:hAnsiTheme="majorHAnsi"/>
-                <w:noProof/>
-                <w:webHidden/>
-              </w:rPr>
-            </w:r>
-            <w:r>
-              <w:rPr>
-                <w:rFonts w:asciiTheme="majorHAnsi" w:hAnsiTheme="majorHAnsi"/>
+                <w:noProof/>
+                <w:webHidden/>
+              </w:rPr>
+              <w:instrText xml:space="preserve"> PAGEREF _Toc371536467 \h </w:instrText>
+            </w:r>
+            <w:r>
+              <w:rPr>
+                <w:noProof/>
+                <w:webHidden/>
+              </w:rPr>
+            </w:r>
+            <w:r>
+              <w:rPr>
                 <w:noProof/>
                 <w:webHidden/>
               </w:rPr>
@@ -3034,15 +3008,13 @@
             </w:r>
             <w:r>
               <w:rPr>
-                <w:rFonts w:asciiTheme="majorHAnsi" w:hAnsiTheme="majorHAnsi"/>
-                <w:noProof/>
-                <w:webHidden/>
-              </w:rPr>
-              <w:t>4</w:t>
-            </w:r>
-            <w:r>
-              <w:rPr>
-                <w:rFonts w:asciiTheme="majorHAnsi" w:hAnsiTheme="majorHAnsi"/>
+                <w:noProof/>
+                <w:webHidden/>
+              </w:rPr>
+              <w:t>5</w:t>
+            </w:r>
+            <w:r>
+              <w:rPr>
                 <w:noProof/>
                 <w:webHidden/>
               </w:rPr>
@@ -3058,17 +3030,15 @@
               <w:tab w:val="right" w:pos="8290"/>
             </w:tabs>
             <w:rPr>
-              <w:rFonts w:asciiTheme="majorHAnsi" w:hAnsiTheme="majorHAnsi"/>
               <w:smallCaps w:val="0"/>
               <w:noProof/>
               <w:lang w:eastAsia="en-AU"/>
             </w:rPr>
           </w:pPr>
-          <w:hyperlink w:anchor="_Toc371329368" w:history="1">
+          <w:hyperlink w:anchor="_Toc371536468" w:history="1">
             <w:r>
               <w:rPr>
                 <w:rStyle w:val="Hyperlink"/>
-                <w:rFonts w:asciiTheme="majorHAnsi" w:hAnsiTheme="majorHAnsi"/>
                 <w:noProof/>
                 <w:lang w:val="en-US"/>
               </w:rPr>
@@ -3076,7 +3046,6 @@
             </w:r>
             <w:r>
               <w:rPr>
-                <w:rFonts w:asciiTheme="majorHAnsi" w:hAnsiTheme="majorHAnsi"/>
                 <w:smallCaps w:val="0"/>
                 <w:noProof/>
                 <w:lang w:eastAsia="en-AU"/>
@@ -3086,7 +3055,6 @@
             <w:r>
               <w:rPr>
                 <w:rStyle w:val="Hyperlink"/>
-                <w:rFonts w:asciiTheme="majorHAnsi" w:hAnsiTheme="majorHAnsi"/>
                 <w:noProof/>
                 <w:lang w:val="en-US"/>
               </w:rPr>
@@ -3094,7 +3062,6 @@
             </w:r>
             <w:r>
               <w:rPr>
-                <w:rFonts w:asciiTheme="majorHAnsi" w:hAnsiTheme="majorHAnsi"/>
                 <w:noProof/>
                 <w:webHidden/>
               </w:rPr>
@@ -3102,7 +3069,6 @@
             </w:r>
             <w:r>
               <w:rPr>
-                <w:rFonts w:asciiTheme="majorHAnsi" w:hAnsiTheme="majorHAnsi"/>
                 <w:noProof/>
                 <w:webHidden/>
               </w:rPr>
@@ -3110,22 +3076,19 @@
             </w:r>
             <w:r>
               <w:rPr>
-                <w:rFonts w:asciiTheme="majorHAnsi" w:hAnsiTheme="majorHAnsi"/>
-                <w:noProof/>
-                <w:webHidden/>
-              </w:rPr>
-              <w:instrText xml:space="preserve"> PAGEREF _Toc371329368 \h </w:instrText>
-            </w:r>
-            <w:r>
-              <w:rPr>
-                <w:rFonts w:asciiTheme="majorHAnsi" w:hAnsiTheme="majorHAnsi"/>
-                <w:noProof/>
-                <w:webHidden/>
-              </w:rPr>
-            </w:r>
-            <w:r>
-              <w:rPr>
-                <w:rFonts w:asciiTheme="majorHAnsi" w:hAnsiTheme="majorHAnsi"/>
+                <w:noProof/>
+                <w:webHidden/>
+              </w:rPr>
+              <w:instrText xml:space="preserve"> PAGEREF _Toc371536468 \h </w:instrText>
+            </w:r>
+            <w:r>
+              <w:rPr>
+                <w:noProof/>
+                <w:webHidden/>
+              </w:rPr>
+            </w:r>
+            <w:r>
+              <w:rPr>
                 <w:noProof/>
                 <w:webHidden/>
               </w:rPr>
@@ -3133,7 +3096,6 @@
             </w:r>
             <w:r>
               <w:rPr>
-                <w:rFonts w:asciiTheme="majorHAnsi" w:hAnsiTheme="majorHAnsi"/>
                 <w:noProof/>
                 <w:webHidden/>
               </w:rPr>
@@ -3141,7 +3103,6 @@
             </w:r>
             <w:r>
               <w:rPr>
-                <w:rFonts w:asciiTheme="majorHAnsi" w:hAnsiTheme="majorHAnsi"/>
                 <w:noProof/>
                 <w:webHidden/>
               </w:rPr>
@@ -3157,17 +3118,15 @@
               <w:tab w:val="right" w:pos="8290"/>
             </w:tabs>
             <w:rPr>
-              <w:rFonts w:asciiTheme="majorHAnsi" w:hAnsiTheme="majorHAnsi"/>
               <w:smallCaps w:val="0"/>
               <w:noProof/>
               <w:lang w:eastAsia="en-AU"/>
             </w:rPr>
           </w:pPr>
-          <w:hyperlink w:anchor="_Toc371329369" w:history="1">
+          <w:hyperlink w:anchor="_Toc371536469" w:history="1">
             <w:r>
               <w:rPr>
                 <w:rStyle w:val="Hyperlink"/>
-                <w:rFonts w:asciiTheme="majorHAnsi" w:hAnsiTheme="majorHAnsi"/>
                 <w:noProof/>
                 <w:lang w:val="en-US"/>
               </w:rPr>
@@ -3175,7 +3134,6 @@
             </w:r>
             <w:r>
               <w:rPr>
-                <w:rFonts w:asciiTheme="majorHAnsi" w:hAnsiTheme="majorHAnsi"/>
                 <w:smallCaps w:val="0"/>
                 <w:noProof/>
                 <w:lang w:eastAsia="en-AU"/>
@@ -3185,7 +3143,6 @@
             <w:r>
               <w:rPr>
                 <w:rStyle w:val="Hyperlink"/>
-                <w:rFonts w:asciiTheme="majorHAnsi" w:hAnsiTheme="majorHAnsi"/>
                 <w:noProof/>
                 <w:lang w:val="en-US"/>
               </w:rPr>
@@ -3193,7 +3150,6 @@
             </w:r>
             <w:r>
               <w:rPr>
-                <w:rFonts w:asciiTheme="majorHAnsi" w:hAnsiTheme="majorHAnsi"/>
                 <w:noProof/>
                 <w:webHidden/>
               </w:rPr>
@@ -3201,7 +3157,6 @@
             </w:r>
             <w:r>
               <w:rPr>
-                <w:rFonts w:asciiTheme="majorHAnsi" w:hAnsiTheme="majorHAnsi"/>
                 <w:noProof/>
                 <w:webHidden/>
               </w:rPr>
@@ -3209,22 +3164,19 @@
             </w:r>
             <w:r>
               <w:rPr>
-                <w:rFonts w:asciiTheme="majorHAnsi" w:hAnsiTheme="majorHAnsi"/>
-                <w:noProof/>
-                <w:webHidden/>
-              </w:rPr>
-              <w:instrText xml:space="preserve"> PAGEREF _Toc371329369 \h </w:instrText>
-            </w:r>
-            <w:r>
-              <w:rPr>
-                <w:rFonts w:asciiTheme="majorHAnsi" w:hAnsiTheme="majorHAnsi"/>
-                <w:noProof/>
-                <w:webHidden/>
-              </w:rPr>
-            </w:r>
-            <w:r>
-              <w:rPr>
-                <w:rFonts w:asciiTheme="majorHAnsi" w:hAnsiTheme="majorHAnsi"/>
+                <w:noProof/>
+                <w:webHidden/>
+              </w:rPr>
+              <w:instrText xml:space="preserve"> PAGEREF _Toc371536469 \h </w:instrText>
+            </w:r>
+            <w:r>
+              <w:rPr>
+                <w:noProof/>
+                <w:webHidden/>
+              </w:rPr>
+            </w:r>
+            <w:r>
+              <w:rPr>
                 <w:noProof/>
                 <w:webHidden/>
               </w:rPr>
@@ -3232,7 +3184,6 @@
             </w:r>
             <w:r>
               <w:rPr>
-                <w:rFonts w:asciiTheme="majorHAnsi" w:hAnsiTheme="majorHAnsi"/>
                 <w:noProof/>
                 <w:webHidden/>
               </w:rPr>
@@ -3240,7 +3191,6 @@
             </w:r>
             <w:r>
               <w:rPr>
-                <w:rFonts w:asciiTheme="majorHAnsi" w:hAnsiTheme="majorHAnsi"/>
                 <w:noProof/>
                 <w:webHidden/>
               </w:rPr>
@@ -3256,17 +3206,15 @@
               <w:tab w:val="right" w:pos="8290"/>
             </w:tabs>
             <w:rPr>
-              <w:rFonts w:asciiTheme="majorHAnsi" w:hAnsiTheme="majorHAnsi"/>
               <w:smallCaps w:val="0"/>
               <w:noProof/>
               <w:lang w:eastAsia="en-AU"/>
             </w:rPr>
           </w:pPr>
-          <w:hyperlink w:anchor="_Toc371329370" w:history="1">
+          <w:hyperlink w:anchor="_Toc371536470" w:history="1">
             <w:r>
               <w:rPr>
                 <w:rStyle w:val="Hyperlink"/>
-                <w:rFonts w:asciiTheme="majorHAnsi" w:hAnsiTheme="majorHAnsi"/>
                 <w:noProof/>
                 <w:lang w:val="en-US"/>
               </w:rPr>
@@ -3274,7 +3222,6 @@
             </w:r>
             <w:r>
               <w:rPr>
-                <w:rFonts w:asciiTheme="majorHAnsi" w:hAnsiTheme="majorHAnsi"/>
                 <w:smallCaps w:val="0"/>
                 <w:noProof/>
                 <w:lang w:eastAsia="en-AU"/>
@@ -3284,7 +3231,6 @@
             <w:r>
               <w:rPr>
                 <w:rStyle w:val="Hyperlink"/>
-                <w:rFonts w:asciiTheme="majorHAnsi" w:hAnsiTheme="majorHAnsi"/>
                 <w:noProof/>
                 <w:lang w:val="en-US"/>
               </w:rPr>
@@ -3292,7 +3238,6 @@
             </w:r>
             <w:r>
               <w:rPr>
-                <w:rFonts w:asciiTheme="majorHAnsi" w:hAnsiTheme="majorHAnsi"/>
                 <w:noProof/>
                 <w:webHidden/>
               </w:rPr>
@@ -3300,7 +3245,6 @@
             </w:r>
             <w:r>
               <w:rPr>
-                <w:rFonts w:asciiTheme="majorHAnsi" w:hAnsiTheme="majorHAnsi"/>
                 <w:noProof/>
                 <w:webHidden/>
               </w:rPr>
@@ -3308,22 +3252,19 @@
             </w:r>
             <w:r>
               <w:rPr>
-                <w:rFonts w:asciiTheme="majorHAnsi" w:hAnsiTheme="majorHAnsi"/>
-                <w:noProof/>
-                <w:webHidden/>
-              </w:rPr>
-              <w:instrText xml:space="preserve"> PAGEREF _Toc371329370 \h </w:instrText>
-            </w:r>
-            <w:r>
-              <w:rPr>
-                <w:rFonts w:asciiTheme="majorHAnsi" w:hAnsiTheme="majorHAnsi"/>
-                <w:noProof/>
-                <w:webHidden/>
-              </w:rPr>
-            </w:r>
-            <w:r>
-              <w:rPr>
-                <w:rFonts w:asciiTheme="majorHAnsi" w:hAnsiTheme="majorHAnsi"/>
+                <w:noProof/>
+                <w:webHidden/>
+              </w:rPr>
+              <w:instrText xml:space="preserve"> PAGEREF _Toc371536470 \h </w:instrText>
+            </w:r>
+            <w:r>
+              <w:rPr>
+                <w:noProof/>
+                <w:webHidden/>
+              </w:rPr>
+            </w:r>
+            <w:r>
+              <w:rPr>
                 <w:noProof/>
                 <w:webHidden/>
               </w:rPr>
@@ -3331,15 +3272,13 @@
             </w:r>
             <w:r>
               <w:rPr>
-                <w:rFonts w:asciiTheme="majorHAnsi" w:hAnsiTheme="majorHAnsi"/>
-                <w:noProof/>
-                <w:webHidden/>
-              </w:rPr>
-              <w:t>5</w:t>
-            </w:r>
-            <w:r>
-              <w:rPr>
-                <w:rFonts w:asciiTheme="majorHAnsi" w:hAnsiTheme="majorHAnsi"/>
+                <w:noProof/>
+                <w:webHidden/>
+              </w:rPr>
+              <w:t>6</w:t>
+            </w:r>
+            <w:r>
+              <w:rPr>
                 <w:noProof/>
                 <w:webHidden/>
               </w:rPr>
@@ -3355,18 +3294,16 @@
               <w:tab w:val="right" w:pos="8290"/>
             </w:tabs>
             <w:rPr>
-              <w:rFonts w:asciiTheme="majorHAnsi" w:hAnsiTheme="majorHAnsi"/>
               <w:b w:val="0"/>
               <w:smallCaps w:val="0"/>
               <w:noProof/>
               <w:lang w:eastAsia="en-AU"/>
             </w:rPr>
           </w:pPr>
-          <w:hyperlink w:anchor="_Toc371329371" w:history="1">
+          <w:hyperlink w:anchor="_Toc371536471" w:history="1">
             <w:r>
               <w:rPr>
                 <w:rStyle w:val="Hyperlink"/>
-                <w:rFonts w:asciiTheme="majorHAnsi" w:hAnsiTheme="majorHAnsi"/>
                 <w:i/>
                 <w:noProof/>
                 <w:lang w:val="en-US"/>
@@ -3375,7 +3312,6 @@
             </w:r>
             <w:r>
               <w:rPr>
-                <w:rFonts w:asciiTheme="majorHAnsi" w:hAnsiTheme="majorHAnsi"/>
                 <w:b w:val="0"/>
                 <w:smallCaps w:val="0"/>
                 <w:noProof/>
@@ -3386,7 +3322,6 @@
             <w:r>
               <w:rPr>
                 <w:rStyle w:val="Hyperlink"/>
-                <w:rFonts w:asciiTheme="majorHAnsi" w:hAnsiTheme="majorHAnsi"/>
                 <w:noProof/>
                 <w:lang w:val="en-US"/>
               </w:rPr>
@@ -3394,7 +3329,6 @@
             </w:r>
             <w:r>
               <w:rPr>
-                <w:rFonts w:asciiTheme="majorHAnsi" w:hAnsiTheme="majorHAnsi"/>
                 <w:noProof/>
                 <w:webHidden/>
               </w:rPr>
@@ -3402,7 +3336,6 @@
             </w:r>
             <w:r>
               <w:rPr>
-                <w:rFonts w:asciiTheme="majorHAnsi" w:hAnsiTheme="majorHAnsi"/>
                 <w:noProof/>
                 <w:webHidden/>
               </w:rPr>
@@ -3410,22 +3343,19 @@
             </w:r>
             <w:r>
               <w:rPr>
-                <w:rFonts w:asciiTheme="majorHAnsi" w:hAnsiTheme="majorHAnsi"/>
-                <w:noProof/>
-                <w:webHidden/>
-              </w:rPr>
-              <w:instrText xml:space="preserve"> PAGEREF _Toc371329371 \h </w:instrText>
-            </w:r>
-            <w:r>
-              <w:rPr>
-                <w:rFonts w:asciiTheme="majorHAnsi" w:hAnsiTheme="majorHAnsi"/>
-                <w:noProof/>
-                <w:webHidden/>
-              </w:rPr>
-            </w:r>
-            <w:r>
-              <w:rPr>
-                <w:rFonts w:asciiTheme="majorHAnsi" w:hAnsiTheme="majorHAnsi"/>
+                <w:noProof/>
+                <w:webHidden/>
+              </w:rPr>
+              <w:instrText xml:space="preserve"> PAGEREF _Toc371536471 \h </w:instrText>
+            </w:r>
+            <w:r>
+              <w:rPr>
+                <w:noProof/>
+                <w:webHidden/>
+              </w:rPr>
+            </w:r>
+            <w:r>
+              <w:rPr>
                 <w:noProof/>
                 <w:webHidden/>
               </w:rPr>
@@ -3433,7 +3363,6 @@
             </w:r>
             <w:r>
               <w:rPr>
-                <w:rFonts w:asciiTheme="majorHAnsi" w:hAnsiTheme="majorHAnsi"/>
                 <w:noProof/>
                 <w:webHidden/>
               </w:rPr>
@@ -3441,7 +3370,6 @@
             </w:r>
             <w:r>
               <w:rPr>
-                <w:rFonts w:asciiTheme="majorHAnsi" w:hAnsiTheme="majorHAnsi"/>
                 <w:noProof/>
                 <w:webHidden/>
               </w:rPr>
@@ -3457,7 +3385,6 @@
               <w:tab w:val="right" w:pos="8290"/>
             </w:tabs>
             <w:rPr>
-              <w:rFonts w:asciiTheme="majorHAnsi" w:hAnsiTheme="majorHAnsi"/>
               <w:b w:val="0"/>
               <w:caps w:val="0"/>
               <w:noProof/>
@@ -3465,11 +3392,10 @@
               <w:lang w:eastAsia="en-AU"/>
             </w:rPr>
           </w:pPr>
-          <w:hyperlink w:anchor="_Toc371329372" w:history="1">
+          <w:hyperlink w:anchor="_Toc371536472" w:history="1">
             <w:r>
               <w:rPr>
                 <w:rStyle w:val="Hyperlink"/>
-                <w:rFonts w:asciiTheme="majorHAnsi" w:hAnsiTheme="majorHAnsi"/>
                 <w:noProof/>
                 <w:lang w:val="en-US"/>
               </w:rPr>
@@ -3477,7 +3403,6 @@
             </w:r>
             <w:r>
               <w:rPr>
-                <w:rFonts w:asciiTheme="majorHAnsi" w:hAnsiTheme="majorHAnsi"/>
                 <w:b w:val="0"/>
                 <w:caps w:val="0"/>
                 <w:noProof/>
@@ -3489,7 +3414,6 @@
             <w:r>
               <w:rPr>
                 <w:rStyle w:val="Hyperlink"/>
-                <w:rFonts w:asciiTheme="majorHAnsi" w:hAnsiTheme="majorHAnsi"/>
                 <w:noProof/>
                 <w:lang w:val="en-US"/>
               </w:rPr>
@@ -3497,7 +3421,6 @@
             </w:r>
             <w:r>
               <w:rPr>
-                <w:rFonts w:asciiTheme="majorHAnsi" w:hAnsiTheme="majorHAnsi"/>
                 <w:noProof/>
                 <w:webHidden/>
               </w:rPr>
@@ -3505,7 +3428,6 @@
             </w:r>
             <w:r>
               <w:rPr>
-                <w:rFonts w:asciiTheme="majorHAnsi" w:hAnsiTheme="majorHAnsi"/>
                 <w:noProof/>
                 <w:webHidden/>
               </w:rPr>
@@ -3513,22 +3435,19 @@
             </w:r>
             <w:r>
               <w:rPr>
-                <w:rFonts w:asciiTheme="majorHAnsi" w:hAnsiTheme="majorHAnsi"/>
-                <w:noProof/>
-                <w:webHidden/>
-              </w:rPr>
-              <w:instrText xml:space="preserve"> PAGEREF _Toc371329372 \h </w:instrText>
-            </w:r>
-            <w:r>
-              <w:rPr>
-                <w:rFonts w:asciiTheme="majorHAnsi" w:hAnsiTheme="majorHAnsi"/>
-                <w:noProof/>
-                <w:webHidden/>
-              </w:rPr>
-            </w:r>
-            <w:r>
-              <w:rPr>
-                <w:rFonts w:asciiTheme="majorHAnsi" w:hAnsiTheme="majorHAnsi"/>
+                <w:noProof/>
+                <w:webHidden/>
+              </w:rPr>
+              <w:instrText xml:space="preserve"> PAGEREF _Toc371536472 \h </w:instrText>
+            </w:r>
+            <w:r>
+              <w:rPr>
+                <w:noProof/>
+                <w:webHidden/>
+              </w:rPr>
+            </w:r>
+            <w:r>
+              <w:rPr>
                 <w:noProof/>
                 <w:webHidden/>
               </w:rPr>
@@ -3536,7 +3455,6 @@
             </w:r>
             <w:r>
               <w:rPr>
-                <w:rFonts w:asciiTheme="majorHAnsi" w:hAnsiTheme="majorHAnsi"/>
                 <w:noProof/>
                 <w:webHidden/>
               </w:rPr>
@@ -3544,7 +3462,6 @@
             </w:r>
             <w:r>
               <w:rPr>
-                <w:rFonts w:asciiTheme="majorHAnsi" w:hAnsiTheme="majorHAnsi"/>
                 <w:noProof/>
                 <w:webHidden/>
               </w:rPr>
@@ -3560,7 +3477,6 @@
               <w:tab w:val="right" w:pos="8290"/>
             </w:tabs>
             <w:rPr>
-              <w:rFonts w:asciiTheme="majorHAnsi" w:hAnsiTheme="majorHAnsi"/>
               <w:b w:val="0"/>
               <w:caps w:val="0"/>
               <w:noProof/>
@@ -3568,11 +3484,10 @@
               <w:lang w:eastAsia="en-AU"/>
             </w:rPr>
           </w:pPr>
-          <w:hyperlink w:anchor="_Toc371329373" w:history="1">
+          <w:hyperlink w:anchor="_Toc371536473" w:history="1">
             <w:r>
               <w:rPr>
                 <w:rStyle w:val="Hyperlink"/>
-                <w:rFonts w:asciiTheme="majorHAnsi" w:hAnsiTheme="majorHAnsi"/>
                 <w:noProof/>
                 <w:lang w:val="en-US"/>
               </w:rPr>
@@ -3580,7 +3495,6 @@
             </w:r>
             <w:r>
               <w:rPr>
-                <w:rFonts w:asciiTheme="majorHAnsi" w:hAnsiTheme="majorHAnsi"/>
                 <w:b w:val="0"/>
                 <w:caps w:val="0"/>
                 <w:noProof/>
@@ -3592,7 +3506,6 @@
             <w:r>
               <w:rPr>
                 <w:rStyle w:val="Hyperlink"/>
-                <w:rFonts w:asciiTheme="majorHAnsi" w:hAnsiTheme="majorHAnsi"/>
                 <w:noProof/>
                 <w:lang w:val="en-US"/>
               </w:rPr>
@@ -3600,7 +3513,6 @@
             </w:r>
             <w:r>
               <w:rPr>
-                <w:rFonts w:asciiTheme="majorHAnsi" w:hAnsiTheme="majorHAnsi"/>
                 <w:noProof/>
                 <w:webHidden/>
               </w:rPr>
@@ -3608,7 +3520,6 @@
             </w:r>
             <w:r>
               <w:rPr>
-                <w:rFonts w:asciiTheme="majorHAnsi" w:hAnsiTheme="majorHAnsi"/>
                 <w:noProof/>
                 <w:webHidden/>
               </w:rPr>
@@ -3616,22 +3527,19 @@
             </w:r>
             <w:r>
               <w:rPr>
-                <w:rFonts w:asciiTheme="majorHAnsi" w:hAnsiTheme="majorHAnsi"/>
-                <w:noProof/>
-                <w:webHidden/>
-              </w:rPr>
-              <w:instrText xml:space="preserve"> PAGEREF _Toc371329373 \h </w:instrText>
-            </w:r>
-            <w:r>
-              <w:rPr>
-                <w:rFonts w:asciiTheme="majorHAnsi" w:hAnsiTheme="majorHAnsi"/>
-                <w:noProof/>
-                <w:webHidden/>
-              </w:rPr>
-            </w:r>
-            <w:r>
-              <w:rPr>
-                <w:rFonts w:asciiTheme="majorHAnsi" w:hAnsiTheme="majorHAnsi"/>
+                <w:noProof/>
+                <w:webHidden/>
+              </w:rPr>
+              <w:instrText xml:space="preserve"> PAGEREF _Toc371536473 \h </w:instrText>
+            </w:r>
+            <w:r>
+              <w:rPr>
+                <w:noProof/>
+                <w:webHidden/>
+              </w:rPr>
+            </w:r>
+            <w:r>
+              <w:rPr>
                 <w:noProof/>
                 <w:webHidden/>
               </w:rPr>
@@ -3639,7 +3547,6 @@
             </w:r>
             <w:r>
               <w:rPr>
-                <w:rFonts w:asciiTheme="majorHAnsi" w:hAnsiTheme="majorHAnsi"/>
                 <w:noProof/>
                 <w:webHidden/>
               </w:rPr>
@@ -3647,7 +3554,6 @@
             </w:r>
             <w:r>
               <w:rPr>
-                <w:rFonts w:asciiTheme="majorHAnsi" w:hAnsiTheme="majorHAnsi"/>
                 <w:noProof/>
                 <w:webHidden/>
               </w:rPr>
@@ -3663,18 +3569,16 @@
               <w:tab w:val="right" w:pos="8290"/>
             </w:tabs>
             <w:rPr>
-              <w:rFonts w:asciiTheme="majorHAnsi" w:hAnsiTheme="majorHAnsi"/>
               <w:b w:val="0"/>
               <w:smallCaps w:val="0"/>
               <w:noProof/>
               <w:lang w:eastAsia="en-AU"/>
             </w:rPr>
           </w:pPr>
-          <w:hyperlink w:anchor="_Toc371329374" w:history="1">
+          <w:hyperlink w:anchor="_Toc371536474" w:history="1">
             <w:r>
               <w:rPr>
                 <w:rStyle w:val="Hyperlink"/>
-                <w:rFonts w:asciiTheme="majorHAnsi" w:hAnsiTheme="majorHAnsi"/>
                 <w:noProof/>
                 <w:lang w:val="en-US"/>
               </w:rPr>
@@ -3682,7 +3586,6 @@
             </w:r>
             <w:r>
               <w:rPr>
-                <w:rFonts w:asciiTheme="majorHAnsi" w:hAnsiTheme="majorHAnsi"/>
                 <w:b w:val="0"/>
                 <w:smallCaps w:val="0"/>
                 <w:noProof/>
@@ -3693,7 +3596,6 @@
             <w:r>
               <w:rPr>
                 <w:rStyle w:val="Hyperlink"/>
-                <w:rFonts w:asciiTheme="majorHAnsi" w:hAnsiTheme="majorHAnsi"/>
                 <w:noProof/>
                 <w:lang w:val="en-US"/>
               </w:rPr>
@@ -3701,7 +3603,6 @@
             </w:r>
             <w:r>
               <w:rPr>
-                <w:rFonts w:asciiTheme="majorHAnsi" w:hAnsiTheme="majorHAnsi"/>
                 <w:noProof/>
                 <w:webHidden/>
               </w:rPr>
@@ -3709,7 +3610,6 @@
             </w:r>
             <w:r>
               <w:rPr>
-                <w:rFonts w:asciiTheme="majorHAnsi" w:hAnsiTheme="majorHAnsi"/>
                 <w:noProof/>
                 <w:webHidden/>
               </w:rPr>
@@ -3717,22 +3617,19 @@
             </w:r>
             <w:r>
               <w:rPr>
-                <w:rFonts w:asciiTheme="majorHAnsi" w:hAnsiTheme="majorHAnsi"/>
-                <w:noProof/>
-                <w:webHidden/>
-              </w:rPr>
-              <w:instrText xml:space="preserve"> PAGEREF _Toc371329374 \h </w:instrText>
-            </w:r>
-            <w:r>
-              <w:rPr>
-                <w:rFonts w:asciiTheme="majorHAnsi" w:hAnsiTheme="majorHAnsi"/>
-                <w:noProof/>
-                <w:webHidden/>
-              </w:rPr>
-            </w:r>
-            <w:r>
-              <w:rPr>
-                <w:rFonts w:asciiTheme="majorHAnsi" w:hAnsiTheme="majorHAnsi"/>
+                <w:noProof/>
+                <w:webHidden/>
+              </w:rPr>
+              <w:instrText xml:space="preserve"> PAGEREF _Toc371536474 \h </w:instrText>
+            </w:r>
+            <w:r>
+              <w:rPr>
+                <w:noProof/>
+                <w:webHidden/>
+              </w:rPr>
+            </w:r>
+            <w:r>
+              <w:rPr>
                 <w:noProof/>
                 <w:webHidden/>
               </w:rPr>
@@ -3740,7 +3637,6 @@
             </w:r>
             <w:r>
               <w:rPr>
-                <w:rFonts w:asciiTheme="majorHAnsi" w:hAnsiTheme="majorHAnsi"/>
                 <w:noProof/>
                 <w:webHidden/>
               </w:rPr>
@@ -3748,7 +3644,6 @@
             </w:r>
             <w:r>
               <w:rPr>
-                <w:rFonts w:asciiTheme="majorHAnsi" w:hAnsiTheme="majorHAnsi"/>
                 <w:noProof/>
                 <w:webHidden/>
               </w:rPr>
@@ -3764,18 +3659,16 @@
               <w:tab w:val="right" w:pos="8290"/>
             </w:tabs>
             <w:rPr>
-              <w:rFonts w:asciiTheme="majorHAnsi" w:hAnsiTheme="majorHAnsi"/>
               <w:b w:val="0"/>
               <w:smallCaps w:val="0"/>
               <w:noProof/>
               <w:lang w:eastAsia="en-AU"/>
             </w:rPr>
           </w:pPr>
-          <w:hyperlink w:anchor="_Toc371329375" w:history="1">
+          <w:hyperlink w:anchor="_Toc371536475" w:history="1">
             <w:r>
               <w:rPr>
                 <w:rStyle w:val="Hyperlink"/>
-                <w:rFonts w:asciiTheme="majorHAnsi" w:hAnsiTheme="majorHAnsi"/>
                 <w:noProof/>
                 <w:lang w:val="en-US"/>
               </w:rPr>
@@ -3783,7 +3676,6 @@
             </w:r>
             <w:r>
               <w:rPr>
-                <w:rFonts w:asciiTheme="majorHAnsi" w:hAnsiTheme="majorHAnsi"/>
                 <w:b w:val="0"/>
                 <w:smallCaps w:val="0"/>
                 <w:noProof/>
@@ -3794,7 +3686,6 @@
             <w:r>
               <w:rPr>
                 <w:rStyle w:val="Hyperlink"/>
-                <w:rFonts w:asciiTheme="majorHAnsi" w:hAnsiTheme="majorHAnsi"/>
                 <w:noProof/>
                 <w:lang w:val="en-US"/>
               </w:rPr>
@@ -3802,7 +3693,6 @@
             </w:r>
             <w:r>
               <w:rPr>
-                <w:rFonts w:asciiTheme="majorHAnsi" w:hAnsiTheme="majorHAnsi"/>
                 <w:noProof/>
                 <w:webHidden/>
               </w:rPr>
@@ -3810,7 +3700,6 @@
             </w:r>
             <w:r>
               <w:rPr>
-                <w:rFonts w:asciiTheme="majorHAnsi" w:hAnsiTheme="majorHAnsi"/>
                 <w:noProof/>
                 <w:webHidden/>
               </w:rPr>
@@ -3818,22 +3707,19 @@
             </w:r>
             <w:r>
               <w:rPr>
-                <w:rFonts w:asciiTheme="majorHAnsi" w:hAnsiTheme="majorHAnsi"/>
-                <w:noProof/>
-                <w:webHidden/>
-              </w:rPr>
-              <w:instrText xml:space="preserve"> PAGEREF _Toc371329375 \h </w:instrText>
-            </w:r>
-            <w:r>
-              <w:rPr>
-                <w:rFonts w:asciiTheme="majorHAnsi" w:hAnsiTheme="majorHAnsi"/>
-                <w:noProof/>
-                <w:webHidden/>
-              </w:rPr>
-            </w:r>
-            <w:r>
-              <w:rPr>
-                <w:rFonts w:asciiTheme="majorHAnsi" w:hAnsiTheme="majorHAnsi"/>
+                <w:noProof/>
+                <w:webHidden/>
+              </w:rPr>
+              <w:instrText xml:space="preserve"> PAGEREF _Toc371536475 \h </w:instrText>
+            </w:r>
+            <w:r>
+              <w:rPr>
+                <w:noProof/>
+                <w:webHidden/>
+              </w:rPr>
+            </w:r>
+            <w:r>
+              <w:rPr>
                 <w:noProof/>
                 <w:webHidden/>
               </w:rPr>
@@ -3841,15 +3727,13 @@
             </w:r>
             <w:r>
               <w:rPr>
-                <w:rFonts w:asciiTheme="majorHAnsi" w:hAnsiTheme="majorHAnsi"/>
-                <w:noProof/>
-                <w:webHidden/>
-              </w:rPr>
-              <w:t>7</w:t>
-            </w:r>
-            <w:r>
-              <w:rPr>
-                <w:rFonts w:asciiTheme="majorHAnsi" w:hAnsiTheme="majorHAnsi"/>
+                <w:noProof/>
+                <w:webHidden/>
+              </w:rPr>
+              <w:t>8</w:t>
+            </w:r>
+            <w:r>
+              <w:rPr>
                 <w:noProof/>
                 <w:webHidden/>
               </w:rPr>
@@ -3865,18 +3749,16 @@
               <w:tab w:val="right" w:pos="8290"/>
             </w:tabs>
             <w:rPr>
-              <w:rFonts w:asciiTheme="majorHAnsi" w:hAnsiTheme="majorHAnsi"/>
               <w:b w:val="0"/>
               <w:smallCaps w:val="0"/>
               <w:noProof/>
               <w:lang w:eastAsia="en-AU"/>
             </w:rPr>
           </w:pPr>
-          <w:hyperlink w:anchor="_Toc371329376" w:history="1">
+          <w:hyperlink w:anchor="_Toc371536476" w:history="1">
             <w:r>
               <w:rPr>
                 <w:rStyle w:val="Hyperlink"/>
-                <w:rFonts w:asciiTheme="majorHAnsi" w:hAnsiTheme="majorHAnsi"/>
                 <w:noProof/>
                 <w:lang w:val="en-US"/>
               </w:rPr>
@@ -3884,7 +3766,6 @@
             </w:r>
             <w:r>
               <w:rPr>
-                <w:rFonts w:asciiTheme="majorHAnsi" w:hAnsiTheme="majorHAnsi"/>
                 <w:b w:val="0"/>
                 <w:smallCaps w:val="0"/>
                 <w:noProof/>
@@ -3895,7 +3776,6 @@
             <w:r>
               <w:rPr>
                 <w:rStyle w:val="Hyperlink"/>
-                <w:rFonts w:asciiTheme="majorHAnsi" w:hAnsiTheme="majorHAnsi"/>
                 <w:noProof/>
                 <w:lang w:val="en-US"/>
               </w:rPr>
@@ -3903,7 +3783,6 @@
             </w:r>
             <w:r>
               <w:rPr>
-                <w:rFonts w:asciiTheme="majorHAnsi" w:hAnsiTheme="majorHAnsi"/>
                 <w:noProof/>
                 <w:webHidden/>
               </w:rPr>
@@ -3911,7 +3790,6 @@
             </w:r>
             <w:r>
               <w:rPr>
-                <w:rFonts w:asciiTheme="majorHAnsi" w:hAnsiTheme="majorHAnsi"/>
                 <w:noProof/>
                 <w:webHidden/>
               </w:rPr>
@@ -3919,22 +3797,19 @@
             </w:r>
             <w:r>
               <w:rPr>
-                <w:rFonts w:asciiTheme="majorHAnsi" w:hAnsiTheme="majorHAnsi"/>
-                <w:noProof/>
-                <w:webHidden/>
-              </w:rPr>
-              <w:instrText xml:space="preserve"> PAGEREF _Toc371329376 \h </w:instrText>
-            </w:r>
-            <w:r>
-              <w:rPr>
-                <w:rFonts w:asciiTheme="majorHAnsi" w:hAnsiTheme="majorHAnsi"/>
-                <w:noProof/>
-                <w:webHidden/>
-              </w:rPr>
-            </w:r>
-            <w:r>
-              <w:rPr>
-                <w:rFonts w:asciiTheme="majorHAnsi" w:hAnsiTheme="majorHAnsi"/>
+                <w:noProof/>
+                <w:webHidden/>
+              </w:rPr>
+              <w:instrText xml:space="preserve"> PAGEREF _Toc371536476 \h </w:instrText>
+            </w:r>
+            <w:r>
+              <w:rPr>
+                <w:noProof/>
+                <w:webHidden/>
+              </w:rPr>
+            </w:r>
+            <w:r>
+              <w:rPr>
                 <w:noProof/>
                 <w:webHidden/>
               </w:rPr>
@@ -3942,15 +3817,13 @@
             </w:r>
             <w:r>
               <w:rPr>
-                <w:rFonts w:asciiTheme="majorHAnsi" w:hAnsiTheme="majorHAnsi"/>
-                <w:noProof/>
-                <w:webHidden/>
-              </w:rPr>
-              <w:t>7</w:t>
-            </w:r>
-            <w:r>
-              <w:rPr>
-                <w:rFonts w:asciiTheme="majorHAnsi" w:hAnsiTheme="majorHAnsi"/>
+                <w:noProof/>
+                <w:webHidden/>
+              </w:rPr>
+              <w:t>8</w:t>
+            </w:r>
+            <w:r>
+              <w:rPr>
                 <w:noProof/>
                 <w:webHidden/>
               </w:rPr>
@@ -3966,7 +3839,6 @@
               <w:tab w:val="right" w:pos="8290"/>
             </w:tabs>
             <w:rPr>
-              <w:rFonts w:asciiTheme="majorHAnsi" w:hAnsiTheme="majorHAnsi"/>
               <w:b w:val="0"/>
               <w:caps w:val="0"/>
               <w:noProof/>
@@ -3974,11 +3846,10 @@
               <w:lang w:eastAsia="en-AU"/>
             </w:rPr>
           </w:pPr>
-          <w:hyperlink w:anchor="_Toc371329377" w:history="1">
+          <w:hyperlink w:anchor="_Toc371536477" w:history="1">
             <w:r>
               <w:rPr>
                 <w:rStyle w:val="Hyperlink"/>
-                <w:rFonts w:asciiTheme="majorHAnsi" w:hAnsiTheme="majorHAnsi"/>
                 <w:noProof/>
                 <w:lang w:val="en-US"/>
               </w:rPr>
@@ -3986,7 +3857,6 @@
             </w:r>
             <w:r>
               <w:rPr>
-                <w:rFonts w:asciiTheme="majorHAnsi" w:hAnsiTheme="majorHAnsi"/>
                 <w:b w:val="0"/>
                 <w:caps w:val="0"/>
                 <w:noProof/>
@@ -3998,7 +3868,6 @@
             <w:r>
               <w:rPr>
                 <w:rStyle w:val="Hyperlink"/>
-                <w:rFonts w:asciiTheme="majorHAnsi" w:hAnsiTheme="majorHAnsi"/>
                 <w:noProof/>
                 <w:lang w:val="en-US"/>
               </w:rPr>
@@ -4006,7 +3875,6 @@
             </w:r>
             <w:r>
               <w:rPr>
-                <w:rFonts w:asciiTheme="majorHAnsi" w:hAnsiTheme="majorHAnsi"/>
                 <w:noProof/>
                 <w:webHidden/>
               </w:rPr>
@@ -4014,7 +3882,6 @@
             </w:r>
             <w:r>
               <w:rPr>
-                <w:rFonts w:asciiTheme="majorHAnsi" w:hAnsiTheme="majorHAnsi"/>
                 <w:noProof/>
                 <w:webHidden/>
               </w:rPr>
@@ -4022,22 +3889,19 @@
             </w:r>
             <w:r>
               <w:rPr>
-                <w:rFonts w:asciiTheme="majorHAnsi" w:hAnsiTheme="majorHAnsi"/>
-                <w:noProof/>
-                <w:webHidden/>
-              </w:rPr>
-              <w:instrText xml:space="preserve"> PAGEREF _Toc371329377 \h </w:instrText>
-            </w:r>
-            <w:r>
-              <w:rPr>
-                <w:rFonts w:asciiTheme="majorHAnsi" w:hAnsiTheme="majorHAnsi"/>
-                <w:noProof/>
-                <w:webHidden/>
-              </w:rPr>
-            </w:r>
-            <w:r>
-              <w:rPr>
-                <w:rFonts w:asciiTheme="majorHAnsi" w:hAnsiTheme="majorHAnsi"/>
+                <w:noProof/>
+                <w:webHidden/>
+              </w:rPr>
+              <w:instrText xml:space="preserve"> PAGEREF _Toc371536477 \h </w:instrText>
+            </w:r>
+            <w:r>
+              <w:rPr>
+                <w:noProof/>
+                <w:webHidden/>
+              </w:rPr>
+            </w:r>
+            <w:r>
+              <w:rPr>
                 <w:noProof/>
                 <w:webHidden/>
               </w:rPr>
@@ -4045,15 +3909,13 @@
             </w:r>
             <w:r>
               <w:rPr>
-                <w:rFonts w:asciiTheme="majorHAnsi" w:hAnsiTheme="majorHAnsi"/>
-                <w:noProof/>
-                <w:webHidden/>
-              </w:rPr>
-              <w:t>8</w:t>
-            </w:r>
-            <w:r>
-              <w:rPr>
-                <w:rFonts w:asciiTheme="majorHAnsi" w:hAnsiTheme="majorHAnsi"/>
+                <w:noProof/>
+                <w:webHidden/>
+              </w:rPr>
+              <w:t>9</w:t>
+            </w:r>
+            <w:r>
+              <w:rPr>
                 <w:noProof/>
                 <w:webHidden/>
               </w:rPr>
@@ -4096,7 +3958,7 @@
       <w:pPr>
         <w:pStyle w:val="Heading1"/>
       </w:pPr>
-      <w:bookmarkStart w:id="1" w:name="_Toc371329360"/>
+      <w:bookmarkStart w:id="1" w:name="_Toc371536460"/>
       <w:r>
         <w:lastRenderedPageBreak/>
         <w:t>Introduction</w:t>
@@ -4436,7 +4298,7 @@
       <w:pPr>
         <w:pStyle w:val="Heading2"/>
       </w:pPr>
-      <w:bookmarkStart w:id="2" w:name="_Toc371329361"/>
+      <w:bookmarkStart w:id="2" w:name="_Toc371536461"/>
       <w:r>
         <w:t>Purpose</w:t>
       </w:r>
@@ -4504,7 +4366,7 @@
       <w:pPr>
         <w:pStyle w:val="Heading2"/>
       </w:pPr>
-      <w:bookmarkStart w:id="3" w:name="_Toc371329362"/>
+      <w:bookmarkStart w:id="3" w:name="_Toc371536462"/>
       <w:r>
         <w:t>Scope</w:t>
       </w:r>
@@ -5273,7 +5135,7 @@
           <w:lang w:val="en-US"/>
         </w:rPr>
       </w:pPr>
-      <w:bookmarkStart w:id="4" w:name="_Toc371329363"/>
+      <w:bookmarkStart w:id="4" w:name="_Toc371536463"/>
       <w:r>
         <w:t>Definitions, Acronyms and Abbreviations</w:t>
       </w:r>
@@ -5665,7 +5527,7 @@
           <w:lang w:val="en-US"/>
         </w:rPr>
       </w:pPr>
-      <w:bookmarkStart w:id="5" w:name="_Toc371329364"/>
+      <w:bookmarkStart w:id="5" w:name="_Toc371536464"/>
       <w:r>
         <w:rPr>
           <w:lang w:val="en-US"/>
@@ -5817,7 +5679,7 @@
           <w:lang w:val="en-US"/>
         </w:rPr>
       </w:pPr>
-      <w:bookmarkStart w:id="6" w:name="_Toc371329365"/>
+      <w:bookmarkStart w:id="6" w:name="_Toc371536465"/>
       <w:r>
         <w:rPr>
           <w:lang w:val="en-US"/>
@@ -5987,7 +5849,7 @@
           <w:lang w:val="en-US"/>
         </w:rPr>
       </w:pPr>
-      <w:bookmarkStart w:id="7" w:name="_Toc371329366"/>
+      <w:bookmarkStart w:id="7" w:name="_Toc371536466"/>
       <w:r>
         <w:rPr>
           <w:lang w:val="en-US"/>
@@ -6031,7 +5893,7 @@
           <w:lang w:val="en-US"/>
         </w:rPr>
       </w:pPr>
-      <w:bookmarkStart w:id="8" w:name="_Toc371329367"/>
+      <w:bookmarkStart w:id="8" w:name="_Toc371536467"/>
       <w:r>
         <w:rPr>
           <w:lang w:val="en-US"/>
@@ -6527,7 +6389,7 @@
           <w:lang w:val="en-US"/>
         </w:rPr>
       </w:pPr>
-      <w:bookmarkStart w:id="9" w:name="_Toc371329368"/>
+      <w:bookmarkStart w:id="9" w:name="_Toc371536468"/>
       <w:r>
         <w:rPr>
           <w:lang w:val="en-US"/>
@@ -6893,7 +6755,7 @@
           <w:lang w:val="en-US"/>
         </w:rPr>
       </w:pPr>
-      <w:bookmarkStart w:id="10" w:name="_Toc371329369"/>
+      <w:bookmarkStart w:id="10" w:name="_Toc371536469"/>
       <w:r>
         <w:rPr>
           <w:lang w:val="en-US"/>
@@ -7154,7 +7016,7 @@
           <w:lang w:val="en-US"/>
         </w:rPr>
       </w:pPr>
-      <w:bookmarkStart w:id="11" w:name="_Toc371329370"/>
+      <w:bookmarkStart w:id="11" w:name="_Toc371536470"/>
       <w:r>
         <w:rPr>
           <w:lang w:val="en-US"/>
@@ -7306,7 +7168,7 @@
           <w:lang w:val="en-US"/>
         </w:rPr>
       </w:pPr>
-      <w:bookmarkStart w:id="12" w:name="_Toc371329371"/>
+      <w:bookmarkStart w:id="12" w:name="_Toc371536471"/>
       <w:r>
         <w:rPr>
           <w:lang w:val="en-US"/>
@@ -7425,7 +7287,7 @@
           <w:lang w:val="en-US"/>
         </w:rPr>
       </w:pPr>
-      <w:bookmarkStart w:id="13" w:name="_Toc371329372"/>
+      <w:bookmarkStart w:id="13" w:name="_Toc371536472"/>
       <w:r>
         <w:rPr>
           <w:lang w:val="en-US"/>
@@ -7659,7 +7521,7 @@
               </wp:anchor>
             </w:drawing>
           </mc:Choice>
-          <mc:Fallback xmlns:mo="http://schemas.microsoft.com/office/mac/office/2008/main" xmlns:mv="urn:schemas-microsoft-com:mac:vml">
+          <mc:Fallback xmlns:mv="urn:schemas-microsoft-com:mac:vml" xmlns:mo="http://schemas.microsoft.com/office/mac/office/2008/main">
             <w:pict>
               <v:shapetype id="_x0000_t202" coordsize="21600,21600" o:spt="202" path="m,l,21600r21600,l21600,xe">
                 <v:stroke joinstyle="miter"/>
@@ -7777,7 +7639,7 @@
                     </pic:cNvPicPr>
                   </pic:nvPicPr>
                   <pic:blipFill>
-                    <a:blip r:embed="rId9">
+                    <a:blip r:embed="rId10">
                       <a:extLst>
                         <a:ext uri="{28A0092B-C50C-407E-A947-70E740481C1C}">
                           <a14:useLocalDpi xmlns:a14="http://schemas.microsoft.com/office/drawing/2010/main" val="0"/>
@@ -7822,7 +7684,7 @@
           <w:lang w:val="en-US"/>
         </w:rPr>
       </w:pPr>
-      <w:bookmarkStart w:id="14" w:name="_Toc371329373"/>
+      <w:bookmarkStart w:id="14" w:name="_Toc371536473"/>
       <w:r>
         <w:rPr>
           <w:lang w:val="en-US"/>
@@ -7838,7 +7700,7 @@
           <w:lang w:val="en-US"/>
         </w:rPr>
       </w:pPr>
-      <w:bookmarkStart w:id="15" w:name="_Toc371329374"/>
+      <w:bookmarkStart w:id="15" w:name="_Toc371536474"/>
       <w:r>
         <w:rPr>
           <w:lang w:val="en-US"/>
@@ -8019,7 +7881,7 @@
                           </pic:cNvPicPr>
                         </pic:nvPicPr>
                         <pic:blipFill rotWithShape="1">
-                          <a:blip r:embed="rId10">
+                          <a:blip r:embed="rId11">
                             <a:extLst>
                               <a:ext uri="{28A0092B-C50C-407E-A947-70E740481C1C}">
                                 <a14:useLocalDpi xmlns:a14="http://schemas.microsoft.com/office/drawing/2010/main" val="0"/>
@@ -8196,7 +8058,7 @@
           <w:lang w:val="en-US"/>
         </w:rPr>
       </w:pPr>
-      <w:bookmarkStart w:id="16" w:name="_Toc371329375"/>
+      <w:bookmarkStart w:id="16" w:name="_Toc371536475"/>
       <w:r>
         <w:rPr>
           <w:lang w:val="en-US"/>
@@ -8330,7 +8192,7 @@
           <w:lang w:val="en-US"/>
         </w:rPr>
       </w:pPr>
-      <w:bookmarkStart w:id="17" w:name="_Toc371329376"/>
+      <w:bookmarkStart w:id="17" w:name="_Toc371536476"/>
       <w:r>
         <w:rPr>
           <w:lang w:val="en-US"/>
@@ -8427,7 +8289,7 @@
           <w:lang w:val="en-US"/>
         </w:rPr>
       </w:pPr>
-      <w:bookmarkStart w:id="18" w:name="_Toc371329377"/>
+      <w:bookmarkStart w:id="18" w:name="_Toc371536477"/>
       <w:r>
         <w:rPr>
           <w:lang w:val="en-US"/>
@@ -8653,10 +8515,10 @@
       </w:r>
     </w:p>
     <w:sectPr>
-      <w:headerReference w:type="default" r:id="rId11"/>
-      <w:footerReference w:type="even" r:id="rId12"/>
-      <w:footerReference w:type="default" r:id="rId13"/>
-      <w:headerReference w:type="first" r:id="rId14"/>
+      <w:headerReference w:type="default" r:id="rId12"/>
+      <w:footerReference w:type="even" r:id="rId13"/>
+      <w:footerReference w:type="default" r:id="rId14"/>
+      <w:headerReference w:type="first" r:id="rId15"/>
       <w:pgSz w:w="11900" w:h="16840"/>
       <w:pgMar w:top="1440" w:right="1800" w:bottom="1440" w:left="1800" w:header="708" w:footer="708" w:gutter="0"/>
       <w:pgNumType w:start="0"/>
@@ -12382,7 +12244,7 @@
 </file>
 
 <file path=customXml/itemProps1.xml><?xml version="1.0" encoding="utf-8"?>
-<ds:datastoreItem xmlns:ds="http://schemas.openxmlformats.org/officeDocument/2006/customXml" ds:itemID="{04FD7269-630E-4263-9E08-4829B3DBE7F5}">
+<ds:datastoreItem xmlns:ds="http://schemas.openxmlformats.org/officeDocument/2006/customXml" ds:itemID="{642A3F48-FC4B-41D1-A7A6-AF7B90185061}">
   <ds:schemaRefs>
     <ds:schemaRef ds:uri="http://schemas.openxmlformats.org/officeDocument/2006/bibliography"/>
   </ds:schemaRefs>

--- a/Final Submission/Appendices/7 - Software Requirements Specification.docx
+++ b/Final Submission/Appendices/7 - Software Requirements Specification.docx
@@ -82,8 +82,6 @@
           <w:rFonts w:asciiTheme="majorHAnsi" w:hAnsiTheme="majorHAnsi"/>
         </w:rPr>
       </w:pPr>
-      <w:bookmarkStart w:id="0" w:name="_GoBack"/>
-      <w:bookmarkEnd w:id="0"/>
     </w:p>
     <w:p>
       <w:pPr>
@@ -99,17 +97,8 @@
           <w:rFonts w:asciiTheme="majorHAnsi" w:hAnsiTheme="majorHAnsi"/>
           <w:b/>
         </w:rPr>
-        <w:t xml:space="preserve">Daniel </w:t>
-      </w:r>
-      <w:proofErr w:type="spellStart"/>
-      <w:r>
-        <w:rPr>
-          <w:rFonts w:asciiTheme="majorHAnsi" w:hAnsiTheme="majorHAnsi"/>
-          <w:b/>
-        </w:rPr>
-        <w:t>Corsaletti</w:t>
-      </w:r>
-      <w:proofErr w:type="spellEnd"/>
+        <w:t>Daniel Corsaletti</w:t>
+      </w:r>
     </w:p>
     <w:p>
       <w:pPr>
@@ -319,21 +308,12 @@
           <w:b/>
         </w:rPr>
       </w:pPr>
-      <w:proofErr w:type="spellStart"/>
       <w:r>
         <w:rPr>
           <w:rFonts w:asciiTheme="majorHAnsi" w:hAnsiTheme="majorHAnsi"/>
           <w:b/>
         </w:rPr>
-        <w:t>Shengwei</w:t>
-      </w:r>
-      <w:proofErr w:type="spellEnd"/>
-      <w:r>
-        <w:rPr>
-          <w:rFonts w:asciiTheme="majorHAnsi" w:hAnsiTheme="majorHAnsi"/>
-          <w:b/>
-        </w:rPr>
-        <w:t xml:space="preserve"> Li</w:t>
+        <w:t>Shengwei Li</w:t>
       </w:r>
     </w:p>
     <w:p>
@@ -350,14 +330,12 @@
         </w:rPr>
         <w:t xml:space="preserve">SID: </w:t>
       </w:r>
-      <w:proofErr w:type="gramStart"/>
       <w:r>
         <w:rPr>
           <w:rFonts w:asciiTheme="majorHAnsi" w:hAnsiTheme="majorHAnsi"/>
         </w:rPr>
         <w:t>749999x</w:t>
       </w:r>
-      <w:proofErr w:type="gramEnd"/>
     </w:p>
     <w:p>
       <w:pPr>
@@ -427,21 +405,12 @@
         </w:rPr>
         <w:t xml:space="preserve">Minh </w:t>
       </w:r>
-      <w:proofErr w:type="spellStart"/>
       <w:r>
         <w:rPr>
           <w:rFonts w:asciiTheme="majorHAnsi" w:hAnsiTheme="majorHAnsi"/>
           <w:b/>
         </w:rPr>
-        <w:t>Duc</w:t>
-      </w:r>
-      <w:proofErr w:type="spellEnd"/>
-      <w:r>
-        <w:rPr>
-          <w:rFonts w:asciiTheme="majorHAnsi" w:hAnsiTheme="majorHAnsi"/>
-          <w:b/>
-        </w:rPr>
-        <w:t xml:space="preserve"> Nguyen</w:t>
+        <w:t>Duc Nguyen</w:t>
       </w:r>
     </w:p>
     <w:p>
@@ -458,14 +427,12 @@
         </w:rPr>
         <w:t xml:space="preserve">SID: </w:t>
       </w:r>
-      <w:proofErr w:type="gramStart"/>
       <w:r>
         <w:rPr>
           <w:rFonts w:asciiTheme="majorHAnsi" w:hAnsiTheme="majorHAnsi"/>
         </w:rPr>
         <w:t>171001x</w:t>
       </w:r>
-      <w:proofErr w:type="gramEnd"/>
     </w:p>
     <w:p>
       <w:pPr>
@@ -533,23 +500,7 @@
           <w:rFonts w:asciiTheme="majorHAnsi" w:hAnsiTheme="majorHAnsi"/>
           <w:b/>
         </w:rPr>
-        <w:t xml:space="preserve">Tran </w:t>
-      </w:r>
-      <w:proofErr w:type="spellStart"/>
-      <w:r>
-        <w:rPr>
-          <w:rFonts w:asciiTheme="majorHAnsi" w:hAnsiTheme="majorHAnsi"/>
-          <w:b/>
-        </w:rPr>
-        <w:t>Xuong</w:t>
-      </w:r>
-      <w:proofErr w:type="spellEnd"/>
-      <w:r>
-        <w:rPr>
-          <w:rFonts w:asciiTheme="majorHAnsi" w:hAnsiTheme="majorHAnsi"/>
-          <w:b/>
-        </w:rPr>
-        <w:t xml:space="preserve"> Tran</w:t>
+        <w:t>Tran Xuong Tran</w:t>
       </w:r>
     </w:p>
     <w:p>
@@ -651,22 +602,13 @@
           <w:b/>
         </w:rPr>
       </w:pPr>
-      <w:proofErr w:type="gramStart"/>
       <w:r>
         <w:rPr>
           <w:rFonts w:asciiTheme="majorHAnsi" w:hAnsiTheme="majorHAnsi"/>
           <w:b/>
         </w:rPr>
         <w:lastRenderedPageBreak/>
-        <w:t>Table 1.</w:t>
-      </w:r>
-      <w:proofErr w:type="gramEnd"/>
-      <w:r>
-        <w:rPr>
-          <w:rFonts w:asciiTheme="majorHAnsi" w:hAnsiTheme="majorHAnsi"/>
-          <w:b/>
-        </w:rPr>
-        <w:t xml:space="preserve"> Document Change Control</w:t>
+        <w:t>Table 1. Document Change Control</w:t>
       </w:r>
     </w:p>
     <w:tbl>
@@ -986,21 +928,7 @@
               <w:rPr>
                 <w:rFonts w:asciiTheme="majorHAnsi" w:hAnsiTheme="majorHAnsi"/>
               </w:rPr>
-              <w:t xml:space="preserve">Minh </w:t>
-            </w:r>
-            <w:proofErr w:type="spellStart"/>
-            <w:r>
-              <w:rPr>
-                <w:rFonts w:asciiTheme="majorHAnsi" w:hAnsiTheme="majorHAnsi"/>
-              </w:rPr>
-              <w:t>Duc</w:t>
-            </w:r>
-            <w:proofErr w:type="spellEnd"/>
-            <w:r>
-              <w:rPr>
-                <w:rFonts w:asciiTheme="majorHAnsi" w:hAnsiTheme="majorHAnsi"/>
-              </w:rPr>
-              <w:t xml:space="preserve"> Nguyen</w:t>
+              <w:t>Minh Duc Nguyen</w:t>
             </w:r>
           </w:p>
         </w:tc>
@@ -1074,21 +1002,7 @@
               <w:rPr>
                 <w:rFonts w:asciiTheme="majorHAnsi" w:hAnsiTheme="majorHAnsi"/>
               </w:rPr>
-              <w:t xml:space="preserve">Tran </w:t>
-            </w:r>
-            <w:proofErr w:type="spellStart"/>
-            <w:r>
-              <w:rPr>
-                <w:rFonts w:asciiTheme="majorHAnsi" w:hAnsiTheme="majorHAnsi"/>
-              </w:rPr>
-              <w:t>Xuong</w:t>
-            </w:r>
-            <w:proofErr w:type="spellEnd"/>
-            <w:r>
-              <w:rPr>
-                <w:rFonts w:asciiTheme="majorHAnsi" w:hAnsiTheme="majorHAnsi"/>
-              </w:rPr>
-              <w:t xml:space="preserve"> Tran</w:t>
+              <w:t>Tran Xuong Tran</w:t>
             </w:r>
           </w:p>
         </w:tc>
@@ -1162,21 +1076,7 @@
               <w:rPr>
                 <w:rFonts w:asciiTheme="majorHAnsi" w:hAnsiTheme="majorHAnsi"/>
               </w:rPr>
-              <w:t xml:space="preserve">Tran </w:t>
-            </w:r>
-            <w:proofErr w:type="spellStart"/>
-            <w:r>
-              <w:rPr>
-                <w:rFonts w:asciiTheme="majorHAnsi" w:hAnsiTheme="majorHAnsi"/>
-              </w:rPr>
-              <w:t>Xuong</w:t>
-            </w:r>
-            <w:proofErr w:type="spellEnd"/>
-            <w:r>
-              <w:rPr>
-                <w:rFonts w:asciiTheme="majorHAnsi" w:hAnsiTheme="majorHAnsi"/>
-              </w:rPr>
-              <w:t xml:space="preserve"> Tran</w:t>
+              <w:t>Tran Xuong Tran</w:t>
             </w:r>
           </w:p>
         </w:tc>
@@ -1250,16 +1150,8 @@
               <w:rPr>
                 <w:rFonts w:asciiTheme="majorHAnsi" w:hAnsiTheme="majorHAnsi"/>
               </w:rPr>
-              <w:t xml:space="preserve">Daniel </w:t>
-            </w:r>
-            <w:proofErr w:type="spellStart"/>
-            <w:r>
-              <w:rPr>
-                <w:rFonts w:asciiTheme="majorHAnsi" w:hAnsiTheme="majorHAnsi"/>
-              </w:rPr>
-              <w:t>Corsaletti</w:t>
-            </w:r>
-            <w:proofErr w:type="spellEnd"/>
+              <w:t>Daniel Corsaletti</w:t>
+            </w:r>
           </w:p>
         </w:tc>
         <w:tc>
@@ -1332,16 +1224,8 @@
               <w:rPr>
                 <w:rFonts w:asciiTheme="majorHAnsi" w:hAnsiTheme="majorHAnsi"/>
               </w:rPr>
-              <w:t xml:space="preserve">Daniel </w:t>
-            </w:r>
-            <w:proofErr w:type="spellStart"/>
-            <w:r>
-              <w:rPr>
-                <w:rFonts w:asciiTheme="majorHAnsi" w:hAnsiTheme="majorHAnsi"/>
-              </w:rPr>
-              <w:t>Corsaletti</w:t>
-            </w:r>
-            <w:proofErr w:type="spellEnd"/>
+              <w:t>Daniel Corsaletti</w:t>
+            </w:r>
           </w:p>
         </w:tc>
         <w:tc>
@@ -1426,21 +1310,7 @@
               <w:rPr>
                 <w:rFonts w:asciiTheme="majorHAnsi" w:hAnsiTheme="majorHAnsi"/>
               </w:rPr>
-              <w:t xml:space="preserve">Tran </w:t>
-            </w:r>
-            <w:proofErr w:type="spellStart"/>
-            <w:r>
-              <w:rPr>
-                <w:rFonts w:asciiTheme="majorHAnsi" w:hAnsiTheme="majorHAnsi"/>
-              </w:rPr>
-              <w:t>Xuong</w:t>
-            </w:r>
-            <w:proofErr w:type="spellEnd"/>
-            <w:r>
-              <w:rPr>
-                <w:rFonts w:asciiTheme="majorHAnsi" w:hAnsiTheme="majorHAnsi"/>
-              </w:rPr>
-              <w:t xml:space="preserve"> Tran</w:t>
+              <w:t>Tran Xuong Tran</w:t>
             </w:r>
           </w:p>
         </w:tc>
@@ -1514,21 +1384,7 @@
               <w:rPr>
                 <w:rFonts w:asciiTheme="majorHAnsi" w:hAnsiTheme="majorHAnsi"/>
               </w:rPr>
-              <w:t xml:space="preserve">Tran </w:t>
-            </w:r>
-            <w:proofErr w:type="spellStart"/>
-            <w:r>
-              <w:rPr>
-                <w:rFonts w:asciiTheme="majorHAnsi" w:hAnsiTheme="majorHAnsi"/>
-              </w:rPr>
-              <w:t>Xuong</w:t>
-            </w:r>
-            <w:proofErr w:type="spellEnd"/>
-            <w:r>
-              <w:rPr>
-                <w:rFonts w:asciiTheme="majorHAnsi" w:hAnsiTheme="majorHAnsi"/>
-              </w:rPr>
-              <w:t xml:space="preserve"> Tran</w:t>
+              <w:t>Tran Xuong Tran</w:t>
             </w:r>
           </w:p>
         </w:tc>
@@ -1602,16 +1458,8 @@
               <w:rPr>
                 <w:rFonts w:asciiTheme="majorHAnsi" w:hAnsiTheme="majorHAnsi"/>
               </w:rPr>
-              <w:t xml:space="preserve">Daniel </w:t>
-            </w:r>
-            <w:proofErr w:type="spellStart"/>
-            <w:r>
-              <w:rPr>
-                <w:rFonts w:asciiTheme="majorHAnsi" w:hAnsiTheme="majorHAnsi"/>
-              </w:rPr>
-              <w:t>Corsaletti</w:t>
-            </w:r>
-            <w:proofErr w:type="spellEnd"/>
+              <w:t>Daniel Corsaletti</w:t>
+            </w:r>
           </w:p>
         </w:tc>
         <w:tc>
@@ -1684,16 +1532,8 @@
               <w:rPr>
                 <w:rFonts w:asciiTheme="majorHAnsi" w:hAnsiTheme="majorHAnsi"/>
               </w:rPr>
-              <w:t xml:space="preserve">Daniel </w:t>
-            </w:r>
-            <w:proofErr w:type="spellStart"/>
-            <w:r>
-              <w:rPr>
-                <w:rFonts w:asciiTheme="majorHAnsi" w:hAnsiTheme="majorHAnsi"/>
-              </w:rPr>
-              <w:t>Corsaletti</w:t>
-            </w:r>
-            <w:proofErr w:type="spellEnd"/>
+              <w:t>Daniel Corsaletti</w:t>
+            </w:r>
           </w:p>
         </w:tc>
         <w:tc>
@@ -1766,21 +1606,7 @@
               <w:rPr>
                 <w:rFonts w:asciiTheme="majorHAnsi" w:hAnsiTheme="majorHAnsi"/>
               </w:rPr>
-              <w:t xml:space="preserve">Daniel </w:t>
-            </w:r>
-            <w:proofErr w:type="spellStart"/>
-            <w:r>
-              <w:rPr>
-                <w:rFonts w:asciiTheme="majorHAnsi" w:hAnsiTheme="majorHAnsi"/>
-              </w:rPr>
-              <w:t>Corsaletti</w:t>
-            </w:r>
-            <w:proofErr w:type="spellEnd"/>
-            <w:r>
-              <w:rPr>
-                <w:rFonts w:asciiTheme="majorHAnsi" w:hAnsiTheme="majorHAnsi"/>
-              </w:rPr>
-              <w:t xml:space="preserve"> &amp; Josh Stopper</w:t>
+              <w:t>Daniel Corsaletti &amp; Josh Stopper</w:t>
             </w:r>
           </w:p>
         </w:tc>
@@ -1818,21 +1644,12 @@
           <w:b/>
         </w:rPr>
       </w:pPr>
-      <w:proofErr w:type="gramStart"/>
       <w:r>
         <w:rPr>
           <w:rFonts w:asciiTheme="majorHAnsi" w:hAnsiTheme="majorHAnsi"/>
           <w:b/>
         </w:rPr>
-        <w:t>Table 2.</w:t>
-      </w:r>
-      <w:proofErr w:type="gramEnd"/>
-      <w:r>
-        <w:rPr>
-          <w:rFonts w:asciiTheme="majorHAnsi" w:hAnsiTheme="majorHAnsi"/>
-          <w:b/>
-        </w:rPr>
-        <w:t xml:space="preserve"> Document Sign Off</w:t>
+        <w:t>Table 2. Document Sign Off</w:t>
       </w:r>
     </w:p>
     <w:tbl>
@@ -1842,9 +1659,9 @@
         <w:tblLook w:val="04A0" w:firstRow="1" w:lastRow="0" w:firstColumn="1" w:lastColumn="0" w:noHBand="0" w:noVBand="1"/>
       </w:tblPr>
       <w:tblGrid>
-        <w:gridCol w:w="2838"/>
-        <w:gridCol w:w="2839"/>
-        <w:gridCol w:w="2839"/>
+        <w:gridCol w:w="2614"/>
+        <w:gridCol w:w="3306"/>
+        <w:gridCol w:w="2596"/>
       </w:tblGrid>
       <w:tr>
         <w:tc>
@@ -1961,21 +1778,7 @@
               <w:rPr>
                 <w:rFonts w:asciiTheme="majorHAnsi" w:hAnsiTheme="majorHAnsi"/>
               </w:rPr>
-              <w:t xml:space="preserve">Minh </w:t>
-            </w:r>
-            <w:proofErr w:type="spellStart"/>
-            <w:r>
-              <w:rPr>
-                <w:rFonts w:asciiTheme="majorHAnsi" w:hAnsiTheme="majorHAnsi"/>
-              </w:rPr>
-              <w:t>Duc</w:t>
-            </w:r>
-            <w:proofErr w:type="spellEnd"/>
-            <w:r>
-              <w:rPr>
-                <w:rFonts w:asciiTheme="majorHAnsi" w:hAnsiTheme="majorHAnsi"/>
-              </w:rPr>
-              <w:t xml:space="preserve"> Nguyen</w:t>
+              <w:t>Minh Duc Nguyen</w:t>
             </w:r>
           </w:p>
         </w:tc>
@@ -2022,21 +1825,7 @@
               <w:rPr>
                 <w:rFonts w:asciiTheme="majorHAnsi" w:hAnsiTheme="majorHAnsi"/>
               </w:rPr>
-              <w:t xml:space="preserve">Tran </w:t>
-            </w:r>
-            <w:proofErr w:type="spellStart"/>
-            <w:r>
-              <w:rPr>
-                <w:rFonts w:asciiTheme="majorHAnsi" w:hAnsiTheme="majorHAnsi"/>
-              </w:rPr>
-              <w:t>Xuong</w:t>
-            </w:r>
-            <w:proofErr w:type="spellEnd"/>
-            <w:r>
-              <w:rPr>
-                <w:rFonts w:asciiTheme="majorHAnsi" w:hAnsiTheme="majorHAnsi"/>
-              </w:rPr>
-              <w:t xml:space="preserve"> Tran</w:t>
+              <w:t>Tran Xuong Tran</w:t>
             </w:r>
           </w:p>
         </w:tc>
@@ -2050,6 +1839,65 @@
                 <w:rFonts w:asciiTheme="majorHAnsi" w:hAnsiTheme="majorHAnsi"/>
               </w:rPr>
             </w:pPr>
+            <w:r>
+              <w:rPr>
+                <w:noProof/>
+                <w:lang w:eastAsia="en-AU"/>
+              </w:rPr>
+              <w:drawing>
+                <wp:inline distT="0" distB="0" distL="0" distR="0" wp14:anchorId="3710A26E" wp14:editId="684A09A5">
+                  <wp:extent cx="1840676" cy="518500"/>
+                  <wp:effectExtent l="57150" t="0" r="64770" b="110490"/>
+                  <wp:docPr id="5" name="Picture 5" descr="T:\Swinburne\Bachelor\signature.JPG"/>
+                  <wp:cNvGraphicFramePr>
+                    <a:graphicFrameLocks xmlns:a="http://schemas.openxmlformats.org/drawingml/2006/main" noChangeAspect="1"/>
+                  </wp:cNvGraphicFramePr>
+                  <a:graphic xmlns:a="http://schemas.openxmlformats.org/drawingml/2006/main">
+                    <a:graphicData uri="http://schemas.openxmlformats.org/drawingml/2006/picture">
+                      <pic:pic xmlns:pic="http://schemas.openxmlformats.org/drawingml/2006/picture">
+                        <pic:nvPicPr>
+                          <pic:cNvPr id="0" name="Picture 1" descr="T:\Swinburne\Bachelor\signature.JPG"/>
+                          <pic:cNvPicPr>
+                            <a:picLocks noChangeAspect="1" noChangeArrowheads="1"/>
+                          </pic:cNvPicPr>
+                        </pic:nvPicPr>
+                        <pic:blipFill>
+                          <a:blip r:embed="rId9">
+                            <a:extLst>
+                              <a:ext uri="{28A0092B-C50C-407E-A947-70E740481C1C}">
+                                <a14:useLocalDpi xmlns:a14="http://schemas.microsoft.com/office/drawing/2010/main" val="0"/>
+                              </a:ext>
+                            </a:extLst>
+                          </a:blip>
+                          <a:srcRect/>
+                          <a:stretch>
+                            <a:fillRect/>
+                          </a:stretch>
+                        </pic:blipFill>
+                        <pic:spPr bwMode="auto">
+                          <a:xfrm>
+                            <a:off x="0" y="0"/>
+                            <a:ext cx="1893384" cy="533347"/>
+                          </a:xfrm>
+                          <a:prstGeom prst="rect">
+                            <a:avLst/>
+                          </a:prstGeom>
+                          <a:noFill/>
+                          <a:ln>
+                            <a:noFill/>
+                          </a:ln>
+                          <a:effectLst>
+                            <a:outerShdw blurRad="50800" dist="50800" dir="5400000" algn="ctr" rotWithShape="0">
+                              <a:schemeClr val="bg1"/>
+                            </a:outerShdw>
+                          </a:effectLst>
+                        </pic:spPr>
+                      </pic:pic>
+                    </a:graphicData>
+                  </a:graphic>
+                </wp:inline>
+              </w:drawing>
+            </w:r>
           </w:p>
         </w:tc>
         <w:tc>
@@ -2062,6 +1910,14 @@
                 <w:rFonts w:asciiTheme="majorHAnsi" w:hAnsiTheme="majorHAnsi"/>
               </w:rPr>
             </w:pPr>
+            <w:r>
+              <w:rPr>
+                <w:rFonts w:asciiTheme="majorHAnsi" w:hAnsiTheme="majorHAnsi"/>
+              </w:rPr>
+              <w:t>7/11/13</w:t>
+            </w:r>
+            <w:bookmarkStart w:id="0" w:name="_GoBack"/>
+            <w:bookmarkEnd w:id="0"/>
           </w:p>
         </w:tc>
       </w:tr>
@@ -2080,16 +1936,8 @@
               <w:rPr>
                 <w:rFonts w:asciiTheme="majorHAnsi" w:hAnsiTheme="majorHAnsi"/>
               </w:rPr>
-              <w:t xml:space="preserve">Daniel </w:t>
-            </w:r>
-            <w:proofErr w:type="spellStart"/>
-            <w:r>
-              <w:rPr>
-                <w:rFonts w:asciiTheme="majorHAnsi" w:hAnsiTheme="majorHAnsi"/>
-              </w:rPr>
-              <w:t>Corsaletti</w:t>
-            </w:r>
-            <w:proofErr w:type="spellEnd"/>
+              <w:t>Daniel Corsaletti</w:t>
+            </w:r>
           </w:p>
         </w:tc>
         <w:tc>
@@ -2123,7 +1971,7 @@
                           <pic:cNvPicPr/>
                         </pic:nvPicPr>
                         <pic:blipFill rotWithShape="1">
-                          <a:blip r:embed="rId9">
+                          <a:blip r:embed="rId10">
                             <a:extLst>
                               <a:ext uri="{28A0092B-C50C-407E-A947-70E740481C1C}">
                                 <a14:useLocalDpi xmlns:a14="http://schemas.microsoft.com/office/drawing/2010/main" val="0"/>
@@ -2188,19 +2036,11 @@
                 <w:rFonts w:asciiTheme="majorHAnsi" w:hAnsiTheme="majorHAnsi"/>
               </w:rPr>
             </w:pPr>
-            <w:proofErr w:type="spellStart"/>
-            <w:r>
-              <w:rPr>
-                <w:rFonts w:asciiTheme="majorHAnsi" w:hAnsiTheme="majorHAnsi"/>
-              </w:rPr>
-              <w:t>Shengwei</w:t>
-            </w:r>
-            <w:proofErr w:type="spellEnd"/>
-            <w:r>
-              <w:rPr>
-                <w:rFonts w:asciiTheme="majorHAnsi" w:hAnsiTheme="majorHAnsi"/>
-              </w:rPr>
-              <w:t xml:space="preserve"> Li</w:t>
+            <w:r>
+              <w:rPr>
+                <w:rFonts w:asciiTheme="majorHAnsi" w:hAnsiTheme="majorHAnsi"/>
+              </w:rPr>
+              <w:t>Shengwei Li</w:t>
             </w:r>
           </w:p>
         </w:tc>
@@ -6136,23 +5976,7 @@
                 <w:rFonts w:asciiTheme="majorHAnsi" w:hAnsiTheme="majorHAnsi"/>
                 <w:lang w:val="en-US"/>
               </w:rPr>
-              <w:t xml:space="preserve">The Leap Motion JSAPI provides a </w:t>
-            </w:r>
-            <w:proofErr w:type="spellStart"/>
-            <w:r>
-              <w:rPr>
-                <w:rFonts w:asciiTheme="majorHAnsi" w:hAnsiTheme="majorHAnsi"/>
-                <w:lang w:val="en-US"/>
-              </w:rPr>
-              <w:t>javascript</w:t>
-            </w:r>
-            <w:proofErr w:type="spellEnd"/>
-            <w:r>
-              <w:rPr>
-                <w:rFonts w:asciiTheme="majorHAnsi" w:hAnsiTheme="majorHAnsi"/>
-                <w:lang w:val="en-US"/>
-              </w:rPr>
-              <w:t xml:space="preserve"> inter</w:t>
+              <w:t>The Leap Motion JSAPI provides a javascript inter</w:t>
             </w:r>
             <w:r>
               <w:rPr>
@@ -6607,30 +6431,14 @@
                 <w:rFonts w:asciiTheme="majorHAnsi" w:hAnsiTheme="majorHAnsi"/>
                 <w:lang w:val="en-US"/>
               </w:rPr>
-              <w:t xml:space="preserve">e Leap Motion JSAPI provides a </w:t>
-            </w:r>
-            <w:proofErr w:type="spellStart"/>
-            <w:r>
-              <w:rPr>
-                <w:rFonts w:asciiTheme="majorHAnsi" w:hAnsiTheme="majorHAnsi"/>
-                <w:lang w:val="en-US"/>
-              </w:rPr>
-              <w:t>J</w:t>
-            </w:r>
-            <w:r>
-              <w:rPr>
-                <w:rFonts w:asciiTheme="majorHAnsi" w:hAnsiTheme="majorHAnsi"/>
-                <w:lang w:val="en-US"/>
-              </w:rPr>
-              <w:t>avascript</w:t>
-            </w:r>
-            <w:proofErr w:type="spellEnd"/>
-            <w:r>
-              <w:rPr>
-                <w:rFonts w:asciiTheme="majorHAnsi" w:hAnsiTheme="majorHAnsi"/>
-                <w:lang w:val="en-US"/>
-              </w:rPr>
-              <w:t xml:space="preserve"> interface to the leap motion device. </w:t>
+              <w:t>e Leap Motion JSAPI provides a J</w:t>
+            </w:r>
+            <w:r>
+              <w:rPr>
+                <w:rFonts w:asciiTheme="majorHAnsi" w:hAnsiTheme="majorHAnsi"/>
+                <w:lang w:val="en-US"/>
+              </w:rPr>
+              <w:t xml:space="preserve">avascript interface to the leap motion device. </w:t>
             </w:r>
             <w:r>
               <w:rPr>
@@ -6866,21 +6674,7 @@
               <w:rPr>
                 <w:rFonts w:asciiTheme="majorHAnsi" w:hAnsiTheme="majorHAnsi"/>
               </w:rPr>
-              <w:t xml:space="preserve">AMD </w:t>
-            </w:r>
-            <w:proofErr w:type="spellStart"/>
-            <w:r>
-              <w:rPr>
-                <w:rFonts w:asciiTheme="majorHAnsi" w:hAnsiTheme="majorHAnsi"/>
-              </w:rPr>
-              <w:t>Phenom</w:t>
-            </w:r>
-            <w:proofErr w:type="spellEnd"/>
-            <w:r>
-              <w:rPr>
-                <w:rFonts w:asciiTheme="majorHAnsi" w:hAnsiTheme="majorHAnsi"/>
-              </w:rPr>
-              <w:t xml:space="preserve"> ™ II or Intel® Core™ i3, i5, i7</w:t>
+              <w:t>AMD Phenom ™ II or Intel® Core™ i3, i5, i7</w:t>
             </w:r>
           </w:p>
         </w:tc>
@@ -7357,23 +7151,7 @@
           <w:rFonts w:asciiTheme="majorHAnsi" w:hAnsiTheme="majorHAnsi"/>
           <w:lang w:val="en-US"/>
         </w:rPr>
-        <w:t xml:space="preserve">The application will run in a HTML page in the user’s browser. Bootstrap will be used to design the user interface and we will also use the functionality from the </w:t>
-      </w:r>
-      <w:proofErr w:type="spellStart"/>
-      <w:r>
-        <w:rPr>
-          <w:rFonts w:asciiTheme="majorHAnsi" w:hAnsiTheme="majorHAnsi"/>
-          <w:lang w:val="en-US"/>
-        </w:rPr>
-        <w:t>Jquery</w:t>
-      </w:r>
-      <w:proofErr w:type="spellEnd"/>
-      <w:r>
-        <w:rPr>
-          <w:rFonts w:asciiTheme="majorHAnsi" w:hAnsiTheme="majorHAnsi"/>
-          <w:lang w:val="en-US"/>
-        </w:rPr>
-        <w:t xml:space="preserve"> library and the LM JSAPI. The Frame Controller is the function that is capable of looping through each frame of data that is passed from the LMD</w:t>
+        <w:t>The application will run in a HTML page in the user’s browser. Bootstrap will be used to design the user interface and we will also use the functionality from the Jquery library and the LM JSAPI. The Frame Controller is the function that is capable of looping through each frame of data that is passed from the LMD</w:t>
       </w:r>
       <w:r>
         <w:rPr>
@@ -7521,7 +7299,7 @@
               </wp:anchor>
             </w:drawing>
           </mc:Choice>
-          <mc:Fallback xmlns:mv="urn:schemas-microsoft-com:mac:vml" xmlns:mo="http://schemas.microsoft.com/office/mac/office/2008/main">
+          <mc:Fallback xmlns:mo="http://schemas.microsoft.com/office/mac/office/2008/main" xmlns:mv="urn:schemas-microsoft-com:mac:vml">
             <w:pict>
               <v:shapetype id="_x0000_t202" coordsize="21600,21600" o:spt="202" path="m,l,21600r21600,l21600,xe">
                 <v:stroke joinstyle="miter"/>
@@ -7639,7 +7417,7 @@
                     </pic:cNvPicPr>
                   </pic:nvPicPr>
                   <pic:blipFill>
-                    <a:blip r:embed="rId10">
+                    <a:blip r:embed="rId11">
                       <a:extLst>
                         <a:ext uri="{28A0092B-C50C-407E-A947-70E740481C1C}">
                           <a14:useLocalDpi xmlns:a14="http://schemas.microsoft.com/office/drawing/2010/main" val="0"/>
@@ -7881,7 +7659,7 @@
                           </pic:cNvPicPr>
                         </pic:nvPicPr>
                         <pic:blipFill rotWithShape="1">
-                          <a:blip r:embed="rId11">
+                          <a:blip r:embed="rId12">
                             <a:extLst>
                               <a:ext uri="{28A0092B-C50C-407E-A947-70E740481C1C}">
                                 <a14:useLocalDpi xmlns:a14="http://schemas.microsoft.com/office/drawing/2010/main" val="0"/>
@@ -8319,14 +8097,12 @@
           <w:rFonts w:asciiTheme="majorHAnsi" w:hAnsiTheme="majorHAnsi"/>
         </w:rPr>
       </w:pPr>
-      <w:proofErr w:type="gramStart"/>
       <w:r>
         <w:rPr>
           <w:rFonts w:asciiTheme="majorHAnsi" w:hAnsiTheme="majorHAnsi"/>
         </w:rPr>
         <w:t>Js.leapmotion.com. 2013.</w:t>
       </w:r>
-      <w:proofErr w:type="gramEnd"/>
       <w:r>
         <w:rPr>
           <w:rStyle w:val="apple-converted-space"/>
@@ -8337,8 +8113,6 @@
         </w:rPr>
         <w:t> </w:t>
       </w:r>
-      <w:proofErr w:type="spellStart"/>
-      <w:proofErr w:type="gramStart"/>
       <w:r>
         <w:rPr>
           <w:rFonts w:asciiTheme="majorHAnsi" w:hAnsiTheme="majorHAnsi"/>
@@ -8347,50 +8121,32 @@
         </w:rPr>
         <w:t>leapjs</w:t>
       </w:r>
-      <w:proofErr w:type="spellEnd"/>
-      <w:proofErr w:type="gramEnd"/>
-      <w:r>
-        <w:rPr>
-          <w:rFonts w:asciiTheme="majorHAnsi" w:hAnsiTheme="majorHAnsi"/>
-        </w:rPr>
-        <w:t>. [</w:t>
-      </w:r>
-      <w:proofErr w:type="gramStart"/>
-      <w:r>
-        <w:rPr>
-          <w:rFonts w:asciiTheme="majorHAnsi" w:hAnsiTheme="majorHAnsi"/>
-        </w:rPr>
-        <w:t>online</w:t>
-      </w:r>
-      <w:proofErr w:type="gramEnd"/>
-      <w:r>
-        <w:rPr>
-          <w:rFonts w:asciiTheme="majorHAnsi" w:hAnsiTheme="majorHAnsi"/>
-        </w:rPr>
-        <w:t>] Available at: http://js.leapmotion.com/ [Accessed: 17 Sep 2013].</w:t>
-      </w:r>
-    </w:p>
-    <w:p>
-      <w:pPr>
-        <w:rPr>
-          <w:rFonts w:asciiTheme="majorHAnsi" w:hAnsiTheme="majorHAnsi"/>
-        </w:rPr>
-      </w:pPr>
-    </w:p>
-    <w:p>
-      <w:pPr>
-        <w:rPr>
-          <w:rFonts w:asciiTheme="majorHAnsi" w:hAnsiTheme="majorHAnsi"/>
-        </w:rPr>
-      </w:pPr>
-      <w:proofErr w:type="gramStart"/>
+      <w:r>
+        <w:rPr>
+          <w:rFonts w:asciiTheme="majorHAnsi" w:hAnsiTheme="majorHAnsi"/>
+        </w:rPr>
+        <w:t>. [online] Available at: http://js.leapmotion.com/ [Accessed: 17 Sep 2013].</w:t>
+      </w:r>
+    </w:p>
+    <w:p>
+      <w:pPr>
+        <w:rPr>
+          <w:rFonts w:asciiTheme="majorHAnsi" w:hAnsiTheme="majorHAnsi"/>
+        </w:rPr>
+      </w:pPr>
+    </w:p>
+    <w:p>
+      <w:pPr>
+        <w:rPr>
+          <w:rFonts w:asciiTheme="majorHAnsi" w:hAnsiTheme="majorHAnsi"/>
+        </w:rPr>
+      </w:pPr>
       <w:r>
         <w:rPr>
           <w:rFonts w:asciiTheme="majorHAnsi" w:hAnsiTheme="majorHAnsi"/>
         </w:rPr>
         <w:t>Motion, L. 2013.</w:t>
       </w:r>
-      <w:proofErr w:type="gramEnd"/>
       <w:r>
         <w:rPr>
           <w:rStyle w:val="apple-converted-space"/>
@@ -8413,37 +8169,22 @@
         <w:rPr>
           <w:rFonts w:asciiTheme="majorHAnsi" w:hAnsiTheme="majorHAnsi"/>
         </w:rPr>
-        <w:t>. [</w:t>
-      </w:r>
-      <w:proofErr w:type="gramStart"/>
-      <w:r>
-        <w:rPr>
-          <w:rFonts w:asciiTheme="majorHAnsi" w:hAnsiTheme="majorHAnsi"/>
-        </w:rPr>
-        <w:t>online</w:t>
-      </w:r>
-      <w:proofErr w:type="gramEnd"/>
-      <w:r>
-        <w:rPr>
-          <w:rFonts w:asciiTheme="majorHAnsi" w:hAnsiTheme="majorHAnsi"/>
-        </w:rPr>
-        <w:t>] Available at: https://www.leapmotion.com/ [Accessed: 17 Sep 2013].</w:t>
-      </w:r>
-    </w:p>
-    <w:p>
-      <w:pPr>
-        <w:rPr>
-          <w:rFonts w:asciiTheme="majorHAnsi" w:hAnsiTheme="majorHAnsi"/>
-        </w:rPr>
-      </w:pPr>
-    </w:p>
-    <w:p>
-      <w:pPr>
-        <w:rPr>
-          <w:rFonts w:asciiTheme="majorHAnsi" w:hAnsiTheme="majorHAnsi"/>
-        </w:rPr>
-      </w:pPr>
-      <w:proofErr w:type="gramStart"/>
+        <w:t>. [online] Available at: https://www.leapmotion.com/ [Accessed: 17 Sep 2013].</w:t>
+      </w:r>
+    </w:p>
+    <w:p>
+      <w:pPr>
+        <w:rPr>
+          <w:rFonts w:asciiTheme="majorHAnsi" w:hAnsiTheme="majorHAnsi"/>
+        </w:rPr>
+      </w:pPr>
+    </w:p>
+    <w:p>
+      <w:pPr>
+        <w:rPr>
+          <w:rFonts w:asciiTheme="majorHAnsi" w:hAnsiTheme="majorHAnsi"/>
+        </w:rPr>
+      </w:pPr>
       <w:r>
         <w:rPr>
           <w:rFonts w:asciiTheme="majorHAnsi" w:hAnsiTheme="majorHAnsi"/>
@@ -8451,7 +8192,6 @@
         </w:rPr>
         <w:t>Support, L. 2013.</w:t>
       </w:r>
-      <w:proofErr w:type="gramEnd"/>
       <w:r>
         <w:rPr>
           <w:rStyle w:val="apple-converted-space"/>
@@ -8470,55 +8210,21 @@
           <w:iCs/>
           <w:shd w:val="clear" w:color="auto" w:fill="FFFFFF"/>
         </w:rPr>
-        <w:t>What are the system requirements</w:t>
-      </w:r>
-      <w:proofErr w:type="gramStart"/>
-      <w:r>
-        <w:rPr>
-          <w:rFonts w:asciiTheme="majorHAnsi" w:hAnsiTheme="majorHAnsi"/>
-          <w:i/>
-          <w:iCs/>
+        <w:t>What are the system requirements?</w:t>
+      </w:r>
+      <w:r>
+        <w:rPr>
+          <w:rFonts w:asciiTheme="majorHAnsi" w:hAnsiTheme="majorHAnsi"/>
           <w:shd w:val="clear" w:color="auto" w:fill="FFFFFF"/>
         </w:rPr>
-        <w:t>?</w:t>
-      </w:r>
-      <w:r>
-        <w:rPr>
-          <w:rFonts w:asciiTheme="majorHAnsi" w:hAnsiTheme="majorHAnsi"/>
-          <w:shd w:val="clear" w:color="auto" w:fill="FFFFFF"/>
-        </w:rPr>
-        <w:t>.</w:t>
-      </w:r>
-      <w:proofErr w:type="gramEnd"/>
-      <w:r>
-        <w:rPr>
-          <w:rFonts w:asciiTheme="majorHAnsi" w:hAnsiTheme="majorHAnsi"/>
-          <w:shd w:val="clear" w:color="auto" w:fill="FFFFFF"/>
-        </w:rPr>
-        <w:t xml:space="preserve"> [</w:t>
-      </w:r>
-      <w:proofErr w:type="gramStart"/>
-      <w:r>
-        <w:rPr>
-          <w:rFonts w:asciiTheme="majorHAnsi" w:hAnsiTheme="majorHAnsi"/>
-          <w:shd w:val="clear" w:color="auto" w:fill="FFFFFF"/>
-        </w:rPr>
-        <w:t>online</w:t>
-      </w:r>
-      <w:proofErr w:type="gramEnd"/>
-      <w:r>
-        <w:rPr>
-          <w:rFonts w:asciiTheme="majorHAnsi" w:hAnsiTheme="majorHAnsi"/>
-          <w:shd w:val="clear" w:color="auto" w:fill="FFFFFF"/>
-        </w:rPr>
-        <w:t>] Available at: http://support.leapmotion.com/entries/23822921-What-are-the-system-requirements- [Accessed: 17 Sep 2013].</w:t>
+        <w:t>. [online] Available at: http://support.leapmotion.com/entries/23822921-What-are-the-system-requirements- [Accessed: 17 Sep 2013].</w:t>
       </w:r>
     </w:p>
     <w:sectPr>
-      <w:headerReference w:type="default" r:id="rId12"/>
-      <w:footerReference w:type="even" r:id="rId13"/>
-      <w:footerReference w:type="default" r:id="rId14"/>
-      <w:headerReference w:type="first" r:id="rId15"/>
+      <w:headerReference w:type="default" r:id="rId13"/>
+      <w:footerReference w:type="even" r:id="rId14"/>
+      <w:footerReference w:type="default" r:id="rId15"/>
+      <w:headerReference w:type="first" r:id="rId16"/>
       <w:pgSz w:w="11900" w:h="16840"/>
       <w:pgMar w:top="1440" w:right="1800" w:bottom="1440" w:left="1800" w:header="708" w:footer="708" w:gutter="0"/>
       <w:pgNumType w:start="0"/>
@@ -8636,43 +8342,11 @@
       <w:jc w:val="center"/>
     </w:pPr>
     <w:r>
-      <w:t xml:space="preserve">Daniel </w:t>
-    </w:r>
-    <w:proofErr w:type="spellStart"/>
-    <w:r>
-      <w:t>Corsaletti</w:t>
-    </w:r>
-    <w:proofErr w:type="spellEnd"/>
-    <w:r>
-      <w:t xml:space="preserve"> – Joshua Stopper – </w:t>
-    </w:r>
-    <w:proofErr w:type="spellStart"/>
-    <w:r>
-      <w:t>Shengwei</w:t>
-    </w:r>
-    <w:proofErr w:type="spellEnd"/>
-    <w:r>
-      <w:t xml:space="preserve"> Li</w:t>
+      <w:t>Daniel Corsaletti – Joshua Stopper – Shengwei Li</w:t>
     </w:r>
     <w:r>
       <w:br/>
-      <w:t xml:space="preserve">Minh </w:t>
-    </w:r>
-    <w:proofErr w:type="spellStart"/>
-    <w:r>
-      <w:t>Duc</w:t>
-    </w:r>
-    <w:proofErr w:type="spellEnd"/>
-    <w:r>
-      <w:t xml:space="preserve"> Nguyen – Tran </w:t>
-    </w:r>
-    <w:proofErr w:type="spellStart"/>
-    <w:r>
-      <w:t>Xuong</w:t>
-    </w:r>
-    <w:proofErr w:type="spellEnd"/>
-    <w:r>
-      <w:t xml:space="preserve"> Tran</w:t>
+      <w:t>Minh Duc Nguyen – Tran Xuong Tran</w:t>
     </w:r>
   </w:p>
 </w:ftr>
@@ -12244,7 +11918,7 @@
 </file>
 
 <file path=customXml/itemProps1.xml><?xml version="1.0" encoding="utf-8"?>
-<ds:datastoreItem xmlns:ds="http://schemas.openxmlformats.org/officeDocument/2006/customXml" ds:itemID="{642A3F48-FC4B-41D1-A7A6-AF7B90185061}">
+<ds:datastoreItem xmlns:ds="http://schemas.openxmlformats.org/officeDocument/2006/customXml" ds:itemID="{D80C9175-672F-4C06-B84D-9C3A2599B774}">
   <ds:schemaRefs>
     <ds:schemaRef ds:uri="http://schemas.openxmlformats.org/officeDocument/2006/bibliography"/>
   </ds:schemaRefs>

--- a/Final Submission/Appendices/7 - Software Requirements Specification.docx
+++ b/Final Submission/Appendices/7 - Software Requirements Specification.docx
@@ -1,6 +1,6 @@
 
 <file path=word/document.xml><?xml version="1.0" encoding="utf-8"?>
-<w:document xmlns:wpc="http://schemas.microsoft.com/office/word/2010/wordprocessingCanvas" xmlns:mc="http://schemas.openxmlformats.org/markup-compatibility/2006" xmlns:o="urn:schemas-microsoft-com:office:office" xmlns:r="http://schemas.openxmlformats.org/officeDocument/2006/relationships" xmlns:m="http://schemas.openxmlformats.org/officeDocument/2006/math" xmlns:v="urn:schemas-microsoft-com:vml" xmlns:wp14="http://schemas.microsoft.com/office/word/2010/wordprocessingDrawing" xmlns:wp="http://schemas.openxmlformats.org/drawingml/2006/wordprocessingDrawing" xmlns:w10="urn:schemas-microsoft-com:office:word" xmlns:w="http://schemas.openxmlformats.org/wordprocessingml/2006/main" xmlns:w14="http://schemas.microsoft.com/office/word/2010/wordml" xmlns:wpg="http://schemas.microsoft.com/office/word/2010/wordprocessingGroup" xmlns:wpi="http://schemas.microsoft.com/office/word/2010/wordprocessingInk" xmlns:wne="http://schemas.microsoft.com/office/word/2006/wordml" xmlns:wps="http://schemas.microsoft.com/office/word/2010/wordprocessingShape" mc:Ignorable="w14 wp14">
+<w:document xmlns:wpc="http://schemas.microsoft.com/office/word/2010/wordprocessingCanvas" xmlns:mo="http://schemas.microsoft.com/office/mac/office/2008/main" xmlns:mc="http://schemas.openxmlformats.org/markup-compatibility/2006" xmlns:mv="urn:schemas-microsoft-com:mac:vml" xmlns:o="urn:schemas-microsoft-com:office:office" xmlns:r="http://schemas.openxmlformats.org/officeDocument/2006/relationships" xmlns:m="http://schemas.openxmlformats.org/officeDocument/2006/math" xmlns:v="urn:schemas-microsoft-com:vml" xmlns:wp14="http://schemas.microsoft.com/office/word/2010/wordprocessingDrawing" xmlns:wp="http://schemas.openxmlformats.org/drawingml/2006/wordprocessingDrawing" xmlns:w10="urn:schemas-microsoft-com:office:word" xmlns:w="http://schemas.openxmlformats.org/wordprocessingml/2006/main" xmlns:w14="http://schemas.microsoft.com/office/word/2010/wordml" xmlns:wpg="http://schemas.microsoft.com/office/word/2010/wordprocessingGroup" xmlns:wpi="http://schemas.microsoft.com/office/word/2010/wordprocessingInk" xmlns:wne="http://schemas.microsoft.com/office/word/2006/wordml" xmlns:wps="http://schemas.microsoft.com/office/word/2010/wordprocessingShape" mc:Ignorable="w14 wp14">
   <w:body>
     <w:p>
       <w:pPr>
@@ -97,17 +97,8 @@
           <w:rFonts w:asciiTheme="majorHAnsi" w:hAnsiTheme="majorHAnsi"/>
           <w:b/>
         </w:rPr>
-        <w:t xml:space="preserve">Daniel </w:t>
-      </w:r>
-      <w:proofErr w:type="spellStart"/>
-      <w:r>
-        <w:rPr>
-          <w:rFonts w:asciiTheme="majorHAnsi" w:hAnsiTheme="majorHAnsi"/>
-          <w:b/>
-        </w:rPr>
-        <w:t>Corsaletti</w:t>
-      </w:r>
-      <w:proofErr w:type="spellEnd"/>
+        <w:t>Daniel Corsaletti</w:t>
+      </w:r>
     </w:p>
     <w:p>
       <w:pPr>
@@ -243,8 +234,6 @@
         </w:rPr>
         <w:t>5571391</w:t>
       </w:r>
-      <w:bookmarkStart w:id="0" w:name="_GoBack"/>
-      <w:bookmarkEnd w:id="0"/>
     </w:p>
     <w:p>
       <w:pPr>
@@ -319,21 +308,12 @@
           <w:b/>
         </w:rPr>
       </w:pPr>
-      <w:proofErr w:type="spellStart"/>
       <w:r>
         <w:rPr>
           <w:rFonts w:asciiTheme="majorHAnsi" w:hAnsiTheme="majorHAnsi"/>
           <w:b/>
         </w:rPr>
-        <w:t>Shengwei</w:t>
-      </w:r>
-      <w:proofErr w:type="spellEnd"/>
-      <w:r>
-        <w:rPr>
-          <w:rFonts w:asciiTheme="majorHAnsi" w:hAnsiTheme="majorHAnsi"/>
-          <w:b/>
-        </w:rPr>
-        <w:t xml:space="preserve"> Li</w:t>
+        <w:t>Shengwei Li</w:t>
       </w:r>
     </w:p>
     <w:p>
@@ -350,14 +330,12 @@
         </w:rPr>
         <w:t xml:space="preserve">SID: </w:t>
       </w:r>
-      <w:proofErr w:type="gramStart"/>
       <w:r>
         <w:rPr>
           <w:rFonts w:asciiTheme="majorHAnsi" w:hAnsiTheme="majorHAnsi"/>
         </w:rPr>
         <w:t>749999x</w:t>
       </w:r>
-      <w:proofErr w:type="gramEnd"/>
     </w:p>
     <w:p>
       <w:pPr>
@@ -427,21 +405,12 @@
         </w:rPr>
         <w:t xml:space="preserve">Minh </w:t>
       </w:r>
-      <w:proofErr w:type="spellStart"/>
       <w:r>
         <w:rPr>
           <w:rFonts w:asciiTheme="majorHAnsi" w:hAnsiTheme="majorHAnsi"/>
           <w:b/>
         </w:rPr>
-        <w:t>Duc</w:t>
-      </w:r>
-      <w:proofErr w:type="spellEnd"/>
-      <w:r>
-        <w:rPr>
-          <w:rFonts w:asciiTheme="majorHAnsi" w:hAnsiTheme="majorHAnsi"/>
-          <w:b/>
-        </w:rPr>
-        <w:t xml:space="preserve"> Nguyen</w:t>
+        <w:t>Duc Nguyen</w:t>
       </w:r>
     </w:p>
     <w:p>
@@ -458,14 +427,12 @@
         </w:rPr>
         <w:t xml:space="preserve">SID: </w:t>
       </w:r>
-      <w:proofErr w:type="gramStart"/>
       <w:r>
         <w:rPr>
           <w:rFonts w:asciiTheme="majorHAnsi" w:hAnsiTheme="majorHAnsi"/>
         </w:rPr>
         <w:t>171001x</w:t>
       </w:r>
-      <w:proofErr w:type="gramEnd"/>
     </w:p>
     <w:p>
       <w:pPr>
@@ -533,23 +500,7 @@
           <w:rFonts w:asciiTheme="majorHAnsi" w:hAnsiTheme="majorHAnsi"/>
           <w:b/>
         </w:rPr>
-        <w:t xml:space="preserve">Tran </w:t>
-      </w:r>
-      <w:proofErr w:type="spellStart"/>
-      <w:r>
-        <w:rPr>
-          <w:rFonts w:asciiTheme="majorHAnsi" w:hAnsiTheme="majorHAnsi"/>
-          <w:b/>
-        </w:rPr>
-        <w:t>Xuong</w:t>
-      </w:r>
-      <w:proofErr w:type="spellEnd"/>
-      <w:r>
-        <w:rPr>
-          <w:rFonts w:asciiTheme="majorHAnsi" w:hAnsiTheme="majorHAnsi"/>
-          <w:b/>
-        </w:rPr>
-        <w:t xml:space="preserve"> Tran</w:t>
+        <w:t>Tran Xuong Tran</w:t>
       </w:r>
     </w:p>
     <w:p>
@@ -651,22 +602,13 @@
           <w:b/>
         </w:rPr>
       </w:pPr>
-      <w:proofErr w:type="gramStart"/>
       <w:r>
         <w:rPr>
           <w:rFonts w:asciiTheme="majorHAnsi" w:hAnsiTheme="majorHAnsi"/>
           <w:b/>
         </w:rPr>
         <w:lastRenderedPageBreak/>
-        <w:t>Table 1.</w:t>
-      </w:r>
-      <w:proofErr w:type="gramEnd"/>
-      <w:r>
-        <w:rPr>
-          <w:rFonts w:asciiTheme="majorHAnsi" w:hAnsiTheme="majorHAnsi"/>
-          <w:b/>
-        </w:rPr>
-        <w:t xml:space="preserve"> Document Change Control</w:t>
+        <w:t>Table 1. Document Change Control</w:t>
       </w:r>
     </w:p>
     <w:tbl>
@@ -986,21 +928,7 @@
               <w:rPr>
                 <w:rFonts w:asciiTheme="majorHAnsi" w:hAnsiTheme="majorHAnsi"/>
               </w:rPr>
-              <w:t xml:space="preserve">Minh </w:t>
-            </w:r>
-            <w:proofErr w:type="spellStart"/>
-            <w:r>
-              <w:rPr>
-                <w:rFonts w:asciiTheme="majorHAnsi" w:hAnsiTheme="majorHAnsi"/>
-              </w:rPr>
-              <w:t>Duc</w:t>
-            </w:r>
-            <w:proofErr w:type="spellEnd"/>
-            <w:r>
-              <w:rPr>
-                <w:rFonts w:asciiTheme="majorHAnsi" w:hAnsiTheme="majorHAnsi"/>
-              </w:rPr>
-              <w:t xml:space="preserve"> Nguyen</w:t>
+              <w:t>Minh Duc Nguyen</w:t>
             </w:r>
           </w:p>
         </w:tc>
@@ -1074,21 +1002,7 @@
               <w:rPr>
                 <w:rFonts w:asciiTheme="majorHAnsi" w:hAnsiTheme="majorHAnsi"/>
               </w:rPr>
-              <w:t xml:space="preserve">Tran </w:t>
-            </w:r>
-            <w:proofErr w:type="spellStart"/>
-            <w:r>
-              <w:rPr>
-                <w:rFonts w:asciiTheme="majorHAnsi" w:hAnsiTheme="majorHAnsi"/>
-              </w:rPr>
-              <w:t>Xuong</w:t>
-            </w:r>
-            <w:proofErr w:type="spellEnd"/>
-            <w:r>
-              <w:rPr>
-                <w:rFonts w:asciiTheme="majorHAnsi" w:hAnsiTheme="majorHAnsi"/>
-              </w:rPr>
-              <w:t xml:space="preserve"> Tran</w:t>
+              <w:t>Tran Xuong Tran</w:t>
             </w:r>
           </w:p>
         </w:tc>
@@ -1162,21 +1076,7 @@
               <w:rPr>
                 <w:rFonts w:asciiTheme="majorHAnsi" w:hAnsiTheme="majorHAnsi"/>
               </w:rPr>
-              <w:t xml:space="preserve">Tran </w:t>
-            </w:r>
-            <w:proofErr w:type="spellStart"/>
-            <w:r>
-              <w:rPr>
-                <w:rFonts w:asciiTheme="majorHAnsi" w:hAnsiTheme="majorHAnsi"/>
-              </w:rPr>
-              <w:t>Xuong</w:t>
-            </w:r>
-            <w:proofErr w:type="spellEnd"/>
-            <w:r>
-              <w:rPr>
-                <w:rFonts w:asciiTheme="majorHAnsi" w:hAnsiTheme="majorHAnsi"/>
-              </w:rPr>
-              <w:t xml:space="preserve"> Tran</w:t>
+              <w:t>Tran Xuong Tran</w:t>
             </w:r>
           </w:p>
         </w:tc>
@@ -1250,16 +1150,8 @@
               <w:rPr>
                 <w:rFonts w:asciiTheme="majorHAnsi" w:hAnsiTheme="majorHAnsi"/>
               </w:rPr>
-              <w:t xml:space="preserve">Daniel </w:t>
-            </w:r>
-            <w:proofErr w:type="spellStart"/>
-            <w:r>
-              <w:rPr>
-                <w:rFonts w:asciiTheme="majorHAnsi" w:hAnsiTheme="majorHAnsi"/>
-              </w:rPr>
-              <w:t>Corsaletti</w:t>
-            </w:r>
-            <w:proofErr w:type="spellEnd"/>
+              <w:t>Daniel Corsaletti</w:t>
+            </w:r>
           </w:p>
         </w:tc>
         <w:tc>
@@ -1332,16 +1224,8 @@
               <w:rPr>
                 <w:rFonts w:asciiTheme="majorHAnsi" w:hAnsiTheme="majorHAnsi"/>
               </w:rPr>
-              <w:t xml:space="preserve">Daniel </w:t>
-            </w:r>
-            <w:proofErr w:type="spellStart"/>
-            <w:r>
-              <w:rPr>
-                <w:rFonts w:asciiTheme="majorHAnsi" w:hAnsiTheme="majorHAnsi"/>
-              </w:rPr>
-              <w:t>Corsaletti</w:t>
-            </w:r>
-            <w:proofErr w:type="spellEnd"/>
+              <w:t>Daniel Corsaletti</w:t>
+            </w:r>
           </w:p>
         </w:tc>
         <w:tc>
@@ -1426,21 +1310,7 @@
               <w:rPr>
                 <w:rFonts w:asciiTheme="majorHAnsi" w:hAnsiTheme="majorHAnsi"/>
               </w:rPr>
-              <w:t xml:space="preserve">Tran </w:t>
-            </w:r>
-            <w:proofErr w:type="spellStart"/>
-            <w:r>
-              <w:rPr>
-                <w:rFonts w:asciiTheme="majorHAnsi" w:hAnsiTheme="majorHAnsi"/>
-              </w:rPr>
-              <w:t>Xuong</w:t>
-            </w:r>
-            <w:proofErr w:type="spellEnd"/>
-            <w:r>
-              <w:rPr>
-                <w:rFonts w:asciiTheme="majorHAnsi" w:hAnsiTheme="majorHAnsi"/>
-              </w:rPr>
-              <w:t xml:space="preserve"> Tran</w:t>
+              <w:t>Tran Xuong Tran</w:t>
             </w:r>
           </w:p>
         </w:tc>
@@ -1514,21 +1384,7 @@
               <w:rPr>
                 <w:rFonts w:asciiTheme="majorHAnsi" w:hAnsiTheme="majorHAnsi"/>
               </w:rPr>
-              <w:t xml:space="preserve">Tran </w:t>
-            </w:r>
-            <w:proofErr w:type="spellStart"/>
-            <w:r>
-              <w:rPr>
-                <w:rFonts w:asciiTheme="majorHAnsi" w:hAnsiTheme="majorHAnsi"/>
-              </w:rPr>
-              <w:t>Xuong</w:t>
-            </w:r>
-            <w:proofErr w:type="spellEnd"/>
-            <w:r>
-              <w:rPr>
-                <w:rFonts w:asciiTheme="majorHAnsi" w:hAnsiTheme="majorHAnsi"/>
-              </w:rPr>
-              <w:t xml:space="preserve"> Tran</w:t>
+              <w:t>Tran Xuong Tran</w:t>
             </w:r>
           </w:p>
         </w:tc>
@@ -1602,16 +1458,8 @@
               <w:rPr>
                 <w:rFonts w:asciiTheme="majorHAnsi" w:hAnsiTheme="majorHAnsi"/>
               </w:rPr>
-              <w:t xml:space="preserve">Daniel </w:t>
-            </w:r>
-            <w:proofErr w:type="spellStart"/>
-            <w:r>
-              <w:rPr>
-                <w:rFonts w:asciiTheme="majorHAnsi" w:hAnsiTheme="majorHAnsi"/>
-              </w:rPr>
-              <w:t>Corsaletti</w:t>
-            </w:r>
-            <w:proofErr w:type="spellEnd"/>
+              <w:t>Daniel Corsaletti</w:t>
+            </w:r>
           </w:p>
         </w:tc>
         <w:tc>
@@ -1684,16 +1532,8 @@
               <w:rPr>
                 <w:rFonts w:asciiTheme="majorHAnsi" w:hAnsiTheme="majorHAnsi"/>
               </w:rPr>
-              <w:t xml:space="preserve">Daniel </w:t>
-            </w:r>
-            <w:proofErr w:type="spellStart"/>
-            <w:r>
-              <w:rPr>
-                <w:rFonts w:asciiTheme="majorHAnsi" w:hAnsiTheme="majorHAnsi"/>
-              </w:rPr>
-              <w:t>Corsaletti</w:t>
-            </w:r>
-            <w:proofErr w:type="spellEnd"/>
+              <w:t>Daniel Corsaletti</w:t>
+            </w:r>
           </w:p>
         </w:tc>
         <w:tc>
@@ -1766,21 +1606,7 @@
               <w:rPr>
                 <w:rFonts w:asciiTheme="majorHAnsi" w:hAnsiTheme="majorHAnsi"/>
               </w:rPr>
-              <w:t xml:space="preserve">Daniel </w:t>
-            </w:r>
-            <w:proofErr w:type="spellStart"/>
-            <w:r>
-              <w:rPr>
-                <w:rFonts w:asciiTheme="majorHAnsi" w:hAnsiTheme="majorHAnsi"/>
-              </w:rPr>
-              <w:t>Corsaletti</w:t>
-            </w:r>
-            <w:proofErr w:type="spellEnd"/>
-            <w:r>
-              <w:rPr>
-                <w:rFonts w:asciiTheme="majorHAnsi" w:hAnsiTheme="majorHAnsi"/>
-              </w:rPr>
-              <w:t xml:space="preserve"> &amp; Josh Stopper</w:t>
+              <w:t>Daniel Corsaletti &amp; Josh Stopper</w:t>
             </w:r>
           </w:p>
         </w:tc>
@@ -1818,21 +1644,12 @@
           <w:b/>
         </w:rPr>
       </w:pPr>
-      <w:proofErr w:type="gramStart"/>
       <w:r>
         <w:rPr>
           <w:rFonts w:asciiTheme="majorHAnsi" w:hAnsiTheme="majorHAnsi"/>
           <w:b/>
         </w:rPr>
-        <w:t>Table 2.</w:t>
-      </w:r>
-      <w:proofErr w:type="gramEnd"/>
-      <w:r>
-        <w:rPr>
-          <w:rFonts w:asciiTheme="majorHAnsi" w:hAnsiTheme="majorHAnsi"/>
-          <w:b/>
-        </w:rPr>
-        <w:t xml:space="preserve"> Document Sign Off</w:t>
+        <w:t>Table 2. Document Sign Off</w:t>
       </w:r>
     </w:p>
     <w:tbl>
@@ -1931,6 +1748,12 @@
                 <w:rFonts w:asciiTheme="majorHAnsi" w:hAnsiTheme="majorHAnsi"/>
               </w:rPr>
             </w:pPr>
+            <w:r>
+              <w:rPr>
+                <w:rFonts w:asciiTheme="majorHAnsi" w:hAnsiTheme="majorHAnsi"/>
+              </w:rPr>
+              <w:t>Joshua Stopper</w:t>
+            </w:r>
           </w:p>
         </w:tc>
         <w:tc>
@@ -1943,6 +1766,12 @@
                 <w:rFonts w:asciiTheme="majorHAnsi" w:hAnsiTheme="majorHAnsi"/>
               </w:rPr>
             </w:pPr>
+            <w:r>
+              <w:rPr>
+                <w:rFonts w:asciiTheme="majorHAnsi" w:hAnsiTheme="majorHAnsi"/>
+              </w:rPr>
+              <w:t>7/11/13</w:t>
+            </w:r>
           </w:p>
         </w:tc>
       </w:tr>
@@ -1961,21 +1790,7 @@
               <w:rPr>
                 <w:rFonts w:asciiTheme="majorHAnsi" w:hAnsiTheme="majorHAnsi"/>
               </w:rPr>
-              <w:t xml:space="preserve">Minh </w:t>
-            </w:r>
-            <w:proofErr w:type="spellStart"/>
-            <w:r>
-              <w:rPr>
-                <w:rFonts w:asciiTheme="majorHAnsi" w:hAnsiTheme="majorHAnsi"/>
-              </w:rPr>
-              <w:t>Duc</w:t>
-            </w:r>
-            <w:proofErr w:type="spellEnd"/>
-            <w:r>
-              <w:rPr>
-                <w:rFonts w:asciiTheme="majorHAnsi" w:hAnsiTheme="majorHAnsi"/>
-              </w:rPr>
-              <w:t xml:space="preserve"> Nguyen</w:t>
+              <w:t>Minh Duc Nguyen</w:t>
             </w:r>
           </w:p>
         </w:tc>
@@ -1989,6 +1804,12 @@
                 <w:rFonts w:asciiTheme="majorHAnsi" w:hAnsiTheme="majorHAnsi"/>
               </w:rPr>
             </w:pPr>
+            <w:r>
+              <w:rPr>
+                <w:rFonts w:asciiTheme="majorHAnsi" w:hAnsiTheme="majorHAnsi"/>
+              </w:rPr>
+              <w:t>Minh Duc Nguyen</w:t>
+            </w:r>
           </w:p>
         </w:tc>
         <w:tc>
@@ -2001,6 +1822,12 @@
                 <w:rFonts w:asciiTheme="majorHAnsi" w:hAnsiTheme="majorHAnsi"/>
               </w:rPr>
             </w:pPr>
+            <w:r>
+              <w:rPr>
+                <w:rFonts w:asciiTheme="majorHAnsi" w:hAnsiTheme="majorHAnsi"/>
+              </w:rPr>
+              <w:t>7/11/13</w:t>
+            </w:r>
           </w:p>
         </w:tc>
       </w:tr>
@@ -2022,21 +1849,7 @@
               <w:rPr>
                 <w:rFonts w:asciiTheme="majorHAnsi" w:hAnsiTheme="majorHAnsi"/>
               </w:rPr>
-              <w:t xml:space="preserve">Tran </w:t>
-            </w:r>
-            <w:proofErr w:type="spellStart"/>
-            <w:r>
-              <w:rPr>
-                <w:rFonts w:asciiTheme="majorHAnsi" w:hAnsiTheme="majorHAnsi"/>
-              </w:rPr>
-              <w:t>Xuong</w:t>
-            </w:r>
-            <w:proofErr w:type="spellEnd"/>
-            <w:r>
-              <w:rPr>
-                <w:rFonts w:asciiTheme="majorHAnsi" w:hAnsiTheme="majorHAnsi"/>
-              </w:rPr>
-              <w:t xml:space="preserve"> Tran</w:t>
+              <w:t>Tran Xuong Tran</w:t>
             </w:r>
           </w:p>
         </w:tc>
@@ -2050,6 +1863,12 @@
                 <w:rFonts w:asciiTheme="majorHAnsi" w:hAnsiTheme="majorHAnsi"/>
               </w:rPr>
             </w:pPr>
+            <w:r>
+              <w:rPr>
+                <w:rFonts w:asciiTheme="majorHAnsi" w:hAnsiTheme="majorHAnsi"/>
+              </w:rPr>
+              <w:t>Tran Xuong Tran</w:t>
+            </w:r>
           </w:p>
         </w:tc>
         <w:tc>
@@ -2062,6 +1881,12 @@
                 <w:rFonts w:asciiTheme="majorHAnsi" w:hAnsiTheme="majorHAnsi"/>
               </w:rPr>
             </w:pPr>
+            <w:r>
+              <w:rPr>
+                <w:rFonts w:asciiTheme="majorHAnsi" w:hAnsiTheme="majorHAnsi"/>
+              </w:rPr>
+              <w:t>7/11/13</w:t>
+            </w:r>
           </w:p>
         </w:tc>
       </w:tr>
@@ -2080,16 +1905,8 @@
               <w:rPr>
                 <w:rFonts w:asciiTheme="majorHAnsi" w:hAnsiTheme="majorHAnsi"/>
               </w:rPr>
-              <w:t xml:space="preserve">Daniel </w:t>
-            </w:r>
-            <w:proofErr w:type="spellStart"/>
-            <w:r>
-              <w:rPr>
-                <w:rFonts w:asciiTheme="majorHAnsi" w:hAnsiTheme="majorHAnsi"/>
-              </w:rPr>
-              <w:t>Corsaletti</w:t>
-            </w:r>
-            <w:proofErr w:type="spellEnd"/>
+              <w:t>Daniel Corsaletti</w:t>
+            </w:r>
           </w:p>
         </w:tc>
         <w:tc>
@@ -2102,6 +1919,12 @@
                 <w:rFonts w:asciiTheme="majorHAnsi" w:hAnsiTheme="majorHAnsi"/>
               </w:rPr>
             </w:pPr>
+            <w:r>
+              <w:rPr>
+                <w:rFonts w:asciiTheme="majorHAnsi" w:hAnsiTheme="majorHAnsi"/>
+              </w:rPr>
+              <w:t>Daniel Corsaletti</w:t>
+            </w:r>
           </w:p>
         </w:tc>
         <w:tc>
@@ -2114,6 +1937,12 @@
                 <w:rFonts w:asciiTheme="majorHAnsi" w:hAnsiTheme="majorHAnsi"/>
               </w:rPr>
             </w:pPr>
+            <w:r>
+              <w:rPr>
+                <w:rFonts w:asciiTheme="majorHAnsi" w:hAnsiTheme="majorHAnsi"/>
+              </w:rPr>
+              <w:t>7/11/13</w:t>
+            </w:r>
           </w:p>
         </w:tc>
       </w:tr>
@@ -2128,19 +1957,11 @@
                 <w:rFonts w:asciiTheme="majorHAnsi" w:hAnsiTheme="majorHAnsi"/>
               </w:rPr>
             </w:pPr>
-            <w:proofErr w:type="spellStart"/>
-            <w:r>
-              <w:rPr>
-                <w:rFonts w:asciiTheme="majorHAnsi" w:hAnsiTheme="majorHAnsi"/>
-              </w:rPr>
-              <w:t>Shengwei</w:t>
-            </w:r>
-            <w:proofErr w:type="spellEnd"/>
-            <w:r>
-              <w:rPr>
-                <w:rFonts w:asciiTheme="majorHAnsi" w:hAnsiTheme="majorHAnsi"/>
-              </w:rPr>
-              <w:t xml:space="preserve"> Li</w:t>
+            <w:r>
+              <w:rPr>
+                <w:rFonts w:asciiTheme="majorHAnsi" w:hAnsiTheme="majorHAnsi"/>
+              </w:rPr>
+              <w:t>Shengwei Li</w:t>
             </w:r>
           </w:p>
         </w:tc>
@@ -2154,6 +1975,14 @@
                 <w:rFonts w:asciiTheme="majorHAnsi" w:hAnsiTheme="majorHAnsi"/>
               </w:rPr>
             </w:pPr>
+            <w:r>
+              <w:rPr>
+                <w:rFonts w:asciiTheme="majorHAnsi" w:hAnsiTheme="majorHAnsi"/>
+              </w:rPr>
+              <w:t>Shengwei Li</w:t>
+            </w:r>
+            <w:bookmarkStart w:id="0" w:name="_GoBack"/>
+            <w:bookmarkEnd w:id="0"/>
           </w:p>
         </w:tc>
         <w:tc>
@@ -2166,6 +1995,12 @@
                 <w:rFonts w:asciiTheme="majorHAnsi" w:hAnsiTheme="majorHAnsi"/>
               </w:rPr>
             </w:pPr>
+            <w:r>
+              <w:rPr>
+                <w:rFonts w:asciiTheme="majorHAnsi" w:hAnsiTheme="majorHAnsi"/>
+              </w:rPr>
+              <w:t>7/11/13</w:t>
+            </w:r>
           </w:p>
         </w:tc>
       </w:tr>
@@ -7532,7 +7367,7 @@
         <w:rPr>
           <w:rFonts w:asciiTheme="majorHAnsi" w:hAnsiTheme="majorHAnsi"/>
           <w:noProof/>
-          <w:lang w:eastAsia="en-AU"/>
+          <w:lang w:val="en-US"/>
         </w:rPr>
         <w:lastRenderedPageBreak/>
         <mc:AlternateContent>
@@ -7659,7 +7494,7 @@
               </wp:anchor>
             </w:drawing>
           </mc:Choice>
-          <mc:Fallback xmlns:mo="http://schemas.microsoft.com/office/mac/office/2008/main" xmlns:mv="urn:schemas-microsoft-com:mac:vml">
+          <mc:Fallback>
             <w:pict>
               <v:shapetype id="_x0000_t202" coordsize="21600,21600" o:spt="202" path="m,l,21600r21600,l21600,xe">
                 <v:stroke joinstyle="miter"/>
@@ -7741,7 +7576,7 @@
         <w:rPr>
           <w:rFonts w:asciiTheme="majorHAnsi" w:hAnsiTheme="majorHAnsi"/>
           <w:noProof/>
-          <w:lang w:eastAsia="en-AU"/>
+          <w:lang w:val="en-US"/>
         </w:rPr>
         <w:drawing>
           <wp:anchor distT="0" distB="0" distL="114300" distR="114300" simplePos="0" relativeHeight="251716608" behindDoc="1" locked="0" layoutInCell="1" allowOverlap="1" wp14:anchorId="4F49D136" wp14:editId="3784FED1">
@@ -7998,7 +7833,7 @@
               <w:rPr>
                 <w:rFonts w:asciiTheme="majorHAnsi" w:hAnsiTheme="majorHAnsi"/>
                 <w:noProof/>
-                <w:lang w:eastAsia="en-AU"/>
+                <w:lang w:val="en-US"/>
               </w:rPr>
               <w:lastRenderedPageBreak/>
               <w:drawing>
@@ -8042,7 +7877,7 @@
                             <a:noFill/>
                           </a:ln>
                           <a:extLst>
-                            <a:ext uri="{53640926-AAD7-44D8-BBD7-CCE9431645EC}">
+                            <a:ext uri="{53640926-AAD7-44d8-BBD7-CCE9431645EC}">
                               <a14:shadowObscured xmlns:a14="http://schemas.microsoft.com/office/drawing/2010/main"/>
                             </a:ext>
                           </a:extLst>
@@ -8457,14 +8292,12 @@
           <w:rFonts w:asciiTheme="majorHAnsi" w:hAnsiTheme="majorHAnsi"/>
         </w:rPr>
       </w:pPr>
-      <w:proofErr w:type="gramStart"/>
       <w:r>
         <w:rPr>
           <w:rFonts w:asciiTheme="majorHAnsi" w:hAnsiTheme="majorHAnsi"/>
         </w:rPr>
         <w:t>Js.leapmotion.com. 2013.</w:t>
       </w:r>
-      <w:proofErr w:type="gramEnd"/>
       <w:r>
         <w:rPr>
           <w:rStyle w:val="apple-converted-space"/>
@@ -8669,7 +8502,7 @@
 </file>
 
 <file path=word/endnotes.xml><?xml version="1.0" encoding="utf-8"?>
-<w:endnotes xmlns:wpc="http://schemas.microsoft.com/office/word/2010/wordprocessingCanvas" xmlns:mc="http://schemas.openxmlformats.org/markup-compatibility/2006" xmlns:o="urn:schemas-microsoft-com:office:office" xmlns:r="http://schemas.openxmlformats.org/officeDocument/2006/relationships" xmlns:m="http://schemas.openxmlformats.org/officeDocument/2006/math" xmlns:v="urn:schemas-microsoft-com:vml" xmlns:wp14="http://schemas.microsoft.com/office/word/2010/wordprocessingDrawing" xmlns:wp="http://schemas.openxmlformats.org/drawingml/2006/wordprocessingDrawing" xmlns:w10="urn:schemas-microsoft-com:office:word" xmlns:w="http://schemas.openxmlformats.org/wordprocessingml/2006/main" xmlns:w14="http://schemas.microsoft.com/office/word/2010/wordml" xmlns:wpg="http://schemas.microsoft.com/office/word/2010/wordprocessingGroup" xmlns:wpi="http://schemas.microsoft.com/office/word/2010/wordprocessingInk" xmlns:wne="http://schemas.microsoft.com/office/word/2006/wordml" xmlns:wps="http://schemas.microsoft.com/office/word/2010/wordprocessingShape" mc:Ignorable="w14 wp14">
+<w:endnotes xmlns:wpc="http://schemas.microsoft.com/office/word/2010/wordprocessingCanvas" xmlns:mo="http://schemas.microsoft.com/office/mac/office/2008/main" xmlns:mc="http://schemas.openxmlformats.org/markup-compatibility/2006" xmlns:mv="urn:schemas-microsoft-com:mac:vml" xmlns:o="urn:schemas-microsoft-com:office:office" xmlns:r="http://schemas.openxmlformats.org/officeDocument/2006/relationships" xmlns:m="http://schemas.openxmlformats.org/officeDocument/2006/math" xmlns:v="urn:schemas-microsoft-com:vml" xmlns:wp14="http://schemas.microsoft.com/office/word/2010/wordprocessingDrawing" xmlns:wp="http://schemas.openxmlformats.org/drawingml/2006/wordprocessingDrawing" xmlns:w10="urn:schemas-microsoft-com:office:word" xmlns:w="http://schemas.openxmlformats.org/wordprocessingml/2006/main" xmlns:w14="http://schemas.microsoft.com/office/word/2010/wordml" xmlns:wpg="http://schemas.microsoft.com/office/word/2010/wordprocessingGroup" xmlns:wpi="http://schemas.microsoft.com/office/word/2010/wordprocessingInk" xmlns:wne="http://schemas.microsoft.com/office/word/2006/wordml" xmlns:wps="http://schemas.microsoft.com/office/word/2010/wordprocessingShape" mc:Ignorable="w14 wp14">
   <w:endnote w:type="separator" w:id="-1">
     <w:p>
       <w:r>
@@ -8688,7 +8521,7 @@
 </file>
 
 <file path=word/footer1.xml><?xml version="1.0" encoding="utf-8"?>
-<w:ftr xmlns:wpc="http://schemas.microsoft.com/office/word/2010/wordprocessingCanvas" xmlns:mc="http://schemas.openxmlformats.org/markup-compatibility/2006" xmlns:o="urn:schemas-microsoft-com:office:office" xmlns:r="http://schemas.openxmlformats.org/officeDocument/2006/relationships" xmlns:m="http://schemas.openxmlformats.org/officeDocument/2006/math" xmlns:v="urn:schemas-microsoft-com:vml" xmlns:wp14="http://schemas.microsoft.com/office/word/2010/wordprocessingDrawing" xmlns:wp="http://schemas.openxmlformats.org/drawingml/2006/wordprocessingDrawing" xmlns:w10="urn:schemas-microsoft-com:office:word" xmlns:w="http://schemas.openxmlformats.org/wordprocessingml/2006/main" xmlns:w14="http://schemas.microsoft.com/office/word/2010/wordml" xmlns:wpg="http://schemas.microsoft.com/office/word/2010/wordprocessingGroup" xmlns:wpi="http://schemas.microsoft.com/office/word/2010/wordprocessingInk" xmlns:wne="http://schemas.microsoft.com/office/word/2006/wordml" xmlns:wps="http://schemas.microsoft.com/office/word/2010/wordprocessingShape" mc:Ignorable="w14 wp14">
+<w:ftr xmlns:wpc="http://schemas.microsoft.com/office/word/2010/wordprocessingCanvas" xmlns:mo="http://schemas.microsoft.com/office/mac/office/2008/main" xmlns:mc="http://schemas.openxmlformats.org/markup-compatibility/2006" xmlns:mv="urn:schemas-microsoft-com:mac:vml" xmlns:o="urn:schemas-microsoft-com:office:office" xmlns:r="http://schemas.openxmlformats.org/officeDocument/2006/relationships" xmlns:m="http://schemas.openxmlformats.org/officeDocument/2006/math" xmlns:v="urn:schemas-microsoft-com:vml" xmlns:wp14="http://schemas.microsoft.com/office/word/2010/wordprocessingDrawing" xmlns:wp="http://schemas.openxmlformats.org/drawingml/2006/wordprocessingDrawing" xmlns:w10="urn:schemas-microsoft-com:office:word" xmlns:w="http://schemas.openxmlformats.org/wordprocessingml/2006/main" xmlns:w14="http://schemas.microsoft.com/office/word/2010/wordml" xmlns:wpg="http://schemas.microsoft.com/office/word/2010/wordprocessingGroup" xmlns:wpi="http://schemas.microsoft.com/office/word/2010/wordprocessingInk" xmlns:wne="http://schemas.microsoft.com/office/word/2006/wordml" xmlns:wps="http://schemas.microsoft.com/office/word/2010/wordprocessingShape" mc:Ignorable="w14 wp14">
   <w:p>
     <w:pPr>
       <w:pStyle w:val="Footer"/>
@@ -8726,7 +8559,7 @@
 </file>
 
 <file path=word/footer2.xml><?xml version="1.0" encoding="utf-8"?>
-<w:ftr xmlns:wpc="http://schemas.microsoft.com/office/word/2010/wordprocessingCanvas" xmlns:mc="http://schemas.openxmlformats.org/markup-compatibility/2006" xmlns:o="urn:schemas-microsoft-com:office:office" xmlns:r="http://schemas.openxmlformats.org/officeDocument/2006/relationships" xmlns:m="http://schemas.openxmlformats.org/officeDocument/2006/math" xmlns:v="urn:schemas-microsoft-com:vml" xmlns:wp14="http://schemas.microsoft.com/office/word/2010/wordprocessingDrawing" xmlns:wp="http://schemas.openxmlformats.org/drawingml/2006/wordprocessingDrawing" xmlns:w10="urn:schemas-microsoft-com:office:word" xmlns:w="http://schemas.openxmlformats.org/wordprocessingml/2006/main" xmlns:w14="http://schemas.microsoft.com/office/word/2010/wordml" xmlns:wpg="http://schemas.microsoft.com/office/word/2010/wordprocessingGroup" xmlns:wpi="http://schemas.microsoft.com/office/word/2010/wordprocessingInk" xmlns:wne="http://schemas.microsoft.com/office/word/2006/wordml" xmlns:wps="http://schemas.microsoft.com/office/word/2010/wordprocessingShape" mc:Ignorable="w14 wp14">
+<w:ftr xmlns:wpc="http://schemas.microsoft.com/office/word/2010/wordprocessingCanvas" xmlns:mo="http://schemas.microsoft.com/office/mac/office/2008/main" xmlns:mc="http://schemas.openxmlformats.org/markup-compatibility/2006" xmlns:mv="urn:schemas-microsoft-com:mac:vml" xmlns:o="urn:schemas-microsoft-com:office:office" xmlns:r="http://schemas.openxmlformats.org/officeDocument/2006/relationships" xmlns:m="http://schemas.openxmlformats.org/officeDocument/2006/math" xmlns:v="urn:schemas-microsoft-com:vml" xmlns:wp14="http://schemas.microsoft.com/office/word/2010/wordprocessingDrawing" xmlns:wp="http://schemas.openxmlformats.org/drawingml/2006/wordprocessingDrawing" xmlns:w10="urn:schemas-microsoft-com:office:word" xmlns:w="http://schemas.openxmlformats.org/wordprocessingml/2006/main" xmlns:w14="http://schemas.microsoft.com/office/word/2010/wordml" xmlns:wpg="http://schemas.microsoft.com/office/word/2010/wordprocessingGroup" xmlns:wpi="http://schemas.microsoft.com/office/word/2010/wordprocessingInk" xmlns:wne="http://schemas.microsoft.com/office/word/2006/wordml" xmlns:wps="http://schemas.microsoft.com/office/word/2010/wordprocessingShape" mc:Ignorable="w14 wp14">
   <w:p>
     <w:pPr>
       <w:pStyle w:val="Footer"/>
@@ -8758,7 +8591,7 @@
         <w:rStyle w:val="PageNumber"/>
         <w:noProof/>
       </w:rPr>
-      <w:t>1</w:t>
+      <w:t>3</w:t>
     </w:r>
     <w:r>
       <w:rPr>
@@ -8774,50 +8607,18 @@
       <w:jc w:val="center"/>
     </w:pPr>
     <w:r>
-      <w:t xml:space="preserve">Daniel </w:t>
-    </w:r>
-    <w:proofErr w:type="spellStart"/>
-    <w:r>
-      <w:t>Corsaletti</w:t>
-    </w:r>
-    <w:proofErr w:type="spellEnd"/>
-    <w:r>
-      <w:t xml:space="preserve"> – Joshua Stopper – </w:t>
-    </w:r>
-    <w:proofErr w:type="spellStart"/>
-    <w:r>
-      <w:t>Shengwei</w:t>
-    </w:r>
-    <w:proofErr w:type="spellEnd"/>
-    <w:r>
-      <w:t xml:space="preserve"> Li</w:t>
+      <w:t>Daniel Corsaletti – Joshua Stopper – Shengwei Li</w:t>
     </w:r>
     <w:r>
       <w:br/>
-      <w:t xml:space="preserve">Minh </w:t>
-    </w:r>
-    <w:proofErr w:type="spellStart"/>
-    <w:r>
-      <w:t>Duc</w:t>
-    </w:r>
-    <w:proofErr w:type="spellEnd"/>
-    <w:r>
-      <w:t xml:space="preserve"> Nguyen – Tran </w:t>
-    </w:r>
-    <w:proofErr w:type="spellStart"/>
-    <w:r>
-      <w:t>Xuong</w:t>
-    </w:r>
-    <w:proofErr w:type="spellEnd"/>
-    <w:r>
-      <w:t xml:space="preserve"> Tran</w:t>
+      <w:t>Minh Duc Nguyen – Tran Xuong Tran</w:t>
     </w:r>
   </w:p>
 </w:ftr>
 </file>
 
 <file path=word/footnotes.xml><?xml version="1.0" encoding="utf-8"?>
-<w:footnotes xmlns:wpc="http://schemas.microsoft.com/office/word/2010/wordprocessingCanvas" xmlns:mc="http://schemas.openxmlformats.org/markup-compatibility/2006" xmlns:o="urn:schemas-microsoft-com:office:office" xmlns:r="http://schemas.openxmlformats.org/officeDocument/2006/relationships" xmlns:m="http://schemas.openxmlformats.org/officeDocument/2006/math" xmlns:v="urn:schemas-microsoft-com:vml" xmlns:wp14="http://schemas.microsoft.com/office/word/2010/wordprocessingDrawing" xmlns:wp="http://schemas.openxmlformats.org/drawingml/2006/wordprocessingDrawing" xmlns:w10="urn:schemas-microsoft-com:office:word" xmlns:w="http://schemas.openxmlformats.org/wordprocessingml/2006/main" xmlns:w14="http://schemas.microsoft.com/office/word/2010/wordml" xmlns:wpg="http://schemas.microsoft.com/office/word/2010/wordprocessingGroup" xmlns:wpi="http://schemas.microsoft.com/office/word/2010/wordprocessingInk" xmlns:wne="http://schemas.microsoft.com/office/word/2006/wordml" xmlns:wps="http://schemas.microsoft.com/office/word/2010/wordprocessingShape" mc:Ignorable="w14 wp14">
+<w:footnotes xmlns:wpc="http://schemas.microsoft.com/office/word/2010/wordprocessingCanvas" xmlns:mo="http://schemas.microsoft.com/office/mac/office/2008/main" xmlns:mc="http://schemas.openxmlformats.org/markup-compatibility/2006" xmlns:mv="urn:schemas-microsoft-com:mac:vml" xmlns:o="urn:schemas-microsoft-com:office:office" xmlns:r="http://schemas.openxmlformats.org/officeDocument/2006/relationships" xmlns:m="http://schemas.openxmlformats.org/officeDocument/2006/math" xmlns:v="urn:schemas-microsoft-com:vml" xmlns:wp14="http://schemas.microsoft.com/office/word/2010/wordprocessingDrawing" xmlns:wp="http://schemas.openxmlformats.org/drawingml/2006/wordprocessingDrawing" xmlns:w10="urn:schemas-microsoft-com:office:word" xmlns:w="http://schemas.openxmlformats.org/wordprocessingml/2006/main" xmlns:w14="http://schemas.microsoft.com/office/word/2010/wordml" xmlns:wpg="http://schemas.microsoft.com/office/word/2010/wordprocessingGroup" xmlns:wpi="http://schemas.microsoft.com/office/word/2010/wordprocessingInk" xmlns:wne="http://schemas.microsoft.com/office/word/2006/wordml" xmlns:wps="http://schemas.microsoft.com/office/word/2010/wordprocessingShape" mc:Ignorable="w14 wp14">
   <w:footnote w:type="separator" w:id="-1">
     <w:p>
       <w:r>
@@ -8836,7 +8637,7 @@
 </file>
 
 <file path=word/header1.xml><?xml version="1.0" encoding="utf-8"?>
-<w:hdr xmlns:wpc="http://schemas.microsoft.com/office/word/2010/wordprocessingCanvas" xmlns:mc="http://schemas.openxmlformats.org/markup-compatibility/2006" xmlns:o="urn:schemas-microsoft-com:office:office" xmlns:r="http://schemas.openxmlformats.org/officeDocument/2006/relationships" xmlns:m="http://schemas.openxmlformats.org/officeDocument/2006/math" xmlns:v="urn:schemas-microsoft-com:vml" xmlns:wp14="http://schemas.microsoft.com/office/word/2010/wordprocessingDrawing" xmlns:wp="http://schemas.openxmlformats.org/drawingml/2006/wordprocessingDrawing" xmlns:w10="urn:schemas-microsoft-com:office:word" xmlns:w="http://schemas.openxmlformats.org/wordprocessingml/2006/main" xmlns:w14="http://schemas.microsoft.com/office/word/2010/wordml" xmlns:wpg="http://schemas.microsoft.com/office/word/2010/wordprocessingGroup" xmlns:wpi="http://schemas.microsoft.com/office/word/2010/wordprocessingInk" xmlns:wne="http://schemas.microsoft.com/office/word/2006/wordml" xmlns:wps="http://schemas.microsoft.com/office/word/2010/wordprocessingShape" mc:Ignorable="w14 wp14">
+<w:hdr xmlns:wpc="http://schemas.microsoft.com/office/word/2010/wordprocessingCanvas" xmlns:mo="http://schemas.microsoft.com/office/mac/office/2008/main" xmlns:mc="http://schemas.openxmlformats.org/markup-compatibility/2006" xmlns:mv="urn:schemas-microsoft-com:mac:vml" xmlns:o="urn:schemas-microsoft-com:office:office" xmlns:r="http://schemas.openxmlformats.org/officeDocument/2006/relationships" xmlns:m="http://schemas.openxmlformats.org/officeDocument/2006/math" xmlns:v="urn:schemas-microsoft-com:vml" xmlns:wp14="http://schemas.microsoft.com/office/word/2010/wordprocessingDrawing" xmlns:wp="http://schemas.openxmlformats.org/drawingml/2006/wordprocessingDrawing" xmlns:w10="urn:schemas-microsoft-com:office:word" xmlns:w="http://schemas.openxmlformats.org/wordprocessingml/2006/main" xmlns:w14="http://schemas.microsoft.com/office/word/2010/wordml" xmlns:wpg="http://schemas.microsoft.com/office/word/2010/wordprocessingGroup" xmlns:wpi="http://schemas.microsoft.com/office/word/2010/wordprocessingInk" xmlns:wne="http://schemas.microsoft.com/office/word/2006/wordml" xmlns:wps="http://schemas.microsoft.com/office/word/2010/wordprocessingShape" mc:Ignorable="w14 wp14">
   <w:p>
     <w:pPr>
       <w:pStyle w:val="Header"/>
@@ -8859,7 +8660,7 @@
 </file>
 
 <file path=word/header2.xml><?xml version="1.0" encoding="utf-8"?>
-<w:hdr xmlns:wpc="http://schemas.microsoft.com/office/word/2010/wordprocessingCanvas" xmlns:mc="http://schemas.openxmlformats.org/markup-compatibility/2006" xmlns:o="urn:schemas-microsoft-com:office:office" xmlns:r="http://schemas.openxmlformats.org/officeDocument/2006/relationships" xmlns:m="http://schemas.openxmlformats.org/officeDocument/2006/math" xmlns:v="urn:schemas-microsoft-com:vml" xmlns:wp14="http://schemas.microsoft.com/office/word/2010/wordprocessingDrawing" xmlns:wp="http://schemas.openxmlformats.org/drawingml/2006/wordprocessingDrawing" xmlns:w10="urn:schemas-microsoft-com:office:word" xmlns:w="http://schemas.openxmlformats.org/wordprocessingml/2006/main" xmlns:w14="http://schemas.microsoft.com/office/word/2010/wordml" xmlns:wpg="http://schemas.microsoft.com/office/word/2010/wordprocessingGroup" xmlns:wpi="http://schemas.microsoft.com/office/word/2010/wordprocessingInk" xmlns:wne="http://schemas.microsoft.com/office/word/2006/wordml" xmlns:wps="http://schemas.microsoft.com/office/word/2010/wordprocessingShape" mc:Ignorable="w14 wp14">
+<w:hdr xmlns:wpc="http://schemas.microsoft.com/office/word/2010/wordprocessingCanvas" xmlns:mo="http://schemas.microsoft.com/office/mac/office/2008/main" xmlns:mc="http://schemas.openxmlformats.org/markup-compatibility/2006" xmlns:mv="urn:schemas-microsoft-com:mac:vml" xmlns:o="urn:schemas-microsoft-com:office:office" xmlns:r="http://schemas.openxmlformats.org/officeDocument/2006/relationships" xmlns:m="http://schemas.openxmlformats.org/officeDocument/2006/math" xmlns:v="urn:schemas-microsoft-com:vml" xmlns:wp14="http://schemas.microsoft.com/office/word/2010/wordprocessingDrawing" xmlns:wp="http://schemas.openxmlformats.org/drawingml/2006/wordprocessingDrawing" xmlns:w10="urn:schemas-microsoft-com:office:word" xmlns:w="http://schemas.openxmlformats.org/wordprocessingml/2006/main" xmlns:w14="http://schemas.microsoft.com/office/word/2010/wordml" xmlns:wpg="http://schemas.microsoft.com/office/word/2010/wordprocessingGroup" xmlns:wpi="http://schemas.microsoft.com/office/word/2010/wordprocessingInk" xmlns:wne="http://schemas.microsoft.com/office/word/2006/wordml" xmlns:wps="http://schemas.microsoft.com/office/word/2010/wordprocessingShape" mc:Ignorable="w14 wp14">
   <w:p>
     <w:pPr>
       <w:pStyle w:val="Header"/>
@@ -8880,7 +8681,7 @@
 </file>
 
 <file path=word/numbering.xml><?xml version="1.0" encoding="utf-8"?>
-<w:numbering xmlns:wpc="http://schemas.microsoft.com/office/word/2010/wordprocessingCanvas" xmlns:mc="http://schemas.openxmlformats.org/markup-compatibility/2006" xmlns:o="urn:schemas-microsoft-com:office:office" xmlns:r="http://schemas.openxmlformats.org/officeDocument/2006/relationships" xmlns:m="http://schemas.openxmlformats.org/officeDocument/2006/math" xmlns:v="urn:schemas-microsoft-com:vml" xmlns:wp14="http://schemas.microsoft.com/office/word/2010/wordprocessingDrawing" xmlns:wp="http://schemas.openxmlformats.org/drawingml/2006/wordprocessingDrawing" xmlns:w10="urn:schemas-microsoft-com:office:word" xmlns:w="http://schemas.openxmlformats.org/wordprocessingml/2006/main" xmlns:w14="http://schemas.microsoft.com/office/word/2010/wordml" xmlns:wpg="http://schemas.microsoft.com/office/word/2010/wordprocessingGroup" xmlns:wpi="http://schemas.microsoft.com/office/word/2010/wordprocessingInk" xmlns:wne="http://schemas.microsoft.com/office/word/2006/wordml" xmlns:wps="http://schemas.microsoft.com/office/word/2010/wordprocessingShape" mc:Ignorable="w14 wp14">
+<w:numbering xmlns:wpc="http://schemas.microsoft.com/office/word/2010/wordprocessingCanvas" xmlns:mo="http://schemas.microsoft.com/office/mac/office/2008/main" xmlns:mc="http://schemas.openxmlformats.org/markup-compatibility/2006" xmlns:mv="urn:schemas-microsoft-com:mac:vml" xmlns:o="urn:schemas-microsoft-com:office:office" xmlns:r="http://schemas.openxmlformats.org/officeDocument/2006/relationships" xmlns:m="http://schemas.openxmlformats.org/officeDocument/2006/math" xmlns:v="urn:schemas-microsoft-com:vml" xmlns:wp14="http://schemas.microsoft.com/office/word/2010/wordprocessingDrawing" xmlns:wp="http://schemas.openxmlformats.org/drawingml/2006/wordprocessingDrawing" xmlns:w10="urn:schemas-microsoft-com:office:word" xmlns:w="http://schemas.openxmlformats.org/wordprocessingml/2006/main" xmlns:w14="http://schemas.microsoft.com/office/word/2010/wordml" xmlns:wpg="http://schemas.microsoft.com/office/word/2010/wordprocessingGroup" xmlns:wpi="http://schemas.microsoft.com/office/word/2010/wordprocessingInk" xmlns:wne="http://schemas.microsoft.com/office/word/2006/wordml" xmlns:wps="http://schemas.microsoft.com/office/word/2010/wordprocessingShape" mc:Ignorable="w14 wp14">
   <w:abstractNum w:abstractNumId="0">
     <w:nsid w:val="08310147"/>
     <w:multiLevelType w:val="hybridMultilevel"/>
@@ -10304,7 +10105,7 @@
     </w:rPrDefault>
     <w:pPrDefault/>
   </w:docDefaults>
-  <w:latentStyles w:defLockedState="0" w:defUIPriority="99" w:defSemiHidden="1" w:defUnhideWhenUsed="1" w:defQFormat="0" w:count="267">
+  <w:latentStyles w:defLockedState="0" w:defUIPriority="99" w:defSemiHidden="1" w:defUnhideWhenUsed="1" w:defQFormat="0" w:count="276">
     <w:lsdException w:name="Normal" w:semiHidden="0" w:uiPriority="0" w:unhideWhenUsed="0" w:qFormat="1"/>
     <w:lsdException w:name="heading 1" w:semiHidden="0" w:uiPriority="9" w:unhideWhenUsed="0" w:qFormat="1"/>
     <w:lsdException w:name="heading 2" w:uiPriority="9" w:qFormat="1"/>
@@ -11175,7 +10976,7 @@
 </file>
 
 <file path=word/stylesWithEffects.xml><?xml version="1.0" encoding="utf-8"?>
-<w:styles xmlns:wpc="http://schemas.microsoft.com/office/word/2010/wordprocessingCanvas" xmlns:mc="http://schemas.openxmlformats.org/markup-compatibility/2006" xmlns:o="urn:schemas-microsoft-com:office:office" xmlns:r="http://schemas.openxmlformats.org/officeDocument/2006/relationships" xmlns:m="http://schemas.openxmlformats.org/officeDocument/2006/math" xmlns:v="urn:schemas-microsoft-com:vml" xmlns:wp14="http://schemas.microsoft.com/office/word/2010/wordprocessingDrawing" xmlns:wp="http://schemas.openxmlformats.org/drawingml/2006/wordprocessingDrawing" xmlns:w10="urn:schemas-microsoft-com:office:word" xmlns:w="http://schemas.openxmlformats.org/wordprocessingml/2006/main" xmlns:w14="http://schemas.microsoft.com/office/word/2010/wordml" xmlns:wpg="http://schemas.microsoft.com/office/word/2010/wordprocessingGroup" xmlns:wpi="http://schemas.microsoft.com/office/word/2010/wordprocessingInk" xmlns:wne="http://schemas.microsoft.com/office/word/2006/wordml" xmlns:wps="http://schemas.microsoft.com/office/word/2010/wordprocessingShape" mc:Ignorable="w14 wp14">
+<w:styles xmlns:wpc="http://schemas.microsoft.com/office/word/2010/wordprocessingCanvas" xmlns:mo="http://schemas.microsoft.com/office/mac/office/2008/main" xmlns:mc="http://schemas.openxmlformats.org/markup-compatibility/2006" xmlns:mv="urn:schemas-microsoft-com:mac:vml" xmlns:o="urn:schemas-microsoft-com:office:office" xmlns:r="http://schemas.openxmlformats.org/officeDocument/2006/relationships" xmlns:m="http://schemas.openxmlformats.org/officeDocument/2006/math" xmlns:v="urn:schemas-microsoft-com:vml" xmlns:wp14="http://schemas.microsoft.com/office/word/2010/wordprocessingDrawing" xmlns:wp="http://schemas.openxmlformats.org/drawingml/2006/wordprocessingDrawing" xmlns:w10="urn:schemas-microsoft-com:office:word" xmlns:w="http://schemas.openxmlformats.org/wordprocessingml/2006/main" xmlns:w14="http://schemas.microsoft.com/office/word/2010/wordml" xmlns:wpg="http://schemas.microsoft.com/office/word/2010/wordprocessingGroup" xmlns:wpi="http://schemas.microsoft.com/office/word/2010/wordprocessingInk" xmlns:wne="http://schemas.microsoft.com/office/word/2006/wordml" xmlns:wps="http://schemas.microsoft.com/office/word/2010/wordprocessingShape" mc:Ignorable="w14 wp14">
   <w:docDefaults>
     <w:rPrDefault>
       <w:rPr>
@@ -11187,7 +10988,7 @@
     </w:rPrDefault>
     <w:pPrDefault/>
   </w:docDefaults>
-  <w:latentStyles w:defLockedState="0" w:defUIPriority="99" w:defSemiHidden="1" w:defUnhideWhenUsed="1" w:defQFormat="0" w:count="267">
+  <w:latentStyles w:defLockedState="0" w:defUIPriority="99" w:defSemiHidden="1" w:defUnhideWhenUsed="1" w:defQFormat="0" w:count="276">
     <w:lsdException w:name="Normal" w:semiHidden="0" w:uiPriority="0" w:unhideWhenUsed="0" w:qFormat="1"/>
     <w:lsdException w:name="heading 1" w:semiHidden="0" w:uiPriority="9" w:unhideWhenUsed="0" w:qFormat="1"/>
     <w:lsdException w:name="heading 2" w:uiPriority="9" w:qFormat="1"/>
@@ -12382,7 +12183,7 @@
 </file>
 
 <file path=customXml/itemProps1.xml><?xml version="1.0" encoding="utf-8"?>
-<ds:datastoreItem xmlns:ds="http://schemas.openxmlformats.org/officeDocument/2006/customXml" ds:itemID="{04FD7269-630E-4263-9E08-4829B3DBE7F5}">
+<ds:datastoreItem xmlns:ds="http://schemas.openxmlformats.org/officeDocument/2006/customXml" ds:itemID="{02371BF5-AB63-C545-BC3A-641134BA7180}">
   <ds:schemaRefs>
     <ds:schemaRef ds:uri="http://schemas.openxmlformats.org/officeDocument/2006/bibliography"/>
   </ds:schemaRefs>
